--- a/Project Abstract.docx
+++ b/Project Abstract.docx
@@ -1970,6 +1970,146 @@
       <w:pPr>
         <w:spacing w:after="0"/>
         <w:rPr>
+          <w:rFonts w:ascii="Calibri" w:eastAsia="Times New Roman" w:hAnsi="Calibri" w:cs="Menlo Regular"/>
+          <w:color w:val="000000"/>
+          <w:sz w:val="20"/>
+          <w:szCs w:val="20"/>
+        </w:rPr>
+      </w:pPr>
+      <w:r>
+        <w:rPr>
+          <w:rFonts w:ascii="Calibri" w:eastAsia="Times New Roman" w:hAnsi="Calibri" w:cs="Menlo Regular"/>
+          <w:color w:val="000000"/>
+        </w:rPr>
+        <w:t xml:space="preserve">In our performance tests, we came across some very interesting </w:t>
+      </w:r>
+      <w:r>
+        <w:rPr>
+          <w:rFonts w:ascii="Calibri" w:eastAsia="Times New Roman" w:hAnsi="Calibri" w:cs="Menlo Regular"/>
+          <w:color w:val="000000"/>
+        </w:rPr>
+        <w:t>results</w:t>
+      </w:r>
+      <w:r>
+        <w:rPr>
+          <w:rFonts w:ascii="Calibri" w:eastAsia="Times New Roman" w:hAnsi="Calibri" w:cs="Menlo Regular"/>
+          <w:color w:val="000000"/>
+        </w:rPr>
+        <w:t xml:space="preserve">. Before we began our two implementations, we believed that ETS would be faster than our </w:t>
+      </w:r>
+      <w:r>
+        <w:rPr>
+          <w:rFonts w:ascii="Calibri" w:eastAsia="Times New Roman" w:hAnsi="Calibri" w:cs="Menlo Regular"/>
+          <w:color w:val="000000"/>
+        </w:rPr>
+        <w:t>version</w:t>
+      </w:r>
+      <w:r>
+        <w:rPr>
+          <w:rFonts w:ascii="Calibri" w:eastAsia="Times New Roman" w:hAnsi="Calibri" w:cs="Menlo Regular"/>
+          <w:color w:val="000000"/>
+        </w:rPr>
+        <w:t xml:space="preserve"> of a tuple space. However, when we ran our tuple space and ETS implementations on energon1 (8 cores), what we got back were actually contradictory to our initial hypothesis in some cases. Our results showed that ETS was </w:t>
+      </w:r>
+      <w:r>
+        <w:rPr>
+          <w:rFonts w:ascii="Calibri" w:eastAsia="Times New Roman" w:hAnsi="Calibri" w:cs="Menlo Regular"/>
+          <w:color w:val="000000"/>
+        </w:rPr>
+        <w:t>slower</w:t>
+      </w:r>
+      <w:r>
+        <w:rPr>
+          <w:rFonts w:ascii="Calibri" w:eastAsia="Times New Roman" w:hAnsi="Calibri" w:cs="Menlo Regular"/>
+          <w:color w:val="000000"/>
+        </w:rPr>
+        <w:t xml:space="preserve"> when the number o</w:t>
+      </w:r>
+      <w:r>
+        <w:rPr>
+          <w:rFonts w:ascii="Calibri" w:eastAsia="Times New Roman" w:hAnsi="Calibri" w:cs="Menlo Regular"/>
+          <w:color w:val="000000"/>
+        </w:rPr>
+        <w:t>f clients and messages were low</w:t>
+      </w:r>
+      <w:r>
+        <w:rPr>
+          <w:rFonts w:ascii="Calibri" w:eastAsia="Times New Roman" w:hAnsi="Calibri" w:cs="Menlo Regular"/>
+          <w:color w:val="000000"/>
+        </w:rPr>
+        <w:t xml:space="preserve">. </w:t>
+      </w:r>
+      <w:r>
+        <w:rPr>
+          <w:rFonts w:ascii="Calibri" w:eastAsia="Times New Roman" w:hAnsi="Calibri" w:cs="Menlo Regular"/>
+          <w:color w:val="000000"/>
+        </w:rPr>
+        <w:t>However</w:t>
+      </w:r>
+      <w:r>
+        <w:rPr>
+          <w:rFonts w:ascii="Calibri" w:eastAsia="Times New Roman" w:hAnsi="Calibri" w:cs="Menlo Regular"/>
+          <w:color w:val="000000"/>
+        </w:rPr>
+        <w:t xml:space="preserve">, the time differential between the two implementations actually increased in favor of ETS as the number of clients and messages went up, until we reached the largest client/message cases. These larger simulations were 10 client/10,000 message and 100 client/1000 message, </w:t>
+      </w:r>
+      <w:r>
+        <w:rPr>
+          <w:rFonts w:ascii="Calibri" w:eastAsia="Times New Roman" w:hAnsi="Calibri" w:cs="Menlo Regular"/>
+          <w:color w:val="000000"/>
+        </w:rPr>
+        <w:t>wherein ETS</w:t>
+      </w:r>
+      <w:r>
+        <w:rPr>
+          <w:rFonts w:ascii="Calibri" w:eastAsia="Times New Roman" w:hAnsi="Calibri" w:cs="Menlo Regular"/>
+          <w:color w:val="000000"/>
+        </w:rPr>
+        <w:t xml:space="preserve"> ran substantially faster than our tuple space. </w:t>
+      </w:r>
+      <w:r>
+        <w:rPr>
+          <w:rFonts w:ascii="Calibri" w:eastAsia="Times New Roman" w:hAnsi="Calibri" w:cs="Menlo Regular"/>
+          <w:color w:val="000000"/>
+        </w:rPr>
+        <w:br/>
+      </w:r>
+      <w:r>
+        <w:rPr>
+          <w:rFonts w:ascii="Calibri" w:eastAsia="Times New Roman" w:hAnsi="Calibri" w:cs="Menlo Regular"/>
+          <w:color w:val="000000"/>
+        </w:rPr>
+        <w:br/>
+        <w:t>Based on the internal structure of ETS, we feel that this difference in time may be coming from the fact that ETS is implemented with a hashtable, the resizing of which might be hurting performance. This would explain why ETS ran faster for the largest numbers of clients and messages, but suffered for the simulations before this point as a resize of the underlying hash table was expensive. Thus, the longer the simulation ran for, the better the ETS table performed</w:t>
+      </w:r>
+      <w:r>
+        <w:rPr>
+          <w:rFonts w:ascii="Calibri" w:eastAsia="Times New Roman" w:hAnsi="Calibri" w:cs="Menlo Regular"/>
+          <w:color w:val="000000"/>
+        </w:rPr>
+        <w:t xml:space="preserve"> overall</w:t>
+      </w:r>
+      <w:bookmarkStart w:id="0" w:name="_GoBack"/>
+      <w:bookmarkEnd w:id="0"/>
+      <w:r>
+        <w:rPr>
+          <w:rFonts w:ascii="Calibri" w:eastAsia="Times New Roman" w:hAnsi="Calibri" w:cs="Menlo Regular"/>
+          <w:color w:val="000000"/>
+        </w:rPr>
+        <w:t xml:space="preserve">. Our implementation appended single elements to a list in memory, which explains why we faced a more constant rate of growth. </w:t>
+      </w:r>
+      <w:r>
+        <w:rPr>
+          <w:rFonts w:ascii="Calibri" w:eastAsia="Times New Roman" w:hAnsi="Calibri" w:cs="Menlo Regular"/>
+          <w:color w:val="000000"/>
+        </w:rPr>
+        <w:br/>
+      </w:r>
+    </w:p>
+    <w:p>
+      <w:pPr>
+        <w:spacing w:after="0"/>
+        <w:rPr>
           <w:rFonts w:ascii="Calibri" w:hAnsi="Calibri"/>
           <w:color w:val="666666"/>
           <w:sz w:val="24"/>
@@ -1978,40 +2118,11 @@
       </w:pPr>
       <w:r>
         <w:rPr>
-          <w:rFonts w:ascii="Calibri" w:eastAsia="Times New Roman" w:hAnsi="Calibri" w:cs="Menlo Regular"/>
-          <w:color w:val="000000"/>
-        </w:rPr>
-        <w:t>In our performance tests….</w:t>
-      </w:r>
-    </w:p>
-    <w:p>
-      <w:pPr>
-        <w:spacing w:after="0"/>
-        <w:rPr>
-          <w:rFonts w:ascii="Calibri" w:eastAsia="Times New Roman" w:hAnsi="Calibri" w:cs="Menlo Regular"/>
-          <w:color w:val="000000"/>
-          <w:sz w:val="20"/>
-          <w:szCs w:val="20"/>
-        </w:rPr>
-      </w:pPr>
-    </w:p>
-    <w:p>
-      <w:pPr>
-        <w:spacing w:after="0"/>
-        <w:rPr>
           <w:rFonts w:ascii="Calibri" w:hAnsi="Calibri"/>
           <w:color w:val="666666"/>
           <w:sz w:val="24"/>
           <w:szCs w:val="24"/>
         </w:rPr>
-      </w:pPr>
-      <w:r>
-        <w:rPr>
-          <w:rFonts w:ascii="Calibri" w:hAnsi="Calibri"/>
-          <w:color w:val="666666"/>
-          <w:sz w:val="24"/>
-          <w:szCs w:val="24"/>
-        </w:rPr>
         <w:t>Conclusion</w:t>
       </w:r>
     </w:p>
@@ -2428,8 +2539,6 @@
         </w:rPr>
         <w:t xml:space="preserve"> where a missed deadline is considered to be a system failure. A DVD player is a good example of soft-real time. If the system isn’t able to render a frame in a certain amount of time, the picture experience is degraded. Anti-Lock brakes are an example of hard-real time, where an arbitrary delay in responding to stepping on your breaks is unacceptable. </w:t>
       </w:r>
-      <w:bookmarkStart w:id="0" w:name="_GoBack"/>
-      <w:bookmarkEnd w:id="0"/>
       <w:r>
         <w:rPr>
           <w:rFonts w:ascii="Calibri" w:hAnsi="Calibri"/>
@@ -2466,20 +2575,21 @@
     </w:p>
     <w:sdt>
       <w:sdtPr>
+        <w:rPr>
+          <w:rFonts w:asciiTheme="minorHAnsi" w:eastAsiaTheme="minorHAnsi" w:hAnsiTheme="minorHAnsi" w:cstheme="minorBidi"/>
+          <w:b w:val="0"/>
+          <w:bCs w:val="0"/>
+          <w:kern w:val="0"/>
+          <w:sz w:val="22"/>
+          <w:szCs w:val="22"/>
+        </w:rPr>
         <w:id w:val="1333328089"/>
         <w:docPartObj>
           <w:docPartGallery w:val="Bibliographies"/>
           <w:docPartUnique/>
         </w:docPartObj>
       </w:sdtPr>
-      <w:sdtEndPr>
-        <w:rPr>
-          <w:rFonts w:asciiTheme="minorHAnsi" w:eastAsiaTheme="minorHAnsi" w:hAnsiTheme="minorHAnsi" w:cstheme="minorBidi"/>
-          <w:kern w:val="0"/>
-          <w:sz w:val="22"/>
-          <w:szCs w:val="22"/>
-        </w:rPr>
-      </w:sdtEndPr>
+      <w:sdtEndPr/>
       <w:sdtContent>
         <w:p>
           <w:pPr>
@@ -2540,7 +2650,6 @@
           </w:tblGrid>
           <w:tr>
             <w:trPr>
-              <w:divId w:val="390425785"/>
               <w:tblCellSpacing w:w="15" w:type="dxa"/>
             </w:trPr>
             <w:tc>
@@ -2588,7 +2697,6 @@
           </w:tr>
           <w:tr>
             <w:trPr>
-              <w:divId w:val="390425785"/>
               <w:tblCellSpacing w:w="15" w:type="dxa"/>
             </w:trPr>
             <w:tc>
@@ -2650,7 +2758,6 @@
           </w:tr>
           <w:tr>
             <w:trPr>
-              <w:divId w:val="390425785"/>
               <w:tblCellSpacing w:w="15" w:type="dxa"/>
             </w:trPr>
             <w:tc>
@@ -2713,7 +2820,6 @@
         </w:tbl>
         <w:p>
           <w:pPr>
-            <w:divId w:val="390425785"/>
             <w:rPr>
               <w:rFonts w:eastAsia="Times New Roman"/>
               <w:noProof/>
@@ -3472,7 +3578,6 @@
   <w:style w:type="character" w:default="1" w:styleId="DefaultParagraphFont">
     <w:name w:val="Default Paragraph Font"/>
     <w:uiPriority w:val="1"/>
-    <w:semiHidden/>
     <w:unhideWhenUsed/>
   </w:style>
   <w:style w:type="table" w:default="1" w:styleId="TableNormal">
@@ -3812,7 +3917,6 @@
   <w:style w:type="character" w:default="1" w:styleId="DefaultParagraphFont">
     <w:name w:val="Default Paragraph Font"/>
     <w:uiPriority w:val="1"/>
-    <w:semiHidden/>
     <w:unhideWhenUsed/>
   </w:style>
   <w:style w:type="table" w:default="1" w:styleId="TableNormal">
@@ -4311,7 +4415,7 @@
 </file>
 
 <file path=customXml/itemProps1.xml><?xml version="1.0" encoding="utf-8"?>
-<ds:datastoreItem xmlns:ds="http://schemas.openxmlformats.org/officeDocument/2006/customXml" ds:itemID="{A8AEB685-D7D0-4892-81E4-A53E3B053286}">
+<ds:datastoreItem xmlns:ds="http://schemas.openxmlformats.org/officeDocument/2006/customXml" ds:itemID="{FDBB6875-DD3C-4F50-BC00-CE076FAE8FEA}">
   <ds:schemaRefs>
     <ds:schemaRef ds:uri="http://schemas.openxmlformats.org/officeDocument/2006/bibliography"/>
   </ds:schemaRefs>

--- a/Project Abstract.docx
+++ b/Project Abstract.docx
@@ -1,6 +1,6 @@
 
 <file path=word/document.xml><?xml version="1.0" encoding="utf-8"?>
-<w:document xmlns:wpc="http://schemas.microsoft.com/office/word/2010/wordprocessingCanvas" xmlns:mc="http://schemas.openxmlformats.org/markup-compatibility/2006" xmlns:o="urn:schemas-microsoft-com:office:office" xmlns:r="http://schemas.openxmlformats.org/officeDocument/2006/relationships" xmlns:m="http://schemas.openxmlformats.org/officeDocument/2006/math" xmlns:v="urn:schemas-microsoft-com:vml" xmlns:wp14="http://schemas.microsoft.com/office/word/2010/wordprocessingDrawing" xmlns:wp="http://schemas.openxmlformats.org/drawingml/2006/wordprocessingDrawing" xmlns:w10="urn:schemas-microsoft-com:office:word" xmlns:w="http://schemas.openxmlformats.org/wordprocessingml/2006/main" xmlns:w14="http://schemas.microsoft.com/office/word/2010/wordml" xmlns:wpg="http://schemas.microsoft.com/office/word/2010/wordprocessingGroup" xmlns:wpi="http://schemas.microsoft.com/office/word/2010/wordprocessingInk" xmlns:wne="http://schemas.microsoft.com/office/word/2006/wordml" xmlns:wps="http://schemas.microsoft.com/office/word/2010/wordprocessingShape" mc:Ignorable="w14 wp14">
+<w:document xmlns:wpc="http://schemas.microsoft.com/office/word/2010/wordprocessingCanvas" xmlns:mo="http://schemas.microsoft.com/office/mac/office/2008/main" xmlns:mc="http://schemas.openxmlformats.org/markup-compatibility/2006" xmlns:mv="urn:schemas-microsoft-com:mac:vml" xmlns:o="urn:schemas-microsoft-com:office:office" xmlns:r="http://schemas.openxmlformats.org/officeDocument/2006/relationships" xmlns:m="http://schemas.openxmlformats.org/officeDocument/2006/math" xmlns:v="urn:schemas-microsoft-com:vml" xmlns:wp14="http://schemas.microsoft.com/office/word/2010/wordprocessingDrawing" xmlns:wp="http://schemas.openxmlformats.org/drawingml/2006/wordprocessingDrawing" xmlns:w10="urn:schemas-microsoft-com:office:word" xmlns:w="http://schemas.openxmlformats.org/wordprocessingml/2006/main" xmlns:w14="http://schemas.microsoft.com/office/word/2010/wordml" xmlns:wpg="http://schemas.microsoft.com/office/word/2010/wordprocessingGroup" xmlns:wpi="http://schemas.microsoft.com/office/word/2010/wordprocessingInk" xmlns:wne="http://schemas.microsoft.com/office/word/2006/wordml" xmlns:wps="http://schemas.microsoft.com/office/word/2010/wordprocessingShape" mc:Ignorable="w14 wp14">
   <w:body>
     <w:p>
       <w:pPr>
@@ -11,14 +11,45 @@
           <w:szCs w:val="27"/>
         </w:rPr>
       </w:pPr>
-      <w:r>
-        <w:rPr>
-          <w:rFonts w:ascii="Calibri" w:eastAsia="Times New Roman" w:hAnsi="Calibri" w:cs="Times New Roman"/>
-          <w:color w:val="000000"/>
-          <w:sz w:val="23"/>
-          <w:szCs w:val="23"/>
-        </w:rPr>
-        <w:t xml:space="preserve">Abhishek Saksena </w:t>
+      <w:proofErr w:type="spellStart"/>
+      <w:r>
+        <w:rPr>
+          <w:rFonts w:ascii="Calibri" w:eastAsia="Times New Roman" w:hAnsi="Calibri" w:cs="Times New Roman"/>
+          <w:color w:val="000000"/>
+          <w:sz w:val="23"/>
+          <w:szCs w:val="23"/>
+        </w:rPr>
+        <w:t>Abhishek</w:t>
+      </w:r>
+      <w:proofErr w:type="spellEnd"/>
+      <w:r>
+        <w:rPr>
+          <w:rFonts w:ascii="Calibri" w:eastAsia="Times New Roman" w:hAnsi="Calibri" w:cs="Times New Roman"/>
+          <w:color w:val="000000"/>
+          <w:sz w:val="23"/>
+          <w:szCs w:val="23"/>
+        </w:rPr>
+        <w:t xml:space="preserve"> </w:t>
+      </w:r>
+      <w:proofErr w:type="spellStart"/>
+      <w:r>
+        <w:rPr>
+          <w:rFonts w:ascii="Calibri" w:eastAsia="Times New Roman" w:hAnsi="Calibri" w:cs="Times New Roman"/>
+          <w:color w:val="000000"/>
+          <w:sz w:val="23"/>
+          <w:szCs w:val="23"/>
+        </w:rPr>
+        <w:t>Saksena</w:t>
+      </w:r>
+      <w:proofErr w:type="spellEnd"/>
+      <w:r>
+        <w:rPr>
+          <w:rFonts w:ascii="Calibri" w:eastAsia="Times New Roman" w:hAnsi="Calibri" w:cs="Times New Roman"/>
+          <w:color w:val="000000"/>
+          <w:sz w:val="23"/>
+          <w:szCs w:val="23"/>
+        </w:rPr>
+        <w:t xml:space="preserve"> </w:t>
       </w:r>
       <w:r>
         <w:rPr>
@@ -96,6 +127,7 @@
           <w:szCs w:val="24"/>
         </w:rPr>
       </w:pPr>
+      <w:proofErr w:type="spellStart"/>
       <w:r>
         <w:rPr>
           <w:rFonts w:ascii="Calibri" w:hAnsi="Calibri"/>
@@ -103,7 +135,17 @@
           <w:sz w:val="24"/>
           <w:szCs w:val="24"/>
         </w:rPr>
-        <w:t>SparkNotes™</w:t>
+        <w:t>SparkNotes</w:t>
+      </w:r>
+      <w:proofErr w:type="spellEnd"/>
+      <w:r>
+        <w:rPr>
+          <w:rFonts w:ascii="Calibri" w:hAnsi="Calibri"/>
+          <w:color w:val="666666"/>
+          <w:sz w:val="24"/>
+          <w:szCs w:val="24"/>
+        </w:rPr>
+        <w:t>™</w:t>
       </w:r>
     </w:p>
     <w:p>
@@ -139,8 +181,13 @@
           <w:szCs w:val="24"/>
         </w:rPr>
       </w:pPr>
-      <w:r>
-        <w:t>Erlang is a soft real-time, dynamically typed, functional programming language that uses the message passing metaphor.</w:t>
+      <w:proofErr w:type="spellStart"/>
+      <w:r>
+        <w:t>Erlang</w:t>
+      </w:r>
+      <w:proofErr w:type="spellEnd"/>
+      <w:r>
+        <w:t xml:space="preserve"> is a soft real-time, dynamically typed, functional programming language that uses the message passing metaphor.</w:t>
       </w:r>
     </w:p>
     <w:p>
@@ -156,8 +203,13 @@
           <w:szCs w:val="24"/>
         </w:rPr>
       </w:pPr>
-      <w:r>
-        <w:t xml:space="preserve">Erlang allows threads to use pattern </w:t>
+      <w:proofErr w:type="spellStart"/>
+      <w:r>
+        <w:t>Erlang</w:t>
+      </w:r>
+      <w:proofErr w:type="spellEnd"/>
+      <w:r>
+        <w:t xml:space="preserve"> allows threads to use pattern </w:t>
       </w:r>
       <w:r>
         <w:t>matching (</w:t>
@@ -229,8 +281,13 @@
           <w:szCs w:val="24"/>
         </w:rPr>
       </w:pPr>
-      <w:r>
-        <w:t xml:space="preserve">Erlang, and most message passing implementations, are well suited for highly </w:t>
+      <w:proofErr w:type="spellStart"/>
+      <w:r>
+        <w:t>Erlang</w:t>
+      </w:r>
+      <w:proofErr w:type="spellEnd"/>
+      <w:r>
+        <w:t xml:space="preserve">, and most message passing implementations, are well suited for highly </w:t>
       </w:r>
       <w:r>
         <w:t xml:space="preserve">parallelizable </w:t>
@@ -312,7 +369,27 @@
           <w:sz w:val="23"/>
           <w:szCs w:val="23"/>
         </w:rPr>
-        <w:t>. Our project examines this alternative via a programming language called Erlang, which we used to build</w:t>
+        <w:t xml:space="preserve">. Our project examines this alternative via a programming language called </w:t>
+      </w:r>
+      <w:proofErr w:type="spellStart"/>
+      <w:r>
+        <w:rPr>
+          <w:rFonts w:ascii="Calibri" w:eastAsia="Times New Roman" w:hAnsi="Calibri" w:cs="Times New Roman"/>
+          <w:color w:val="000000"/>
+          <w:sz w:val="23"/>
+          <w:szCs w:val="23"/>
+        </w:rPr>
+        <w:t>Erlang</w:t>
+      </w:r>
+      <w:proofErr w:type="spellEnd"/>
+      <w:r>
+        <w:rPr>
+          <w:rFonts w:ascii="Calibri" w:eastAsia="Times New Roman" w:hAnsi="Calibri" w:cs="Times New Roman"/>
+          <w:color w:val="000000"/>
+          <w:sz w:val="23"/>
+          <w:szCs w:val="23"/>
+        </w:rPr>
+        <w:t>, which we used to build</w:t>
       </w:r>
       <w:r>
         <w:rPr>
@@ -511,1347 +588,610 @@
           <w:sz w:val="24"/>
           <w:szCs w:val="24"/>
         </w:rPr>
-        <w:t>Introducing Erlang</w:t>
-      </w:r>
-    </w:p>
-    <w:p>
-      <w:pPr>
-        <w:rPr>
-          <w:rFonts w:ascii="Calibri" w:eastAsia="Times New Roman" w:hAnsi="Calibri" w:cs="Times New Roman"/>
-          <w:color w:val="000000"/>
-          <w:sz w:val="23"/>
-          <w:szCs w:val="23"/>
-        </w:rPr>
-      </w:pPr>
-      <w:r>
-        <w:rPr>
-          <w:rFonts w:ascii="Calibri" w:eastAsia="Times New Roman" w:hAnsi="Calibri" w:cs="Times New Roman"/>
-          <w:color w:val="000000"/>
-          <w:sz w:val="23"/>
-          <w:szCs w:val="23"/>
-        </w:rPr>
-        <w:lastRenderedPageBreak/>
-        <w:t xml:space="preserve">Erlang is a </w:t>
-      </w:r>
-      <w:r>
-        <w:rPr>
-          <w:rFonts w:ascii="Calibri" w:eastAsia="Times New Roman" w:hAnsi="Calibri" w:cs="Times New Roman"/>
-          <w:i/>
-          <w:color w:val="000000"/>
-          <w:sz w:val="23"/>
-          <w:szCs w:val="23"/>
-        </w:rPr>
-        <w:t>soft real-time</w:t>
-      </w:r>
-      <w:r>
-        <w:rPr>
-          <w:rFonts w:ascii="Calibri" w:eastAsia="Times New Roman" w:hAnsi="Calibri" w:cs="Times New Roman"/>
-          <w:color w:val="000000"/>
-          <w:sz w:val="23"/>
-          <w:szCs w:val="23"/>
-        </w:rPr>
-        <w:t>, functional programming language created by Ericsson. It is a dynamically typed</w:t>
-      </w:r>
-      <w:r>
-        <w:rPr>
-          <w:rFonts w:ascii="Calibri" w:eastAsia="Times New Roman" w:hAnsi="Calibri" w:cs="Times New Roman"/>
-          <w:color w:val="000000"/>
-          <w:sz w:val="23"/>
-          <w:szCs w:val="23"/>
-        </w:rPr>
-        <w:t>, single assignment</w:t>
-      </w:r>
-      <w:r>
-        <w:rPr>
-          <w:rFonts w:ascii="Calibri" w:eastAsia="Times New Roman" w:hAnsi="Calibri" w:cs="Times New Roman"/>
-          <w:color w:val="000000"/>
-          <w:sz w:val="23"/>
-          <w:szCs w:val="23"/>
-        </w:rPr>
-        <w:t xml:space="preserve"> language that allows its runtime to manage memory, using a garbage collector (that maintains the soft real-time property) to clean up after processes.</w:t>
-      </w:r>
-      <w:r>
-        <w:rPr>
-          <w:rFonts w:ascii="Calibri" w:eastAsia="Times New Roman" w:hAnsi="Calibri" w:cs="Times New Roman"/>
-          <w:color w:val="000000"/>
-          <w:sz w:val="27"/>
-          <w:szCs w:val="27"/>
-        </w:rPr>
-        <w:br/>
-      </w:r>
-      <w:r>
-        <w:rPr>
-          <w:rFonts w:ascii="Calibri" w:eastAsia="Times New Roman" w:hAnsi="Calibri" w:cs="Times New Roman"/>
-          <w:color w:val="000000"/>
-          <w:sz w:val="27"/>
-          <w:szCs w:val="27"/>
-        </w:rPr>
-        <w:br/>
-      </w:r>
-      <w:r>
-        <w:rPr>
-          <w:rFonts w:ascii="Calibri" w:eastAsia="Times New Roman" w:hAnsi="Calibri" w:cs="Times New Roman"/>
-          <w:color w:val="000000"/>
-          <w:sz w:val="23"/>
-          <w:szCs w:val="23"/>
-        </w:rPr>
-        <w:t xml:space="preserve">As opposed to more prominent language like C++ and Java, Erlang doesn’t expose the concept of kernel threads to programs in the runtime. Instead Erlang uses a </w:t>
-      </w:r>
-      <w:r>
-        <w:rPr>
-          <w:rFonts w:ascii="Calibri" w:eastAsia="Times New Roman" w:hAnsi="Calibri" w:cs="Times New Roman"/>
-          <w:color w:val="000000"/>
-          <w:sz w:val="23"/>
-          <w:szCs w:val="23"/>
-        </w:rPr>
-        <w:t>lightweight-threading</w:t>
-      </w:r>
-      <w:r>
-        <w:rPr>
-          <w:rFonts w:ascii="Calibri" w:eastAsia="Times New Roman" w:hAnsi="Calibri" w:cs="Times New Roman"/>
-          <w:color w:val="000000"/>
-          <w:sz w:val="23"/>
-          <w:szCs w:val="23"/>
-        </w:rPr>
-        <w:t xml:space="preserve"> model wherein thr</w:t>
-      </w:r>
-      <w:r>
-        <w:rPr>
-          <w:rFonts w:ascii="Calibri" w:eastAsia="Times New Roman" w:hAnsi="Calibri" w:cs="Times New Roman"/>
-          <w:color w:val="000000"/>
-          <w:sz w:val="23"/>
-          <w:szCs w:val="23"/>
-        </w:rPr>
-        <w:t>eads are managed by the runtime,</w:t>
-      </w:r>
-      <w:r>
-        <w:rPr>
-          <w:rFonts w:ascii="Calibri" w:eastAsia="Times New Roman" w:hAnsi="Calibri" w:cs="Times New Roman"/>
-          <w:color w:val="000000"/>
-          <w:sz w:val="23"/>
-          <w:szCs w:val="23"/>
-        </w:rPr>
-        <w:t xml:space="preserve"> and it is not implausible to have millions running at the same time. </w:t>
-      </w:r>
-      <w:r>
-        <w:rPr>
-          <w:rFonts w:ascii="Calibri" w:eastAsia="Times New Roman" w:hAnsi="Calibri" w:cs="Times New Roman"/>
-          <w:color w:val="000000"/>
-          <w:sz w:val="23"/>
-          <w:szCs w:val="23"/>
-        </w:rPr>
-        <w:t>While Erlang calls these threads processes, w</w:t>
-      </w:r>
-      <w:r>
-        <w:rPr>
-          <w:rFonts w:ascii="Calibri" w:eastAsia="Times New Roman" w:hAnsi="Calibri" w:cs="Times New Roman"/>
-          <w:color w:val="000000"/>
-          <w:sz w:val="23"/>
-          <w:szCs w:val="23"/>
-        </w:rPr>
-        <w:t>e will continue to refer to Erlang’s processes as threads so as to avoid confusion with the traditional definition of processes.</w:t>
-      </w:r>
-      <w:r>
-        <w:rPr>
-          <w:rFonts w:ascii="Calibri" w:eastAsia="Times New Roman" w:hAnsi="Calibri" w:cs="Times New Roman"/>
-          <w:color w:val="000000"/>
-          <w:sz w:val="27"/>
-          <w:szCs w:val="27"/>
-        </w:rPr>
-        <w:br/>
-      </w:r>
-      <w:r>
-        <w:rPr>
-          <w:rFonts w:ascii="Calibri" w:eastAsia="Times New Roman" w:hAnsi="Calibri" w:cs="Times New Roman"/>
-          <w:color w:val="000000"/>
-          <w:sz w:val="27"/>
-          <w:szCs w:val="27"/>
-        </w:rPr>
-        <w:br/>
-      </w:r>
-      <w:r>
-        <w:rPr>
-          <w:rFonts w:ascii="Calibri" w:eastAsia="Times New Roman" w:hAnsi="Calibri" w:cs="Times New Roman"/>
-          <w:color w:val="000000"/>
-          <w:sz w:val="23"/>
-          <w:szCs w:val="23"/>
-        </w:rPr>
-        <w:t xml:space="preserve">One of the subtle differences between Erlang and traditional object oriented languages is the concept of pattern matching. In languages like Java where a function call must match the exact signature of the calle, Erlang allows for more flexibility. Specifically the use of wildcards is not only permitted, but a standard practice in the Erlang community. Wildcards can be used to ignore specific parameters or all parameters, acting as a catchall. </w:t>
-      </w:r>
-      <w:r>
-        <w:rPr>
-          <w:rFonts w:ascii="Calibri" w:eastAsia="Times New Roman" w:hAnsi="Calibri" w:cs="Times New Roman"/>
-          <w:color w:val="000000"/>
-          <w:sz w:val="27"/>
-          <w:szCs w:val="27"/>
-        </w:rPr>
-        <w:br/>
-      </w:r>
-      <w:r>
-        <w:rPr>
-          <w:rFonts w:ascii="Calibri" w:eastAsia="Times New Roman" w:hAnsi="Calibri" w:cs="Times New Roman"/>
-          <w:color w:val="000000"/>
-          <w:sz w:val="27"/>
-          <w:szCs w:val="27"/>
-        </w:rPr>
-        <w:br/>
-      </w:r>
-      <w:r>
-        <w:rPr>
-          <w:rFonts w:ascii="Calibri" w:eastAsia="Times New Roman" w:hAnsi="Calibri" w:cs="Times New Roman"/>
-          <w:color w:val="000000"/>
-          <w:sz w:val="23"/>
-          <w:szCs w:val="23"/>
-        </w:rPr>
-        <w:t xml:space="preserve">Pattern matching becomes an important part of the Erlang toolkit when it comes to the case of inter-thread communication. When a thread wishes to communicate with one or multiple threads, it does so by sending messages to a receiving thread’s mailbox. By using pattern matching against the incoming message, the receiving thread can read, ignore or redirect the messages sent to it. Thus in the classic publisher/subscriber model, a </w:t>
-      </w:r>
-      <w:r>
-        <w:rPr>
-          <w:rFonts w:ascii="Calibri" w:eastAsia="Times New Roman" w:hAnsi="Calibri" w:cs="Times New Roman"/>
-          <w:color w:val="000000"/>
-          <w:sz w:val="23"/>
-          <w:szCs w:val="23"/>
-        </w:rPr>
-        <w:t>publisher</w:t>
-      </w:r>
-      <w:r>
-        <w:rPr>
-          <w:rFonts w:ascii="Calibri" w:eastAsia="Times New Roman" w:hAnsi="Calibri" w:cs="Times New Roman"/>
-          <w:color w:val="000000"/>
-          <w:sz w:val="23"/>
-          <w:szCs w:val="23"/>
-        </w:rPr>
-        <w:t xml:space="preserve"> could send out all messages as a broadcast and allow the consumer threads to filter out messages that aren’t relevant to that thread.</w:t>
-      </w:r>
-    </w:p>
-    <w:p>
-      <w:pPr>
-        <w:rPr>
-          <w:rFonts w:ascii="Calibri" w:eastAsia="Times New Roman" w:hAnsi="Calibri" w:cs="Times New Roman"/>
-          <w:color w:val="000000"/>
-          <w:sz w:val="23"/>
-          <w:szCs w:val="23"/>
-        </w:rPr>
-      </w:pPr>
-      <w:r>
-        <w:rPr>
-          <w:rFonts w:ascii="Calibri" w:eastAsia="Times New Roman" w:hAnsi="Calibri" w:cs="Times New Roman"/>
-          <w:color w:val="000000"/>
-          <w:sz w:val="23"/>
-          <w:szCs w:val="23"/>
-        </w:rPr>
-        <w:t>Pattern matching is implemented using fairly standard techniques in functional prog</w:t>
-      </w:r>
-      <w:r>
-        <w:rPr>
-          <w:rFonts w:ascii="Calibri" w:eastAsia="Times New Roman" w:hAnsi="Calibri" w:cs="Times New Roman"/>
-          <w:color w:val="000000"/>
-          <w:sz w:val="23"/>
-          <w:szCs w:val="23"/>
-        </w:rPr>
-        <w:t>ramming languages. At its heart, pattern matching use</w:t>
-      </w:r>
-      <w:r>
-        <w:rPr>
-          <w:rFonts w:ascii="Calibri" w:eastAsia="Times New Roman" w:hAnsi="Calibri" w:cs="Times New Roman"/>
-          <w:color w:val="000000"/>
-          <w:sz w:val="23"/>
-          <w:szCs w:val="23"/>
-        </w:rPr>
-        <w:t>s decision trees generated by the compiler to determine which patterns, if any, match a given input. While decision trees themselves are not necessary for pattern matching, they help optimize the match process by ensuring a given condition</w:t>
-      </w:r>
-      <w:r>
-        <w:rPr>
-          <w:rFonts w:ascii="Calibri" w:eastAsia="Times New Roman" w:hAnsi="Calibri" w:cs="Times New Roman"/>
-          <w:color w:val="000000"/>
-          <w:sz w:val="23"/>
-          <w:szCs w:val="23"/>
-        </w:rPr>
-        <w:t xml:space="preserve"> at a specific position</w:t>
-      </w:r>
-      <w:r>
-        <w:rPr>
-          <w:rFonts w:ascii="Calibri" w:eastAsia="Times New Roman" w:hAnsi="Calibri" w:cs="Times New Roman"/>
-          <w:color w:val="000000"/>
-          <w:sz w:val="23"/>
-          <w:szCs w:val="23"/>
-        </w:rPr>
-        <w:t xml:space="preserve"> is checked once.</w:t>
-      </w:r>
-      <w:r>
-        <w:rPr>
-          <w:rFonts w:ascii="Calibri" w:eastAsia="Times New Roman" w:hAnsi="Calibri" w:cs="Times New Roman"/>
-          <w:color w:val="000000"/>
-          <w:sz w:val="23"/>
-          <w:szCs w:val="23"/>
-        </w:rPr>
-        <w:t xml:space="preserve"> Additionally conditions can be checked in parallel for a given depth in the decision tree. </w:t>
-      </w:r>
-      <w:r>
-        <w:rPr>
-          <w:rFonts w:ascii="Calibri" w:eastAsia="Times New Roman" w:hAnsi="Calibri" w:cs="Times New Roman"/>
-          <w:color w:val="000000"/>
-          <w:sz w:val="23"/>
-          <w:szCs w:val="23"/>
-        </w:rPr>
-        <w:t xml:space="preserve">When compiling the pattern, Erlang builds a tree such that terms are matched in a left to right order. The resulting tree is translated to Erlang’s bytecode where it can then be executed by the runtime. The matching process itself doesn’t actually complete until the resulting function called </w:t>
-      </w:r>
-      <w:r>
-        <w:rPr>
-          <w:rFonts w:ascii="Calibri" w:eastAsia="Times New Roman" w:hAnsi="Calibri" w:cs="Times New Roman"/>
-          <w:color w:val="000000"/>
-          <w:sz w:val="23"/>
-          <w:szCs w:val="23"/>
-        </w:rPr>
-        <w:t>by</w:t>
-      </w:r>
-      <w:r>
-        <w:rPr>
-          <w:rFonts w:ascii="Calibri" w:eastAsia="Times New Roman" w:hAnsi="Calibri" w:cs="Times New Roman"/>
-          <w:color w:val="000000"/>
-          <w:sz w:val="23"/>
-          <w:szCs w:val="23"/>
-        </w:rPr>
-        <w:t xml:space="preserve"> a </w:t>
-      </w:r>
-      <w:r>
-        <w:rPr>
-          <w:rFonts w:ascii="Calibri" w:eastAsia="Times New Roman" w:hAnsi="Calibri" w:cs="Times New Roman"/>
-          <w:color w:val="000000"/>
-          <w:sz w:val="23"/>
-          <w:szCs w:val="23"/>
-        </w:rPr>
-        <w:t>match</w:t>
-      </w:r>
-      <w:r>
-        <w:rPr>
-          <w:rFonts w:ascii="Calibri" w:eastAsia="Times New Roman" w:hAnsi="Calibri" w:cs="Times New Roman"/>
-          <w:color w:val="000000"/>
-          <w:sz w:val="23"/>
-          <w:szCs w:val="23"/>
-        </w:rPr>
-        <w:t xml:space="preserve"> finishes executing.</w:t>
-      </w:r>
-    </w:p>
-    <w:p>
-      <w:pPr>
-        <w:pStyle w:val="Heading3"/>
+        <w:t xml:space="preserve">Introducing </w:t>
+      </w:r>
+      <w:proofErr w:type="spellStart"/>
+      <w:r>
         <w:rPr>
           <w:rFonts w:ascii="Calibri" w:hAnsi="Calibri"/>
           <w:color w:val="666666"/>
           <w:sz w:val="24"/>
           <w:szCs w:val="24"/>
         </w:rPr>
-      </w:pPr>
-      <w:r>
+        <w:t>Erlang</w:t>
+      </w:r>
+      <w:proofErr w:type="spellEnd"/>
+    </w:p>
+    <w:p>
+      <w:pPr>
+        <w:rPr>
+          <w:rFonts w:ascii="Calibri" w:eastAsia="Times New Roman" w:hAnsi="Calibri" w:cs="Times New Roman"/>
+          <w:color w:val="000000"/>
+          <w:sz w:val="23"/>
+          <w:szCs w:val="23"/>
+        </w:rPr>
+      </w:pPr>
+      <w:proofErr w:type="spellStart"/>
+      <w:r>
+        <w:rPr>
+          <w:rFonts w:ascii="Calibri" w:eastAsia="Times New Roman" w:hAnsi="Calibri" w:cs="Times New Roman"/>
+          <w:color w:val="000000"/>
+          <w:sz w:val="23"/>
+          <w:szCs w:val="23"/>
+        </w:rPr>
+        <w:lastRenderedPageBreak/>
+        <w:t>Erlang</w:t>
+      </w:r>
+      <w:proofErr w:type="spellEnd"/>
+      <w:r>
+        <w:rPr>
+          <w:rFonts w:ascii="Calibri" w:eastAsia="Times New Roman" w:hAnsi="Calibri" w:cs="Times New Roman"/>
+          <w:color w:val="000000"/>
+          <w:sz w:val="23"/>
+          <w:szCs w:val="23"/>
+        </w:rPr>
+        <w:t xml:space="preserve"> is a </w:t>
+      </w:r>
+      <w:r>
+        <w:rPr>
+          <w:rFonts w:ascii="Calibri" w:eastAsia="Times New Roman" w:hAnsi="Calibri" w:cs="Times New Roman"/>
+          <w:i/>
+          <w:color w:val="000000"/>
+          <w:sz w:val="23"/>
+          <w:szCs w:val="23"/>
+        </w:rPr>
+        <w:t>soft real-time</w:t>
+      </w:r>
+      <w:r>
+        <w:rPr>
+          <w:rFonts w:ascii="Calibri" w:eastAsia="Times New Roman" w:hAnsi="Calibri" w:cs="Times New Roman"/>
+          <w:color w:val="000000"/>
+          <w:sz w:val="23"/>
+          <w:szCs w:val="23"/>
+        </w:rPr>
+        <w:t>, functional programming language created by Ericsson. It is a dynamically typed</w:t>
+      </w:r>
+      <w:r>
+        <w:rPr>
+          <w:rFonts w:ascii="Calibri" w:eastAsia="Times New Roman" w:hAnsi="Calibri" w:cs="Times New Roman"/>
+          <w:color w:val="000000"/>
+          <w:sz w:val="23"/>
+          <w:szCs w:val="23"/>
+        </w:rPr>
+        <w:t>, single assignment</w:t>
+      </w:r>
+      <w:r>
+        <w:rPr>
+          <w:rFonts w:ascii="Calibri" w:eastAsia="Times New Roman" w:hAnsi="Calibri" w:cs="Times New Roman"/>
+          <w:color w:val="000000"/>
+          <w:sz w:val="23"/>
+          <w:szCs w:val="23"/>
+        </w:rPr>
+        <w:t xml:space="preserve"> language that allows its runtime to manage memory, using a garbage collector (that maintains the soft real-time property) to clean up after processes.</w:t>
+      </w:r>
+      <w:r>
+        <w:rPr>
+          <w:rFonts w:ascii="Calibri" w:eastAsia="Times New Roman" w:hAnsi="Calibri" w:cs="Times New Roman"/>
+          <w:color w:val="000000"/>
+          <w:sz w:val="27"/>
+          <w:szCs w:val="27"/>
+        </w:rPr>
+        <w:br/>
+      </w:r>
+      <w:r>
+        <w:rPr>
+          <w:rFonts w:ascii="Calibri" w:eastAsia="Times New Roman" w:hAnsi="Calibri" w:cs="Times New Roman"/>
+          <w:color w:val="000000"/>
+          <w:sz w:val="27"/>
+          <w:szCs w:val="27"/>
+        </w:rPr>
+        <w:br/>
+      </w:r>
+      <w:r>
+        <w:rPr>
+          <w:rFonts w:ascii="Calibri" w:eastAsia="Times New Roman" w:hAnsi="Calibri" w:cs="Times New Roman"/>
+          <w:color w:val="000000"/>
+          <w:sz w:val="23"/>
+          <w:szCs w:val="23"/>
+        </w:rPr>
+        <w:t xml:space="preserve">As opposed to more prominent language like C++ and Java, </w:t>
+      </w:r>
+      <w:proofErr w:type="spellStart"/>
+      <w:r>
+        <w:rPr>
+          <w:rFonts w:ascii="Calibri" w:eastAsia="Times New Roman" w:hAnsi="Calibri" w:cs="Times New Roman"/>
+          <w:color w:val="000000"/>
+          <w:sz w:val="23"/>
+          <w:szCs w:val="23"/>
+        </w:rPr>
+        <w:t>Erlang</w:t>
+      </w:r>
+      <w:proofErr w:type="spellEnd"/>
+      <w:r>
+        <w:rPr>
+          <w:rFonts w:ascii="Calibri" w:eastAsia="Times New Roman" w:hAnsi="Calibri" w:cs="Times New Roman"/>
+          <w:color w:val="000000"/>
+          <w:sz w:val="23"/>
+          <w:szCs w:val="23"/>
+        </w:rPr>
+        <w:t xml:space="preserve"> doesn’t expose the concept of kernel threads to programs in the runtime. Instead </w:t>
+      </w:r>
+      <w:proofErr w:type="spellStart"/>
+      <w:r>
+        <w:rPr>
+          <w:rFonts w:ascii="Calibri" w:eastAsia="Times New Roman" w:hAnsi="Calibri" w:cs="Times New Roman"/>
+          <w:color w:val="000000"/>
+          <w:sz w:val="23"/>
+          <w:szCs w:val="23"/>
+        </w:rPr>
+        <w:t>Erlang</w:t>
+      </w:r>
+      <w:proofErr w:type="spellEnd"/>
+      <w:r>
+        <w:rPr>
+          <w:rFonts w:ascii="Calibri" w:eastAsia="Times New Roman" w:hAnsi="Calibri" w:cs="Times New Roman"/>
+          <w:color w:val="000000"/>
+          <w:sz w:val="23"/>
+          <w:szCs w:val="23"/>
+        </w:rPr>
+        <w:t xml:space="preserve"> uses a </w:t>
+      </w:r>
+      <w:r>
+        <w:rPr>
+          <w:rFonts w:ascii="Calibri" w:eastAsia="Times New Roman" w:hAnsi="Calibri" w:cs="Times New Roman"/>
+          <w:color w:val="000000"/>
+          <w:sz w:val="23"/>
+          <w:szCs w:val="23"/>
+        </w:rPr>
+        <w:t>lightweight-threading</w:t>
+      </w:r>
+      <w:r>
+        <w:rPr>
+          <w:rFonts w:ascii="Calibri" w:eastAsia="Times New Roman" w:hAnsi="Calibri" w:cs="Times New Roman"/>
+          <w:color w:val="000000"/>
+          <w:sz w:val="23"/>
+          <w:szCs w:val="23"/>
+        </w:rPr>
+        <w:t xml:space="preserve"> model wherein thr</w:t>
+      </w:r>
+      <w:r>
+        <w:rPr>
+          <w:rFonts w:ascii="Calibri" w:eastAsia="Times New Roman" w:hAnsi="Calibri" w:cs="Times New Roman"/>
+          <w:color w:val="000000"/>
+          <w:sz w:val="23"/>
+          <w:szCs w:val="23"/>
+        </w:rPr>
+        <w:t>eads are managed by the runtime,</w:t>
+      </w:r>
+      <w:r>
+        <w:rPr>
+          <w:rFonts w:ascii="Calibri" w:eastAsia="Times New Roman" w:hAnsi="Calibri" w:cs="Times New Roman"/>
+          <w:color w:val="000000"/>
+          <w:sz w:val="23"/>
+          <w:szCs w:val="23"/>
+        </w:rPr>
+        <w:t xml:space="preserve"> and it is not implausible to have millions running at the same time. </w:t>
+      </w:r>
+      <w:r>
+        <w:rPr>
+          <w:rFonts w:ascii="Calibri" w:eastAsia="Times New Roman" w:hAnsi="Calibri" w:cs="Times New Roman"/>
+          <w:color w:val="000000"/>
+          <w:sz w:val="23"/>
+          <w:szCs w:val="23"/>
+        </w:rPr>
+        <w:t xml:space="preserve">While </w:t>
+      </w:r>
+      <w:proofErr w:type="spellStart"/>
+      <w:r>
+        <w:rPr>
+          <w:rFonts w:ascii="Calibri" w:eastAsia="Times New Roman" w:hAnsi="Calibri" w:cs="Times New Roman"/>
+          <w:color w:val="000000"/>
+          <w:sz w:val="23"/>
+          <w:szCs w:val="23"/>
+        </w:rPr>
+        <w:t>Erlang</w:t>
+      </w:r>
+      <w:proofErr w:type="spellEnd"/>
+      <w:r>
+        <w:rPr>
+          <w:rFonts w:ascii="Calibri" w:eastAsia="Times New Roman" w:hAnsi="Calibri" w:cs="Times New Roman"/>
+          <w:color w:val="000000"/>
+          <w:sz w:val="23"/>
+          <w:szCs w:val="23"/>
+        </w:rPr>
+        <w:t xml:space="preserve"> calls these threads processes, w</w:t>
+      </w:r>
+      <w:r>
+        <w:rPr>
+          <w:rFonts w:ascii="Calibri" w:eastAsia="Times New Roman" w:hAnsi="Calibri" w:cs="Times New Roman"/>
+          <w:color w:val="000000"/>
+          <w:sz w:val="23"/>
+          <w:szCs w:val="23"/>
+        </w:rPr>
+        <w:t xml:space="preserve">e will continue to refer to </w:t>
+      </w:r>
+      <w:proofErr w:type="spellStart"/>
+      <w:r>
+        <w:rPr>
+          <w:rFonts w:ascii="Calibri" w:eastAsia="Times New Roman" w:hAnsi="Calibri" w:cs="Times New Roman"/>
+          <w:color w:val="000000"/>
+          <w:sz w:val="23"/>
+          <w:szCs w:val="23"/>
+        </w:rPr>
+        <w:t>Erlang’s</w:t>
+      </w:r>
+      <w:proofErr w:type="spellEnd"/>
+      <w:r>
+        <w:rPr>
+          <w:rFonts w:ascii="Calibri" w:eastAsia="Times New Roman" w:hAnsi="Calibri" w:cs="Times New Roman"/>
+          <w:color w:val="000000"/>
+          <w:sz w:val="23"/>
+          <w:szCs w:val="23"/>
+        </w:rPr>
+        <w:t xml:space="preserve"> processes as threads so as to avoid confusion with the traditional definition of processes.</w:t>
+      </w:r>
+      <w:r>
+        <w:rPr>
+          <w:rFonts w:ascii="Calibri" w:eastAsia="Times New Roman" w:hAnsi="Calibri" w:cs="Times New Roman"/>
+          <w:color w:val="000000"/>
+          <w:sz w:val="27"/>
+          <w:szCs w:val="27"/>
+        </w:rPr>
+        <w:br/>
+      </w:r>
+      <w:r>
+        <w:rPr>
+          <w:rFonts w:ascii="Calibri" w:eastAsia="Times New Roman" w:hAnsi="Calibri" w:cs="Times New Roman"/>
+          <w:color w:val="000000"/>
+          <w:sz w:val="27"/>
+          <w:szCs w:val="27"/>
+        </w:rPr>
+        <w:br/>
+      </w:r>
+      <w:r>
+        <w:rPr>
+          <w:rFonts w:ascii="Calibri" w:eastAsia="Times New Roman" w:hAnsi="Calibri" w:cs="Times New Roman"/>
+          <w:color w:val="000000"/>
+          <w:sz w:val="23"/>
+          <w:szCs w:val="23"/>
+        </w:rPr>
+        <w:t xml:space="preserve">One of the subtle differences between </w:t>
+      </w:r>
+      <w:proofErr w:type="spellStart"/>
+      <w:r>
+        <w:rPr>
+          <w:rFonts w:ascii="Calibri" w:eastAsia="Times New Roman" w:hAnsi="Calibri" w:cs="Times New Roman"/>
+          <w:color w:val="000000"/>
+          <w:sz w:val="23"/>
+          <w:szCs w:val="23"/>
+        </w:rPr>
+        <w:t>Erlang</w:t>
+      </w:r>
+      <w:proofErr w:type="spellEnd"/>
+      <w:r>
+        <w:rPr>
+          <w:rFonts w:ascii="Calibri" w:eastAsia="Times New Roman" w:hAnsi="Calibri" w:cs="Times New Roman"/>
+          <w:color w:val="000000"/>
+          <w:sz w:val="23"/>
+          <w:szCs w:val="23"/>
+        </w:rPr>
+        <w:t xml:space="preserve"> and traditional object oriented languages is the concept of pattern matching. In languages like Java where a function call must match the exact signature of the </w:t>
+      </w:r>
+      <w:proofErr w:type="spellStart"/>
+      <w:r>
+        <w:rPr>
+          <w:rFonts w:ascii="Calibri" w:eastAsia="Times New Roman" w:hAnsi="Calibri" w:cs="Times New Roman"/>
+          <w:color w:val="000000"/>
+          <w:sz w:val="23"/>
+          <w:szCs w:val="23"/>
+        </w:rPr>
+        <w:t>calle</w:t>
+      </w:r>
+      <w:proofErr w:type="spellEnd"/>
+      <w:r>
+        <w:rPr>
+          <w:rFonts w:ascii="Calibri" w:eastAsia="Times New Roman" w:hAnsi="Calibri" w:cs="Times New Roman"/>
+          <w:color w:val="000000"/>
+          <w:sz w:val="23"/>
+          <w:szCs w:val="23"/>
+        </w:rPr>
+        <w:t xml:space="preserve">, </w:t>
+      </w:r>
+      <w:proofErr w:type="spellStart"/>
+      <w:r>
+        <w:rPr>
+          <w:rFonts w:ascii="Calibri" w:eastAsia="Times New Roman" w:hAnsi="Calibri" w:cs="Times New Roman"/>
+          <w:color w:val="000000"/>
+          <w:sz w:val="23"/>
+          <w:szCs w:val="23"/>
+        </w:rPr>
+        <w:t>Erlang</w:t>
+      </w:r>
+      <w:proofErr w:type="spellEnd"/>
+      <w:r>
+        <w:rPr>
+          <w:rFonts w:ascii="Calibri" w:eastAsia="Times New Roman" w:hAnsi="Calibri" w:cs="Times New Roman"/>
+          <w:color w:val="000000"/>
+          <w:sz w:val="23"/>
+          <w:szCs w:val="23"/>
+        </w:rPr>
+        <w:t xml:space="preserve"> allows for more flexibility. Specifically the use of wildcards is not only permitted, but a standard practice in the </w:t>
+      </w:r>
+      <w:proofErr w:type="spellStart"/>
+      <w:r>
+        <w:rPr>
+          <w:rFonts w:ascii="Calibri" w:eastAsia="Times New Roman" w:hAnsi="Calibri" w:cs="Times New Roman"/>
+          <w:color w:val="000000"/>
+          <w:sz w:val="23"/>
+          <w:szCs w:val="23"/>
+        </w:rPr>
+        <w:t>Erlang</w:t>
+      </w:r>
+      <w:proofErr w:type="spellEnd"/>
+      <w:r>
+        <w:rPr>
+          <w:rFonts w:ascii="Calibri" w:eastAsia="Times New Roman" w:hAnsi="Calibri" w:cs="Times New Roman"/>
+          <w:color w:val="000000"/>
+          <w:sz w:val="23"/>
+          <w:szCs w:val="23"/>
+        </w:rPr>
+        <w:t xml:space="preserve"> community. Wildcards can be used to ignore specific parameters or all parameters, acting as a catchall. </w:t>
+      </w:r>
+      <w:r>
+        <w:rPr>
+          <w:rFonts w:ascii="Calibri" w:eastAsia="Times New Roman" w:hAnsi="Calibri" w:cs="Times New Roman"/>
+          <w:color w:val="000000"/>
+          <w:sz w:val="27"/>
+          <w:szCs w:val="27"/>
+        </w:rPr>
+        <w:br/>
+      </w:r>
+      <w:r>
+        <w:rPr>
+          <w:rFonts w:ascii="Calibri" w:eastAsia="Times New Roman" w:hAnsi="Calibri" w:cs="Times New Roman"/>
+          <w:color w:val="000000"/>
+          <w:sz w:val="27"/>
+          <w:szCs w:val="27"/>
+        </w:rPr>
+        <w:br/>
+      </w:r>
+      <w:r>
+        <w:rPr>
+          <w:rFonts w:ascii="Calibri" w:eastAsia="Times New Roman" w:hAnsi="Calibri" w:cs="Times New Roman"/>
+          <w:color w:val="000000"/>
+          <w:sz w:val="23"/>
+          <w:szCs w:val="23"/>
+        </w:rPr>
+        <w:t xml:space="preserve">Pattern matching becomes an important part of the </w:t>
+      </w:r>
+      <w:proofErr w:type="spellStart"/>
+      <w:r>
+        <w:rPr>
+          <w:rFonts w:ascii="Calibri" w:eastAsia="Times New Roman" w:hAnsi="Calibri" w:cs="Times New Roman"/>
+          <w:color w:val="000000"/>
+          <w:sz w:val="23"/>
+          <w:szCs w:val="23"/>
+        </w:rPr>
+        <w:t>Erlang</w:t>
+      </w:r>
+      <w:proofErr w:type="spellEnd"/>
+      <w:r>
+        <w:rPr>
+          <w:rFonts w:ascii="Calibri" w:eastAsia="Times New Roman" w:hAnsi="Calibri" w:cs="Times New Roman"/>
+          <w:color w:val="000000"/>
+          <w:sz w:val="23"/>
+          <w:szCs w:val="23"/>
+        </w:rPr>
+        <w:t xml:space="preserve"> toolkit when it comes to the case of inter-thread communication. When a thread wishes to communicate with one or multiple threads, it does so by sending messages to a receiving thread’s mailbox. By using pattern matching against the incoming message, the receiving thread can read, ignore or redirect the messages sent to it. Thus in the classic publisher/subscriber model, a </w:t>
+      </w:r>
+      <w:r>
+        <w:rPr>
+          <w:rFonts w:ascii="Calibri" w:eastAsia="Times New Roman" w:hAnsi="Calibri" w:cs="Times New Roman"/>
+          <w:color w:val="000000"/>
+          <w:sz w:val="23"/>
+          <w:szCs w:val="23"/>
+        </w:rPr>
+        <w:t>publisher</w:t>
+      </w:r>
+      <w:r>
+        <w:rPr>
+          <w:rFonts w:ascii="Calibri" w:eastAsia="Times New Roman" w:hAnsi="Calibri" w:cs="Times New Roman"/>
+          <w:color w:val="000000"/>
+          <w:sz w:val="23"/>
+          <w:szCs w:val="23"/>
+        </w:rPr>
+        <w:t xml:space="preserve"> could send out all messages as a broadcast and allow the consumer threads to filter out messages that aren’t relevant to that thread.</w:t>
+      </w:r>
+    </w:p>
+    <w:p>
+      <w:pPr>
+        <w:rPr>
+          <w:rFonts w:ascii="Calibri" w:eastAsia="Times New Roman" w:hAnsi="Calibri" w:cs="Times New Roman"/>
+          <w:color w:val="000000"/>
+          <w:sz w:val="23"/>
+          <w:szCs w:val="23"/>
+        </w:rPr>
+      </w:pPr>
+      <w:r>
+        <w:rPr>
+          <w:rFonts w:ascii="Calibri" w:eastAsia="Times New Roman" w:hAnsi="Calibri" w:cs="Times New Roman"/>
+          <w:color w:val="000000"/>
+          <w:sz w:val="23"/>
+          <w:szCs w:val="23"/>
+        </w:rPr>
+        <w:t>Pattern matching is implemented using fairly standard techniques in functional prog</w:t>
+      </w:r>
+      <w:r>
+        <w:rPr>
+          <w:rFonts w:ascii="Calibri" w:eastAsia="Times New Roman" w:hAnsi="Calibri" w:cs="Times New Roman"/>
+          <w:color w:val="000000"/>
+          <w:sz w:val="23"/>
+          <w:szCs w:val="23"/>
+        </w:rPr>
+        <w:t>ramming languages. At its heart, pattern matching use</w:t>
+      </w:r>
+      <w:r>
+        <w:rPr>
+          <w:rFonts w:ascii="Calibri" w:eastAsia="Times New Roman" w:hAnsi="Calibri" w:cs="Times New Roman"/>
+          <w:color w:val="000000"/>
+          <w:sz w:val="23"/>
+          <w:szCs w:val="23"/>
+        </w:rPr>
+        <w:t>s decision trees generated by the compiler to determine which patterns, if any, match a given input. While decision trees themselves are not necessary for pattern matching, they help optimize the match process by ensuring a given condition</w:t>
+      </w:r>
+      <w:r>
+        <w:rPr>
+          <w:rFonts w:ascii="Calibri" w:eastAsia="Times New Roman" w:hAnsi="Calibri" w:cs="Times New Roman"/>
+          <w:color w:val="000000"/>
+          <w:sz w:val="23"/>
+          <w:szCs w:val="23"/>
+        </w:rPr>
+        <w:t xml:space="preserve"> at a specific position</w:t>
+      </w:r>
+      <w:r>
+        <w:rPr>
+          <w:rFonts w:ascii="Calibri" w:eastAsia="Times New Roman" w:hAnsi="Calibri" w:cs="Times New Roman"/>
+          <w:color w:val="000000"/>
+          <w:sz w:val="23"/>
+          <w:szCs w:val="23"/>
+        </w:rPr>
+        <w:t xml:space="preserve"> is checked once.</w:t>
+      </w:r>
+      <w:r>
+        <w:rPr>
+          <w:rFonts w:ascii="Calibri" w:eastAsia="Times New Roman" w:hAnsi="Calibri" w:cs="Times New Roman"/>
+          <w:color w:val="000000"/>
+          <w:sz w:val="23"/>
+          <w:szCs w:val="23"/>
+        </w:rPr>
+        <w:t xml:space="preserve"> Additionally conditions can be checked in parallel for a given depth in the decision tree. </w:t>
+      </w:r>
+      <w:r>
+        <w:rPr>
+          <w:rFonts w:ascii="Calibri" w:eastAsia="Times New Roman" w:hAnsi="Calibri" w:cs="Times New Roman"/>
+          <w:color w:val="000000"/>
+          <w:sz w:val="23"/>
+          <w:szCs w:val="23"/>
+        </w:rPr>
+        <w:t xml:space="preserve">When compiling the pattern, </w:t>
+      </w:r>
+      <w:proofErr w:type="spellStart"/>
+      <w:r>
+        <w:rPr>
+          <w:rFonts w:ascii="Calibri" w:eastAsia="Times New Roman" w:hAnsi="Calibri" w:cs="Times New Roman"/>
+          <w:color w:val="000000"/>
+          <w:sz w:val="23"/>
+          <w:szCs w:val="23"/>
+        </w:rPr>
+        <w:t>Erlang</w:t>
+      </w:r>
+      <w:proofErr w:type="spellEnd"/>
+      <w:r>
+        <w:rPr>
+          <w:rFonts w:ascii="Calibri" w:eastAsia="Times New Roman" w:hAnsi="Calibri" w:cs="Times New Roman"/>
+          <w:color w:val="000000"/>
+          <w:sz w:val="23"/>
+          <w:szCs w:val="23"/>
+        </w:rPr>
+        <w:t xml:space="preserve"> builds a tree such that terms are matched in a left to right order. The resulting tree is translated to </w:t>
+      </w:r>
+      <w:proofErr w:type="spellStart"/>
+      <w:r>
+        <w:rPr>
+          <w:rFonts w:ascii="Calibri" w:eastAsia="Times New Roman" w:hAnsi="Calibri" w:cs="Times New Roman"/>
+          <w:color w:val="000000"/>
+          <w:sz w:val="23"/>
+          <w:szCs w:val="23"/>
+        </w:rPr>
+        <w:t>Erlang’s</w:t>
+      </w:r>
+      <w:proofErr w:type="spellEnd"/>
+      <w:r>
+        <w:rPr>
+          <w:rFonts w:ascii="Calibri" w:eastAsia="Times New Roman" w:hAnsi="Calibri" w:cs="Times New Roman"/>
+          <w:color w:val="000000"/>
+          <w:sz w:val="23"/>
+          <w:szCs w:val="23"/>
+        </w:rPr>
+        <w:t xml:space="preserve"> </w:t>
+      </w:r>
+      <w:proofErr w:type="spellStart"/>
+      <w:r>
+        <w:rPr>
+          <w:rFonts w:ascii="Calibri" w:eastAsia="Times New Roman" w:hAnsi="Calibri" w:cs="Times New Roman"/>
+          <w:color w:val="000000"/>
+          <w:sz w:val="23"/>
+          <w:szCs w:val="23"/>
+        </w:rPr>
+        <w:t>bytecode</w:t>
+      </w:r>
+      <w:proofErr w:type="spellEnd"/>
+      <w:r>
+        <w:rPr>
+          <w:rFonts w:ascii="Calibri" w:eastAsia="Times New Roman" w:hAnsi="Calibri" w:cs="Times New Roman"/>
+          <w:color w:val="000000"/>
+          <w:sz w:val="23"/>
+          <w:szCs w:val="23"/>
+        </w:rPr>
+        <w:t xml:space="preserve"> where it can then be executed by the runtime. The matching process itself doesn’t actually complete until the resulting function called </w:t>
+      </w:r>
+      <w:r>
+        <w:rPr>
+          <w:rFonts w:ascii="Calibri" w:eastAsia="Times New Roman" w:hAnsi="Calibri" w:cs="Times New Roman"/>
+          <w:color w:val="000000"/>
+          <w:sz w:val="23"/>
+          <w:szCs w:val="23"/>
+        </w:rPr>
+        <w:t>by</w:t>
+      </w:r>
+      <w:r>
+        <w:rPr>
+          <w:rFonts w:ascii="Calibri" w:eastAsia="Times New Roman" w:hAnsi="Calibri" w:cs="Times New Roman"/>
+          <w:color w:val="000000"/>
+          <w:sz w:val="23"/>
+          <w:szCs w:val="23"/>
+        </w:rPr>
+        <w:t xml:space="preserve"> a </w:t>
+      </w:r>
+      <w:r>
+        <w:rPr>
+          <w:rFonts w:ascii="Calibri" w:eastAsia="Times New Roman" w:hAnsi="Calibri" w:cs="Times New Roman"/>
+          <w:color w:val="000000"/>
+          <w:sz w:val="23"/>
+          <w:szCs w:val="23"/>
+        </w:rPr>
+        <w:t>match</w:t>
+      </w:r>
+      <w:r>
+        <w:rPr>
+          <w:rFonts w:ascii="Calibri" w:eastAsia="Times New Roman" w:hAnsi="Calibri" w:cs="Times New Roman"/>
+          <w:color w:val="000000"/>
+          <w:sz w:val="23"/>
+          <w:szCs w:val="23"/>
+        </w:rPr>
+        <w:t xml:space="preserve"> finishes executing.</w:t>
+      </w:r>
+    </w:p>
+    <w:p>
+      <w:pPr>
+        <w:pStyle w:val="Heading3"/>
         <w:rPr>
           <w:rFonts w:ascii="Calibri" w:hAnsi="Calibri"/>
           <w:color w:val="666666"/>
           <w:sz w:val="24"/>
           <w:szCs w:val="24"/>
         </w:rPr>
-        <w:t xml:space="preserve"> Erlang and Concurrency</w:t>
-      </w:r>
-    </w:p>
-    <w:p>
-      <w:pPr>
-        <w:rPr>
-          <w:rFonts w:ascii="Calibri" w:eastAsia="Times New Roman" w:hAnsi="Calibri" w:cs="Times New Roman"/>
-          <w:color w:val="000000"/>
-          <w:sz w:val="23"/>
-          <w:szCs w:val="23"/>
-        </w:rPr>
-      </w:pPr>
-      <w:r>
-        <w:rPr>
-          <w:rFonts w:ascii="Calibri" w:eastAsia="Times New Roman" w:hAnsi="Calibri" w:cs="Times New Roman"/>
-          <w:color w:val="000000"/>
-          <w:sz w:val="23"/>
-          <w:szCs w:val="23"/>
-        </w:rPr>
-        <w:t>It is this</w:t>
-      </w:r>
-      <w:r>
-        <w:rPr>
-          <w:rFonts w:ascii="Calibri" w:eastAsia="Times New Roman" w:hAnsi="Calibri" w:cs="Times New Roman"/>
-          <w:color w:val="000000"/>
-          <w:sz w:val="23"/>
-          <w:szCs w:val="23"/>
-        </w:rPr>
-        <w:t xml:space="preserve"> combination of message passing, </w:t>
-      </w:r>
-      <w:r>
-        <w:rPr>
-          <w:rFonts w:ascii="Calibri" w:eastAsia="Times New Roman" w:hAnsi="Calibri" w:cs="Times New Roman"/>
-          <w:color w:val="000000"/>
-          <w:sz w:val="23"/>
-          <w:szCs w:val="23"/>
-        </w:rPr>
-        <w:t>pattern matching</w:t>
-      </w:r>
-      <w:r>
-        <w:rPr>
-          <w:rFonts w:ascii="Calibri" w:eastAsia="Times New Roman" w:hAnsi="Calibri" w:cs="Times New Roman"/>
-          <w:color w:val="000000"/>
-          <w:sz w:val="23"/>
-          <w:szCs w:val="23"/>
-        </w:rPr>
-        <w:t xml:space="preserve"> and single assignment</w:t>
-      </w:r>
-      <w:r>
-        <w:rPr>
-          <w:rFonts w:ascii="Calibri" w:eastAsia="Times New Roman" w:hAnsi="Calibri" w:cs="Times New Roman"/>
-          <w:color w:val="000000"/>
-          <w:sz w:val="23"/>
-          <w:szCs w:val="23"/>
-        </w:rPr>
-        <w:t xml:space="preserve"> that makes Erlang such a powerful tool in addressing concurrency. </w:t>
-      </w:r>
-      <w:r>
-        <w:rPr>
-          <w:rFonts w:ascii="Calibri" w:eastAsia="Times New Roman" w:hAnsi="Calibri" w:cs="Times New Roman"/>
-          <w:color w:val="000000"/>
-          <w:sz w:val="23"/>
-          <w:szCs w:val="23"/>
-        </w:rPr>
-        <w:t>Switching</w:t>
-      </w:r>
-      <w:r>
-        <w:rPr>
-          <w:rFonts w:ascii="Calibri" w:eastAsia="Times New Roman" w:hAnsi="Calibri" w:cs="Times New Roman"/>
-          <w:color w:val="000000"/>
-          <w:sz w:val="23"/>
-          <w:szCs w:val="23"/>
-        </w:rPr>
-        <w:t xml:space="preserve"> to memory passing has allowed Erlang to </w:t>
-      </w:r>
-      <w:r>
-        <w:rPr>
-          <w:rFonts w:ascii="Calibri" w:eastAsia="Times New Roman" w:hAnsi="Calibri" w:cs="Times New Roman"/>
-          <w:color w:val="000000"/>
-          <w:sz w:val="23"/>
-          <w:szCs w:val="23"/>
-        </w:rPr>
-        <w:t>eliminate the traditional synchronization primitives</w:t>
-      </w:r>
-      <w:r>
-        <w:rPr>
-          <w:rFonts w:ascii="Calibri" w:eastAsia="Times New Roman" w:hAnsi="Calibri" w:cs="Times New Roman"/>
-          <w:color w:val="000000"/>
-          <w:sz w:val="23"/>
-          <w:szCs w:val="23"/>
-        </w:rPr>
-        <w:t>.</w:t>
-      </w:r>
-      <w:r>
-        <w:rPr>
-          <w:rFonts w:ascii="Calibri" w:eastAsia="Times New Roman" w:hAnsi="Calibri" w:cs="Times New Roman"/>
-          <w:color w:val="000000"/>
-          <w:sz w:val="23"/>
-          <w:szCs w:val="23"/>
-        </w:rPr>
-        <w:t xml:space="preserve"> </w:t>
-      </w:r>
-      <w:r>
-        <w:rPr>
-          <w:rFonts w:ascii="Calibri" w:eastAsia="Times New Roman" w:hAnsi="Calibri" w:cs="Times New Roman"/>
-          <w:color w:val="000000"/>
-          <w:sz w:val="23"/>
-          <w:szCs w:val="23"/>
-        </w:rPr>
-        <w:t>Instead of locking on an object to upda</w:t>
-      </w:r>
-      <w:r>
-        <w:rPr>
-          <w:rFonts w:ascii="Calibri" w:eastAsia="Times New Roman" w:hAnsi="Calibri" w:cs="Times New Roman"/>
-          <w:color w:val="000000"/>
-          <w:sz w:val="23"/>
-          <w:szCs w:val="23"/>
-        </w:rPr>
-        <w:t>te a value, one can simply send messages to the actor that represents the state of that ‘object’.</w:t>
-      </w:r>
-      <w:r>
-        <w:rPr>
-          <w:rFonts w:ascii="Calibri" w:eastAsia="Times New Roman" w:hAnsi="Calibri" w:cs="Times New Roman"/>
-          <w:color w:val="000000"/>
-          <w:sz w:val="23"/>
-          <w:szCs w:val="23"/>
-        </w:rPr>
-        <w:t xml:space="preserve"> Additionally, sending a message is asynchronous, meaning a thread can fire off a message and immediately continue along if it wants to. So if one neede</w:t>
-      </w:r>
-      <w:bookmarkStart w:id="0" w:name="_GoBack"/>
-      <w:bookmarkEnd w:id="0"/>
-      <w:r>
-        <w:rPr>
-          <w:rFonts w:ascii="Calibri" w:eastAsia="Times New Roman" w:hAnsi="Calibri" w:cs="Times New Roman"/>
-          <w:color w:val="000000"/>
-          <w:sz w:val="23"/>
-          <w:szCs w:val="23"/>
-        </w:rPr>
-        <w:t>d to add an element to a shared list, the processes doesn’t have to wait around for the insertion to complete if it doesn’t need to.</w:t>
-      </w:r>
-    </w:p>
-    <w:p>
-      <w:pPr>
-        <w:rPr>
-          <w:rFonts w:ascii="Calibri" w:eastAsia="Times New Roman" w:hAnsi="Calibri" w:cs="Times New Roman"/>
-          <w:color w:val="000000"/>
-          <w:sz w:val="23"/>
-          <w:szCs w:val="23"/>
-        </w:rPr>
-      </w:pPr>
-      <w:r>
-        <w:rPr>
-          <w:rFonts w:ascii="Calibri" w:eastAsia="Times New Roman" w:hAnsi="Calibri" w:cs="Times New Roman"/>
-          <w:color w:val="000000"/>
-          <w:sz w:val="23"/>
-          <w:szCs w:val="23"/>
-        </w:rPr>
-        <w:t xml:space="preserve">In Erlang actors are represented by a thread. Each thread has a relatively low overhead </w:t>
-      </w:r>
-      <w:r>
-        <w:rPr>
-          <w:rFonts w:ascii="Calibri" w:eastAsia="Times New Roman" w:hAnsi="Calibri" w:cs="Times New Roman"/>
-          <w:color w:val="000000"/>
-          <w:sz w:val="23"/>
-          <w:szCs w:val="23"/>
-        </w:rPr>
-        <w:t>of just 309 words of memory. This size includes 233 words for the heap and stack. The garbage collector can grow and shrink the heap area a</w:t>
-      </w:r>
-      <w:r>
-        <w:rPr>
-          <w:rFonts w:ascii="Calibri" w:eastAsia="Times New Roman" w:hAnsi="Calibri" w:cs="Times New Roman"/>
-          <w:color w:val="000000"/>
-          <w:sz w:val="23"/>
-          <w:szCs w:val="23"/>
-        </w:rPr>
-        <w:t>s</w:t>
-      </w:r>
-      <w:r>
-        <w:rPr>
-          <w:rFonts w:ascii="Calibri" w:eastAsia="Times New Roman" w:hAnsi="Calibri" w:cs="Times New Roman"/>
-          <w:color w:val="000000"/>
-          <w:sz w:val="23"/>
-          <w:szCs w:val="23"/>
-        </w:rPr>
-        <w:t xml:space="preserve"> needed. The nature of actors, being closer to threads than </w:t>
-      </w:r>
-      <w:r>
-        <w:rPr>
-          <w:rFonts w:ascii="Calibri" w:eastAsia="Times New Roman" w:hAnsi="Calibri" w:cs="Times New Roman"/>
-          <w:color w:val="000000"/>
-          <w:sz w:val="23"/>
-          <w:szCs w:val="23"/>
-        </w:rPr>
-        <w:t xml:space="preserve">a </w:t>
-      </w:r>
-      <w:r>
-        <w:rPr>
-          <w:rFonts w:ascii="Calibri" w:eastAsia="Times New Roman" w:hAnsi="Calibri" w:cs="Times New Roman"/>
-          <w:color w:val="000000"/>
-          <w:sz w:val="23"/>
-          <w:szCs w:val="23"/>
-        </w:rPr>
-        <w:t xml:space="preserve">function, means they don’t have a return value. In Erlang almost all data is shared via message passing. </w:t>
-      </w:r>
-    </w:p>
-    <w:p>
-      <w:pPr>
-        <w:rPr>
-          <w:rFonts w:ascii="Calibri" w:eastAsia="Times New Roman" w:hAnsi="Calibri" w:cs="Times New Roman"/>
-          <w:color w:val="000000"/>
-          <w:sz w:val="23"/>
-          <w:szCs w:val="23"/>
-        </w:rPr>
-      </w:pPr>
-      <w:r>
-        <w:rPr>
-          <w:rFonts w:ascii="Calibri" w:eastAsia="Times New Roman" w:hAnsi="Calibri" w:cs="Times New Roman"/>
-          <w:color w:val="000000"/>
-          <w:sz w:val="23"/>
-          <w:szCs w:val="23"/>
-        </w:rPr>
-        <w:t xml:space="preserve">Erlang’s scheduler is somewhat simplistic. Each thread is assigned a number of ‘reductions’. Each reduction represents a single instruction in Erlang. When the number of reductions assigned to a process reaches zero, or if the thread enters a </w:t>
-      </w:r>
-      <w:r>
-        <w:rPr>
-          <w:rFonts w:ascii="Consolas" w:eastAsia="Times New Roman" w:hAnsi="Consolas" w:cs="Consolas"/>
-          <w:color w:val="000000"/>
-          <w:sz w:val="23"/>
-          <w:szCs w:val="23"/>
-        </w:rPr>
-        <w:t>receive</w:t>
-      </w:r>
-      <w:r>
-        <w:rPr>
-          <w:rFonts w:ascii="Calibri" w:eastAsia="Times New Roman" w:hAnsi="Calibri" w:cs="Times New Roman"/>
-          <w:color w:val="000000"/>
-          <w:sz w:val="23"/>
-          <w:szCs w:val="23"/>
-        </w:rPr>
-        <w:t xml:space="preserve"> block when there are no waiting messages</w:t>
-      </w:r>
-      <w:r>
-        <w:rPr>
-          <w:rFonts w:ascii="Calibri" w:eastAsia="Times New Roman" w:hAnsi="Calibri" w:cs="Times New Roman"/>
-          <w:color w:val="000000"/>
-          <w:sz w:val="23"/>
-          <w:szCs w:val="23"/>
-        </w:rPr>
-        <w:t xml:space="preserve"> the thread can be preempted. In previous versions of the Erlang runtime</w:t>
-      </w:r>
-      <w:r>
-        <w:rPr>
-          <w:rFonts w:ascii="Calibri" w:eastAsia="Times New Roman" w:hAnsi="Calibri" w:cs="Times New Roman"/>
-          <w:color w:val="000000"/>
-          <w:sz w:val="23"/>
-          <w:szCs w:val="23"/>
-        </w:rPr>
-        <w:t>,</w:t>
-      </w:r>
-      <w:r>
-        <w:rPr>
-          <w:rFonts w:ascii="Calibri" w:eastAsia="Times New Roman" w:hAnsi="Calibri" w:cs="Times New Roman"/>
-          <w:color w:val="000000"/>
-          <w:sz w:val="23"/>
-          <w:szCs w:val="23"/>
-        </w:rPr>
-        <w:t xml:space="preserve"> threads were allocated 2,000 reductions by default, however in later versions (13 and later) the number of reductions assigned </w:t>
-      </w:r>
-      <w:r>
-        <w:rPr>
-          <w:rFonts w:ascii="Calibri" w:eastAsia="Times New Roman" w:hAnsi="Calibri" w:cs="Times New Roman"/>
-          <w:color w:val="000000"/>
-          <w:sz w:val="23"/>
-          <w:szCs w:val="23"/>
-        </w:rPr>
-        <w:t xml:space="preserve">is decreased as more threads are created. This system ensures each process gets a relatively fair shot at processor time, but doesn’t guarantee they will receive equal time. </w:t>
-      </w:r>
-    </w:p>
-    <w:p>
-      <w:pPr>
-        <w:spacing w:after="0"/>
-        <w:ind w:left="720"/>
-        <w:rPr>
-          <w:rFonts w:ascii="Consolas" w:eastAsia="Times New Roman" w:hAnsi="Consolas" w:cs="Consolas"/>
-          <w:color w:val="000000"/>
-          <w:sz w:val="20"/>
-          <w:szCs w:val="20"/>
-        </w:rPr>
-      </w:pPr>
-      <w:r>
-        <w:rPr>
-          <w:rFonts w:ascii="Consolas" w:eastAsia="Times New Roman" w:hAnsi="Consolas" w:cs="Consolas"/>
-          <w:color w:val="000000"/>
-          <w:sz w:val="20"/>
-          <w:szCs w:val="20"/>
-        </w:rPr>
-        <w:t>go()-&gt;</w:t>
-      </w:r>
-    </w:p>
-    <w:p>
-      <w:pPr>
-        <w:spacing w:after="0"/>
-        <w:ind w:left="720"/>
-        <w:rPr>
-          <w:rFonts w:ascii="Consolas" w:eastAsia="Times New Roman" w:hAnsi="Consolas" w:cs="Consolas"/>
-          <w:color w:val="000000"/>
-          <w:sz w:val="20"/>
-          <w:szCs w:val="20"/>
-        </w:rPr>
-      </w:pPr>
-      <w:r>
-        <w:rPr>
-          <w:rFonts w:ascii="Consolas" w:eastAsia="Times New Roman" w:hAnsi="Consolas" w:cs="Consolas"/>
-          <w:color w:val="000000"/>
-          <w:sz w:val="20"/>
-          <w:szCs w:val="20"/>
-        </w:rPr>
-        <w:t xml:space="preserve"> Pid = spawn(?MODULE, reciever, []),</w:t>
-      </w:r>
-      <w:r>
-        <w:rPr>
-          <w:rFonts w:ascii="Consolas" w:eastAsia="Times New Roman" w:hAnsi="Consolas" w:cs="Consolas"/>
-          <w:color w:val="000000"/>
-          <w:sz w:val="20"/>
-          <w:szCs w:val="20"/>
-        </w:rPr>
-        <w:t xml:space="preserve">   % make receive function a thread</w:t>
-      </w:r>
-    </w:p>
-    <w:p>
-      <w:pPr>
-        <w:spacing w:after="0"/>
-        <w:ind w:left="720"/>
-        <w:rPr>
-          <w:rFonts w:ascii="Consolas" w:eastAsia="Times New Roman" w:hAnsi="Consolas" w:cs="Consolas"/>
-          <w:color w:val="000000"/>
-          <w:sz w:val="20"/>
-          <w:szCs w:val="20"/>
-        </w:rPr>
-      </w:pPr>
-      <w:r>
-        <w:rPr>
-          <w:rFonts w:ascii="Consolas" w:eastAsia="Times New Roman" w:hAnsi="Consolas" w:cs="Consolas"/>
-          <w:color w:val="000000"/>
-          <w:sz w:val="20"/>
-          <w:szCs w:val="20"/>
-        </w:rPr>
-        <w:t xml:space="preserve"> Pid ! {msg, "Helo world!"}.</w:t>
-      </w:r>
-      <w:r>
-        <w:rPr>
-          <w:rFonts w:ascii="Consolas" w:eastAsia="Times New Roman" w:hAnsi="Consolas" w:cs="Consolas"/>
-          <w:color w:val="000000"/>
-          <w:sz w:val="20"/>
-          <w:szCs w:val="20"/>
-        </w:rPr>
-        <w:tab/>
-        <w:t xml:space="preserve">      </w:t>
-      </w:r>
-      <w:r>
-        <w:rPr>
-          <w:rFonts w:ascii="Consolas" w:eastAsia="Times New Roman" w:hAnsi="Consolas" w:cs="Consolas"/>
-          <w:color w:val="000000"/>
-          <w:sz w:val="20"/>
-          <w:szCs w:val="20"/>
-        </w:rPr>
-        <w:t>% send the function a message</w:t>
-      </w:r>
-    </w:p>
-    <w:p>
-      <w:pPr>
-        <w:spacing w:after="0"/>
-        <w:ind w:left="720"/>
-        <w:rPr>
-          <w:rFonts w:ascii="Consolas" w:eastAsia="Times New Roman" w:hAnsi="Consolas" w:cs="Consolas"/>
-          <w:color w:val="000000"/>
-          <w:sz w:val="20"/>
-          <w:szCs w:val="20"/>
-        </w:rPr>
-      </w:pPr>
-    </w:p>
-    <w:p>
-      <w:pPr>
-        <w:spacing w:after="0"/>
-        <w:ind w:left="720"/>
-        <w:rPr>
-          <w:rFonts w:ascii="Consolas" w:eastAsia="Times New Roman" w:hAnsi="Consolas" w:cs="Consolas"/>
-          <w:color w:val="000000"/>
-          <w:sz w:val="20"/>
-          <w:szCs w:val="20"/>
-        </w:rPr>
-      </w:pPr>
-      <w:r>
-        <w:rPr>
-          <w:rFonts w:ascii="Consolas" w:eastAsia="Times New Roman" w:hAnsi="Consolas" w:cs="Consolas"/>
-          <w:color w:val="000000"/>
-          <w:sz w:val="20"/>
-          <w:szCs w:val="20"/>
-        </w:rPr>
-        <w:t>reciever()-&gt;</w:t>
-      </w:r>
-    </w:p>
-    <w:p>
-      <w:pPr>
-        <w:spacing w:after="0"/>
-        <w:ind w:left="720"/>
-        <w:rPr>
-          <w:rFonts w:ascii="Consolas" w:eastAsia="Times New Roman" w:hAnsi="Consolas" w:cs="Consolas"/>
-          <w:color w:val="000000"/>
-          <w:sz w:val="20"/>
-          <w:szCs w:val="20"/>
-        </w:rPr>
-      </w:pPr>
-      <w:r>
-        <w:rPr>
-          <w:rFonts w:ascii="Consolas" w:eastAsia="Times New Roman" w:hAnsi="Consolas" w:cs="Consolas"/>
-          <w:color w:val="000000"/>
-          <w:sz w:val="20"/>
-          <w:szCs w:val="20"/>
-        </w:rPr>
-        <w:t xml:space="preserve"> receive</w:t>
-      </w:r>
-    </w:p>
-    <w:p>
-      <w:pPr>
-        <w:spacing w:after="0"/>
-        <w:ind w:left="720"/>
-        <w:rPr>
-          <w:rFonts w:ascii="Consolas" w:eastAsia="Times New Roman" w:hAnsi="Consolas" w:cs="Consolas"/>
-          <w:color w:val="000000"/>
-          <w:sz w:val="20"/>
-          <w:szCs w:val="20"/>
-        </w:rPr>
-      </w:pPr>
-      <w:r>
-        <w:rPr>
-          <w:rFonts w:ascii="Consolas" w:eastAsia="Times New Roman" w:hAnsi="Consolas" w:cs="Consolas"/>
-          <w:color w:val="000000"/>
-          <w:sz w:val="20"/>
-          <w:szCs w:val="20"/>
-        </w:rPr>
-        <w:t xml:space="preserve"> </w:t>
-      </w:r>
-      <w:r>
-        <w:rPr>
-          <w:rFonts w:ascii="Consolas" w:eastAsia="Times New Roman" w:hAnsi="Consolas" w:cs="Consolas"/>
-          <w:color w:val="000000"/>
-          <w:sz w:val="20"/>
-          <w:szCs w:val="20"/>
-        </w:rPr>
-        <w:tab/>
-        <w:t>{msg, Text} -&gt; io:format("~n Message Recieved: ~s ~n ", [Text])</w:t>
-      </w:r>
-    </w:p>
-    <w:p>
-      <w:pPr>
-        <w:spacing w:after="0"/>
-        <w:ind w:left="720"/>
-        <w:rPr>
-          <w:rFonts w:ascii="Consolas" w:eastAsia="Times New Roman" w:hAnsi="Consolas" w:cs="Consolas"/>
-          <w:color w:val="000000"/>
-          <w:sz w:val="20"/>
-          <w:szCs w:val="20"/>
-        </w:rPr>
-      </w:pPr>
-      <w:r>
-        <w:rPr>
-          <w:rFonts w:ascii="Consolas" w:eastAsia="Times New Roman" w:hAnsi="Consolas" w:cs="Consolas"/>
-          <w:color w:val="000000"/>
-          <w:sz w:val="20"/>
-          <w:szCs w:val="20"/>
-        </w:rPr>
-        <w:t xml:space="preserve"> end.</w:t>
-      </w:r>
-    </w:p>
-    <w:p>
-      <w:pPr>
-        <w:spacing w:after="0"/>
-        <w:rPr>
-          <w:rFonts w:ascii="Calibri" w:eastAsia="Times New Roman" w:hAnsi="Calibri" w:cs="Menlo Regular"/>
-          <w:color w:val="000000"/>
-          <w:sz w:val="20"/>
-          <w:szCs w:val="20"/>
-        </w:rPr>
-      </w:pPr>
-      <w:r>
-        <w:rPr>
-          <w:rFonts w:ascii="Menlo Regular" w:eastAsia="Times New Roman" w:hAnsi="Menlo Regular" w:cs="Menlo Regular"/>
-          <w:color w:val="000000"/>
-          <w:sz w:val="20"/>
-          <w:szCs w:val="20"/>
-        </w:rPr>
-        <w:tab/>
-      </w:r>
-      <w:r>
-        <w:rPr>
-          <w:rFonts w:ascii="Calibri" w:eastAsia="Times New Roman" w:hAnsi="Calibri" w:cs="Menlo Regular"/>
-          <w:color w:val="000000"/>
-          <w:sz w:val="20"/>
-          <w:szCs w:val="20"/>
-        </w:rPr>
-        <w:t xml:space="preserve">The hello world of message passing. </w:t>
-      </w:r>
-    </w:p>
-    <w:p>
-      <w:pPr>
-        <w:spacing w:after="0"/>
-        <w:rPr>
-          <w:rFonts w:ascii="Calibri" w:eastAsia="Times New Roman" w:hAnsi="Calibri" w:cs="Times New Roman"/>
-          <w:color w:val="000000"/>
-          <w:sz w:val="23"/>
-          <w:szCs w:val="23"/>
-        </w:rPr>
-      </w:pPr>
-    </w:p>
-    <w:p>
-      <w:pPr>
-        <w:rPr>
-          <w:rFonts w:ascii="Calibri" w:eastAsia="Times New Roman" w:hAnsi="Calibri" w:cs="Times New Roman"/>
-          <w:color w:val="000000"/>
-          <w:sz w:val="23"/>
-          <w:szCs w:val="23"/>
-        </w:rPr>
-      </w:pPr>
-      <w:r>
-        <w:rPr>
-          <w:rFonts w:ascii="Calibri" w:eastAsia="Times New Roman" w:hAnsi="Calibri" w:cs="Times New Roman"/>
-          <w:color w:val="000000"/>
-          <w:sz w:val="23"/>
-          <w:szCs w:val="23"/>
-        </w:rPr>
-        <w:t xml:space="preserve">Ordering of events also proves to be a particularly troublesome issue in shared state languages. </w:t>
-      </w:r>
-      <w:r>
-        <w:rPr>
-          <w:rFonts w:ascii="Calibri" w:eastAsia="Times New Roman" w:hAnsi="Calibri" w:cs="Times New Roman"/>
-          <w:color w:val="000000"/>
-          <w:sz w:val="23"/>
-          <w:szCs w:val="23"/>
-        </w:rPr>
-        <w:t xml:space="preserve">A disordering of </w:t>
-      </w:r>
-      <w:r>
-        <w:rPr>
-          <w:rFonts w:ascii="Calibri" w:eastAsia="Times New Roman" w:hAnsi="Calibri" w:cs="Times New Roman"/>
-          <w:color w:val="000000"/>
-          <w:sz w:val="23"/>
-          <w:szCs w:val="23"/>
-        </w:rPr>
-        <w:t>instructions</w:t>
-      </w:r>
-      <w:r>
-        <w:rPr>
-          <w:rFonts w:ascii="Calibri" w:eastAsia="Times New Roman" w:hAnsi="Calibri" w:cs="Times New Roman"/>
-          <w:color w:val="000000"/>
-          <w:sz w:val="23"/>
-          <w:szCs w:val="23"/>
-        </w:rPr>
-        <w:t xml:space="preserve"> can lead to race conditions in code. Erlang allows for the </w:t>
-      </w:r>
-      <w:r>
-        <w:rPr>
-          <w:rFonts w:ascii="Calibri" w:eastAsia="Times New Roman" w:hAnsi="Calibri" w:cs="Times New Roman"/>
-          <w:i/>
-          <w:color w:val="000000"/>
-          <w:sz w:val="23"/>
-          <w:szCs w:val="23"/>
-        </w:rPr>
-        <w:t>selective reception</w:t>
-      </w:r>
-      <w:r>
-        <w:rPr>
-          <w:rFonts w:ascii="Calibri" w:eastAsia="Times New Roman" w:hAnsi="Calibri" w:cs="Times New Roman"/>
-          <w:color w:val="000000"/>
-          <w:sz w:val="23"/>
-          <w:szCs w:val="23"/>
-        </w:rPr>
-        <w:t xml:space="preserve"> of messages</w:t>
-      </w:r>
-      <w:r>
-        <w:rPr>
-          <w:rFonts w:ascii="Calibri" w:eastAsia="Times New Roman" w:hAnsi="Calibri" w:cs="Times New Roman"/>
-          <w:color w:val="000000"/>
-          <w:sz w:val="23"/>
-          <w:szCs w:val="23"/>
-        </w:rPr>
-        <w:t xml:space="preserve">; thus one can write a function that requires a message matching a specific pattern to be received before continuing to wait on a different message. More clearly, if a function requires messages A and B before it can run successfully, you can easily write code so that if message B arrives before message A, the function will block until A is received. </w:t>
-      </w:r>
-    </w:p>
-    <w:p>
-      <w:pPr>
-        <w:spacing w:after="0"/>
-        <w:ind w:left="720"/>
-        <w:rPr>
-          <w:rFonts w:ascii="Consolas" w:eastAsia="Times New Roman" w:hAnsi="Consolas" w:cs="Consolas"/>
-          <w:color w:val="000000"/>
-          <w:sz w:val="20"/>
-          <w:szCs w:val="20"/>
-        </w:rPr>
-      </w:pPr>
-      <w:r>
-        <w:rPr>
-          <w:rFonts w:ascii="Consolas" w:eastAsia="Times New Roman" w:hAnsi="Consolas" w:cs="Consolas"/>
-          <w:color w:val="000000"/>
-          <w:sz w:val="20"/>
-          <w:szCs w:val="20"/>
-        </w:rPr>
-        <w:t xml:space="preserve"> </w:t>
-      </w:r>
-      <w:r>
-        <w:rPr>
-          <w:rFonts w:ascii="Consolas" w:eastAsia="Times New Roman" w:hAnsi="Consolas" w:cs="Consolas"/>
-          <w:color w:val="000000"/>
-          <w:sz w:val="20"/>
-          <w:szCs w:val="20"/>
-        </w:rPr>
-        <w:t>receiver() -&gt;</w:t>
-      </w:r>
-      <w:r>
-        <w:rPr>
-          <w:rFonts w:ascii="Consolas" w:eastAsia="Times New Roman" w:hAnsi="Consolas" w:cs="Consolas"/>
-          <w:color w:val="000000"/>
-          <w:sz w:val="20"/>
-          <w:szCs w:val="20"/>
-        </w:rPr>
-        <w:t xml:space="preserve"> </w:t>
-      </w:r>
-    </w:p>
-    <w:p>
-      <w:pPr>
-        <w:spacing w:after="0"/>
-        <w:ind w:left="720"/>
-        <w:rPr>
-          <w:rFonts w:ascii="Consolas" w:eastAsia="Times New Roman" w:hAnsi="Consolas" w:cs="Consolas"/>
-          <w:color w:val="000000"/>
-          <w:sz w:val="20"/>
-          <w:szCs w:val="20"/>
-        </w:rPr>
-      </w:pPr>
-      <w:r>
-        <w:rPr>
-          <w:rFonts w:ascii="Consolas" w:eastAsia="Times New Roman" w:hAnsi="Consolas" w:cs="Consolas"/>
-          <w:color w:val="000000"/>
-          <w:sz w:val="20"/>
-          <w:szCs w:val="20"/>
-        </w:rPr>
-        <w:t xml:space="preserve">  </w:t>
-      </w:r>
-      <w:r>
-        <w:rPr>
-          <w:rFonts w:ascii="Consolas" w:eastAsia="Times New Roman" w:hAnsi="Consolas" w:cs="Consolas"/>
-          <w:color w:val="000000"/>
-          <w:sz w:val="20"/>
-          <w:szCs w:val="20"/>
-        </w:rPr>
-        <w:t>receive</w:t>
-      </w:r>
-    </w:p>
-    <w:p>
-      <w:pPr>
-        <w:spacing w:after="0"/>
-        <w:ind w:left="720"/>
-        <w:rPr>
-          <w:rFonts w:ascii="Consolas" w:eastAsia="Times New Roman" w:hAnsi="Consolas" w:cs="Consolas"/>
-          <w:color w:val="000000"/>
-          <w:sz w:val="20"/>
-          <w:szCs w:val="20"/>
-        </w:rPr>
-      </w:pPr>
-      <w:r>
-        <w:rPr>
-          <w:rFonts w:ascii="Consolas" w:eastAsia="Times New Roman" w:hAnsi="Consolas" w:cs="Consolas"/>
-          <w:color w:val="000000"/>
-          <w:sz w:val="20"/>
-          <w:szCs w:val="20"/>
-        </w:rPr>
-        <w:t xml:space="preserve">    { first_message } -&gt; </w:t>
-      </w:r>
-    </w:p>
-    <w:p>
-      <w:pPr>
-        <w:spacing w:after="0"/>
-        <w:ind w:left="720"/>
-        <w:rPr>
-          <w:rFonts w:ascii="Consolas" w:eastAsia="Times New Roman" w:hAnsi="Consolas" w:cs="Consolas"/>
-          <w:color w:val="000000"/>
-          <w:sz w:val="20"/>
-          <w:szCs w:val="20"/>
-        </w:rPr>
-      </w:pPr>
-      <w:r>
-        <w:rPr>
-          <w:rFonts w:ascii="Consolas" w:eastAsia="Times New Roman" w:hAnsi="Consolas" w:cs="Consolas"/>
-          <w:color w:val="000000"/>
-          <w:sz w:val="20"/>
-          <w:szCs w:val="20"/>
-        </w:rPr>
-        <w:t xml:space="preserve">      io:format("\nGot First")</w:t>
-      </w:r>
-    </w:p>
-    <w:p>
-      <w:pPr>
-        <w:spacing w:after="0"/>
-        <w:ind w:left="720"/>
-        <w:rPr>
-          <w:rFonts w:ascii="Consolas" w:eastAsia="Times New Roman" w:hAnsi="Consolas" w:cs="Consolas"/>
-          <w:color w:val="000000"/>
-          <w:sz w:val="20"/>
-          <w:szCs w:val="20"/>
-        </w:rPr>
-      </w:pPr>
-      <w:r>
-        <w:rPr>
-          <w:rFonts w:ascii="Consolas" w:eastAsia="Times New Roman" w:hAnsi="Consolas" w:cs="Consolas"/>
-          <w:color w:val="000000"/>
-          <w:sz w:val="20"/>
-          <w:szCs w:val="20"/>
-        </w:rPr>
-        <w:t xml:space="preserve">  end,</w:t>
-      </w:r>
-    </w:p>
-    <w:p>
-      <w:pPr>
-        <w:spacing w:after="0"/>
-        <w:ind w:left="720"/>
-        <w:rPr>
-          <w:rFonts w:ascii="Consolas" w:eastAsia="Times New Roman" w:hAnsi="Consolas" w:cs="Consolas"/>
-          <w:color w:val="000000"/>
-          <w:sz w:val="20"/>
-          <w:szCs w:val="20"/>
-        </w:rPr>
-      </w:pPr>
-      <w:r>
-        <w:rPr>
-          <w:rFonts w:ascii="Consolas" w:eastAsia="Times New Roman" w:hAnsi="Consolas" w:cs="Consolas"/>
-          <w:color w:val="000000"/>
-          <w:sz w:val="20"/>
-          <w:szCs w:val="20"/>
-        </w:rPr>
-        <w:t xml:space="preserve">  receive</w:t>
-      </w:r>
-    </w:p>
-    <w:p>
-      <w:pPr>
-        <w:spacing w:after="0"/>
-        <w:ind w:left="720"/>
-        <w:rPr>
-          <w:rFonts w:ascii="Consolas" w:eastAsia="Times New Roman" w:hAnsi="Consolas" w:cs="Consolas"/>
-          <w:color w:val="000000"/>
-          <w:sz w:val="20"/>
-          <w:szCs w:val="20"/>
-        </w:rPr>
-      </w:pPr>
-      <w:r>
-        <w:rPr>
-          <w:rFonts w:ascii="Consolas" w:eastAsia="Times New Roman" w:hAnsi="Consolas" w:cs="Consolas"/>
-          <w:color w:val="000000"/>
-          <w:sz w:val="20"/>
-          <w:szCs w:val="20"/>
-        </w:rPr>
-        <w:t xml:space="preserve">    { second_message } -&gt; </w:t>
-      </w:r>
-    </w:p>
-    <w:p>
-      <w:pPr>
-        <w:spacing w:after="0"/>
-        <w:ind w:left="720"/>
-        <w:rPr>
-          <w:rFonts w:ascii="Consolas" w:eastAsia="Times New Roman" w:hAnsi="Consolas" w:cs="Consolas"/>
-          <w:color w:val="000000"/>
-          <w:sz w:val="20"/>
-          <w:szCs w:val="20"/>
-        </w:rPr>
-      </w:pPr>
-      <w:r>
-        <w:rPr>
-          <w:rFonts w:ascii="Consolas" w:eastAsia="Times New Roman" w:hAnsi="Consolas" w:cs="Consolas"/>
-          <w:color w:val="000000"/>
-          <w:sz w:val="20"/>
-          <w:szCs w:val="20"/>
-        </w:rPr>
-        <w:t xml:space="preserve">      io:format("\nGot Second\n")</w:t>
-      </w:r>
-    </w:p>
-    <w:p>
-      <w:pPr>
-        <w:spacing w:after="0"/>
-        <w:ind w:left="720"/>
-        <w:rPr>
-          <w:rFonts w:ascii="Consolas" w:eastAsia="Times New Roman" w:hAnsi="Consolas" w:cs="Consolas"/>
-          <w:color w:val="000000"/>
-          <w:sz w:val="20"/>
-          <w:szCs w:val="20"/>
-        </w:rPr>
-      </w:pPr>
-      <w:r>
-        <w:rPr>
-          <w:rFonts w:ascii="Consolas" w:eastAsia="Times New Roman" w:hAnsi="Consolas" w:cs="Consolas"/>
-          <w:color w:val="000000"/>
-          <w:sz w:val="20"/>
-          <w:szCs w:val="20"/>
-        </w:rPr>
-        <w:t xml:space="preserve">  end.</w:t>
-      </w:r>
-    </w:p>
-    <w:p>
-      <w:pPr>
-        <w:spacing w:after="0"/>
-        <w:ind w:left="720"/>
-        <w:rPr>
-          <w:rFonts w:ascii="Calibri" w:eastAsia="Times New Roman" w:hAnsi="Calibri" w:cs="Menlo Regular"/>
-          <w:color w:val="000000"/>
-          <w:sz w:val="20"/>
-          <w:szCs w:val="20"/>
-        </w:rPr>
-      </w:pPr>
-      <w:r>
-        <w:rPr>
-          <w:rFonts w:ascii="Calibri" w:eastAsia="Times New Roman" w:hAnsi="Calibri" w:cs="Menlo Regular"/>
-          <w:color w:val="000000"/>
-          <w:sz w:val="20"/>
-          <w:szCs w:val="20"/>
-        </w:rPr>
-        <w:t>This</w:t>
-      </w:r>
-      <w:r>
-        <w:rPr>
-          <w:rFonts w:ascii="Calibri" w:eastAsia="Times New Roman" w:hAnsi="Calibri" w:cs="Menlo Regular"/>
-          <w:color w:val="000000"/>
-          <w:sz w:val="20"/>
-          <w:szCs w:val="20"/>
-        </w:rPr>
-        <w:t xml:space="preserve"> function will not continue until both </w:t>
-      </w:r>
-      <w:r>
-        <w:rPr>
-          <w:rFonts w:ascii="Menlo Regular" w:eastAsia="Times New Roman" w:hAnsi="Menlo Regular" w:cs="Menlo Regular"/>
-          <w:color w:val="000000"/>
-          <w:sz w:val="20"/>
-          <w:szCs w:val="20"/>
-        </w:rPr>
-        <w:t>first_message</w:t>
-      </w:r>
-      <w:r>
-        <w:rPr>
-          <w:rFonts w:ascii="Calibri" w:eastAsia="Times New Roman" w:hAnsi="Calibri" w:cs="Menlo Regular"/>
-          <w:color w:val="000000"/>
-          <w:sz w:val="20"/>
-          <w:szCs w:val="20"/>
-        </w:rPr>
-        <w:t xml:space="preserve"> and </w:t>
-      </w:r>
-      <w:r>
-        <w:rPr>
-          <w:rFonts w:ascii="Menlo Regular" w:eastAsia="Times New Roman" w:hAnsi="Menlo Regular" w:cs="Menlo Regular"/>
-          <w:color w:val="000000"/>
-          <w:sz w:val="20"/>
-          <w:szCs w:val="20"/>
-        </w:rPr>
-        <w:t>second_message</w:t>
-      </w:r>
-      <w:r>
-        <w:rPr>
-          <w:rFonts w:ascii="Calibri" w:eastAsia="Times New Roman" w:hAnsi="Calibri" w:cs="Menlo Regular"/>
-          <w:color w:val="000000"/>
-          <w:sz w:val="20"/>
-          <w:szCs w:val="20"/>
-        </w:rPr>
-        <w:t xml:space="preserve"> are received.</w:t>
-      </w:r>
-    </w:p>
-    <w:p>
-      <w:pPr>
-        <w:spacing w:after="0"/>
-        <w:rPr>
-          <w:rFonts w:ascii="Calibri" w:eastAsia="Times New Roman" w:hAnsi="Calibri" w:cs="Menlo Regular"/>
-          <w:color w:val="000000"/>
-          <w:sz w:val="20"/>
-          <w:szCs w:val="20"/>
-        </w:rPr>
-      </w:pPr>
-    </w:p>
-    <w:p>
-      <w:pPr>
-        <w:spacing w:after="0"/>
-        <w:rPr>
-          <w:rFonts w:ascii="Calibri" w:eastAsia="Times New Roman" w:hAnsi="Calibri" w:cs="Times New Roman"/>
-          <w:color w:val="000000"/>
-          <w:sz w:val="23"/>
-          <w:szCs w:val="23"/>
-        </w:rPr>
-      </w:pPr>
-      <w:r>
-        <w:rPr>
-          <w:rFonts w:ascii="Calibri" w:eastAsia="Times New Roman" w:hAnsi="Calibri" w:cs="Times New Roman"/>
-          <w:color w:val="000000"/>
-          <w:sz w:val="23"/>
-          <w:szCs w:val="23"/>
-        </w:rPr>
-        <w:t xml:space="preserve">Erlang </w:t>
-      </w:r>
-      <w:r>
-        <w:rPr>
-          <w:rFonts w:ascii="Calibri" w:eastAsia="Times New Roman" w:hAnsi="Calibri" w:cs="Times New Roman"/>
-          <w:color w:val="000000"/>
-          <w:sz w:val="23"/>
-          <w:szCs w:val="23"/>
-        </w:rPr>
-        <w:t>also benefits from a runtime where support for concurrency isn’t tacked on.</w:t>
-      </w:r>
-      <w:r>
-        <w:rPr>
-          <w:rFonts w:ascii="Calibri" w:eastAsia="Times New Roman" w:hAnsi="Calibri" w:cs="Times New Roman"/>
-          <w:color w:val="000000"/>
-          <w:sz w:val="23"/>
-          <w:szCs w:val="23"/>
-        </w:rPr>
-        <w:t xml:space="preserve"> </w:t>
-      </w:r>
-      <w:r>
-        <w:rPr>
-          <w:rFonts w:ascii="Calibri" w:eastAsia="Times New Roman" w:hAnsi="Calibri" w:cs="Times New Roman"/>
-          <w:color w:val="000000"/>
-          <w:sz w:val="23"/>
-          <w:szCs w:val="23"/>
-        </w:rPr>
-        <w:t xml:space="preserve">In most languages starting a process may be simple, but telling if it still running </w:t>
-      </w:r>
-      <w:r>
-        <w:rPr>
-          <w:rFonts w:ascii="Calibri" w:eastAsia="Times New Roman" w:hAnsi="Calibri" w:cs="Times New Roman"/>
-          <w:color w:val="000000"/>
-          <w:sz w:val="23"/>
-          <w:szCs w:val="23"/>
-        </w:rPr>
-        <w:t>or has</w:t>
-      </w:r>
-      <w:r>
-        <w:rPr>
-          <w:rFonts w:ascii="Calibri" w:eastAsia="Times New Roman" w:hAnsi="Calibri" w:cs="Times New Roman"/>
-          <w:color w:val="000000"/>
-          <w:sz w:val="23"/>
-          <w:szCs w:val="23"/>
-        </w:rPr>
-        <w:t xml:space="preserve"> encountered an error is much more complicated. </w:t>
-      </w:r>
-      <w:r>
-        <w:rPr>
-          <w:rFonts w:ascii="Calibri" w:eastAsia="Times New Roman" w:hAnsi="Calibri" w:cs="Times New Roman"/>
-          <w:color w:val="000000"/>
-          <w:sz w:val="23"/>
-          <w:szCs w:val="23"/>
-        </w:rPr>
-        <w:t xml:space="preserve">Using a specialized version of the </w:t>
-      </w:r>
-      <w:r>
-        <w:rPr>
-          <w:rFonts w:ascii="Consolas" w:eastAsia="Times New Roman" w:hAnsi="Consolas" w:cs="Consolas"/>
-          <w:color w:val="000000"/>
-        </w:rPr>
-        <w:t>spawn</w:t>
-      </w:r>
-      <w:r>
-        <w:rPr>
-          <w:rFonts w:ascii="Calibri" w:eastAsia="Times New Roman" w:hAnsi="Calibri" w:cs="Times New Roman"/>
-          <w:color w:val="000000"/>
-          <w:sz w:val="23"/>
-          <w:szCs w:val="23"/>
-        </w:rPr>
-        <w:t xml:space="preserve"> function – Erlang’s parlance for creating a thread – the creator of a thread can ask the runtime to send it a message should the new thread error out. </w:t>
-      </w:r>
-      <w:r>
-        <w:rPr>
-          <w:rFonts w:ascii="Calibri" w:eastAsia="Times New Roman" w:hAnsi="Calibri" w:cs="Times New Roman"/>
-          <w:color w:val="000000"/>
-          <w:sz w:val="23"/>
-          <w:szCs w:val="23"/>
-        </w:rPr>
-        <w:t>The Erlang runtime also maintains a thread registry, making it easy to find and send messages to actors that should be shared across the application, such as caches or global queues.</w:t>
-      </w:r>
-    </w:p>
-    <w:p>
-      <w:pPr>
-        <w:spacing w:after="0"/>
-        <w:rPr>
-          <w:rFonts w:ascii="Calibri" w:eastAsia="Times New Roman" w:hAnsi="Calibri" w:cs="Times New Roman"/>
-          <w:color w:val="000000"/>
-          <w:sz w:val="23"/>
-          <w:szCs w:val="23"/>
-        </w:rPr>
-      </w:pPr>
-    </w:p>
-    <w:p>
-      <w:pPr>
-        <w:spacing w:after="0"/>
+      </w:pPr>
+      <w:r>
         <w:rPr>
           <w:rFonts w:ascii="Calibri" w:hAnsi="Calibri"/>
           <w:color w:val="666666"/>
           <w:sz w:val="24"/>
           <w:szCs w:val="24"/>
         </w:rPr>
-      </w:pPr>
+        <w:t xml:space="preserve"> </w:t>
+      </w:r>
+      <w:proofErr w:type="spellStart"/>
       <w:r>
         <w:rPr>
           <w:rFonts w:ascii="Calibri" w:hAnsi="Calibri"/>
@@ -1859,681 +1199,2657 @@
           <w:sz w:val="24"/>
           <w:szCs w:val="24"/>
         </w:rPr>
-        <w:t>Tuple Spaces</w:t>
-      </w:r>
-    </w:p>
-    <w:p>
-      <w:pPr>
-        <w:spacing w:after="0"/>
-        <w:rPr>
-          <w:rFonts w:ascii="Calibri" w:eastAsia="Times New Roman" w:hAnsi="Calibri" w:cs="Menlo Regular"/>
-          <w:color w:val="000000"/>
-        </w:rPr>
-      </w:pPr>
-      <w:r>
-        <w:rPr>
-          <w:rFonts w:ascii="Calibri" w:eastAsia="Times New Roman" w:hAnsi="Calibri" w:cs="Menlo Regular"/>
-          <w:color w:val="000000"/>
-        </w:rPr>
-        <w:t xml:space="preserve">If one wanted to recreate a data structure that was similar to the thread pool created in class, how would one go about that? Erlang makes spawning threads incredibly cheap, so one needn’t be as concerned about reusing threads </w:t>
-      </w:r>
-      <w:r>
-        <w:rPr>
-          <w:rFonts w:ascii="Calibri" w:eastAsia="Times New Roman" w:hAnsi="Calibri" w:cs="Menlo Regular"/>
-          <w:color w:val="000000"/>
-        </w:rPr>
-        <w:t>so much as</w:t>
-      </w:r>
-      <w:r>
-        <w:rPr>
-          <w:rFonts w:ascii="Calibri" w:eastAsia="Times New Roman" w:hAnsi="Calibri" w:cs="Menlo Regular"/>
-          <w:color w:val="000000"/>
-        </w:rPr>
-        <w:t xml:space="preserve"> sharing tasks</w:t>
-      </w:r>
-      <w:r>
-        <w:rPr>
-          <w:rFonts w:ascii="Calibri" w:eastAsia="Times New Roman" w:hAnsi="Calibri" w:cs="Menlo Regular"/>
-          <w:color w:val="000000"/>
-        </w:rPr>
-        <w:t xml:space="preserve"> concurrently</w:t>
-      </w:r>
-      <w:r>
-        <w:rPr>
-          <w:rFonts w:ascii="Calibri" w:eastAsia="Times New Roman" w:hAnsi="Calibri" w:cs="Menlo Regular"/>
-          <w:color w:val="000000"/>
-        </w:rPr>
-        <w:t xml:space="preserve">. More generically, can we create an </w:t>
-      </w:r>
-      <w:r>
-        <w:rPr>
-          <w:rFonts w:ascii="Calibri" w:eastAsia="Times New Roman" w:hAnsi="Calibri" w:cs="Menlo Regular"/>
-          <w:i/>
-          <w:color w:val="000000"/>
-        </w:rPr>
-        <w:t>actor</w:t>
-      </w:r>
-      <w:r>
-        <w:rPr>
-          <w:rFonts w:ascii="Calibri" w:eastAsia="Times New Roman" w:hAnsi="Calibri" w:cs="Menlo Regular"/>
-          <w:color w:val="000000"/>
-        </w:rPr>
-        <w:t xml:space="preserve"> that makes it easy to add, update, delete and search variables</w:t>
-      </w:r>
-      <w:r>
-        <w:rPr>
-          <w:rFonts w:ascii="Calibri" w:eastAsia="Times New Roman" w:hAnsi="Calibri" w:cs="Menlo Regular"/>
-          <w:color w:val="000000"/>
-        </w:rPr>
-        <w:t xml:space="preserve"> shared</w:t>
-      </w:r>
-      <w:r>
-        <w:rPr>
-          <w:rFonts w:ascii="Calibri" w:eastAsia="Times New Roman" w:hAnsi="Calibri" w:cs="Menlo Regular"/>
-          <w:color w:val="000000"/>
-        </w:rPr>
-        <w:t xml:space="preserve"> with other threads without having to communicate with </w:t>
-      </w:r>
-      <w:r>
-        <w:rPr>
-          <w:rFonts w:ascii="Calibri" w:eastAsia="Times New Roman" w:hAnsi="Calibri" w:cs="Menlo Regular"/>
-          <w:color w:val="000000"/>
-        </w:rPr>
-        <w:t>said threads</w:t>
-      </w:r>
-      <w:r>
-        <w:rPr>
-          <w:rFonts w:ascii="Calibri" w:eastAsia="Times New Roman" w:hAnsi="Calibri" w:cs="Menlo Regular"/>
-          <w:color w:val="000000"/>
-        </w:rPr>
-        <w:t xml:space="preserve"> </w:t>
-      </w:r>
-      <w:r>
-        <w:rPr>
-          <w:rFonts w:ascii="Calibri" w:eastAsia="Times New Roman" w:hAnsi="Calibri" w:cs="Menlo Regular"/>
-          <w:color w:val="000000"/>
-        </w:rPr>
-        <w:t>directly</w:t>
-      </w:r>
-      <w:r>
-        <w:rPr>
-          <w:rFonts w:ascii="Calibri" w:eastAsia="Times New Roman" w:hAnsi="Calibri" w:cs="Menlo Regular"/>
-          <w:color w:val="000000"/>
-        </w:rPr>
-        <w:t>,</w:t>
-      </w:r>
-      <w:r>
-        <w:rPr>
-          <w:rFonts w:ascii="Calibri" w:eastAsia="Times New Roman" w:hAnsi="Calibri" w:cs="Menlo Regular"/>
-          <w:color w:val="000000"/>
-        </w:rPr>
-        <w:t xml:space="preserve"> while at the same time </w:t>
-      </w:r>
-      <w:r>
-        <w:rPr>
-          <w:rFonts w:ascii="Calibri" w:eastAsia="Times New Roman" w:hAnsi="Calibri" w:cs="Menlo Regular"/>
-          <w:color w:val="000000"/>
-        </w:rPr>
-        <w:t>maintaining</w:t>
-      </w:r>
-      <w:r>
-        <w:rPr>
-          <w:rFonts w:ascii="Calibri" w:eastAsia="Times New Roman" w:hAnsi="Calibri" w:cs="Menlo Regular"/>
-          <w:color w:val="000000"/>
-        </w:rPr>
-        <w:t xml:space="preserve"> mutual exclusion</w:t>
-      </w:r>
-      <w:r>
-        <w:rPr>
-          <w:rFonts w:ascii="Calibri" w:eastAsia="Times New Roman" w:hAnsi="Calibri" w:cs="Menlo Regular"/>
-          <w:color w:val="000000"/>
-        </w:rPr>
-        <w:t xml:space="preserve">? </w:t>
-      </w:r>
-    </w:p>
-    <w:p>
-      <w:pPr>
-        <w:spacing w:after="0"/>
-        <w:rPr>
-          <w:rFonts w:ascii="Calibri" w:eastAsia="Times New Roman" w:hAnsi="Calibri" w:cs="Menlo Regular"/>
-          <w:color w:val="000000"/>
-        </w:rPr>
-      </w:pPr>
-    </w:p>
-    <w:p>
-      <w:pPr>
-        <w:spacing w:after="0"/>
-        <w:rPr>
-          <w:rFonts w:ascii="Calibri" w:eastAsia="Times New Roman" w:hAnsi="Calibri" w:cs="Menlo Regular"/>
-          <w:color w:val="000000"/>
-        </w:rPr>
-      </w:pPr>
-      <w:r>
-        <w:rPr>
-          <w:rFonts w:ascii="Calibri" w:eastAsia="Times New Roman" w:hAnsi="Calibri" w:cs="Menlo Regular"/>
-          <w:color w:val="000000"/>
-        </w:rPr>
-        <w:t xml:space="preserve">One of the simplest and cleanest solutions to this is the tuple space. </w:t>
-      </w:r>
-      <w:r>
-        <w:rPr>
-          <w:rFonts w:ascii="Calibri" w:eastAsia="Times New Roman" w:hAnsi="Calibri" w:cs="Menlo Regular"/>
-          <w:color w:val="000000"/>
-        </w:rPr>
-        <w:t xml:space="preserve">The idea is that actors are allowed to add </w:t>
-      </w:r>
-      <w:r>
-        <w:rPr>
-          <w:rFonts w:ascii="Calibri" w:eastAsia="Times New Roman" w:hAnsi="Calibri" w:cs="Menlo Regular"/>
-          <w:color w:val="000000"/>
-        </w:rPr>
-        <w:t xml:space="preserve">and remove elements in an atomic fashion. </w:t>
-      </w:r>
-      <w:r>
-        <w:rPr>
-          <w:rFonts w:ascii="Calibri" w:eastAsia="Times New Roman" w:hAnsi="Calibri" w:cs="Menlo Regular"/>
-          <w:color w:val="000000"/>
-        </w:rPr>
-        <w:t xml:space="preserve"> </w:t>
-      </w:r>
-      <w:r>
-        <w:rPr>
-          <w:rFonts w:ascii="Calibri" w:eastAsia="Times New Roman" w:hAnsi="Calibri" w:cs="Menlo Regular"/>
-          <w:color w:val="000000"/>
-        </w:rPr>
-        <w:t xml:space="preserve">Thus if one wanted to implement the producer/consumer pattern, the tuple space would allow for safely adding work items while items are being </w:t>
-      </w:r>
-      <w:r>
-        <w:rPr>
-          <w:rFonts w:ascii="Calibri" w:eastAsia="Times New Roman" w:hAnsi="Calibri" w:cs="Menlo Regular"/>
-          <w:color w:val="000000"/>
-        </w:rPr>
-        <w:t xml:space="preserve">requested to </w:t>
-      </w:r>
-      <w:r>
-        <w:rPr>
-          <w:rFonts w:ascii="Calibri" w:eastAsia="Times New Roman" w:hAnsi="Calibri" w:cs="Menlo Regular"/>
-          <w:color w:val="000000"/>
-        </w:rPr>
-        <w:t xml:space="preserve">removed </w:t>
-      </w:r>
-      <w:r>
-        <w:rPr>
-          <w:rFonts w:ascii="Calibri" w:eastAsia="Times New Roman" w:hAnsi="Calibri" w:cs="Menlo Regular"/>
-          <w:color w:val="000000"/>
-        </w:rPr>
-        <w:t xml:space="preserve">or found </w:t>
-      </w:r>
-      <w:r>
-        <w:rPr>
-          <w:rFonts w:ascii="Calibri" w:eastAsia="Times New Roman" w:hAnsi="Calibri" w:cs="Menlo Regular"/>
-          <w:color w:val="000000"/>
-        </w:rPr>
-        <w:t xml:space="preserve">at the same time. Additionally the structure would </w:t>
-      </w:r>
-      <w:r>
-        <w:rPr>
-          <w:rFonts w:ascii="Calibri" w:eastAsia="Times New Roman" w:hAnsi="Calibri" w:cs="Menlo Regular"/>
-          <w:color w:val="000000"/>
-        </w:rPr>
-        <w:t xml:space="preserve">offer functionality that would </w:t>
-      </w:r>
-      <w:r>
-        <w:rPr>
-          <w:rFonts w:ascii="Calibri" w:eastAsia="Times New Roman" w:hAnsi="Calibri" w:cs="Menlo Regular"/>
-          <w:color w:val="000000"/>
-        </w:rPr>
-        <w:t xml:space="preserve">guarantee that the same element </w:t>
-      </w:r>
-      <w:r>
-        <w:rPr>
-          <w:rFonts w:ascii="Calibri" w:eastAsia="Times New Roman" w:hAnsi="Calibri" w:cs="Menlo Regular"/>
-          <w:color w:val="000000"/>
-        </w:rPr>
-        <w:t>wouldn’t</w:t>
-      </w:r>
-      <w:r>
-        <w:rPr>
-          <w:rFonts w:ascii="Calibri" w:eastAsia="Times New Roman" w:hAnsi="Calibri" w:cs="Menlo Regular"/>
-          <w:color w:val="000000"/>
-        </w:rPr>
-        <w:t xml:space="preserve"> be returned to two different consumers.</w:t>
-      </w:r>
-    </w:p>
-    <w:p>
-      <w:pPr>
-        <w:spacing w:after="0"/>
-        <w:rPr>
-          <w:rFonts w:ascii="Calibri" w:eastAsia="Times New Roman" w:hAnsi="Calibri" w:cs="Menlo Regular"/>
-          <w:color w:val="000000"/>
-        </w:rPr>
-      </w:pPr>
-    </w:p>
-    <w:p>
-      <w:pPr>
-        <w:spacing w:after="0"/>
-        <w:rPr>
-          <w:rFonts w:ascii="Calibri" w:eastAsia="Times New Roman" w:hAnsi="Calibri" w:cs="Menlo Regular"/>
-          <w:color w:val="000000"/>
-        </w:rPr>
-      </w:pPr>
-      <w:r>
-        <w:rPr>
-          <w:rFonts w:ascii="Calibri" w:eastAsia="Times New Roman" w:hAnsi="Calibri" w:cs="Menlo Regular"/>
-          <w:color w:val="000000"/>
-        </w:rPr>
-        <w:t xml:space="preserve">Our implementation of the tuple space internally is based off of Erlang’s list structures. When an item needs to be added </w:t>
-      </w:r>
-      <w:r>
-        <w:rPr>
-          <w:rFonts w:ascii="Calibri" w:eastAsia="Times New Roman" w:hAnsi="Calibri" w:cs="Menlo Regular"/>
-          <w:color w:val="000000"/>
-        </w:rPr>
-        <w:t xml:space="preserve">or removed from the tuple space, the </w:t>
-      </w:r>
-      <w:r>
-        <w:rPr>
-          <w:rFonts w:ascii="Calibri" w:eastAsia="Times New Roman" w:hAnsi="Calibri" w:cs="Menlo Regular"/>
-          <w:color w:val="000000"/>
-        </w:rPr>
-        <w:t>tuple space</w:t>
-      </w:r>
-      <w:r>
-        <w:rPr>
-          <w:rFonts w:ascii="Calibri" w:eastAsia="Times New Roman" w:hAnsi="Calibri" w:cs="Menlo Regular"/>
-          <w:color w:val="000000"/>
-        </w:rPr>
-        <w:t xml:space="preserve"> retrieves the message from its mailbox and then recursively redefines itself if any changes need to be made to the internal structure. </w:t>
-      </w:r>
-      <w:r>
-        <w:rPr>
-          <w:rFonts w:ascii="Calibri" w:eastAsia="Times New Roman" w:hAnsi="Calibri" w:cs="Menlo Regular"/>
-          <w:color w:val="000000"/>
-        </w:rPr>
-        <w:t>Tuples are grouped by atoms (which are akin to enums in Java), thus it is possible to store any data type, as well as mixing data types in our tuple space.</w:t>
-      </w:r>
-    </w:p>
-    <w:p>
-      <w:pPr>
-        <w:spacing w:after="0"/>
-        <w:rPr>
-          <w:rFonts w:ascii="Calibri" w:eastAsia="Times New Roman" w:hAnsi="Calibri" w:cs="Menlo Regular"/>
-          <w:color w:val="000000"/>
-        </w:rPr>
-      </w:pPr>
-    </w:p>
-    <w:p>
-      <w:pPr>
-        <w:spacing w:after="0"/>
+        <w:t>Erlang</w:t>
+      </w:r>
+      <w:proofErr w:type="spellEnd"/>
+      <w:r>
         <w:rPr>
           <w:rFonts w:ascii="Calibri" w:hAnsi="Calibri"/>
           <w:color w:val="666666"/>
           <w:sz w:val="24"/>
           <w:szCs w:val="24"/>
         </w:rPr>
-      </w:pPr>
-      <w:r>
+        <w:t xml:space="preserve"> and Concurrency</w:t>
+      </w:r>
+    </w:p>
+    <w:p>
+      <w:pPr>
+        <w:rPr>
+          <w:rFonts w:ascii="Calibri" w:eastAsia="Times New Roman" w:hAnsi="Calibri" w:cs="Times New Roman"/>
+          <w:color w:val="000000"/>
+          <w:sz w:val="23"/>
+          <w:szCs w:val="23"/>
+        </w:rPr>
+      </w:pPr>
+      <w:r>
+        <w:rPr>
+          <w:rFonts w:ascii="Calibri" w:eastAsia="Times New Roman" w:hAnsi="Calibri" w:cs="Times New Roman"/>
+          <w:color w:val="000000"/>
+          <w:sz w:val="23"/>
+          <w:szCs w:val="23"/>
+        </w:rPr>
+        <w:t>It is this</w:t>
+      </w:r>
+      <w:r>
+        <w:rPr>
+          <w:rFonts w:ascii="Calibri" w:eastAsia="Times New Roman" w:hAnsi="Calibri" w:cs="Times New Roman"/>
+          <w:color w:val="000000"/>
+          <w:sz w:val="23"/>
+          <w:szCs w:val="23"/>
+        </w:rPr>
+        <w:t xml:space="preserve"> combination of message passing, </w:t>
+      </w:r>
+      <w:r>
+        <w:rPr>
+          <w:rFonts w:ascii="Calibri" w:eastAsia="Times New Roman" w:hAnsi="Calibri" w:cs="Times New Roman"/>
+          <w:color w:val="000000"/>
+          <w:sz w:val="23"/>
+          <w:szCs w:val="23"/>
+        </w:rPr>
+        <w:t>pattern matching</w:t>
+      </w:r>
+      <w:r>
+        <w:rPr>
+          <w:rFonts w:ascii="Calibri" w:eastAsia="Times New Roman" w:hAnsi="Calibri" w:cs="Times New Roman"/>
+          <w:color w:val="000000"/>
+          <w:sz w:val="23"/>
+          <w:szCs w:val="23"/>
+        </w:rPr>
+        <w:t xml:space="preserve"> and single assignment</w:t>
+      </w:r>
+      <w:r>
+        <w:rPr>
+          <w:rFonts w:ascii="Calibri" w:eastAsia="Times New Roman" w:hAnsi="Calibri" w:cs="Times New Roman"/>
+          <w:color w:val="000000"/>
+          <w:sz w:val="23"/>
+          <w:szCs w:val="23"/>
+        </w:rPr>
+        <w:t xml:space="preserve"> that makes </w:t>
+      </w:r>
+      <w:proofErr w:type="spellStart"/>
+      <w:r>
+        <w:rPr>
+          <w:rFonts w:ascii="Calibri" w:eastAsia="Times New Roman" w:hAnsi="Calibri" w:cs="Times New Roman"/>
+          <w:color w:val="000000"/>
+          <w:sz w:val="23"/>
+          <w:szCs w:val="23"/>
+        </w:rPr>
+        <w:t>Erlang</w:t>
+      </w:r>
+      <w:proofErr w:type="spellEnd"/>
+      <w:r>
+        <w:rPr>
+          <w:rFonts w:ascii="Calibri" w:eastAsia="Times New Roman" w:hAnsi="Calibri" w:cs="Times New Roman"/>
+          <w:color w:val="000000"/>
+          <w:sz w:val="23"/>
+          <w:szCs w:val="23"/>
+        </w:rPr>
+        <w:t xml:space="preserve"> such a powerful tool in addressing concurrency. </w:t>
+      </w:r>
+      <w:r>
+        <w:rPr>
+          <w:rFonts w:ascii="Calibri" w:eastAsia="Times New Roman" w:hAnsi="Calibri" w:cs="Times New Roman"/>
+          <w:color w:val="000000"/>
+          <w:sz w:val="23"/>
+          <w:szCs w:val="23"/>
+        </w:rPr>
+        <w:t>Switching</w:t>
+      </w:r>
+      <w:r>
+        <w:rPr>
+          <w:rFonts w:ascii="Calibri" w:eastAsia="Times New Roman" w:hAnsi="Calibri" w:cs="Times New Roman"/>
+          <w:color w:val="000000"/>
+          <w:sz w:val="23"/>
+          <w:szCs w:val="23"/>
+        </w:rPr>
+        <w:t xml:space="preserve"> to memory passing has allowed </w:t>
+      </w:r>
+      <w:proofErr w:type="spellStart"/>
+      <w:r>
+        <w:rPr>
+          <w:rFonts w:ascii="Calibri" w:eastAsia="Times New Roman" w:hAnsi="Calibri" w:cs="Times New Roman"/>
+          <w:color w:val="000000"/>
+          <w:sz w:val="23"/>
+          <w:szCs w:val="23"/>
+        </w:rPr>
+        <w:t>Erlang</w:t>
+      </w:r>
+      <w:proofErr w:type="spellEnd"/>
+      <w:r>
+        <w:rPr>
+          <w:rFonts w:ascii="Calibri" w:eastAsia="Times New Roman" w:hAnsi="Calibri" w:cs="Times New Roman"/>
+          <w:color w:val="000000"/>
+          <w:sz w:val="23"/>
+          <w:szCs w:val="23"/>
+        </w:rPr>
+        <w:t xml:space="preserve"> to </w:t>
+      </w:r>
+      <w:r>
+        <w:rPr>
+          <w:rFonts w:ascii="Calibri" w:eastAsia="Times New Roman" w:hAnsi="Calibri" w:cs="Times New Roman"/>
+          <w:color w:val="000000"/>
+          <w:sz w:val="23"/>
+          <w:szCs w:val="23"/>
+        </w:rPr>
+        <w:t>eliminate the traditional synchronization primitives</w:t>
+      </w:r>
+      <w:r>
+        <w:rPr>
+          <w:rFonts w:ascii="Calibri" w:eastAsia="Times New Roman" w:hAnsi="Calibri" w:cs="Times New Roman"/>
+          <w:color w:val="000000"/>
+          <w:sz w:val="23"/>
+          <w:szCs w:val="23"/>
+        </w:rPr>
+        <w:t>.</w:t>
+      </w:r>
+      <w:r>
+        <w:rPr>
+          <w:rFonts w:ascii="Calibri" w:eastAsia="Times New Roman" w:hAnsi="Calibri" w:cs="Times New Roman"/>
+          <w:color w:val="000000"/>
+          <w:sz w:val="23"/>
+          <w:szCs w:val="23"/>
+        </w:rPr>
+        <w:t xml:space="preserve"> </w:t>
+      </w:r>
+      <w:r>
+        <w:rPr>
+          <w:rFonts w:ascii="Calibri" w:eastAsia="Times New Roman" w:hAnsi="Calibri" w:cs="Times New Roman"/>
+          <w:color w:val="000000"/>
+          <w:sz w:val="23"/>
+          <w:szCs w:val="23"/>
+        </w:rPr>
+        <w:t>Instead of locking on an object to upda</w:t>
+      </w:r>
+      <w:r>
+        <w:rPr>
+          <w:rFonts w:ascii="Calibri" w:eastAsia="Times New Roman" w:hAnsi="Calibri" w:cs="Times New Roman"/>
+          <w:color w:val="000000"/>
+          <w:sz w:val="23"/>
+          <w:szCs w:val="23"/>
+        </w:rPr>
+        <w:t>te a value, one can simply send messages to the actor that represents the state of that ‘object’.</w:t>
+      </w:r>
+      <w:r>
+        <w:rPr>
+          <w:rFonts w:ascii="Calibri" w:eastAsia="Times New Roman" w:hAnsi="Calibri" w:cs="Times New Roman"/>
+          <w:color w:val="000000"/>
+          <w:sz w:val="23"/>
+          <w:szCs w:val="23"/>
+        </w:rPr>
+        <w:t xml:space="preserve"> Additionally, sending a message is asynchronous, meaning a thread can fire off a message and immediately continue along if it wants to. So if one needed to add an element to a shared list, the processes doesn’t have to wait around for the insertion to complete if it doesn’t need to.</w:t>
+      </w:r>
+    </w:p>
+    <w:p>
+      <w:pPr>
+        <w:rPr>
+          <w:rFonts w:ascii="Calibri" w:eastAsia="Times New Roman" w:hAnsi="Calibri" w:cs="Times New Roman"/>
+          <w:color w:val="000000"/>
+          <w:sz w:val="23"/>
+          <w:szCs w:val="23"/>
+        </w:rPr>
+      </w:pPr>
+      <w:r>
+        <w:rPr>
+          <w:rFonts w:ascii="Calibri" w:eastAsia="Times New Roman" w:hAnsi="Calibri" w:cs="Times New Roman"/>
+          <w:color w:val="000000"/>
+          <w:sz w:val="23"/>
+          <w:szCs w:val="23"/>
+        </w:rPr>
+        <w:t xml:space="preserve">In </w:t>
+      </w:r>
+      <w:proofErr w:type="spellStart"/>
+      <w:r>
+        <w:rPr>
+          <w:rFonts w:ascii="Calibri" w:eastAsia="Times New Roman" w:hAnsi="Calibri" w:cs="Times New Roman"/>
+          <w:color w:val="000000"/>
+          <w:sz w:val="23"/>
+          <w:szCs w:val="23"/>
+        </w:rPr>
+        <w:t>Erlang</w:t>
+      </w:r>
+      <w:proofErr w:type="spellEnd"/>
+      <w:r>
+        <w:rPr>
+          <w:rFonts w:ascii="Calibri" w:eastAsia="Times New Roman" w:hAnsi="Calibri" w:cs="Times New Roman"/>
+          <w:color w:val="000000"/>
+          <w:sz w:val="23"/>
+          <w:szCs w:val="23"/>
+        </w:rPr>
+        <w:t xml:space="preserve"> </w:t>
+      </w:r>
+      <w:proofErr w:type="gramStart"/>
+      <w:r>
+        <w:rPr>
+          <w:rFonts w:ascii="Calibri" w:eastAsia="Times New Roman" w:hAnsi="Calibri" w:cs="Times New Roman"/>
+          <w:color w:val="000000"/>
+          <w:sz w:val="23"/>
+          <w:szCs w:val="23"/>
+        </w:rPr>
+        <w:t>actors are represented by a thread</w:t>
+      </w:r>
+      <w:proofErr w:type="gramEnd"/>
+      <w:r>
+        <w:rPr>
+          <w:rFonts w:ascii="Calibri" w:eastAsia="Times New Roman" w:hAnsi="Calibri" w:cs="Times New Roman"/>
+          <w:color w:val="000000"/>
+          <w:sz w:val="23"/>
+          <w:szCs w:val="23"/>
+        </w:rPr>
+        <w:t xml:space="preserve">. Each thread has a relatively low overhead </w:t>
+      </w:r>
+      <w:r>
+        <w:rPr>
+          <w:rFonts w:ascii="Calibri" w:eastAsia="Times New Roman" w:hAnsi="Calibri" w:cs="Times New Roman"/>
+          <w:color w:val="000000"/>
+          <w:sz w:val="23"/>
+          <w:szCs w:val="23"/>
+        </w:rPr>
+        <w:t>of just 309 words of memory. This size includes 233 words for the heap and stack. The garbage collector can grow and shrink the heap area a</w:t>
+      </w:r>
+      <w:r>
+        <w:rPr>
+          <w:rFonts w:ascii="Calibri" w:eastAsia="Times New Roman" w:hAnsi="Calibri" w:cs="Times New Roman"/>
+          <w:color w:val="000000"/>
+          <w:sz w:val="23"/>
+          <w:szCs w:val="23"/>
+        </w:rPr>
+        <w:t>s</w:t>
+      </w:r>
+      <w:r>
+        <w:rPr>
+          <w:rFonts w:ascii="Calibri" w:eastAsia="Times New Roman" w:hAnsi="Calibri" w:cs="Times New Roman"/>
+          <w:color w:val="000000"/>
+          <w:sz w:val="23"/>
+          <w:szCs w:val="23"/>
+        </w:rPr>
+        <w:t xml:space="preserve"> needed. The nature of actors, being closer to threads than </w:t>
+      </w:r>
+      <w:r>
+        <w:rPr>
+          <w:rFonts w:ascii="Calibri" w:eastAsia="Times New Roman" w:hAnsi="Calibri" w:cs="Times New Roman"/>
+          <w:color w:val="000000"/>
+          <w:sz w:val="23"/>
+          <w:szCs w:val="23"/>
+        </w:rPr>
+        <w:t xml:space="preserve">a </w:t>
+      </w:r>
+      <w:r>
+        <w:rPr>
+          <w:rFonts w:ascii="Calibri" w:eastAsia="Times New Roman" w:hAnsi="Calibri" w:cs="Times New Roman"/>
+          <w:color w:val="000000"/>
+          <w:sz w:val="23"/>
+          <w:szCs w:val="23"/>
+        </w:rPr>
+        <w:t xml:space="preserve">function, means they don’t have a return value. In </w:t>
+      </w:r>
+      <w:proofErr w:type="spellStart"/>
+      <w:r>
+        <w:rPr>
+          <w:rFonts w:ascii="Calibri" w:eastAsia="Times New Roman" w:hAnsi="Calibri" w:cs="Times New Roman"/>
+          <w:color w:val="000000"/>
+          <w:sz w:val="23"/>
+          <w:szCs w:val="23"/>
+        </w:rPr>
+        <w:t>Erlang</w:t>
+      </w:r>
+      <w:proofErr w:type="spellEnd"/>
+      <w:r>
+        <w:rPr>
+          <w:rFonts w:ascii="Calibri" w:eastAsia="Times New Roman" w:hAnsi="Calibri" w:cs="Times New Roman"/>
+          <w:color w:val="000000"/>
+          <w:sz w:val="23"/>
+          <w:szCs w:val="23"/>
+        </w:rPr>
+        <w:t xml:space="preserve"> almost all data is shared via message passing. </w:t>
+      </w:r>
+    </w:p>
+    <w:p>
+      <w:pPr>
+        <w:rPr>
+          <w:rFonts w:ascii="Calibri" w:eastAsia="Times New Roman" w:hAnsi="Calibri" w:cs="Times New Roman"/>
+          <w:color w:val="000000"/>
+          <w:sz w:val="23"/>
+          <w:szCs w:val="23"/>
+        </w:rPr>
+      </w:pPr>
+      <w:proofErr w:type="spellStart"/>
+      <w:r>
+        <w:rPr>
+          <w:rFonts w:ascii="Calibri" w:eastAsia="Times New Roman" w:hAnsi="Calibri" w:cs="Times New Roman"/>
+          <w:color w:val="000000"/>
+          <w:sz w:val="23"/>
+          <w:szCs w:val="23"/>
+        </w:rPr>
+        <w:t>Erlang’s</w:t>
+      </w:r>
+      <w:proofErr w:type="spellEnd"/>
+      <w:r>
+        <w:rPr>
+          <w:rFonts w:ascii="Calibri" w:eastAsia="Times New Roman" w:hAnsi="Calibri" w:cs="Times New Roman"/>
+          <w:color w:val="000000"/>
+          <w:sz w:val="23"/>
+          <w:szCs w:val="23"/>
+        </w:rPr>
+        <w:t xml:space="preserve"> scheduler is somewhat simplistic. Each thread is assigned a number of ‘reductions’. Each reduction represents a single instruction in </w:t>
+      </w:r>
+      <w:proofErr w:type="spellStart"/>
+      <w:r>
+        <w:rPr>
+          <w:rFonts w:ascii="Calibri" w:eastAsia="Times New Roman" w:hAnsi="Calibri" w:cs="Times New Roman"/>
+          <w:color w:val="000000"/>
+          <w:sz w:val="23"/>
+          <w:szCs w:val="23"/>
+        </w:rPr>
+        <w:t>Erlang</w:t>
+      </w:r>
+      <w:proofErr w:type="spellEnd"/>
+      <w:r>
+        <w:rPr>
+          <w:rFonts w:ascii="Calibri" w:eastAsia="Times New Roman" w:hAnsi="Calibri" w:cs="Times New Roman"/>
+          <w:color w:val="000000"/>
+          <w:sz w:val="23"/>
+          <w:szCs w:val="23"/>
+        </w:rPr>
+        <w:t xml:space="preserve">. When the number of reductions assigned to a process reaches zero, or if the thread enters a </w:t>
+      </w:r>
+      <w:r>
+        <w:rPr>
+          <w:rFonts w:ascii="Consolas" w:eastAsia="Times New Roman" w:hAnsi="Consolas" w:cs="Consolas"/>
+          <w:color w:val="000000"/>
+          <w:sz w:val="23"/>
+          <w:szCs w:val="23"/>
+        </w:rPr>
+        <w:t>receive</w:t>
+      </w:r>
+      <w:r>
+        <w:rPr>
+          <w:rFonts w:ascii="Calibri" w:eastAsia="Times New Roman" w:hAnsi="Calibri" w:cs="Times New Roman"/>
+          <w:color w:val="000000"/>
+          <w:sz w:val="23"/>
+          <w:szCs w:val="23"/>
+        </w:rPr>
+        <w:t xml:space="preserve"> block when there are no waiting messages</w:t>
+      </w:r>
+      <w:r>
+        <w:rPr>
+          <w:rFonts w:ascii="Calibri" w:eastAsia="Times New Roman" w:hAnsi="Calibri" w:cs="Times New Roman"/>
+          <w:color w:val="000000"/>
+          <w:sz w:val="23"/>
+          <w:szCs w:val="23"/>
+        </w:rPr>
+        <w:t xml:space="preserve"> the thread can be preempted. In previous versions of the </w:t>
+      </w:r>
+      <w:proofErr w:type="spellStart"/>
+      <w:r>
+        <w:rPr>
+          <w:rFonts w:ascii="Calibri" w:eastAsia="Times New Roman" w:hAnsi="Calibri" w:cs="Times New Roman"/>
+          <w:color w:val="000000"/>
+          <w:sz w:val="23"/>
+          <w:szCs w:val="23"/>
+        </w:rPr>
+        <w:t>Erlang</w:t>
+      </w:r>
+      <w:proofErr w:type="spellEnd"/>
+      <w:r>
+        <w:rPr>
+          <w:rFonts w:ascii="Calibri" w:eastAsia="Times New Roman" w:hAnsi="Calibri" w:cs="Times New Roman"/>
+          <w:color w:val="000000"/>
+          <w:sz w:val="23"/>
+          <w:szCs w:val="23"/>
+        </w:rPr>
+        <w:t xml:space="preserve"> runtime</w:t>
+      </w:r>
+      <w:r>
+        <w:rPr>
+          <w:rFonts w:ascii="Calibri" w:eastAsia="Times New Roman" w:hAnsi="Calibri" w:cs="Times New Roman"/>
+          <w:color w:val="000000"/>
+          <w:sz w:val="23"/>
+          <w:szCs w:val="23"/>
+        </w:rPr>
+        <w:t>,</w:t>
+      </w:r>
+      <w:r>
+        <w:rPr>
+          <w:rFonts w:ascii="Calibri" w:eastAsia="Times New Roman" w:hAnsi="Calibri" w:cs="Times New Roman"/>
+          <w:color w:val="000000"/>
+          <w:sz w:val="23"/>
+          <w:szCs w:val="23"/>
+        </w:rPr>
+        <w:t xml:space="preserve"> threads were allocated 2,000 reductions by default, however in later versions (13 and later) the number of reductions assigned </w:t>
+      </w:r>
+      <w:r>
+        <w:rPr>
+          <w:rFonts w:ascii="Calibri" w:eastAsia="Times New Roman" w:hAnsi="Calibri" w:cs="Times New Roman"/>
+          <w:color w:val="000000"/>
+          <w:sz w:val="23"/>
+          <w:szCs w:val="23"/>
+        </w:rPr>
+        <w:t xml:space="preserve">is decreased as more threads are created. This system ensures each process gets a relatively fair shot at processor time, but doesn’t guarantee they will receive equal time. </w:t>
+      </w:r>
+    </w:p>
+    <w:p>
+      <w:pPr>
+        <w:spacing w:after="0"/>
+        <w:ind w:left="720"/>
+        <w:rPr>
+          <w:rFonts w:ascii="Consolas" w:eastAsia="Times New Roman" w:hAnsi="Consolas" w:cs="Consolas"/>
+          <w:color w:val="000000"/>
+          <w:sz w:val="20"/>
+          <w:szCs w:val="20"/>
+        </w:rPr>
+      </w:pPr>
+      <w:proofErr w:type="gramStart"/>
+      <w:r>
+        <w:rPr>
+          <w:rFonts w:ascii="Consolas" w:eastAsia="Times New Roman" w:hAnsi="Consolas" w:cs="Consolas"/>
+          <w:color w:val="000000"/>
+          <w:sz w:val="20"/>
+          <w:szCs w:val="20"/>
+        </w:rPr>
+        <w:t>go</w:t>
+      </w:r>
+      <w:proofErr w:type="gramEnd"/>
+      <w:r>
+        <w:rPr>
+          <w:rFonts w:ascii="Consolas" w:eastAsia="Times New Roman" w:hAnsi="Consolas" w:cs="Consolas"/>
+          <w:color w:val="000000"/>
+          <w:sz w:val="20"/>
+          <w:szCs w:val="20"/>
+        </w:rPr>
+        <w:t>()-&gt;</w:t>
+      </w:r>
+    </w:p>
+    <w:p>
+      <w:pPr>
+        <w:spacing w:after="0"/>
+        <w:ind w:left="720"/>
+        <w:rPr>
+          <w:rFonts w:ascii="Consolas" w:eastAsia="Times New Roman" w:hAnsi="Consolas" w:cs="Consolas"/>
+          <w:color w:val="000000"/>
+          <w:sz w:val="20"/>
+          <w:szCs w:val="20"/>
+        </w:rPr>
+      </w:pPr>
+      <w:r>
+        <w:rPr>
+          <w:rFonts w:ascii="Consolas" w:eastAsia="Times New Roman" w:hAnsi="Consolas" w:cs="Consolas"/>
+          <w:color w:val="000000"/>
+          <w:sz w:val="20"/>
+          <w:szCs w:val="20"/>
+        </w:rPr>
+        <w:t xml:space="preserve"> </w:t>
+      </w:r>
+      <w:proofErr w:type="spellStart"/>
+      <w:r>
+        <w:rPr>
+          <w:rFonts w:ascii="Consolas" w:eastAsia="Times New Roman" w:hAnsi="Consolas" w:cs="Consolas"/>
+          <w:color w:val="000000"/>
+          <w:sz w:val="20"/>
+          <w:szCs w:val="20"/>
+        </w:rPr>
+        <w:t>Pid</w:t>
+      </w:r>
+      <w:proofErr w:type="spellEnd"/>
+      <w:r>
+        <w:rPr>
+          <w:rFonts w:ascii="Consolas" w:eastAsia="Times New Roman" w:hAnsi="Consolas" w:cs="Consolas"/>
+          <w:color w:val="000000"/>
+          <w:sz w:val="20"/>
+          <w:szCs w:val="20"/>
+        </w:rPr>
+        <w:t xml:space="preserve"> = </w:t>
+      </w:r>
+      <w:proofErr w:type="gramStart"/>
+      <w:r>
+        <w:rPr>
+          <w:rFonts w:ascii="Consolas" w:eastAsia="Times New Roman" w:hAnsi="Consolas" w:cs="Consolas"/>
+          <w:color w:val="000000"/>
+          <w:sz w:val="20"/>
+          <w:szCs w:val="20"/>
+        </w:rPr>
+        <w:t>spawn(</w:t>
+      </w:r>
+      <w:proofErr w:type="gramEnd"/>
+      <w:r>
+        <w:rPr>
+          <w:rFonts w:ascii="Consolas" w:eastAsia="Times New Roman" w:hAnsi="Consolas" w:cs="Consolas"/>
+          <w:color w:val="000000"/>
+          <w:sz w:val="20"/>
+          <w:szCs w:val="20"/>
+        </w:rPr>
+        <w:t xml:space="preserve">?MODULE, </w:t>
+      </w:r>
+      <w:proofErr w:type="spellStart"/>
+      <w:r>
+        <w:rPr>
+          <w:rFonts w:ascii="Consolas" w:eastAsia="Times New Roman" w:hAnsi="Consolas" w:cs="Consolas"/>
+          <w:color w:val="000000"/>
+          <w:sz w:val="20"/>
+          <w:szCs w:val="20"/>
+        </w:rPr>
+        <w:t>reciever</w:t>
+      </w:r>
+      <w:proofErr w:type="spellEnd"/>
+      <w:r>
+        <w:rPr>
+          <w:rFonts w:ascii="Consolas" w:eastAsia="Times New Roman" w:hAnsi="Consolas" w:cs="Consolas"/>
+          <w:color w:val="000000"/>
+          <w:sz w:val="20"/>
+          <w:szCs w:val="20"/>
+        </w:rPr>
+        <w:t>, []),</w:t>
+      </w:r>
+      <w:r>
+        <w:rPr>
+          <w:rFonts w:ascii="Consolas" w:eastAsia="Times New Roman" w:hAnsi="Consolas" w:cs="Consolas"/>
+          <w:color w:val="000000"/>
+          <w:sz w:val="20"/>
+          <w:szCs w:val="20"/>
+        </w:rPr>
+        <w:t xml:space="preserve">   % make receive function a thread</w:t>
+      </w:r>
+    </w:p>
+    <w:p>
+      <w:pPr>
+        <w:spacing w:after="0"/>
+        <w:ind w:left="720"/>
+        <w:rPr>
+          <w:rFonts w:ascii="Consolas" w:eastAsia="Times New Roman" w:hAnsi="Consolas" w:cs="Consolas"/>
+          <w:color w:val="000000"/>
+          <w:sz w:val="20"/>
+          <w:szCs w:val="20"/>
+        </w:rPr>
+      </w:pPr>
+      <w:r>
+        <w:rPr>
+          <w:rFonts w:ascii="Consolas" w:eastAsia="Times New Roman" w:hAnsi="Consolas" w:cs="Consolas"/>
+          <w:color w:val="000000"/>
+          <w:sz w:val="20"/>
+          <w:szCs w:val="20"/>
+        </w:rPr>
+        <w:t xml:space="preserve"> </w:t>
+      </w:r>
+      <w:proofErr w:type="spellStart"/>
+      <w:proofErr w:type="gramStart"/>
+      <w:r>
+        <w:rPr>
+          <w:rFonts w:ascii="Consolas" w:eastAsia="Times New Roman" w:hAnsi="Consolas" w:cs="Consolas"/>
+          <w:color w:val="000000"/>
+          <w:sz w:val="20"/>
+          <w:szCs w:val="20"/>
+        </w:rPr>
+        <w:t>Pid</w:t>
+      </w:r>
+      <w:proofErr w:type="spellEnd"/>
+      <w:r>
+        <w:rPr>
+          <w:rFonts w:ascii="Consolas" w:eastAsia="Times New Roman" w:hAnsi="Consolas" w:cs="Consolas"/>
+          <w:color w:val="000000"/>
+          <w:sz w:val="20"/>
+          <w:szCs w:val="20"/>
+        </w:rPr>
+        <w:t xml:space="preserve"> !</w:t>
+      </w:r>
+      <w:proofErr w:type="gramEnd"/>
+      <w:r>
+        <w:rPr>
+          <w:rFonts w:ascii="Consolas" w:eastAsia="Times New Roman" w:hAnsi="Consolas" w:cs="Consolas"/>
+          <w:color w:val="000000"/>
+          <w:sz w:val="20"/>
+          <w:szCs w:val="20"/>
+        </w:rPr>
+        <w:t xml:space="preserve"> {</w:t>
+      </w:r>
+      <w:proofErr w:type="spellStart"/>
+      <w:proofErr w:type="gramStart"/>
+      <w:r>
+        <w:rPr>
+          <w:rFonts w:ascii="Consolas" w:eastAsia="Times New Roman" w:hAnsi="Consolas" w:cs="Consolas"/>
+          <w:color w:val="000000"/>
+          <w:sz w:val="20"/>
+          <w:szCs w:val="20"/>
+        </w:rPr>
+        <w:t>msg</w:t>
+      </w:r>
+      <w:proofErr w:type="spellEnd"/>
+      <w:proofErr w:type="gramEnd"/>
+      <w:r>
+        <w:rPr>
+          <w:rFonts w:ascii="Consolas" w:eastAsia="Times New Roman" w:hAnsi="Consolas" w:cs="Consolas"/>
+          <w:color w:val="000000"/>
+          <w:sz w:val="20"/>
+          <w:szCs w:val="20"/>
+        </w:rPr>
+        <w:t>, "</w:t>
+      </w:r>
+      <w:proofErr w:type="spellStart"/>
+      <w:r>
+        <w:rPr>
+          <w:rFonts w:ascii="Consolas" w:eastAsia="Times New Roman" w:hAnsi="Consolas" w:cs="Consolas"/>
+          <w:color w:val="000000"/>
+          <w:sz w:val="20"/>
+          <w:szCs w:val="20"/>
+        </w:rPr>
+        <w:t>Helo</w:t>
+      </w:r>
+      <w:proofErr w:type="spellEnd"/>
+      <w:r>
+        <w:rPr>
+          <w:rFonts w:ascii="Consolas" w:eastAsia="Times New Roman" w:hAnsi="Consolas" w:cs="Consolas"/>
+          <w:color w:val="000000"/>
+          <w:sz w:val="20"/>
+          <w:szCs w:val="20"/>
+        </w:rPr>
+        <w:t xml:space="preserve"> world!"}.</w:t>
+      </w:r>
+      <w:r>
+        <w:rPr>
+          <w:rFonts w:ascii="Consolas" w:eastAsia="Times New Roman" w:hAnsi="Consolas" w:cs="Consolas"/>
+          <w:color w:val="000000"/>
+          <w:sz w:val="20"/>
+          <w:szCs w:val="20"/>
+        </w:rPr>
+        <w:tab/>
+        <w:t xml:space="preserve">      </w:t>
+      </w:r>
+      <w:r>
+        <w:rPr>
+          <w:rFonts w:ascii="Consolas" w:eastAsia="Times New Roman" w:hAnsi="Consolas" w:cs="Consolas"/>
+          <w:color w:val="000000"/>
+          <w:sz w:val="20"/>
+          <w:szCs w:val="20"/>
+        </w:rPr>
+        <w:t xml:space="preserve">% </w:t>
+      </w:r>
+      <w:proofErr w:type="gramStart"/>
+      <w:r>
+        <w:rPr>
+          <w:rFonts w:ascii="Consolas" w:eastAsia="Times New Roman" w:hAnsi="Consolas" w:cs="Consolas"/>
+          <w:color w:val="000000"/>
+          <w:sz w:val="20"/>
+          <w:szCs w:val="20"/>
+        </w:rPr>
+        <w:t>send</w:t>
+      </w:r>
+      <w:proofErr w:type="gramEnd"/>
+      <w:r>
+        <w:rPr>
+          <w:rFonts w:ascii="Consolas" w:eastAsia="Times New Roman" w:hAnsi="Consolas" w:cs="Consolas"/>
+          <w:color w:val="000000"/>
+          <w:sz w:val="20"/>
+          <w:szCs w:val="20"/>
+        </w:rPr>
+        <w:t xml:space="preserve"> the function a message</w:t>
+      </w:r>
+    </w:p>
+    <w:p>
+      <w:pPr>
+        <w:spacing w:after="0"/>
+        <w:ind w:left="720"/>
+        <w:rPr>
+          <w:rFonts w:ascii="Consolas" w:eastAsia="Times New Roman" w:hAnsi="Consolas" w:cs="Consolas"/>
+          <w:color w:val="000000"/>
+          <w:sz w:val="20"/>
+          <w:szCs w:val="20"/>
+        </w:rPr>
+      </w:pPr>
+    </w:p>
+    <w:p>
+      <w:pPr>
+        <w:spacing w:after="0"/>
+        <w:ind w:left="720"/>
+        <w:rPr>
+          <w:rFonts w:ascii="Consolas" w:eastAsia="Times New Roman" w:hAnsi="Consolas" w:cs="Consolas"/>
+          <w:color w:val="000000"/>
+          <w:sz w:val="20"/>
+          <w:szCs w:val="20"/>
+        </w:rPr>
+      </w:pPr>
+      <w:proofErr w:type="spellStart"/>
+      <w:proofErr w:type="gramStart"/>
+      <w:r>
+        <w:rPr>
+          <w:rFonts w:ascii="Consolas" w:eastAsia="Times New Roman" w:hAnsi="Consolas" w:cs="Consolas"/>
+          <w:color w:val="000000"/>
+          <w:sz w:val="20"/>
+          <w:szCs w:val="20"/>
+        </w:rPr>
+        <w:t>reciever</w:t>
+      </w:r>
+      <w:proofErr w:type="spellEnd"/>
+      <w:proofErr w:type="gramEnd"/>
+      <w:r>
+        <w:rPr>
+          <w:rFonts w:ascii="Consolas" w:eastAsia="Times New Roman" w:hAnsi="Consolas" w:cs="Consolas"/>
+          <w:color w:val="000000"/>
+          <w:sz w:val="20"/>
+          <w:szCs w:val="20"/>
+        </w:rPr>
+        <w:t>()-&gt;</w:t>
+      </w:r>
+    </w:p>
+    <w:p>
+      <w:pPr>
+        <w:spacing w:after="0"/>
+        <w:ind w:left="720"/>
+        <w:rPr>
+          <w:rFonts w:ascii="Consolas" w:eastAsia="Times New Roman" w:hAnsi="Consolas" w:cs="Consolas"/>
+          <w:color w:val="000000"/>
+          <w:sz w:val="20"/>
+          <w:szCs w:val="20"/>
+        </w:rPr>
+      </w:pPr>
+      <w:r>
+        <w:rPr>
+          <w:rFonts w:ascii="Consolas" w:eastAsia="Times New Roman" w:hAnsi="Consolas" w:cs="Consolas"/>
+          <w:color w:val="000000"/>
+          <w:sz w:val="20"/>
+          <w:szCs w:val="20"/>
+        </w:rPr>
+        <w:t xml:space="preserve"> </w:t>
+      </w:r>
+      <w:proofErr w:type="gramStart"/>
+      <w:r>
+        <w:rPr>
+          <w:rFonts w:ascii="Consolas" w:eastAsia="Times New Roman" w:hAnsi="Consolas" w:cs="Consolas"/>
+          <w:color w:val="000000"/>
+          <w:sz w:val="20"/>
+          <w:szCs w:val="20"/>
+        </w:rPr>
+        <w:t>receive</w:t>
+      </w:r>
+      <w:proofErr w:type="gramEnd"/>
+    </w:p>
+    <w:p>
+      <w:pPr>
+        <w:spacing w:after="0"/>
+        <w:ind w:left="720"/>
+        <w:rPr>
+          <w:rFonts w:ascii="Consolas" w:eastAsia="Times New Roman" w:hAnsi="Consolas" w:cs="Consolas"/>
+          <w:color w:val="000000"/>
+          <w:sz w:val="20"/>
+          <w:szCs w:val="20"/>
+        </w:rPr>
+      </w:pPr>
+      <w:r>
+        <w:rPr>
+          <w:rFonts w:ascii="Consolas" w:eastAsia="Times New Roman" w:hAnsi="Consolas" w:cs="Consolas"/>
+          <w:color w:val="000000"/>
+          <w:sz w:val="20"/>
+          <w:szCs w:val="20"/>
+        </w:rPr>
+        <w:t xml:space="preserve"> </w:t>
+      </w:r>
+      <w:r>
+        <w:rPr>
+          <w:rFonts w:ascii="Consolas" w:eastAsia="Times New Roman" w:hAnsi="Consolas" w:cs="Consolas"/>
+          <w:color w:val="000000"/>
+          <w:sz w:val="20"/>
+          <w:szCs w:val="20"/>
+        </w:rPr>
+        <w:tab/>
+        <w:t>{</w:t>
+      </w:r>
+      <w:proofErr w:type="spellStart"/>
+      <w:proofErr w:type="gramStart"/>
+      <w:r>
+        <w:rPr>
+          <w:rFonts w:ascii="Consolas" w:eastAsia="Times New Roman" w:hAnsi="Consolas" w:cs="Consolas"/>
+          <w:color w:val="000000"/>
+          <w:sz w:val="20"/>
+          <w:szCs w:val="20"/>
+        </w:rPr>
+        <w:t>msg</w:t>
+      </w:r>
+      <w:proofErr w:type="spellEnd"/>
+      <w:proofErr w:type="gramEnd"/>
+      <w:r>
+        <w:rPr>
+          <w:rFonts w:ascii="Consolas" w:eastAsia="Times New Roman" w:hAnsi="Consolas" w:cs="Consolas"/>
+          <w:color w:val="000000"/>
+          <w:sz w:val="20"/>
+          <w:szCs w:val="20"/>
+        </w:rPr>
+        <w:t xml:space="preserve">, Text} -&gt; </w:t>
+      </w:r>
+      <w:proofErr w:type="spellStart"/>
+      <w:r>
+        <w:rPr>
+          <w:rFonts w:ascii="Consolas" w:eastAsia="Times New Roman" w:hAnsi="Consolas" w:cs="Consolas"/>
+          <w:color w:val="000000"/>
+          <w:sz w:val="20"/>
+          <w:szCs w:val="20"/>
+        </w:rPr>
+        <w:t>io:format</w:t>
+      </w:r>
+      <w:proofErr w:type="spellEnd"/>
+      <w:r>
+        <w:rPr>
+          <w:rFonts w:ascii="Consolas" w:eastAsia="Times New Roman" w:hAnsi="Consolas" w:cs="Consolas"/>
+          <w:color w:val="000000"/>
+          <w:sz w:val="20"/>
+          <w:szCs w:val="20"/>
+        </w:rPr>
+        <w:t xml:space="preserve">("~n Message </w:t>
+      </w:r>
+      <w:proofErr w:type="spellStart"/>
+      <w:r>
+        <w:rPr>
+          <w:rFonts w:ascii="Consolas" w:eastAsia="Times New Roman" w:hAnsi="Consolas" w:cs="Consolas"/>
+          <w:color w:val="000000"/>
+          <w:sz w:val="20"/>
+          <w:szCs w:val="20"/>
+        </w:rPr>
+        <w:t>Recieved</w:t>
+      </w:r>
+      <w:proofErr w:type="spellEnd"/>
+      <w:r>
+        <w:rPr>
+          <w:rFonts w:ascii="Consolas" w:eastAsia="Times New Roman" w:hAnsi="Consolas" w:cs="Consolas"/>
+          <w:color w:val="000000"/>
+          <w:sz w:val="20"/>
+          <w:szCs w:val="20"/>
+        </w:rPr>
+        <w:t>: ~s ~n ", [Text])</w:t>
+      </w:r>
+    </w:p>
+    <w:p>
+      <w:pPr>
+        <w:spacing w:after="0"/>
+        <w:ind w:left="720"/>
+        <w:rPr>
+          <w:rFonts w:ascii="Consolas" w:eastAsia="Times New Roman" w:hAnsi="Consolas" w:cs="Consolas"/>
+          <w:color w:val="000000"/>
+          <w:sz w:val="20"/>
+          <w:szCs w:val="20"/>
+        </w:rPr>
+      </w:pPr>
+      <w:r>
+        <w:rPr>
+          <w:rFonts w:ascii="Consolas" w:eastAsia="Times New Roman" w:hAnsi="Consolas" w:cs="Consolas"/>
+          <w:color w:val="000000"/>
+          <w:sz w:val="20"/>
+          <w:szCs w:val="20"/>
+        </w:rPr>
+        <w:t xml:space="preserve"> </w:t>
+      </w:r>
+      <w:proofErr w:type="gramStart"/>
+      <w:r>
+        <w:rPr>
+          <w:rFonts w:ascii="Consolas" w:eastAsia="Times New Roman" w:hAnsi="Consolas" w:cs="Consolas"/>
+          <w:color w:val="000000"/>
+          <w:sz w:val="20"/>
+          <w:szCs w:val="20"/>
+        </w:rPr>
+        <w:t>end</w:t>
+      </w:r>
+      <w:proofErr w:type="gramEnd"/>
+      <w:r>
+        <w:rPr>
+          <w:rFonts w:ascii="Consolas" w:eastAsia="Times New Roman" w:hAnsi="Consolas" w:cs="Consolas"/>
+          <w:color w:val="000000"/>
+          <w:sz w:val="20"/>
+          <w:szCs w:val="20"/>
+        </w:rPr>
+        <w:t>.</w:t>
+      </w:r>
+    </w:p>
+    <w:p>
+      <w:pPr>
+        <w:spacing w:after="0"/>
+        <w:rPr>
+          <w:rFonts w:ascii="Calibri" w:eastAsia="Times New Roman" w:hAnsi="Calibri" w:cs="Menlo Regular"/>
+          <w:color w:val="000000"/>
+          <w:sz w:val="20"/>
+          <w:szCs w:val="20"/>
+        </w:rPr>
+      </w:pPr>
+      <w:r>
+        <w:rPr>
+          <w:rFonts w:ascii="Menlo Regular" w:eastAsia="Times New Roman" w:hAnsi="Menlo Regular" w:cs="Menlo Regular"/>
+          <w:color w:val="000000"/>
+          <w:sz w:val="20"/>
+          <w:szCs w:val="20"/>
+        </w:rPr>
+        <w:tab/>
+      </w:r>
+      <w:proofErr w:type="gramStart"/>
+      <w:r>
+        <w:rPr>
+          <w:rFonts w:ascii="Calibri" w:eastAsia="Times New Roman" w:hAnsi="Calibri" w:cs="Menlo Regular"/>
+          <w:color w:val="000000"/>
+          <w:sz w:val="20"/>
+          <w:szCs w:val="20"/>
+        </w:rPr>
+        <w:t>The hello world of message passing.</w:t>
+      </w:r>
+      <w:proofErr w:type="gramEnd"/>
+      <w:r>
+        <w:rPr>
+          <w:rFonts w:ascii="Calibri" w:eastAsia="Times New Roman" w:hAnsi="Calibri" w:cs="Menlo Regular"/>
+          <w:color w:val="000000"/>
+          <w:sz w:val="20"/>
+          <w:szCs w:val="20"/>
+        </w:rPr>
+        <w:t xml:space="preserve"> </w:t>
+      </w:r>
+    </w:p>
+    <w:p>
+      <w:pPr>
+        <w:spacing w:after="0"/>
+        <w:rPr>
+          <w:rFonts w:ascii="Calibri" w:eastAsia="Times New Roman" w:hAnsi="Calibri" w:cs="Times New Roman"/>
+          <w:color w:val="000000"/>
+          <w:sz w:val="23"/>
+          <w:szCs w:val="23"/>
+        </w:rPr>
+      </w:pPr>
+    </w:p>
+    <w:p>
+      <w:pPr>
+        <w:rPr>
+          <w:rFonts w:ascii="Calibri" w:eastAsia="Times New Roman" w:hAnsi="Calibri" w:cs="Times New Roman"/>
+          <w:color w:val="000000"/>
+          <w:sz w:val="23"/>
+          <w:szCs w:val="23"/>
+        </w:rPr>
+      </w:pPr>
+      <w:r>
+        <w:rPr>
+          <w:rFonts w:ascii="Calibri" w:eastAsia="Times New Roman" w:hAnsi="Calibri" w:cs="Times New Roman"/>
+          <w:color w:val="000000"/>
+          <w:sz w:val="23"/>
+          <w:szCs w:val="23"/>
+        </w:rPr>
+        <w:t xml:space="preserve">Ordering of events also proves to be a particularly troublesome issue in shared state languages. </w:t>
+      </w:r>
+      <w:r>
+        <w:rPr>
+          <w:rFonts w:ascii="Calibri" w:eastAsia="Times New Roman" w:hAnsi="Calibri" w:cs="Times New Roman"/>
+          <w:color w:val="000000"/>
+          <w:sz w:val="23"/>
+          <w:szCs w:val="23"/>
+        </w:rPr>
+        <w:t xml:space="preserve">A disordering of </w:t>
+      </w:r>
+      <w:r>
+        <w:rPr>
+          <w:rFonts w:ascii="Calibri" w:eastAsia="Times New Roman" w:hAnsi="Calibri" w:cs="Times New Roman"/>
+          <w:color w:val="000000"/>
+          <w:sz w:val="23"/>
+          <w:szCs w:val="23"/>
+        </w:rPr>
+        <w:t>instructions</w:t>
+      </w:r>
+      <w:r>
+        <w:rPr>
+          <w:rFonts w:ascii="Calibri" w:eastAsia="Times New Roman" w:hAnsi="Calibri" w:cs="Times New Roman"/>
+          <w:color w:val="000000"/>
+          <w:sz w:val="23"/>
+          <w:szCs w:val="23"/>
+        </w:rPr>
+        <w:t xml:space="preserve"> can lead to race conditions in code. </w:t>
+      </w:r>
+      <w:proofErr w:type="spellStart"/>
+      <w:r>
+        <w:rPr>
+          <w:rFonts w:ascii="Calibri" w:eastAsia="Times New Roman" w:hAnsi="Calibri" w:cs="Times New Roman"/>
+          <w:color w:val="000000"/>
+          <w:sz w:val="23"/>
+          <w:szCs w:val="23"/>
+        </w:rPr>
+        <w:t>Erlang</w:t>
+      </w:r>
+      <w:proofErr w:type="spellEnd"/>
+      <w:r>
+        <w:rPr>
+          <w:rFonts w:ascii="Calibri" w:eastAsia="Times New Roman" w:hAnsi="Calibri" w:cs="Times New Roman"/>
+          <w:color w:val="000000"/>
+          <w:sz w:val="23"/>
+          <w:szCs w:val="23"/>
+        </w:rPr>
+        <w:t xml:space="preserve"> allows for the </w:t>
+      </w:r>
+      <w:r>
+        <w:rPr>
+          <w:rFonts w:ascii="Calibri" w:eastAsia="Times New Roman" w:hAnsi="Calibri" w:cs="Times New Roman"/>
+          <w:i/>
+          <w:color w:val="000000"/>
+          <w:sz w:val="23"/>
+          <w:szCs w:val="23"/>
+        </w:rPr>
+        <w:t>selective reception</w:t>
+      </w:r>
+      <w:r>
+        <w:rPr>
+          <w:rFonts w:ascii="Calibri" w:eastAsia="Times New Roman" w:hAnsi="Calibri" w:cs="Times New Roman"/>
+          <w:color w:val="000000"/>
+          <w:sz w:val="23"/>
+          <w:szCs w:val="23"/>
+        </w:rPr>
+        <w:t xml:space="preserve"> of messages</w:t>
+      </w:r>
+      <w:r>
+        <w:rPr>
+          <w:rFonts w:ascii="Calibri" w:eastAsia="Times New Roman" w:hAnsi="Calibri" w:cs="Times New Roman"/>
+          <w:color w:val="000000"/>
+          <w:sz w:val="23"/>
+          <w:szCs w:val="23"/>
+        </w:rPr>
+        <w:t xml:space="preserve">; thus one can write a function that requires a message matching a specific pattern to be received before continuing to wait on a different message. More clearly, if a function requires messages A and B before it can run successfully, you can easily write code so that if message B arrives before message A, the function will block until A is received. </w:t>
+      </w:r>
+    </w:p>
+    <w:p>
+      <w:pPr>
+        <w:spacing w:after="0"/>
+        <w:ind w:left="720"/>
+        <w:rPr>
+          <w:rFonts w:ascii="Consolas" w:eastAsia="Times New Roman" w:hAnsi="Consolas" w:cs="Consolas"/>
+          <w:color w:val="000000"/>
+          <w:sz w:val="20"/>
+          <w:szCs w:val="20"/>
+        </w:rPr>
+      </w:pPr>
+      <w:r>
+        <w:rPr>
+          <w:rFonts w:ascii="Consolas" w:eastAsia="Times New Roman" w:hAnsi="Consolas" w:cs="Consolas"/>
+          <w:color w:val="000000"/>
+          <w:sz w:val="20"/>
+          <w:szCs w:val="20"/>
+        </w:rPr>
+        <w:t xml:space="preserve"> </w:t>
+      </w:r>
+      <w:proofErr w:type="gramStart"/>
+      <w:r>
+        <w:rPr>
+          <w:rFonts w:ascii="Consolas" w:eastAsia="Times New Roman" w:hAnsi="Consolas" w:cs="Consolas"/>
+          <w:color w:val="000000"/>
+          <w:sz w:val="20"/>
+          <w:szCs w:val="20"/>
+        </w:rPr>
+        <w:t>receiver</w:t>
+      </w:r>
+      <w:proofErr w:type="gramEnd"/>
+      <w:r>
+        <w:rPr>
+          <w:rFonts w:ascii="Consolas" w:eastAsia="Times New Roman" w:hAnsi="Consolas" w:cs="Consolas"/>
+          <w:color w:val="000000"/>
+          <w:sz w:val="20"/>
+          <w:szCs w:val="20"/>
+        </w:rPr>
+        <w:t>() -&gt;</w:t>
+      </w:r>
+      <w:r>
+        <w:rPr>
+          <w:rFonts w:ascii="Consolas" w:eastAsia="Times New Roman" w:hAnsi="Consolas" w:cs="Consolas"/>
+          <w:color w:val="000000"/>
+          <w:sz w:val="20"/>
+          <w:szCs w:val="20"/>
+        </w:rPr>
+        <w:t xml:space="preserve"> </w:t>
+      </w:r>
+    </w:p>
+    <w:p>
+      <w:pPr>
+        <w:spacing w:after="0"/>
+        <w:ind w:left="720"/>
+        <w:rPr>
+          <w:rFonts w:ascii="Consolas" w:eastAsia="Times New Roman" w:hAnsi="Consolas" w:cs="Consolas"/>
+          <w:color w:val="000000"/>
+          <w:sz w:val="20"/>
+          <w:szCs w:val="20"/>
+        </w:rPr>
+      </w:pPr>
+      <w:r>
+        <w:rPr>
+          <w:rFonts w:ascii="Consolas" w:eastAsia="Times New Roman" w:hAnsi="Consolas" w:cs="Consolas"/>
+          <w:color w:val="000000"/>
+          <w:sz w:val="20"/>
+          <w:szCs w:val="20"/>
+        </w:rPr>
+        <w:t xml:space="preserve">  </w:t>
+      </w:r>
+      <w:proofErr w:type="gramStart"/>
+      <w:r>
+        <w:rPr>
+          <w:rFonts w:ascii="Consolas" w:eastAsia="Times New Roman" w:hAnsi="Consolas" w:cs="Consolas"/>
+          <w:color w:val="000000"/>
+          <w:sz w:val="20"/>
+          <w:szCs w:val="20"/>
+        </w:rPr>
+        <w:t>receive</w:t>
+      </w:r>
+      <w:proofErr w:type="gramEnd"/>
+    </w:p>
+    <w:p>
+      <w:pPr>
+        <w:spacing w:after="0"/>
+        <w:ind w:left="720"/>
+        <w:rPr>
+          <w:rFonts w:ascii="Consolas" w:eastAsia="Times New Roman" w:hAnsi="Consolas" w:cs="Consolas"/>
+          <w:color w:val="000000"/>
+          <w:sz w:val="20"/>
+          <w:szCs w:val="20"/>
+        </w:rPr>
+      </w:pPr>
+      <w:r>
+        <w:rPr>
+          <w:rFonts w:ascii="Consolas" w:eastAsia="Times New Roman" w:hAnsi="Consolas" w:cs="Consolas"/>
+          <w:color w:val="000000"/>
+          <w:sz w:val="20"/>
+          <w:szCs w:val="20"/>
+        </w:rPr>
+        <w:t xml:space="preserve">    </w:t>
+      </w:r>
+      <w:proofErr w:type="gramStart"/>
+      <w:r>
+        <w:rPr>
+          <w:rFonts w:ascii="Consolas" w:eastAsia="Times New Roman" w:hAnsi="Consolas" w:cs="Consolas"/>
+          <w:color w:val="000000"/>
+          <w:sz w:val="20"/>
+          <w:szCs w:val="20"/>
+        </w:rPr>
+        <w:t xml:space="preserve">{ </w:t>
+      </w:r>
+      <w:proofErr w:type="spellStart"/>
+      <w:r>
+        <w:rPr>
+          <w:rFonts w:ascii="Consolas" w:eastAsia="Times New Roman" w:hAnsi="Consolas" w:cs="Consolas"/>
+          <w:color w:val="000000"/>
+          <w:sz w:val="20"/>
+          <w:szCs w:val="20"/>
+        </w:rPr>
+        <w:t>first</w:t>
+      </w:r>
+      <w:proofErr w:type="gramEnd"/>
+      <w:r>
+        <w:rPr>
+          <w:rFonts w:ascii="Consolas" w:eastAsia="Times New Roman" w:hAnsi="Consolas" w:cs="Consolas"/>
+          <w:color w:val="000000"/>
+          <w:sz w:val="20"/>
+          <w:szCs w:val="20"/>
+        </w:rPr>
+        <w:t>_message</w:t>
+      </w:r>
+      <w:proofErr w:type="spellEnd"/>
+      <w:r>
+        <w:rPr>
+          <w:rFonts w:ascii="Consolas" w:eastAsia="Times New Roman" w:hAnsi="Consolas" w:cs="Consolas"/>
+          <w:color w:val="000000"/>
+          <w:sz w:val="20"/>
+          <w:szCs w:val="20"/>
+        </w:rPr>
+        <w:t xml:space="preserve"> } -&gt; </w:t>
+      </w:r>
+    </w:p>
+    <w:p>
+      <w:pPr>
+        <w:spacing w:after="0"/>
+        <w:ind w:left="720"/>
+        <w:rPr>
+          <w:rFonts w:ascii="Consolas" w:eastAsia="Times New Roman" w:hAnsi="Consolas" w:cs="Consolas"/>
+          <w:color w:val="000000"/>
+          <w:sz w:val="20"/>
+          <w:szCs w:val="20"/>
+        </w:rPr>
+      </w:pPr>
+      <w:r>
+        <w:rPr>
+          <w:rFonts w:ascii="Consolas" w:eastAsia="Times New Roman" w:hAnsi="Consolas" w:cs="Consolas"/>
+          <w:color w:val="000000"/>
+          <w:sz w:val="20"/>
+          <w:szCs w:val="20"/>
+        </w:rPr>
+        <w:t xml:space="preserve">      </w:t>
+      </w:r>
+      <w:proofErr w:type="spellStart"/>
+      <w:proofErr w:type="gramStart"/>
+      <w:r>
+        <w:rPr>
+          <w:rFonts w:ascii="Consolas" w:eastAsia="Times New Roman" w:hAnsi="Consolas" w:cs="Consolas"/>
+          <w:color w:val="000000"/>
+          <w:sz w:val="20"/>
+          <w:szCs w:val="20"/>
+        </w:rPr>
+        <w:t>io:format</w:t>
+      </w:r>
+      <w:proofErr w:type="spellEnd"/>
+      <w:proofErr w:type="gramEnd"/>
+      <w:r>
+        <w:rPr>
+          <w:rFonts w:ascii="Consolas" w:eastAsia="Times New Roman" w:hAnsi="Consolas" w:cs="Consolas"/>
+          <w:color w:val="000000"/>
+          <w:sz w:val="20"/>
+          <w:szCs w:val="20"/>
+        </w:rPr>
+        <w:t>("\</w:t>
+      </w:r>
+      <w:proofErr w:type="spellStart"/>
+      <w:r>
+        <w:rPr>
+          <w:rFonts w:ascii="Consolas" w:eastAsia="Times New Roman" w:hAnsi="Consolas" w:cs="Consolas"/>
+          <w:color w:val="000000"/>
+          <w:sz w:val="20"/>
+          <w:szCs w:val="20"/>
+        </w:rPr>
+        <w:t>nGot</w:t>
+      </w:r>
+      <w:proofErr w:type="spellEnd"/>
+      <w:r>
+        <w:rPr>
+          <w:rFonts w:ascii="Consolas" w:eastAsia="Times New Roman" w:hAnsi="Consolas" w:cs="Consolas"/>
+          <w:color w:val="000000"/>
+          <w:sz w:val="20"/>
+          <w:szCs w:val="20"/>
+        </w:rPr>
+        <w:t xml:space="preserve"> First")</w:t>
+      </w:r>
+    </w:p>
+    <w:p>
+      <w:pPr>
+        <w:spacing w:after="0"/>
+        <w:ind w:left="720"/>
+        <w:rPr>
+          <w:rFonts w:ascii="Consolas" w:eastAsia="Times New Roman" w:hAnsi="Consolas" w:cs="Consolas"/>
+          <w:color w:val="000000"/>
+          <w:sz w:val="20"/>
+          <w:szCs w:val="20"/>
+        </w:rPr>
+      </w:pPr>
+      <w:r>
+        <w:rPr>
+          <w:rFonts w:ascii="Consolas" w:eastAsia="Times New Roman" w:hAnsi="Consolas" w:cs="Consolas"/>
+          <w:color w:val="000000"/>
+          <w:sz w:val="20"/>
+          <w:szCs w:val="20"/>
+        </w:rPr>
+        <w:t xml:space="preserve">  </w:t>
+      </w:r>
+      <w:proofErr w:type="gramStart"/>
+      <w:r>
+        <w:rPr>
+          <w:rFonts w:ascii="Consolas" w:eastAsia="Times New Roman" w:hAnsi="Consolas" w:cs="Consolas"/>
+          <w:color w:val="000000"/>
+          <w:sz w:val="20"/>
+          <w:szCs w:val="20"/>
+        </w:rPr>
+        <w:t>end</w:t>
+      </w:r>
+      <w:proofErr w:type="gramEnd"/>
+      <w:r>
+        <w:rPr>
+          <w:rFonts w:ascii="Consolas" w:eastAsia="Times New Roman" w:hAnsi="Consolas" w:cs="Consolas"/>
+          <w:color w:val="000000"/>
+          <w:sz w:val="20"/>
+          <w:szCs w:val="20"/>
+        </w:rPr>
+        <w:t>,</w:t>
+      </w:r>
+    </w:p>
+    <w:p>
+      <w:pPr>
+        <w:spacing w:after="0"/>
+        <w:ind w:left="720"/>
+        <w:rPr>
+          <w:rFonts w:ascii="Consolas" w:eastAsia="Times New Roman" w:hAnsi="Consolas" w:cs="Consolas"/>
+          <w:color w:val="000000"/>
+          <w:sz w:val="20"/>
+          <w:szCs w:val="20"/>
+        </w:rPr>
+      </w:pPr>
+      <w:r>
+        <w:rPr>
+          <w:rFonts w:ascii="Consolas" w:eastAsia="Times New Roman" w:hAnsi="Consolas" w:cs="Consolas"/>
+          <w:color w:val="000000"/>
+          <w:sz w:val="20"/>
+          <w:szCs w:val="20"/>
+        </w:rPr>
+        <w:t xml:space="preserve">  </w:t>
+      </w:r>
+      <w:proofErr w:type="gramStart"/>
+      <w:r>
+        <w:rPr>
+          <w:rFonts w:ascii="Consolas" w:eastAsia="Times New Roman" w:hAnsi="Consolas" w:cs="Consolas"/>
+          <w:color w:val="000000"/>
+          <w:sz w:val="20"/>
+          <w:szCs w:val="20"/>
+        </w:rPr>
+        <w:t>receive</w:t>
+      </w:r>
+      <w:proofErr w:type="gramEnd"/>
+    </w:p>
+    <w:p>
+      <w:pPr>
+        <w:spacing w:after="0"/>
+        <w:ind w:left="720"/>
+        <w:rPr>
+          <w:rFonts w:ascii="Consolas" w:eastAsia="Times New Roman" w:hAnsi="Consolas" w:cs="Consolas"/>
+          <w:color w:val="000000"/>
+          <w:sz w:val="20"/>
+          <w:szCs w:val="20"/>
+        </w:rPr>
+      </w:pPr>
+      <w:r>
+        <w:rPr>
+          <w:rFonts w:ascii="Consolas" w:eastAsia="Times New Roman" w:hAnsi="Consolas" w:cs="Consolas"/>
+          <w:color w:val="000000"/>
+          <w:sz w:val="20"/>
+          <w:szCs w:val="20"/>
+        </w:rPr>
+        <w:t xml:space="preserve">    </w:t>
+      </w:r>
+      <w:proofErr w:type="gramStart"/>
+      <w:r>
+        <w:rPr>
+          <w:rFonts w:ascii="Consolas" w:eastAsia="Times New Roman" w:hAnsi="Consolas" w:cs="Consolas"/>
+          <w:color w:val="000000"/>
+          <w:sz w:val="20"/>
+          <w:szCs w:val="20"/>
+        </w:rPr>
+        <w:t xml:space="preserve">{ </w:t>
+      </w:r>
+      <w:proofErr w:type="spellStart"/>
+      <w:r>
+        <w:rPr>
+          <w:rFonts w:ascii="Consolas" w:eastAsia="Times New Roman" w:hAnsi="Consolas" w:cs="Consolas"/>
+          <w:color w:val="000000"/>
+          <w:sz w:val="20"/>
+          <w:szCs w:val="20"/>
+        </w:rPr>
+        <w:t>second</w:t>
+      </w:r>
+      <w:proofErr w:type="gramEnd"/>
+      <w:r>
+        <w:rPr>
+          <w:rFonts w:ascii="Consolas" w:eastAsia="Times New Roman" w:hAnsi="Consolas" w:cs="Consolas"/>
+          <w:color w:val="000000"/>
+          <w:sz w:val="20"/>
+          <w:szCs w:val="20"/>
+        </w:rPr>
+        <w:t>_message</w:t>
+      </w:r>
+      <w:proofErr w:type="spellEnd"/>
+      <w:r>
+        <w:rPr>
+          <w:rFonts w:ascii="Consolas" w:eastAsia="Times New Roman" w:hAnsi="Consolas" w:cs="Consolas"/>
+          <w:color w:val="000000"/>
+          <w:sz w:val="20"/>
+          <w:szCs w:val="20"/>
+        </w:rPr>
+        <w:t xml:space="preserve"> } -&gt; </w:t>
+      </w:r>
+    </w:p>
+    <w:p>
+      <w:pPr>
+        <w:spacing w:after="0"/>
+        <w:ind w:left="720"/>
+        <w:rPr>
+          <w:rFonts w:ascii="Consolas" w:eastAsia="Times New Roman" w:hAnsi="Consolas" w:cs="Consolas"/>
+          <w:color w:val="000000"/>
+          <w:sz w:val="20"/>
+          <w:szCs w:val="20"/>
+        </w:rPr>
+      </w:pPr>
+      <w:r>
+        <w:rPr>
+          <w:rFonts w:ascii="Consolas" w:eastAsia="Times New Roman" w:hAnsi="Consolas" w:cs="Consolas"/>
+          <w:color w:val="000000"/>
+          <w:sz w:val="20"/>
+          <w:szCs w:val="20"/>
+        </w:rPr>
+        <w:t xml:space="preserve">      </w:t>
+      </w:r>
+      <w:proofErr w:type="spellStart"/>
+      <w:proofErr w:type="gramStart"/>
+      <w:r>
+        <w:rPr>
+          <w:rFonts w:ascii="Consolas" w:eastAsia="Times New Roman" w:hAnsi="Consolas" w:cs="Consolas"/>
+          <w:color w:val="000000"/>
+          <w:sz w:val="20"/>
+          <w:szCs w:val="20"/>
+        </w:rPr>
+        <w:t>io:format</w:t>
+      </w:r>
+      <w:proofErr w:type="spellEnd"/>
+      <w:proofErr w:type="gramEnd"/>
+      <w:r>
+        <w:rPr>
+          <w:rFonts w:ascii="Consolas" w:eastAsia="Times New Roman" w:hAnsi="Consolas" w:cs="Consolas"/>
+          <w:color w:val="000000"/>
+          <w:sz w:val="20"/>
+          <w:szCs w:val="20"/>
+        </w:rPr>
+        <w:t>("\</w:t>
+      </w:r>
+      <w:proofErr w:type="spellStart"/>
+      <w:r>
+        <w:rPr>
+          <w:rFonts w:ascii="Consolas" w:eastAsia="Times New Roman" w:hAnsi="Consolas" w:cs="Consolas"/>
+          <w:color w:val="000000"/>
+          <w:sz w:val="20"/>
+          <w:szCs w:val="20"/>
+        </w:rPr>
+        <w:t>nGot</w:t>
+      </w:r>
+      <w:proofErr w:type="spellEnd"/>
+      <w:r>
+        <w:rPr>
+          <w:rFonts w:ascii="Consolas" w:eastAsia="Times New Roman" w:hAnsi="Consolas" w:cs="Consolas"/>
+          <w:color w:val="000000"/>
+          <w:sz w:val="20"/>
+          <w:szCs w:val="20"/>
+        </w:rPr>
+        <w:t xml:space="preserve"> Second\n")</w:t>
+      </w:r>
+    </w:p>
+    <w:p>
+      <w:pPr>
+        <w:spacing w:after="0"/>
+        <w:ind w:left="720"/>
+        <w:rPr>
+          <w:rFonts w:ascii="Consolas" w:eastAsia="Times New Roman" w:hAnsi="Consolas" w:cs="Consolas"/>
+          <w:color w:val="000000"/>
+          <w:sz w:val="20"/>
+          <w:szCs w:val="20"/>
+        </w:rPr>
+      </w:pPr>
+      <w:r>
+        <w:rPr>
+          <w:rFonts w:ascii="Consolas" w:eastAsia="Times New Roman" w:hAnsi="Consolas" w:cs="Consolas"/>
+          <w:color w:val="000000"/>
+          <w:sz w:val="20"/>
+          <w:szCs w:val="20"/>
+        </w:rPr>
+        <w:t xml:space="preserve">  </w:t>
+      </w:r>
+      <w:proofErr w:type="gramStart"/>
+      <w:r>
+        <w:rPr>
+          <w:rFonts w:ascii="Consolas" w:eastAsia="Times New Roman" w:hAnsi="Consolas" w:cs="Consolas"/>
+          <w:color w:val="000000"/>
+          <w:sz w:val="20"/>
+          <w:szCs w:val="20"/>
+        </w:rPr>
+        <w:t>end</w:t>
+      </w:r>
+      <w:proofErr w:type="gramEnd"/>
+      <w:r>
+        <w:rPr>
+          <w:rFonts w:ascii="Consolas" w:eastAsia="Times New Roman" w:hAnsi="Consolas" w:cs="Consolas"/>
+          <w:color w:val="000000"/>
+          <w:sz w:val="20"/>
+          <w:szCs w:val="20"/>
+        </w:rPr>
+        <w:t>.</w:t>
+      </w:r>
+    </w:p>
+    <w:p>
+      <w:pPr>
+        <w:spacing w:after="0"/>
+        <w:ind w:left="720"/>
+        <w:rPr>
+          <w:rFonts w:ascii="Calibri" w:eastAsia="Times New Roman" w:hAnsi="Calibri" w:cs="Menlo Regular"/>
+          <w:color w:val="000000"/>
+          <w:sz w:val="20"/>
+          <w:szCs w:val="20"/>
+        </w:rPr>
+      </w:pPr>
+      <w:r>
+        <w:rPr>
+          <w:rFonts w:ascii="Calibri" w:eastAsia="Times New Roman" w:hAnsi="Calibri" w:cs="Menlo Regular"/>
+          <w:color w:val="000000"/>
+          <w:sz w:val="20"/>
+          <w:szCs w:val="20"/>
+        </w:rPr>
+        <w:t>This</w:t>
+      </w:r>
+      <w:r>
+        <w:rPr>
+          <w:rFonts w:ascii="Calibri" w:eastAsia="Times New Roman" w:hAnsi="Calibri" w:cs="Menlo Regular"/>
+          <w:color w:val="000000"/>
+          <w:sz w:val="20"/>
+          <w:szCs w:val="20"/>
+        </w:rPr>
+        <w:t xml:space="preserve"> function will not continue until both </w:t>
+      </w:r>
+      <w:proofErr w:type="spellStart"/>
+      <w:r>
+        <w:rPr>
+          <w:rFonts w:ascii="Menlo Regular" w:eastAsia="Times New Roman" w:hAnsi="Menlo Regular" w:cs="Menlo Regular"/>
+          <w:color w:val="000000"/>
+          <w:sz w:val="20"/>
+          <w:szCs w:val="20"/>
+        </w:rPr>
+        <w:t>first_message</w:t>
+      </w:r>
+      <w:proofErr w:type="spellEnd"/>
+      <w:r>
+        <w:rPr>
+          <w:rFonts w:ascii="Calibri" w:eastAsia="Times New Roman" w:hAnsi="Calibri" w:cs="Menlo Regular"/>
+          <w:color w:val="000000"/>
+          <w:sz w:val="20"/>
+          <w:szCs w:val="20"/>
+        </w:rPr>
+        <w:t xml:space="preserve"> and </w:t>
+      </w:r>
+      <w:proofErr w:type="spellStart"/>
+      <w:r>
+        <w:rPr>
+          <w:rFonts w:ascii="Menlo Regular" w:eastAsia="Times New Roman" w:hAnsi="Menlo Regular" w:cs="Menlo Regular"/>
+          <w:color w:val="000000"/>
+          <w:sz w:val="20"/>
+          <w:szCs w:val="20"/>
+        </w:rPr>
+        <w:t>second_message</w:t>
+      </w:r>
+      <w:proofErr w:type="spellEnd"/>
+      <w:r>
+        <w:rPr>
+          <w:rFonts w:ascii="Calibri" w:eastAsia="Times New Roman" w:hAnsi="Calibri" w:cs="Menlo Regular"/>
+          <w:color w:val="000000"/>
+          <w:sz w:val="20"/>
+          <w:szCs w:val="20"/>
+        </w:rPr>
+        <w:t xml:space="preserve"> are received.</w:t>
+      </w:r>
+    </w:p>
+    <w:p>
+      <w:pPr>
+        <w:spacing w:after="0"/>
+        <w:rPr>
+          <w:rFonts w:ascii="Calibri" w:eastAsia="Times New Roman" w:hAnsi="Calibri" w:cs="Menlo Regular"/>
+          <w:color w:val="000000"/>
+          <w:sz w:val="20"/>
+          <w:szCs w:val="20"/>
+        </w:rPr>
+      </w:pPr>
+    </w:p>
+    <w:p>
+      <w:pPr>
+        <w:spacing w:after="0"/>
+        <w:rPr>
+          <w:rFonts w:ascii="Calibri" w:eastAsia="Times New Roman" w:hAnsi="Calibri" w:cs="Times New Roman"/>
+          <w:color w:val="000000"/>
+          <w:sz w:val="23"/>
+          <w:szCs w:val="23"/>
+        </w:rPr>
+      </w:pPr>
+      <w:proofErr w:type="spellStart"/>
+      <w:r>
+        <w:rPr>
+          <w:rFonts w:ascii="Calibri" w:eastAsia="Times New Roman" w:hAnsi="Calibri" w:cs="Times New Roman"/>
+          <w:color w:val="000000"/>
+          <w:sz w:val="23"/>
+          <w:szCs w:val="23"/>
+        </w:rPr>
+        <w:t>Erlang</w:t>
+      </w:r>
+      <w:proofErr w:type="spellEnd"/>
+      <w:r>
+        <w:rPr>
+          <w:rFonts w:ascii="Calibri" w:eastAsia="Times New Roman" w:hAnsi="Calibri" w:cs="Times New Roman"/>
+          <w:color w:val="000000"/>
+          <w:sz w:val="23"/>
+          <w:szCs w:val="23"/>
+        </w:rPr>
+        <w:t xml:space="preserve"> </w:t>
+      </w:r>
+      <w:r>
+        <w:rPr>
+          <w:rFonts w:ascii="Calibri" w:eastAsia="Times New Roman" w:hAnsi="Calibri" w:cs="Times New Roman"/>
+          <w:color w:val="000000"/>
+          <w:sz w:val="23"/>
+          <w:szCs w:val="23"/>
+        </w:rPr>
+        <w:t>also benefits from a runtime where support for concurrency isn’t tacked on.</w:t>
+      </w:r>
+      <w:r>
+        <w:rPr>
+          <w:rFonts w:ascii="Calibri" w:eastAsia="Times New Roman" w:hAnsi="Calibri" w:cs="Times New Roman"/>
+          <w:color w:val="000000"/>
+          <w:sz w:val="23"/>
+          <w:szCs w:val="23"/>
+        </w:rPr>
+        <w:t xml:space="preserve"> </w:t>
+      </w:r>
+      <w:r>
+        <w:rPr>
+          <w:rFonts w:ascii="Calibri" w:eastAsia="Times New Roman" w:hAnsi="Calibri" w:cs="Times New Roman"/>
+          <w:color w:val="000000"/>
+          <w:sz w:val="23"/>
+          <w:szCs w:val="23"/>
+        </w:rPr>
+        <w:t xml:space="preserve">In most languages starting a process may be simple, but telling if it still running </w:t>
+      </w:r>
+      <w:r>
+        <w:rPr>
+          <w:rFonts w:ascii="Calibri" w:eastAsia="Times New Roman" w:hAnsi="Calibri" w:cs="Times New Roman"/>
+          <w:color w:val="000000"/>
+          <w:sz w:val="23"/>
+          <w:szCs w:val="23"/>
+        </w:rPr>
+        <w:t>or has</w:t>
+      </w:r>
+      <w:r>
+        <w:rPr>
+          <w:rFonts w:ascii="Calibri" w:eastAsia="Times New Roman" w:hAnsi="Calibri" w:cs="Times New Roman"/>
+          <w:color w:val="000000"/>
+          <w:sz w:val="23"/>
+          <w:szCs w:val="23"/>
+        </w:rPr>
+        <w:t xml:space="preserve"> encountered an error is much more complicated. </w:t>
+      </w:r>
+      <w:r>
+        <w:rPr>
+          <w:rFonts w:ascii="Calibri" w:eastAsia="Times New Roman" w:hAnsi="Calibri" w:cs="Times New Roman"/>
+          <w:color w:val="000000"/>
+          <w:sz w:val="23"/>
+          <w:szCs w:val="23"/>
+        </w:rPr>
+        <w:t xml:space="preserve">Using a specialized version of the </w:t>
+      </w:r>
+      <w:r>
+        <w:rPr>
+          <w:rFonts w:ascii="Consolas" w:eastAsia="Times New Roman" w:hAnsi="Consolas" w:cs="Consolas"/>
+          <w:color w:val="000000"/>
+        </w:rPr>
+        <w:t>spawn</w:t>
+      </w:r>
+      <w:r>
+        <w:rPr>
+          <w:rFonts w:ascii="Calibri" w:eastAsia="Times New Roman" w:hAnsi="Calibri" w:cs="Times New Roman"/>
+          <w:color w:val="000000"/>
+          <w:sz w:val="23"/>
+          <w:szCs w:val="23"/>
+        </w:rPr>
+        <w:t xml:space="preserve"> function – </w:t>
+      </w:r>
+      <w:proofErr w:type="spellStart"/>
+      <w:r>
+        <w:rPr>
+          <w:rFonts w:ascii="Calibri" w:eastAsia="Times New Roman" w:hAnsi="Calibri" w:cs="Times New Roman"/>
+          <w:color w:val="000000"/>
+          <w:sz w:val="23"/>
+          <w:szCs w:val="23"/>
+        </w:rPr>
+        <w:t>Erlang’s</w:t>
+      </w:r>
+      <w:proofErr w:type="spellEnd"/>
+      <w:r>
+        <w:rPr>
+          <w:rFonts w:ascii="Calibri" w:eastAsia="Times New Roman" w:hAnsi="Calibri" w:cs="Times New Roman"/>
+          <w:color w:val="000000"/>
+          <w:sz w:val="23"/>
+          <w:szCs w:val="23"/>
+        </w:rPr>
+        <w:t xml:space="preserve"> parlance for creating a thread – the creator of a thread can ask the runtime to send it a message should the new thread error out. </w:t>
+      </w:r>
+      <w:r>
+        <w:rPr>
+          <w:rFonts w:ascii="Calibri" w:eastAsia="Times New Roman" w:hAnsi="Calibri" w:cs="Times New Roman"/>
+          <w:color w:val="000000"/>
+          <w:sz w:val="23"/>
+          <w:szCs w:val="23"/>
+        </w:rPr>
+        <w:t xml:space="preserve">The </w:t>
+      </w:r>
+      <w:proofErr w:type="spellStart"/>
+      <w:r>
+        <w:rPr>
+          <w:rFonts w:ascii="Calibri" w:eastAsia="Times New Roman" w:hAnsi="Calibri" w:cs="Times New Roman"/>
+          <w:color w:val="000000"/>
+          <w:sz w:val="23"/>
+          <w:szCs w:val="23"/>
+        </w:rPr>
+        <w:t>Erlang</w:t>
+      </w:r>
+      <w:proofErr w:type="spellEnd"/>
+      <w:r>
+        <w:rPr>
+          <w:rFonts w:ascii="Calibri" w:eastAsia="Times New Roman" w:hAnsi="Calibri" w:cs="Times New Roman"/>
+          <w:color w:val="000000"/>
+          <w:sz w:val="23"/>
+          <w:szCs w:val="23"/>
+        </w:rPr>
+        <w:t xml:space="preserve"> runtime also maintains a thread registry, making it easy to find and send messages to actors that should be shared across the application, such as caches or global queues.</w:t>
+      </w:r>
+    </w:p>
+    <w:p>
+      <w:pPr>
+        <w:spacing w:after="0"/>
+        <w:rPr>
+          <w:rFonts w:ascii="Calibri" w:eastAsia="Times New Roman" w:hAnsi="Calibri" w:cs="Times New Roman"/>
+          <w:color w:val="000000"/>
+          <w:sz w:val="23"/>
+          <w:szCs w:val="23"/>
+        </w:rPr>
+      </w:pPr>
+    </w:p>
+    <w:p>
+      <w:pPr>
+        <w:spacing w:after="0"/>
         <w:rPr>
           <w:rFonts w:ascii="Calibri" w:hAnsi="Calibri"/>
           <w:color w:val="666666"/>
           <w:sz w:val="24"/>
           <w:szCs w:val="24"/>
         </w:rPr>
-        <w:t>Testing and Benchmarking</w:t>
-      </w:r>
-    </w:p>
-    <w:p>
-      <w:pPr>
-        <w:spacing w:after="0"/>
-        <w:rPr>
-          <w:rFonts w:ascii="Calibri" w:eastAsia="Times New Roman" w:hAnsi="Calibri" w:cs="Menlo Regular"/>
-          <w:color w:val="000000"/>
-        </w:rPr>
-      </w:pPr>
-      <w:r>
-        <w:rPr>
-          <w:rFonts w:ascii="Calibri" w:eastAsia="Times New Roman" w:hAnsi="Calibri" w:cs="Menlo Regular"/>
-          <w:color w:val="000000"/>
-        </w:rPr>
-        <w:t xml:space="preserve">For our benchmarking we decided to create a scenario that is common to </w:t>
-      </w:r>
-      <w:r>
-        <w:rPr>
-          <w:rFonts w:ascii="Calibri" w:eastAsia="Times New Roman" w:hAnsi="Calibri" w:cs="Menlo Regular"/>
-          <w:color w:val="000000"/>
-        </w:rPr>
-        <w:t>Facebook,</w:t>
-      </w:r>
-      <w:r>
-        <w:rPr>
-          <w:rFonts w:ascii="Calibri" w:eastAsia="Times New Roman" w:hAnsi="Calibri" w:cs="Menlo Regular"/>
-          <w:color w:val="000000"/>
-        </w:rPr>
-        <w:t xml:space="preserve"> </w:t>
-      </w:r>
-      <w:r>
-        <w:rPr>
-          <w:rFonts w:ascii="Calibri" w:eastAsia="Times New Roman" w:hAnsi="Calibri" w:cs="Menlo Regular"/>
-          <w:color w:val="000000"/>
-        </w:rPr>
-        <w:t>Twitter</w:t>
-      </w:r>
-      <w:r>
-        <w:rPr>
-          <w:rFonts w:ascii="Calibri" w:eastAsia="Times New Roman" w:hAnsi="Calibri" w:cs="Menlo Regular"/>
-          <w:color w:val="000000"/>
-        </w:rPr>
-        <w:t xml:space="preserve"> and systems that use a publisher/subscriber model</w:t>
-      </w:r>
-      <w:r>
-        <w:rPr>
-          <w:rFonts w:ascii="Calibri" w:eastAsia="Times New Roman" w:hAnsi="Calibri" w:cs="Menlo Regular"/>
-          <w:color w:val="000000"/>
-        </w:rPr>
-        <w:t>. Essentially we spawn a bunch of threads where users send multiple messages to other users</w:t>
-      </w:r>
-      <w:r>
-        <w:rPr>
-          <w:rFonts w:ascii="Calibri" w:eastAsia="Times New Roman" w:hAnsi="Calibri" w:cs="Menlo Regular"/>
-          <w:color w:val="000000"/>
-        </w:rPr>
-        <w:t xml:space="preserve"> via the tuple space</w:t>
-      </w:r>
-      <w:r>
-        <w:rPr>
-          <w:rFonts w:ascii="Calibri" w:eastAsia="Times New Roman" w:hAnsi="Calibri" w:cs="Menlo Regular"/>
-          <w:color w:val="000000"/>
-        </w:rPr>
-        <w:t xml:space="preserve">, while ensuring no messages were lost </w:t>
-      </w:r>
-      <w:r>
-        <w:rPr>
-          <w:rFonts w:ascii="Calibri" w:eastAsia="Times New Roman" w:hAnsi="Calibri" w:cs="Menlo Regular"/>
-          <w:color w:val="000000"/>
-        </w:rPr>
-        <w:t xml:space="preserve">and the data structure </w:t>
-      </w:r>
-      <w:r>
-        <w:rPr>
-          <w:rFonts w:ascii="Calibri" w:eastAsia="Times New Roman" w:hAnsi="Calibri" w:cs="Menlo Regular"/>
-          <w:color w:val="000000"/>
-        </w:rPr>
-        <w:t>maintained</w:t>
-      </w:r>
-      <w:r>
-        <w:rPr>
-          <w:rFonts w:ascii="Calibri" w:eastAsia="Times New Roman" w:hAnsi="Calibri" w:cs="Menlo Regular"/>
-          <w:color w:val="000000"/>
-        </w:rPr>
-        <w:t xml:space="preserve"> </w:t>
-      </w:r>
-      <w:r>
-        <w:rPr>
-          <w:rFonts w:ascii="Calibri" w:eastAsia="Times New Roman" w:hAnsi="Calibri" w:cs="Menlo Regular"/>
-          <w:color w:val="000000"/>
-        </w:rPr>
-        <w:t>consistency</w:t>
-      </w:r>
-      <w:r>
-        <w:rPr>
-          <w:rFonts w:ascii="Calibri" w:eastAsia="Times New Roman" w:hAnsi="Calibri" w:cs="Menlo Regular"/>
-          <w:color w:val="000000"/>
-        </w:rPr>
-        <w:t>. Due to Erlang’s message passing architecture we sacrificed a precise ordering of messages (that is if A sends a message to C before B, the message from B might be received first)</w:t>
-      </w:r>
-      <w:r>
-        <w:rPr>
-          <w:rFonts w:ascii="Calibri" w:eastAsia="Times New Roman" w:hAnsi="Calibri" w:cs="Menlo Regular"/>
-          <w:color w:val="000000"/>
-        </w:rPr>
-        <w:t xml:space="preserve"> but were rewarded with a</w:t>
-      </w:r>
-      <w:r>
-        <w:rPr>
-          <w:rFonts w:ascii="Calibri" w:eastAsia="Times New Roman" w:hAnsi="Calibri" w:cs="Menlo Regular"/>
-          <w:color w:val="000000"/>
-        </w:rPr>
-        <w:t xml:space="preserve"> </w:t>
-      </w:r>
-      <w:r>
-        <w:rPr>
-          <w:rFonts w:ascii="Calibri" w:eastAsia="Times New Roman" w:hAnsi="Calibri" w:cs="Menlo Regular"/>
-          <w:color w:val="000000"/>
-        </w:rPr>
-        <w:t>concise</w:t>
-      </w:r>
-      <w:r>
-        <w:rPr>
-          <w:rFonts w:ascii="Calibri" w:eastAsia="Times New Roman" w:hAnsi="Calibri" w:cs="Menlo Regular"/>
-          <w:color w:val="000000"/>
-        </w:rPr>
-        <w:t xml:space="preserve"> data structure that took more time to correct syntax errors </w:t>
-      </w:r>
-      <w:r>
-        <w:rPr>
-          <w:rFonts w:ascii="Calibri" w:eastAsia="Times New Roman" w:hAnsi="Calibri" w:cs="Menlo Regular"/>
-          <w:color w:val="000000"/>
-        </w:rPr>
-        <w:t>than</w:t>
-      </w:r>
-      <w:r>
-        <w:rPr>
-          <w:rFonts w:ascii="Calibri" w:eastAsia="Times New Roman" w:hAnsi="Calibri" w:cs="Menlo Regular"/>
-          <w:color w:val="000000"/>
-        </w:rPr>
-        <w:t xml:space="preserve"> logic errors.</w:t>
-      </w:r>
-    </w:p>
-    <w:p>
-      <w:pPr>
-        <w:spacing w:after="0"/>
-        <w:rPr>
-          <w:rFonts w:ascii="Calibri" w:eastAsia="Times New Roman" w:hAnsi="Calibri" w:cs="Menlo Regular"/>
-          <w:color w:val="000000"/>
-        </w:rPr>
-      </w:pPr>
-    </w:p>
-    <w:p>
-      <w:pPr>
-        <w:spacing w:after="0"/>
-        <w:rPr>
-          <w:rFonts w:ascii="Calibri" w:eastAsia="Times New Roman" w:hAnsi="Calibri" w:cs="Menlo Regular"/>
-          <w:color w:val="000000"/>
-        </w:rPr>
-      </w:pPr>
-      <w:r>
-        <w:rPr>
-          <w:rFonts w:ascii="Calibri" w:eastAsia="Times New Roman" w:hAnsi="Calibri" w:cs="Menlo Regular"/>
-          <w:color w:val="000000"/>
-        </w:rPr>
-        <w:t>Additionally we created a similar test using a built in Erlang data structure called ETS or Erlang Term Storage</w:t>
-      </w:r>
-      <w:r>
-        <w:rPr>
-          <w:rFonts w:ascii="Calibri" w:eastAsia="Times New Roman" w:hAnsi="Calibri" w:cs="Menlo Regular"/>
-          <w:color w:val="000000"/>
-        </w:rPr>
-        <w:t>. Like our tuple space it allows for tuples to be added and removed in an atomic manner. However, unlike our structure ETS doesn’t guarantee that tuples will be added, the insertion may fail</w:t>
-      </w:r>
-      <w:r>
-        <w:rPr>
-          <w:rFonts w:ascii="Calibri" w:eastAsia="Times New Roman" w:hAnsi="Calibri" w:cs="Menlo Regular"/>
-          <w:color w:val="000000"/>
-        </w:rPr>
-        <w:t xml:space="preserve"> and used a more complex internal data structure – a hashtable</w:t>
-      </w:r>
-      <w:r>
-        <w:rPr>
-          <w:rFonts w:ascii="Calibri" w:eastAsia="Times New Roman" w:hAnsi="Calibri" w:cs="Menlo Regular"/>
-          <w:color w:val="000000"/>
-        </w:rPr>
-        <w:t xml:space="preserve">. </w:t>
-      </w:r>
-    </w:p>
-    <w:p>
-      <w:pPr>
-        <w:spacing w:after="0"/>
-        <w:rPr>
-          <w:rFonts w:ascii="Calibri" w:eastAsia="Times New Roman" w:hAnsi="Calibri" w:cs="Menlo Regular"/>
-          <w:color w:val="000000"/>
-        </w:rPr>
-      </w:pPr>
-    </w:p>
-    <w:p>
-      <w:pPr>
-        <w:spacing w:after="0"/>
-        <w:rPr>
-          <w:rFonts w:ascii="Calibri" w:eastAsia="Times New Roman" w:hAnsi="Calibri" w:cs="Menlo Regular"/>
-          <w:color w:val="000000"/>
-          <w:sz w:val="20"/>
-          <w:szCs w:val="20"/>
-        </w:rPr>
-      </w:pPr>
-      <w:r>
-        <w:rPr>
-          <w:rFonts w:ascii="Calibri" w:eastAsia="Times New Roman" w:hAnsi="Calibri" w:cs="Menlo Regular"/>
-          <w:color w:val="000000"/>
-        </w:rPr>
-        <w:t xml:space="preserve">In our performance tests, we came across some very interesting </w:t>
-      </w:r>
-      <w:r>
-        <w:rPr>
-          <w:rFonts w:ascii="Calibri" w:eastAsia="Times New Roman" w:hAnsi="Calibri" w:cs="Menlo Regular"/>
-          <w:color w:val="000000"/>
-        </w:rPr>
-        <w:t>results</w:t>
-      </w:r>
-      <w:r>
-        <w:rPr>
-          <w:rFonts w:ascii="Calibri" w:eastAsia="Times New Roman" w:hAnsi="Calibri" w:cs="Menlo Regular"/>
-          <w:color w:val="000000"/>
-        </w:rPr>
-        <w:t xml:space="preserve">. Before we began our two implementations, we believed that ETS would be faster than our </w:t>
-      </w:r>
-      <w:r>
-        <w:rPr>
-          <w:rFonts w:ascii="Calibri" w:eastAsia="Times New Roman" w:hAnsi="Calibri" w:cs="Menlo Regular"/>
-          <w:color w:val="000000"/>
-        </w:rPr>
-        <w:t>version</w:t>
-      </w:r>
-      <w:r>
-        <w:rPr>
-          <w:rFonts w:ascii="Calibri" w:eastAsia="Times New Roman" w:hAnsi="Calibri" w:cs="Menlo Regular"/>
-          <w:color w:val="000000"/>
-        </w:rPr>
-        <w:t xml:space="preserve"> of a tuple space. However, when we ran our tuple space and ETS implementations on energon1 (8 cores), what we got back were actually contradictory to our initial hypothesis in some cases. Our results showed that ETS was </w:t>
-      </w:r>
-      <w:r>
-        <w:rPr>
-          <w:rFonts w:ascii="Calibri" w:eastAsia="Times New Roman" w:hAnsi="Calibri" w:cs="Menlo Regular"/>
-          <w:color w:val="000000"/>
-        </w:rPr>
-        <w:t>slower</w:t>
-      </w:r>
-      <w:r>
-        <w:rPr>
-          <w:rFonts w:ascii="Calibri" w:eastAsia="Times New Roman" w:hAnsi="Calibri" w:cs="Menlo Regular"/>
-          <w:color w:val="000000"/>
-        </w:rPr>
-        <w:t xml:space="preserve"> when the number o</w:t>
-      </w:r>
-      <w:r>
-        <w:rPr>
-          <w:rFonts w:ascii="Calibri" w:eastAsia="Times New Roman" w:hAnsi="Calibri" w:cs="Menlo Regular"/>
-          <w:color w:val="000000"/>
-        </w:rPr>
-        <w:t>f clients and messages were low</w:t>
-      </w:r>
-      <w:r>
-        <w:rPr>
-          <w:rFonts w:ascii="Calibri" w:eastAsia="Times New Roman" w:hAnsi="Calibri" w:cs="Menlo Regular"/>
-          <w:color w:val="000000"/>
-        </w:rPr>
-        <w:t xml:space="preserve">. </w:t>
-      </w:r>
-      <w:r>
-        <w:rPr>
-          <w:rFonts w:ascii="Calibri" w:eastAsia="Times New Roman" w:hAnsi="Calibri" w:cs="Menlo Regular"/>
-          <w:color w:val="000000"/>
-        </w:rPr>
-        <w:t>However</w:t>
-      </w:r>
-      <w:r>
-        <w:rPr>
-          <w:rFonts w:ascii="Calibri" w:eastAsia="Times New Roman" w:hAnsi="Calibri" w:cs="Menlo Regular"/>
-          <w:color w:val="000000"/>
-        </w:rPr>
-        <w:t xml:space="preserve">, the time differential between the two implementations actually increased in favor of ETS as the number of clients and messages went up, until we reached the largest client/message cases. These larger simulations were 10 client/10,000 message and 100 client/1000 message, </w:t>
-      </w:r>
-      <w:r>
-        <w:rPr>
-          <w:rFonts w:ascii="Calibri" w:eastAsia="Times New Roman" w:hAnsi="Calibri" w:cs="Menlo Regular"/>
-          <w:color w:val="000000"/>
-        </w:rPr>
-        <w:t>wherein ETS</w:t>
-      </w:r>
-      <w:r>
-        <w:rPr>
-          <w:rFonts w:ascii="Calibri" w:eastAsia="Times New Roman" w:hAnsi="Calibri" w:cs="Menlo Regular"/>
-          <w:color w:val="000000"/>
-        </w:rPr>
-        <w:t xml:space="preserve"> ran substantially faster than our tuple space. </w:t>
-      </w:r>
-      <w:r>
-        <w:rPr>
-          <w:rFonts w:ascii="Calibri" w:eastAsia="Times New Roman" w:hAnsi="Calibri" w:cs="Menlo Regular"/>
-          <w:color w:val="000000"/>
-        </w:rPr>
-        <w:br/>
-      </w:r>
-      <w:r>
-        <w:rPr>
-          <w:rFonts w:ascii="Calibri" w:eastAsia="Times New Roman" w:hAnsi="Calibri" w:cs="Menlo Regular"/>
-          <w:color w:val="000000"/>
-        </w:rPr>
-        <w:br/>
-        <w:t>Based on the internal structure of ETS, we feel that this difference in time may be coming from the fact that ETS is implemented with a hashtable, the resizing of which might be hurting performance. This would explain why ETS ran faster for the largest numbers of clients and messages, but suffered for the simulations before this point as a resize of the underlying hash table was expensive. Thus, the longer the simulation ran for, the better the ETS table performed</w:t>
-      </w:r>
-      <w:r>
-        <w:rPr>
-          <w:rFonts w:ascii="Calibri" w:eastAsia="Times New Roman" w:hAnsi="Calibri" w:cs="Menlo Regular"/>
-          <w:color w:val="000000"/>
-        </w:rPr>
-        <w:t xml:space="preserve"> overall</w:t>
-      </w:r>
-      <w:r>
-        <w:rPr>
-          <w:rFonts w:ascii="Calibri" w:eastAsia="Times New Roman" w:hAnsi="Calibri" w:cs="Menlo Regular"/>
-          <w:color w:val="000000"/>
-        </w:rPr>
-        <w:t xml:space="preserve">. Our implementation appended single elements to a list in memory, which explains why we faced a more constant rate of growth. </w:t>
-      </w:r>
-      <w:r>
-        <w:rPr>
-          <w:rFonts w:ascii="Calibri" w:eastAsia="Times New Roman" w:hAnsi="Calibri" w:cs="Menlo Regular"/>
-          <w:color w:val="000000"/>
-        </w:rPr>
-        <w:br/>
-      </w:r>
-    </w:p>
-    <w:p>
-      <w:pPr>
-        <w:spacing w:after="0"/>
+      </w:pPr>
+      <w:r>
         <w:rPr>
           <w:rFonts w:ascii="Calibri" w:hAnsi="Calibri"/>
           <w:color w:val="666666"/>
           <w:sz w:val="24"/>
           <w:szCs w:val="24"/>
         </w:rPr>
-      </w:pPr>
-      <w:r>
+        <w:t>Tuple Spaces</w:t>
+      </w:r>
+    </w:p>
+    <w:p>
+      <w:pPr>
+        <w:spacing w:after="0"/>
+        <w:rPr>
+          <w:rFonts w:ascii="Calibri" w:eastAsia="Times New Roman" w:hAnsi="Calibri" w:cs="Menlo Regular"/>
+          <w:color w:val="000000"/>
+        </w:rPr>
+      </w:pPr>
+      <w:r>
+        <w:rPr>
+          <w:rFonts w:ascii="Calibri" w:eastAsia="Times New Roman" w:hAnsi="Calibri" w:cs="Menlo Regular"/>
+          <w:color w:val="000000"/>
+        </w:rPr>
+        <w:t xml:space="preserve">If one wanted to recreate a data structure that was similar to the thread pool created in class, how would one go about that? </w:t>
+      </w:r>
+      <w:proofErr w:type="spellStart"/>
+      <w:r>
+        <w:rPr>
+          <w:rFonts w:ascii="Calibri" w:eastAsia="Times New Roman" w:hAnsi="Calibri" w:cs="Menlo Regular"/>
+          <w:color w:val="000000"/>
+        </w:rPr>
+        <w:t>Erlang</w:t>
+      </w:r>
+      <w:proofErr w:type="spellEnd"/>
+      <w:r>
+        <w:rPr>
+          <w:rFonts w:ascii="Calibri" w:eastAsia="Times New Roman" w:hAnsi="Calibri" w:cs="Menlo Regular"/>
+          <w:color w:val="000000"/>
+        </w:rPr>
+        <w:t xml:space="preserve"> makes spawning threads incredibly cheap, so one needn’t be as concerned about reusing threads </w:t>
+      </w:r>
+      <w:r>
+        <w:rPr>
+          <w:rFonts w:ascii="Calibri" w:eastAsia="Times New Roman" w:hAnsi="Calibri" w:cs="Menlo Regular"/>
+          <w:color w:val="000000"/>
+        </w:rPr>
+        <w:t>so much as</w:t>
+      </w:r>
+      <w:r>
+        <w:rPr>
+          <w:rFonts w:ascii="Calibri" w:eastAsia="Times New Roman" w:hAnsi="Calibri" w:cs="Menlo Regular"/>
+          <w:color w:val="000000"/>
+        </w:rPr>
+        <w:t xml:space="preserve"> sharing tasks</w:t>
+      </w:r>
+      <w:r>
+        <w:rPr>
+          <w:rFonts w:ascii="Calibri" w:eastAsia="Times New Roman" w:hAnsi="Calibri" w:cs="Menlo Regular"/>
+          <w:color w:val="000000"/>
+        </w:rPr>
+        <w:t xml:space="preserve"> concurrently</w:t>
+      </w:r>
+      <w:r>
+        <w:rPr>
+          <w:rFonts w:ascii="Calibri" w:eastAsia="Times New Roman" w:hAnsi="Calibri" w:cs="Menlo Regular"/>
+          <w:color w:val="000000"/>
+        </w:rPr>
+        <w:t xml:space="preserve">. More generically, can we create an </w:t>
+      </w:r>
+      <w:r>
+        <w:rPr>
+          <w:rFonts w:ascii="Calibri" w:eastAsia="Times New Roman" w:hAnsi="Calibri" w:cs="Menlo Regular"/>
+          <w:i/>
+          <w:color w:val="000000"/>
+        </w:rPr>
+        <w:t>actor</w:t>
+      </w:r>
+      <w:r>
+        <w:rPr>
+          <w:rFonts w:ascii="Calibri" w:eastAsia="Times New Roman" w:hAnsi="Calibri" w:cs="Menlo Regular"/>
+          <w:color w:val="000000"/>
+        </w:rPr>
+        <w:t xml:space="preserve"> that makes it easy to add, update, delete and search variables</w:t>
+      </w:r>
+      <w:r>
+        <w:rPr>
+          <w:rFonts w:ascii="Calibri" w:eastAsia="Times New Roman" w:hAnsi="Calibri" w:cs="Menlo Regular"/>
+          <w:color w:val="000000"/>
+        </w:rPr>
+        <w:t xml:space="preserve"> shared</w:t>
+      </w:r>
+      <w:r>
+        <w:rPr>
+          <w:rFonts w:ascii="Calibri" w:eastAsia="Times New Roman" w:hAnsi="Calibri" w:cs="Menlo Regular"/>
+          <w:color w:val="000000"/>
+        </w:rPr>
+        <w:t xml:space="preserve"> with other threads without having to communicate with </w:t>
+      </w:r>
+      <w:r>
+        <w:rPr>
+          <w:rFonts w:ascii="Calibri" w:eastAsia="Times New Roman" w:hAnsi="Calibri" w:cs="Menlo Regular"/>
+          <w:color w:val="000000"/>
+        </w:rPr>
+        <w:t>said threads</w:t>
+      </w:r>
+      <w:r>
+        <w:rPr>
+          <w:rFonts w:ascii="Calibri" w:eastAsia="Times New Roman" w:hAnsi="Calibri" w:cs="Menlo Regular"/>
+          <w:color w:val="000000"/>
+        </w:rPr>
+        <w:t xml:space="preserve"> </w:t>
+      </w:r>
+      <w:r>
+        <w:rPr>
+          <w:rFonts w:ascii="Calibri" w:eastAsia="Times New Roman" w:hAnsi="Calibri" w:cs="Menlo Regular"/>
+          <w:color w:val="000000"/>
+        </w:rPr>
+        <w:t>directly</w:t>
+      </w:r>
+      <w:r>
+        <w:rPr>
+          <w:rFonts w:ascii="Calibri" w:eastAsia="Times New Roman" w:hAnsi="Calibri" w:cs="Menlo Regular"/>
+          <w:color w:val="000000"/>
+        </w:rPr>
+        <w:t>,</w:t>
+      </w:r>
+      <w:r>
+        <w:rPr>
+          <w:rFonts w:ascii="Calibri" w:eastAsia="Times New Roman" w:hAnsi="Calibri" w:cs="Menlo Regular"/>
+          <w:color w:val="000000"/>
+        </w:rPr>
+        <w:t xml:space="preserve"> while at the same time </w:t>
+      </w:r>
+      <w:r>
+        <w:rPr>
+          <w:rFonts w:ascii="Calibri" w:eastAsia="Times New Roman" w:hAnsi="Calibri" w:cs="Menlo Regular"/>
+          <w:color w:val="000000"/>
+        </w:rPr>
+        <w:t>maintaining</w:t>
+      </w:r>
+      <w:r>
+        <w:rPr>
+          <w:rFonts w:ascii="Calibri" w:eastAsia="Times New Roman" w:hAnsi="Calibri" w:cs="Menlo Regular"/>
+          <w:color w:val="000000"/>
+        </w:rPr>
+        <w:t xml:space="preserve"> mutual exclusion</w:t>
+      </w:r>
+      <w:r>
+        <w:rPr>
+          <w:rFonts w:ascii="Calibri" w:eastAsia="Times New Roman" w:hAnsi="Calibri" w:cs="Menlo Regular"/>
+          <w:color w:val="000000"/>
+        </w:rPr>
+        <w:t xml:space="preserve">? </w:t>
+      </w:r>
+    </w:p>
+    <w:p>
+      <w:pPr>
+        <w:spacing w:after="0"/>
+        <w:rPr>
+          <w:rFonts w:ascii="Calibri" w:eastAsia="Times New Roman" w:hAnsi="Calibri" w:cs="Menlo Regular"/>
+          <w:color w:val="000000"/>
+        </w:rPr>
+      </w:pPr>
+    </w:p>
+    <w:p>
+      <w:pPr>
+        <w:spacing w:after="0"/>
+        <w:rPr>
+          <w:rFonts w:ascii="Calibri" w:eastAsia="Times New Roman" w:hAnsi="Calibri" w:cs="Menlo Regular"/>
+          <w:color w:val="000000"/>
+        </w:rPr>
+      </w:pPr>
+      <w:r>
+        <w:rPr>
+          <w:rFonts w:ascii="Calibri" w:eastAsia="Times New Roman" w:hAnsi="Calibri" w:cs="Menlo Regular"/>
+          <w:color w:val="000000"/>
+        </w:rPr>
+        <w:t xml:space="preserve">One of the simplest and cleanest solutions to this is the tuple space. </w:t>
+      </w:r>
+      <w:r>
+        <w:rPr>
+          <w:rFonts w:ascii="Calibri" w:eastAsia="Times New Roman" w:hAnsi="Calibri" w:cs="Menlo Regular"/>
+          <w:color w:val="000000"/>
+        </w:rPr>
+        <w:t xml:space="preserve">The idea is that actors are allowed to add </w:t>
+      </w:r>
+      <w:r>
+        <w:rPr>
+          <w:rFonts w:ascii="Calibri" w:eastAsia="Times New Roman" w:hAnsi="Calibri" w:cs="Menlo Regular"/>
+          <w:color w:val="000000"/>
+        </w:rPr>
+        <w:t xml:space="preserve">and remove elements in an atomic fashion. </w:t>
+      </w:r>
+      <w:r>
+        <w:rPr>
+          <w:rFonts w:ascii="Calibri" w:eastAsia="Times New Roman" w:hAnsi="Calibri" w:cs="Menlo Regular"/>
+          <w:color w:val="000000"/>
+        </w:rPr>
+        <w:t xml:space="preserve"> </w:t>
+      </w:r>
+      <w:r>
+        <w:rPr>
+          <w:rFonts w:ascii="Calibri" w:eastAsia="Times New Roman" w:hAnsi="Calibri" w:cs="Menlo Regular"/>
+          <w:color w:val="000000"/>
+        </w:rPr>
+        <w:t xml:space="preserve">Thus if one wanted to implement the producer/consumer pattern, the tuple space would allow for safely adding work items while items are being </w:t>
+      </w:r>
+      <w:r>
+        <w:rPr>
+          <w:rFonts w:ascii="Calibri" w:eastAsia="Times New Roman" w:hAnsi="Calibri" w:cs="Menlo Regular"/>
+          <w:color w:val="000000"/>
+        </w:rPr>
+        <w:t xml:space="preserve">requested to </w:t>
+      </w:r>
+      <w:r>
+        <w:rPr>
+          <w:rFonts w:ascii="Calibri" w:eastAsia="Times New Roman" w:hAnsi="Calibri" w:cs="Menlo Regular"/>
+          <w:color w:val="000000"/>
+        </w:rPr>
+        <w:t xml:space="preserve">removed </w:t>
+      </w:r>
+      <w:r>
+        <w:rPr>
+          <w:rFonts w:ascii="Calibri" w:eastAsia="Times New Roman" w:hAnsi="Calibri" w:cs="Menlo Regular"/>
+          <w:color w:val="000000"/>
+        </w:rPr>
+        <w:t xml:space="preserve">or found </w:t>
+      </w:r>
+      <w:r>
+        <w:rPr>
+          <w:rFonts w:ascii="Calibri" w:eastAsia="Times New Roman" w:hAnsi="Calibri" w:cs="Menlo Regular"/>
+          <w:color w:val="000000"/>
+        </w:rPr>
+        <w:t xml:space="preserve">at the same time. Additionally the structure would </w:t>
+      </w:r>
+      <w:r>
+        <w:rPr>
+          <w:rFonts w:ascii="Calibri" w:eastAsia="Times New Roman" w:hAnsi="Calibri" w:cs="Menlo Regular"/>
+          <w:color w:val="000000"/>
+        </w:rPr>
+        <w:t xml:space="preserve">offer functionality that would </w:t>
+      </w:r>
+      <w:r>
+        <w:rPr>
+          <w:rFonts w:ascii="Calibri" w:eastAsia="Times New Roman" w:hAnsi="Calibri" w:cs="Menlo Regular"/>
+          <w:color w:val="000000"/>
+        </w:rPr>
+        <w:t xml:space="preserve">guarantee that the same element </w:t>
+      </w:r>
+      <w:r>
+        <w:rPr>
+          <w:rFonts w:ascii="Calibri" w:eastAsia="Times New Roman" w:hAnsi="Calibri" w:cs="Menlo Regular"/>
+          <w:color w:val="000000"/>
+        </w:rPr>
+        <w:t>wouldn’t</w:t>
+      </w:r>
+      <w:r>
+        <w:rPr>
+          <w:rFonts w:ascii="Calibri" w:eastAsia="Times New Roman" w:hAnsi="Calibri" w:cs="Menlo Regular"/>
+          <w:color w:val="000000"/>
+        </w:rPr>
+        <w:t xml:space="preserve"> be returned to two different consumers.</w:t>
+      </w:r>
+    </w:p>
+    <w:p>
+      <w:pPr>
+        <w:spacing w:after="0"/>
+        <w:rPr>
+          <w:rFonts w:ascii="Calibri" w:eastAsia="Times New Roman" w:hAnsi="Calibri" w:cs="Menlo Regular"/>
+          <w:color w:val="000000"/>
+        </w:rPr>
+      </w:pPr>
+    </w:p>
+    <w:p>
+      <w:pPr>
+        <w:spacing w:after="0"/>
+        <w:rPr>
+          <w:rFonts w:ascii="Calibri" w:eastAsia="Times New Roman" w:hAnsi="Calibri" w:cs="Menlo Regular"/>
+          <w:color w:val="000000"/>
+        </w:rPr>
+      </w:pPr>
+      <w:r>
+        <w:rPr>
+          <w:rFonts w:ascii="Calibri" w:eastAsia="Times New Roman" w:hAnsi="Calibri" w:cs="Menlo Regular"/>
+          <w:color w:val="000000"/>
+        </w:rPr>
+        <w:t xml:space="preserve">Our implementation of the tuple space internally is based off of </w:t>
+      </w:r>
+      <w:proofErr w:type="spellStart"/>
+      <w:r>
+        <w:rPr>
+          <w:rFonts w:ascii="Calibri" w:eastAsia="Times New Roman" w:hAnsi="Calibri" w:cs="Menlo Regular"/>
+          <w:color w:val="000000"/>
+        </w:rPr>
+        <w:t>Erlang’s</w:t>
+      </w:r>
+      <w:proofErr w:type="spellEnd"/>
+      <w:r>
+        <w:rPr>
+          <w:rFonts w:ascii="Calibri" w:eastAsia="Times New Roman" w:hAnsi="Calibri" w:cs="Menlo Regular"/>
+          <w:color w:val="000000"/>
+        </w:rPr>
+        <w:t xml:space="preserve"> list structures. When an item needs to be added </w:t>
+      </w:r>
+      <w:r>
+        <w:rPr>
+          <w:rFonts w:ascii="Calibri" w:eastAsia="Times New Roman" w:hAnsi="Calibri" w:cs="Menlo Regular"/>
+          <w:color w:val="000000"/>
+        </w:rPr>
+        <w:t xml:space="preserve">or removed from the tuple space, the </w:t>
+      </w:r>
+      <w:r>
+        <w:rPr>
+          <w:rFonts w:ascii="Calibri" w:eastAsia="Times New Roman" w:hAnsi="Calibri" w:cs="Menlo Regular"/>
+          <w:color w:val="000000"/>
+        </w:rPr>
+        <w:t>tuple space</w:t>
+      </w:r>
+      <w:r>
+        <w:rPr>
+          <w:rFonts w:ascii="Calibri" w:eastAsia="Times New Roman" w:hAnsi="Calibri" w:cs="Menlo Regular"/>
+          <w:color w:val="000000"/>
+        </w:rPr>
+        <w:t xml:space="preserve"> retrieves the message from its mailbox and then recursively redefines itself if any changes need to be made to the internal structure. </w:t>
+      </w:r>
+      <w:proofErr w:type="gramStart"/>
+      <w:r>
+        <w:rPr>
+          <w:rFonts w:ascii="Calibri" w:eastAsia="Times New Roman" w:hAnsi="Calibri" w:cs="Menlo Regular"/>
+          <w:color w:val="000000"/>
+        </w:rPr>
+        <w:t>Tuples are grouped by atoms</w:t>
+      </w:r>
+      <w:proofErr w:type="gramEnd"/>
+      <w:r>
+        <w:rPr>
+          <w:rFonts w:ascii="Calibri" w:eastAsia="Times New Roman" w:hAnsi="Calibri" w:cs="Menlo Regular"/>
+          <w:color w:val="000000"/>
+        </w:rPr>
+        <w:t xml:space="preserve"> (which are akin to </w:t>
+      </w:r>
+      <w:proofErr w:type="spellStart"/>
+      <w:r>
+        <w:rPr>
+          <w:rFonts w:ascii="Calibri" w:eastAsia="Times New Roman" w:hAnsi="Calibri" w:cs="Menlo Regular"/>
+          <w:color w:val="000000"/>
+        </w:rPr>
+        <w:t>enums</w:t>
+      </w:r>
+      <w:proofErr w:type="spellEnd"/>
+      <w:r>
+        <w:rPr>
+          <w:rFonts w:ascii="Calibri" w:eastAsia="Times New Roman" w:hAnsi="Calibri" w:cs="Menlo Regular"/>
+          <w:color w:val="000000"/>
+        </w:rPr>
+        <w:t xml:space="preserve"> in Java), thus it is possible to store any data type, as well as mixing data types in our tuple space.</w:t>
+      </w:r>
+    </w:p>
+    <w:p>
+      <w:pPr>
+        <w:spacing w:after="0"/>
+        <w:rPr>
+          <w:rFonts w:ascii="Calibri" w:eastAsia="Times New Roman" w:hAnsi="Calibri" w:cs="Menlo Regular"/>
+          <w:color w:val="000000"/>
+        </w:rPr>
+      </w:pPr>
+    </w:p>
+    <w:p>
+      <w:pPr>
+        <w:spacing w:after="0"/>
         <w:rPr>
           <w:rFonts w:ascii="Calibri" w:hAnsi="Calibri"/>
           <w:color w:val="666666"/>
           <w:sz w:val="24"/>
           <w:szCs w:val="24"/>
         </w:rPr>
+      </w:pPr>
+      <w:r>
+        <w:rPr>
+          <w:rFonts w:ascii="Calibri" w:hAnsi="Calibri"/>
+          <w:color w:val="666666"/>
+          <w:sz w:val="24"/>
+          <w:szCs w:val="24"/>
+        </w:rPr>
+        <w:t>Testing and Benchmarking</w:t>
+      </w:r>
+    </w:p>
+    <w:p>
+      <w:pPr>
+        <w:spacing w:after="0"/>
+        <w:rPr>
+          <w:rFonts w:ascii="Calibri" w:eastAsia="Times New Roman" w:hAnsi="Calibri" w:cs="Menlo Regular"/>
+          <w:color w:val="000000"/>
+        </w:rPr>
+      </w:pPr>
+      <w:r>
+        <w:rPr>
+          <w:rFonts w:ascii="Calibri" w:eastAsia="Times New Roman" w:hAnsi="Calibri" w:cs="Menlo Regular"/>
+          <w:color w:val="000000"/>
+        </w:rPr>
+        <w:t xml:space="preserve">For our benchmarking we decided to create a scenario that is common to </w:t>
+      </w:r>
+      <w:r>
+        <w:rPr>
+          <w:rFonts w:ascii="Calibri" w:eastAsia="Times New Roman" w:hAnsi="Calibri" w:cs="Menlo Regular"/>
+          <w:color w:val="000000"/>
+        </w:rPr>
+        <w:t>Facebook,</w:t>
+      </w:r>
+      <w:r>
+        <w:rPr>
+          <w:rFonts w:ascii="Calibri" w:eastAsia="Times New Roman" w:hAnsi="Calibri" w:cs="Menlo Regular"/>
+          <w:color w:val="000000"/>
+        </w:rPr>
+        <w:t xml:space="preserve"> </w:t>
+      </w:r>
+      <w:r>
+        <w:rPr>
+          <w:rFonts w:ascii="Calibri" w:eastAsia="Times New Roman" w:hAnsi="Calibri" w:cs="Menlo Regular"/>
+          <w:color w:val="000000"/>
+        </w:rPr>
+        <w:t>Twitter</w:t>
+      </w:r>
+      <w:r>
+        <w:rPr>
+          <w:rFonts w:ascii="Calibri" w:eastAsia="Times New Roman" w:hAnsi="Calibri" w:cs="Menlo Regular"/>
+          <w:color w:val="000000"/>
+        </w:rPr>
+        <w:t xml:space="preserve"> and systems that use a publisher/subscriber model</w:t>
+      </w:r>
+      <w:r>
+        <w:rPr>
+          <w:rFonts w:ascii="Calibri" w:eastAsia="Times New Roman" w:hAnsi="Calibri" w:cs="Menlo Regular"/>
+          <w:color w:val="000000"/>
+        </w:rPr>
+        <w:t>. Essentially we spawn a bunch of threads where users send multiple messages to other users</w:t>
+      </w:r>
+      <w:r>
+        <w:rPr>
+          <w:rFonts w:ascii="Calibri" w:eastAsia="Times New Roman" w:hAnsi="Calibri" w:cs="Menlo Regular"/>
+          <w:color w:val="000000"/>
+        </w:rPr>
+        <w:t xml:space="preserve"> via the tuple space</w:t>
+      </w:r>
+      <w:r>
+        <w:rPr>
+          <w:rFonts w:ascii="Calibri" w:eastAsia="Times New Roman" w:hAnsi="Calibri" w:cs="Menlo Regular"/>
+          <w:color w:val="000000"/>
+        </w:rPr>
+        <w:t xml:space="preserve">, while ensuring no messages were lost </w:t>
+      </w:r>
+      <w:r>
+        <w:rPr>
+          <w:rFonts w:ascii="Calibri" w:eastAsia="Times New Roman" w:hAnsi="Calibri" w:cs="Menlo Regular"/>
+          <w:color w:val="000000"/>
+        </w:rPr>
+        <w:t xml:space="preserve">and the data structure </w:t>
+      </w:r>
+      <w:r>
+        <w:rPr>
+          <w:rFonts w:ascii="Calibri" w:eastAsia="Times New Roman" w:hAnsi="Calibri" w:cs="Menlo Regular"/>
+          <w:color w:val="000000"/>
+        </w:rPr>
+        <w:t>maintained</w:t>
+      </w:r>
+      <w:r>
+        <w:rPr>
+          <w:rFonts w:ascii="Calibri" w:eastAsia="Times New Roman" w:hAnsi="Calibri" w:cs="Menlo Regular"/>
+          <w:color w:val="000000"/>
+        </w:rPr>
+        <w:t xml:space="preserve"> </w:t>
+      </w:r>
+      <w:r>
+        <w:rPr>
+          <w:rFonts w:ascii="Calibri" w:eastAsia="Times New Roman" w:hAnsi="Calibri" w:cs="Menlo Regular"/>
+          <w:color w:val="000000"/>
+        </w:rPr>
+        <w:t>consistency</w:t>
+      </w:r>
+      <w:r>
+        <w:rPr>
+          <w:rFonts w:ascii="Calibri" w:eastAsia="Times New Roman" w:hAnsi="Calibri" w:cs="Menlo Regular"/>
+          <w:color w:val="000000"/>
+        </w:rPr>
+        <w:t xml:space="preserve">. Due to </w:t>
+      </w:r>
+      <w:proofErr w:type="spellStart"/>
+      <w:r>
+        <w:rPr>
+          <w:rFonts w:ascii="Calibri" w:eastAsia="Times New Roman" w:hAnsi="Calibri" w:cs="Menlo Regular"/>
+          <w:color w:val="000000"/>
+        </w:rPr>
+        <w:t>Erlang’s</w:t>
+      </w:r>
+      <w:proofErr w:type="spellEnd"/>
+      <w:r>
+        <w:rPr>
+          <w:rFonts w:ascii="Calibri" w:eastAsia="Times New Roman" w:hAnsi="Calibri" w:cs="Menlo Regular"/>
+          <w:color w:val="000000"/>
+        </w:rPr>
+        <w:t xml:space="preserve"> message passing architecture we sacrificed a precise ordering of messages (that is if A sends a message to C before B, the message from B might be received first)</w:t>
+      </w:r>
+      <w:r>
+        <w:rPr>
+          <w:rFonts w:ascii="Calibri" w:eastAsia="Times New Roman" w:hAnsi="Calibri" w:cs="Menlo Regular"/>
+          <w:color w:val="000000"/>
+        </w:rPr>
+        <w:t xml:space="preserve"> but were rewarded with a</w:t>
+      </w:r>
+      <w:r>
+        <w:rPr>
+          <w:rFonts w:ascii="Calibri" w:eastAsia="Times New Roman" w:hAnsi="Calibri" w:cs="Menlo Regular"/>
+          <w:color w:val="000000"/>
+        </w:rPr>
+        <w:t xml:space="preserve"> </w:t>
+      </w:r>
+      <w:r>
+        <w:rPr>
+          <w:rFonts w:ascii="Calibri" w:eastAsia="Times New Roman" w:hAnsi="Calibri" w:cs="Menlo Regular"/>
+          <w:color w:val="000000"/>
+        </w:rPr>
+        <w:t>concise</w:t>
+      </w:r>
+      <w:r>
+        <w:rPr>
+          <w:rFonts w:ascii="Calibri" w:eastAsia="Times New Roman" w:hAnsi="Calibri" w:cs="Menlo Regular"/>
+          <w:color w:val="000000"/>
+        </w:rPr>
+        <w:t xml:space="preserve"> data structure that took more time to correct syntax errors </w:t>
+      </w:r>
+      <w:r>
+        <w:rPr>
+          <w:rFonts w:ascii="Calibri" w:eastAsia="Times New Roman" w:hAnsi="Calibri" w:cs="Menlo Regular"/>
+          <w:color w:val="000000"/>
+        </w:rPr>
+        <w:t>than</w:t>
+      </w:r>
+      <w:r>
+        <w:rPr>
+          <w:rFonts w:ascii="Calibri" w:eastAsia="Times New Roman" w:hAnsi="Calibri" w:cs="Menlo Regular"/>
+          <w:color w:val="000000"/>
+        </w:rPr>
+        <w:t xml:space="preserve"> logic errors.</w:t>
+      </w:r>
+    </w:p>
+    <w:p>
+      <w:pPr>
+        <w:spacing w:after="0"/>
+        <w:rPr>
+          <w:rFonts w:ascii="Calibri" w:eastAsia="Times New Roman" w:hAnsi="Calibri" w:cs="Menlo Regular"/>
+          <w:color w:val="000000"/>
+        </w:rPr>
+      </w:pPr>
+    </w:p>
+    <w:p>
+      <w:pPr>
+        <w:spacing w:after="0"/>
+        <w:rPr>
+          <w:rFonts w:ascii="Calibri" w:eastAsia="Times New Roman" w:hAnsi="Calibri" w:cs="Menlo Regular"/>
+          <w:color w:val="000000"/>
+        </w:rPr>
+      </w:pPr>
+      <w:r>
+        <w:rPr>
+          <w:rFonts w:ascii="Calibri" w:eastAsia="Times New Roman" w:hAnsi="Calibri" w:cs="Menlo Regular"/>
+          <w:color w:val="000000"/>
+        </w:rPr>
+        <w:t xml:space="preserve">Additionally we created a similar test using a built in </w:t>
+      </w:r>
+      <w:proofErr w:type="spellStart"/>
+      <w:r>
+        <w:rPr>
+          <w:rFonts w:ascii="Calibri" w:eastAsia="Times New Roman" w:hAnsi="Calibri" w:cs="Menlo Regular"/>
+          <w:color w:val="000000"/>
+        </w:rPr>
+        <w:t>Erlang</w:t>
+      </w:r>
+      <w:proofErr w:type="spellEnd"/>
+      <w:r>
+        <w:rPr>
+          <w:rFonts w:ascii="Calibri" w:eastAsia="Times New Roman" w:hAnsi="Calibri" w:cs="Menlo Regular"/>
+          <w:color w:val="000000"/>
+        </w:rPr>
+        <w:t xml:space="preserve"> data structure called ETS or </w:t>
+      </w:r>
+      <w:proofErr w:type="spellStart"/>
+      <w:r>
+        <w:rPr>
+          <w:rFonts w:ascii="Calibri" w:eastAsia="Times New Roman" w:hAnsi="Calibri" w:cs="Menlo Regular"/>
+          <w:color w:val="000000"/>
+        </w:rPr>
+        <w:t>Erlang</w:t>
+      </w:r>
+      <w:proofErr w:type="spellEnd"/>
+      <w:r>
+        <w:rPr>
+          <w:rFonts w:ascii="Calibri" w:eastAsia="Times New Roman" w:hAnsi="Calibri" w:cs="Menlo Regular"/>
+          <w:color w:val="000000"/>
+        </w:rPr>
+        <w:t xml:space="preserve"> Term Storage</w:t>
+      </w:r>
+      <w:r>
+        <w:rPr>
+          <w:rFonts w:ascii="Calibri" w:eastAsia="Times New Roman" w:hAnsi="Calibri" w:cs="Menlo Regular"/>
+          <w:color w:val="000000"/>
+        </w:rPr>
+        <w:t xml:space="preserve">. Like our tuple space it allows for tuples to be added and removed in an atomic manner. However, unlike our structure ETS doesn’t guarantee that tuples will be </w:t>
+      </w:r>
+      <w:proofErr w:type="gramStart"/>
+      <w:r>
+        <w:rPr>
+          <w:rFonts w:ascii="Calibri" w:eastAsia="Times New Roman" w:hAnsi="Calibri" w:cs="Menlo Regular"/>
+          <w:color w:val="000000"/>
+        </w:rPr>
+        <w:t>added,</w:t>
+      </w:r>
+      <w:proofErr w:type="gramEnd"/>
+      <w:r>
+        <w:rPr>
+          <w:rFonts w:ascii="Calibri" w:eastAsia="Times New Roman" w:hAnsi="Calibri" w:cs="Menlo Regular"/>
+          <w:color w:val="000000"/>
+        </w:rPr>
+        <w:t xml:space="preserve"> the insertion may fail</w:t>
+      </w:r>
+      <w:r>
+        <w:rPr>
+          <w:rFonts w:ascii="Calibri" w:eastAsia="Times New Roman" w:hAnsi="Calibri" w:cs="Menlo Regular"/>
+          <w:color w:val="000000"/>
+        </w:rPr>
+        <w:t xml:space="preserve"> and used a more complex internal data structure – a </w:t>
+      </w:r>
+      <w:proofErr w:type="spellStart"/>
+      <w:r>
+        <w:rPr>
+          <w:rFonts w:ascii="Calibri" w:eastAsia="Times New Roman" w:hAnsi="Calibri" w:cs="Menlo Regular"/>
+          <w:color w:val="000000"/>
+        </w:rPr>
+        <w:t>hashtable</w:t>
+      </w:r>
+      <w:proofErr w:type="spellEnd"/>
+      <w:r>
+        <w:rPr>
+          <w:rFonts w:ascii="Calibri" w:eastAsia="Times New Roman" w:hAnsi="Calibri" w:cs="Menlo Regular"/>
+          <w:color w:val="000000"/>
+        </w:rPr>
+        <w:t xml:space="preserve">. </w:t>
+      </w:r>
+    </w:p>
+    <w:p>
+      <w:pPr>
+        <w:spacing w:after="0"/>
+        <w:rPr>
+          <w:rFonts w:ascii="Calibri" w:eastAsia="Times New Roman" w:hAnsi="Calibri" w:cs="Menlo Regular"/>
+          <w:color w:val="000000"/>
+        </w:rPr>
+      </w:pPr>
+    </w:p>
+    <w:p>
+      <w:pPr>
+        <w:spacing w:after="0"/>
+        <w:rPr>
+          <w:rFonts w:ascii="Calibri" w:eastAsia="Times New Roman" w:hAnsi="Calibri" w:cs="Menlo Regular"/>
+          <w:color w:val="000000"/>
+        </w:rPr>
+      </w:pPr>
+      <w:r>
+        <w:rPr>
+          <w:rFonts w:ascii="Calibri" w:eastAsia="Times New Roman" w:hAnsi="Calibri" w:cs="Menlo Regular"/>
+          <w:color w:val="000000"/>
+        </w:rPr>
+        <w:t xml:space="preserve">Prior to running performance tests on our ETS and list-based tuple space implementations, we assumed that ETS would be faster than our implementation. As we started running the experiments, however, we began to realize that our initial hypothesis was far from the truth. Running on the CIMS machines (Energon1, 8 cores), we found that the list-based tuple space we implemented was orders of magnitude faster than ETS. The ETS implementation did better on "edge cases" where we have a very large number of clients sending fewer messages and when we had fewer clients sending many messages, but this just means that instead of processing the same messages ~700x slower, it was only ~300x slower. This </w:t>
+      </w:r>
+      <w:r>
+        <w:rPr>
+          <w:rFonts w:ascii="Calibri" w:eastAsia="Times New Roman" w:hAnsi="Calibri" w:cs="Menlo Regular"/>
+          <w:color w:val="000000"/>
+        </w:rPr>
+        <w:t>raises</w:t>
+      </w:r>
+      <w:r>
+        <w:rPr>
+          <w:rFonts w:ascii="Calibri" w:eastAsia="Times New Roman" w:hAnsi="Calibri" w:cs="Menlo Regular"/>
+          <w:color w:val="000000"/>
+        </w:rPr>
+        <w:t xml:space="preserve"> the question, why? As it turns out, this is directly related to how the two data structures deal with memory. </w:t>
+      </w:r>
+    </w:p>
+    <w:p>
+      <w:pPr>
+        <w:spacing w:after="0"/>
+        <w:rPr>
+          <w:rFonts w:ascii="Calibri" w:eastAsia="Times New Roman" w:hAnsi="Calibri" w:cs="Menlo Regular"/>
+          <w:color w:val="000000"/>
+        </w:rPr>
+      </w:pPr>
+    </w:p>
+    <w:p>
+      <w:pPr>
+        <w:spacing w:after="0"/>
+        <w:rPr>
+          <w:rFonts w:ascii="Calibri" w:eastAsia="Times New Roman" w:hAnsi="Calibri" w:cs="Menlo Regular"/>
+          <w:color w:val="000000"/>
+        </w:rPr>
+      </w:pPr>
+      <w:r>
+        <w:rPr>
+          <w:rFonts w:ascii="Calibri" w:eastAsia="Times New Roman" w:hAnsi="Calibri" w:cs="Menlo Regular"/>
+          <w:color w:val="000000"/>
+        </w:rPr>
+        <w:t xml:space="preserve">ETS tables are included within the </w:t>
+      </w:r>
+      <w:proofErr w:type="spellStart"/>
+      <w:r>
+        <w:rPr>
+          <w:rFonts w:ascii="Calibri" w:eastAsia="Times New Roman" w:hAnsi="Calibri" w:cs="Menlo Regular"/>
+          <w:color w:val="000000"/>
+        </w:rPr>
+        <w:t>Erlang</w:t>
+      </w:r>
+      <w:proofErr w:type="spellEnd"/>
+      <w:r>
+        <w:rPr>
+          <w:rFonts w:ascii="Calibri" w:eastAsia="Times New Roman" w:hAnsi="Calibri" w:cs="Menlo Regular"/>
+          <w:color w:val="000000"/>
+        </w:rPr>
+        <w:t xml:space="preserve"> </w:t>
+      </w:r>
+      <w:r>
+        <w:rPr>
+          <w:rFonts w:ascii="Calibri" w:eastAsia="Times New Roman" w:hAnsi="Calibri" w:cs="Menlo Regular"/>
+          <w:color w:val="000000"/>
+        </w:rPr>
+        <w:t>runtime</w:t>
+      </w:r>
+      <w:r>
+        <w:rPr>
+          <w:rFonts w:ascii="Calibri" w:eastAsia="Times New Roman" w:hAnsi="Calibri" w:cs="Menlo Regular"/>
+          <w:color w:val="000000"/>
+        </w:rPr>
+        <w:t xml:space="preserve">, but more specifically, a portion of the machine where there is no garbage-collection, or rather, you can think of adding/removing to an ETS table as </w:t>
+      </w:r>
+      <w:proofErr w:type="spellStart"/>
+      <w:r>
+        <w:rPr>
+          <w:rFonts w:ascii="Calibri" w:eastAsia="Times New Roman" w:hAnsi="Calibri" w:cs="Menlo Regular"/>
+          <w:color w:val="000000"/>
+        </w:rPr>
+        <w:t>malloc</w:t>
+      </w:r>
+      <w:proofErr w:type="spellEnd"/>
+      <w:r>
+        <w:rPr>
+          <w:rFonts w:ascii="Calibri" w:eastAsia="Times New Roman" w:hAnsi="Calibri" w:cs="Menlo Regular"/>
+          <w:color w:val="000000"/>
+        </w:rPr>
+        <w:t xml:space="preserve">/free commands. The big appeal of this is that you do not have to deal with the </w:t>
+      </w:r>
+      <w:r>
+        <w:rPr>
+          <w:rFonts w:ascii="Calibri" w:eastAsia="Times New Roman" w:hAnsi="Calibri" w:cs="Menlo Regular"/>
+          <w:color w:val="000000"/>
+        </w:rPr>
+        <w:t>performance hit of garbage collector invocation</w:t>
+      </w:r>
+      <w:r>
+        <w:rPr>
+          <w:rFonts w:ascii="Calibri" w:eastAsia="Times New Roman" w:hAnsi="Calibri" w:cs="Menlo Regular"/>
+          <w:color w:val="000000"/>
+        </w:rPr>
+        <w:t xml:space="preserve">, while heap-based data (i.e. lists) will have a hidden cost of garbage collection that will increase proportionally with the amount of data in your data set. Unfortunately, ETS tables suffer even further slowdown from the fact that any time you wish to access data in the ETS table, it must be copied from the table into the process heap before it can be used. Using </w:t>
+      </w:r>
+      <w:proofErr w:type="spellStart"/>
+      <w:r>
+        <w:rPr>
+          <w:rFonts w:ascii="Calibri" w:eastAsia="Times New Roman" w:hAnsi="Calibri" w:cs="Menlo Regular"/>
+          <w:color w:val="000000"/>
+        </w:rPr>
+        <w:t>ets</w:t>
+      </w:r>
+      <w:proofErr w:type="gramStart"/>
+      <w:r>
+        <w:rPr>
+          <w:rFonts w:ascii="Calibri" w:eastAsia="Times New Roman" w:hAnsi="Calibri" w:cs="Menlo Regular"/>
+          <w:color w:val="000000"/>
+        </w:rPr>
+        <w:t>:match</w:t>
+      </w:r>
+      <w:proofErr w:type="spellEnd"/>
+      <w:proofErr w:type="gramEnd"/>
+      <w:r>
+        <w:rPr>
+          <w:rFonts w:ascii="Calibri" w:eastAsia="Times New Roman" w:hAnsi="Calibri" w:cs="Menlo Regular"/>
+          <w:color w:val="000000"/>
+        </w:rPr>
+        <w:t xml:space="preserve"> and </w:t>
+      </w:r>
+      <w:proofErr w:type="spellStart"/>
+      <w:r>
+        <w:rPr>
+          <w:rFonts w:ascii="Calibri" w:eastAsia="Times New Roman" w:hAnsi="Calibri" w:cs="Menlo Regular"/>
+          <w:color w:val="000000"/>
+        </w:rPr>
+        <w:t>ets:select</w:t>
+      </w:r>
+      <w:proofErr w:type="spellEnd"/>
+      <w:r>
+        <w:rPr>
+          <w:rFonts w:ascii="Calibri" w:eastAsia="Times New Roman" w:hAnsi="Calibri" w:cs="Menlo Regular"/>
+          <w:color w:val="000000"/>
+        </w:rPr>
+        <w:t xml:space="preserve"> allow you test potential data prior to copying over, but the problem still remains. </w:t>
+      </w:r>
+      <w:r>
+        <w:rPr>
+          <w:rFonts w:ascii="Calibri" w:eastAsia="Times New Roman" w:hAnsi="Calibri" w:cs="Menlo Regular"/>
+          <w:color w:val="000000"/>
+        </w:rPr>
+        <w:t xml:space="preserve">Further, unlike our </w:t>
+      </w:r>
+      <w:r>
+        <w:rPr>
+          <w:rFonts w:ascii="Calibri" w:eastAsia="Times New Roman" w:hAnsi="Calibri" w:cs="Menlo Regular"/>
+          <w:color w:val="000000"/>
+        </w:rPr>
+        <w:t>list-based</w:t>
+      </w:r>
+      <w:r>
+        <w:rPr>
+          <w:rFonts w:ascii="Calibri" w:eastAsia="Times New Roman" w:hAnsi="Calibri" w:cs="Menlo Regular"/>
+          <w:color w:val="000000"/>
+        </w:rPr>
+        <w:t xml:space="preserve"> </w:t>
+      </w:r>
+      <w:r>
+        <w:rPr>
+          <w:rFonts w:ascii="Calibri" w:eastAsia="Times New Roman" w:hAnsi="Calibri" w:cs="Menlo Regular"/>
+          <w:color w:val="000000"/>
+        </w:rPr>
+        <w:t>structure that</w:t>
+      </w:r>
+      <w:r>
+        <w:rPr>
+          <w:rFonts w:ascii="Calibri" w:eastAsia="Times New Roman" w:hAnsi="Calibri" w:cs="Menlo Regular"/>
+          <w:color w:val="000000"/>
+        </w:rPr>
+        <w:t xml:space="preserve"> resizes by copying itself, ETS takes a hit when it has to resize and rehash the </w:t>
+      </w:r>
+      <w:proofErr w:type="spellStart"/>
+      <w:r>
+        <w:rPr>
+          <w:rFonts w:ascii="Calibri" w:eastAsia="Times New Roman" w:hAnsi="Calibri" w:cs="Menlo Regular"/>
+          <w:color w:val="000000"/>
+        </w:rPr>
+        <w:t>inernal</w:t>
+      </w:r>
+      <w:proofErr w:type="spellEnd"/>
+      <w:r>
+        <w:rPr>
+          <w:rFonts w:ascii="Calibri" w:eastAsia="Times New Roman" w:hAnsi="Calibri" w:cs="Menlo Regular"/>
+          <w:color w:val="000000"/>
+        </w:rPr>
+        <w:t xml:space="preserve"> structure. </w:t>
+      </w:r>
+    </w:p>
+    <w:p>
+      <w:pPr>
+        <w:spacing w:after="0"/>
+        <w:rPr>
+          <w:rFonts w:ascii="Calibri" w:eastAsia="Times New Roman" w:hAnsi="Calibri" w:cs="Menlo Regular"/>
+          <w:color w:val="000000"/>
+        </w:rPr>
+      </w:pPr>
+    </w:p>
+    <w:p>
+      <w:pPr>
+        <w:spacing w:after="0"/>
+        <w:rPr>
+          <w:rFonts w:ascii="Calibri" w:eastAsia="Times New Roman" w:hAnsi="Calibri" w:cs="Menlo Regular"/>
+          <w:color w:val="000000"/>
+        </w:rPr>
+      </w:pPr>
+      <w:r>
+        <w:rPr>
+          <w:rFonts w:ascii="Calibri" w:eastAsia="Times New Roman" w:hAnsi="Calibri" w:cs="Menlo Regular"/>
+          <w:color w:val="000000"/>
+        </w:rPr>
+        <w:t xml:space="preserve">Given this new knowledge, our results now seem to bear more meaning. As the size of the data set increases, so does the overhead experienced on the heap. Thus, when we ran our simulations with large number of clients or large number of messages, we began to see better times for ETS relative to the list implementation because ETS' memory model was compensating for some of the time. </w:t>
+      </w:r>
+      <w:bookmarkStart w:id="0" w:name="_GoBack"/>
+      <w:bookmarkEnd w:id="0"/>
+      <w:r>
+        <w:rPr>
+          <w:rFonts w:ascii="Calibri" w:eastAsia="Times New Roman" w:hAnsi="Calibri" w:cs="Menlo Regular"/>
+          <w:color w:val="000000"/>
+        </w:rPr>
+        <w:br/>
+      </w:r>
+    </w:p>
+    <w:p>
+      <w:pPr>
+        <w:spacing w:after="0"/>
+        <w:rPr>
+          <w:rFonts w:ascii="Calibri" w:hAnsi="Calibri"/>
+          <w:color w:val="666666"/>
+          <w:sz w:val="24"/>
+          <w:szCs w:val="24"/>
+        </w:rPr>
+      </w:pPr>
+      <w:r>
+        <w:rPr>
+          <w:rFonts w:ascii="Calibri" w:hAnsi="Calibri"/>
+          <w:color w:val="666666"/>
+          <w:sz w:val="24"/>
+          <w:szCs w:val="24"/>
+        </w:rPr>
         <w:t>Conclusion</w:t>
       </w:r>
     </w:p>
@@ -2545,12 +3861,21 @@
           <w:color w:val="000000"/>
         </w:rPr>
       </w:pPr>
-      <w:r>
-        <w:rPr>
-          <w:rFonts w:ascii="Calibri" w:eastAsia="Times New Roman" w:hAnsi="Calibri" w:cs="Menlo Regular"/>
-          <w:color w:val="000000"/>
-        </w:rPr>
-        <w:t xml:space="preserve">Erlang, </w:t>
+      <w:proofErr w:type="spellStart"/>
+      <w:r>
+        <w:rPr>
+          <w:rFonts w:ascii="Calibri" w:eastAsia="Times New Roman" w:hAnsi="Calibri" w:cs="Menlo Regular"/>
+          <w:color w:val="000000"/>
+        </w:rPr>
+        <w:t>Erlang</w:t>
+      </w:r>
+      <w:proofErr w:type="spellEnd"/>
+      <w:r>
+        <w:rPr>
+          <w:rFonts w:ascii="Calibri" w:eastAsia="Times New Roman" w:hAnsi="Calibri" w:cs="Menlo Regular"/>
+          <w:color w:val="000000"/>
+        </w:rPr>
+        <w:t xml:space="preserve">, </w:t>
       </w:r>
       <w:r>
         <w:rPr>
@@ -2654,7 +3979,39 @@
           <w:rFonts w:ascii="Calibri" w:eastAsia="Times New Roman" w:hAnsi="Calibri" w:cs="Menlo Regular"/>
           <w:color w:val="000000"/>
         </w:rPr>
-        <w:t xml:space="preserve">For scenarios where smaller tasks and blocks of data need to be manipulated by multiple workers Erlang not only performs at its best, but it also makes coding a joy. Our implementation would have taken orders of magnitude more time to debug in languages that used standard locking primitives and the resulting code would not have been nearly as concise. Erlang is a powerful took in the realm of concurrent programs that compliments traditional shared state models. If one has a problem that fits well into this model, the reward will be </w:t>
+        <w:t xml:space="preserve">For scenarios where smaller tasks and blocks of data need to be manipulated by multiple workers </w:t>
+      </w:r>
+      <w:proofErr w:type="spellStart"/>
+      <w:r>
+        <w:rPr>
+          <w:rFonts w:ascii="Calibri" w:eastAsia="Times New Roman" w:hAnsi="Calibri" w:cs="Menlo Regular"/>
+          <w:color w:val="000000"/>
+        </w:rPr>
+        <w:t>Erlang</w:t>
+      </w:r>
+      <w:proofErr w:type="spellEnd"/>
+      <w:r>
+        <w:rPr>
+          <w:rFonts w:ascii="Calibri" w:eastAsia="Times New Roman" w:hAnsi="Calibri" w:cs="Menlo Regular"/>
+          <w:color w:val="000000"/>
+        </w:rPr>
+        <w:t xml:space="preserve"> not only performs at its best, but it also makes coding a joy. Our implementation would have taken orders of magnitude more time to debug in languages that used standard locking primitives and the resulting code would not have been nearly as concise. </w:t>
+      </w:r>
+      <w:proofErr w:type="spellStart"/>
+      <w:r>
+        <w:rPr>
+          <w:rFonts w:ascii="Calibri" w:eastAsia="Times New Roman" w:hAnsi="Calibri" w:cs="Menlo Regular"/>
+          <w:color w:val="000000"/>
+        </w:rPr>
+        <w:t>Erlang</w:t>
+      </w:r>
+      <w:proofErr w:type="spellEnd"/>
+      <w:r>
+        <w:rPr>
+          <w:rFonts w:ascii="Calibri" w:eastAsia="Times New Roman" w:hAnsi="Calibri" w:cs="Menlo Regular"/>
+          <w:color w:val="000000"/>
+        </w:rPr>
+        <w:t xml:space="preserve"> is a powerful took in the realm of concurrent programs that compliments traditional shared state models. If one has a problem that fits well into this model, the reward will be </w:t>
       </w:r>
       <w:r>
         <w:rPr>
@@ -2793,14 +4150,25 @@
         </w:rPr>
         <w:t xml:space="preserve">. </w:t>
       </w:r>
-      <w:r>
-        <w:rPr>
-          <w:rFonts w:ascii="Calibri" w:eastAsia="Times New Roman" w:hAnsi="Calibri" w:cs="Times New Roman"/>
-          <w:color w:val="000000"/>
-          <w:sz w:val="23"/>
-          <w:szCs w:val="23"/>
-        </w:rPr>
-        <w:t>Erlang uses decision trees to implement pattern matching.</w:t>
+      <w:proofErr w:type="spellStart"/>
+      <w:r>
+        <w:rPr>
+          <w:rFonts w:ascii="Calibri" w:eastAsia="Times New Roman" w:hAnsi="Calibri" w:cs="Times New Roman"/>
+          <w:color w:val="000000"/>
+          <w:sz w:val="23"/>
+          <w:szCs w:val="23"/>
+        </w:rPr>
+        <w:t>Erlang</w:t>
+      </w:r>
+      <w:proofErr w:type="spellEnd"/>
+      <w:r>
+        <w:rPr>
+          <w:rFonts w:ascii="Calibri" w:eastAsia="Times New Roman" w:hAnsi="Calibri" w:cs="Times New Roman"/>
+          <w:color w:val="000000"/>
+          <w:sz w:val="23"/>
+          <w:szCs w:val="23"/>
+        </w:rPr>
+        <w:t xml:space="preserve"> uses decision trees to implement pattern matching.</w:t>
       </w:r>
     </w:p>
     <w:p>
@@ -3072,7 +4440,6 @@
       </w:tblGrid>
       <w:tr>
         <w:trPr>
-          <w:divId w:val="812868628"/>
           <w:tblCellSpacing w:w="15" w:type="dxa"/>
         </w:trPr>
         <w:tc>
@@ -3120,7 +4487,6 @@
       </w:tr>
       <w:tr>
         <w:trPr>
-          <w:divId w:val="812868628"/>
           <w:tblCellSpacing w:w="15" w:type="dxa"/>
         </w:trPr>
         <w:tc>
@@ -3182,7 +4548,6 @@
       </w:tr>
       <w:tr>
         <w:trPr>
-          <w:divId w:val="812868628"/>
           <w:tblCellSpacing w:w="15" w:type="dxa"/>
         </w:trPr>
         <w:tc>
@@ -3244,7 +4609,6 @@
       </w:tr>
       <w:tr>
         <w:trPr>
-          <w:divId w:val="812868628"/>
           <w:tblCellSpacing w:w="15" w:type="dxa"/>
         </w:trPr>
         <w:tc>
@@ -3293,7 +4657,6 @@
     </w:tbl>
     <w:p>
       <w:pPr>
-        <w:divId w:val="812868628"/>
         <w:rPr>
           <w:rFonts w:eastAsia="Times New Roman"/>
           <w:noProof/>
@@ -3350,7 +4713,7 @@
 </file>
 
 <file path=word/endnotes.xml><?xml version="1.0" encoding="utf-8"?>
-<w:endnotes xmlns:wpc="http://schemas.microsoft.com/office/word/2010/wordprocessingCanvas" xmlns:mc="http://schemas.openxmlformats.org/markup-compatibility/2006" xmlns:o="urn:schemas-microsoft-com:office:office" xmlns:r="http://schemas.openxmlformats.org/officeDocument/2006/relationships" xmlns:m="http://schemas.openxmlformats.org/officeDocument/2006/math" xmlns:v="urn:schemas-microsoft-com:vml" xmlns:wp14="http://schemas.microsoft.com/office/word/2010/wordprocessingDrawing" xmlns:wp="http://schemas.openxmlformats.org/drawingml/2006/wordprocessingDrawing" xmlns:w10="urn:schemas-microsoft-com:office:word" xmlns:w="http://schemas.openxmlformats.org/wordprocessingml/2006/main" xmlns:w14="http://schemas.microsoft.com/office/word/2010/wordml" xmlns:wpg="http://schemas.microsoft.com/office/word/2010/wordprocessingGroup" xmlns:wpi="http://schemas.microsoft.com/office/word/2010/wordprocessingInk" xmlns:wne="http://schemas.microsoft.com/office/word/2006/wordml" xmlns:wps="http://schemas.microsoft.com/office/word/2010/wordprocessingShape" mc:Ignorable="w14 wp14">
+<w:endnotes xmlns:wpc="http://schemas.microsoft.com/office/word/2010/wordprocessingCanvas" xmlns:mo="http://schemas.microsoft.com/office/mac/office/2008/main" xmlns:mc="http://schemas.openxmlformats.org/markup-compatibility/2006" xmlns:mv="urn:schemas-microsoft-com:mac:vml" xmlns:o="urn:schemas-microsoft-com:office:office" xmlns:r="http://schemas.openxmlformats.org/officeDocument/2006/relationships" xmlns:m="http://schemas.openxmlformats.org/officeDocument/2006/math" xmlns:v="urn:schemas-microsoft-com:vml" xmlns:wp14="http://schemas.microsoft.com/office/word/2010/wordprocessingDrawing" xmlns:wp="http://schemas.openxmlformats.org/drawingml/2006/wordprocessingDrawing" xmlns:w10="urn:schemas-microsoft-com:office:word" xmlns:w="http://schemas.openxmlformats.org/wordprocessingml/2006/main" xmlns:w14="http://schemas.microsoft.com/office/word/2010/wordml" xmlns:wpg="http://schemas.microsoft.com/office/word/2010/wordprocessingGroup" xmlns:wpi="http://schemas.microsoft.com/office/word/2010/wordprocessingInk" xmlns:wne="http://schemas.microsoft.com/office/word/2006/wordml" xmlns:wps="http://schemas.microsoft.com/office/word/2010/wordprocessingShape" mc:Ignorable="w14 wp14">
   <w:endnote w:type="separator" w:id="-1">
     <w:p>
       <w:pPr>
@@ -3375,7 +4738,7 @@
 </file>
 
 <file path=word/footer1.xml><?xml version="1.0" encoding="utf-8"?>
-<w:ftr xmlns:wpc="http://schemas.microsoft.com/office/word/2010/wordprocessingCanvas" xmlns:mc="http://schemas.openxmlformats.org/markup-compatibility/2006" xmlns:o="urn:schemas-microsoft-com:office:office" xmlns:r="http://schemas.openxmlformats.org/officeDocument/2006/relationships" xmlns:m="http://schemas.openxmlformats.org/officeDocument/2006/math" xmlns:v="urn:schemas-microsoft-com:vml" xmlns:wp14="http://schemas.microsoft.com/office/word/2010/wordprocessingDrawing" xmlns:wp="http://schemas.openxmlformats.org/drawingml/2006/wordprocessingDrawing" xmlns:w10="urn:schemas-microsoft-com:office:word" xmlns:w="http://schemas.openxmlformats.org/wordprocessingml/2006/main" xmlns:w14="http://schemas.microsoft.com/office/word/2010/wordml" xmlns:wpg="http://schemas.microsoft.com/office/word/2010/wordprocessingGroup" xmlns:wpi="http://schemas.microsoft.com/office/word/2010/wordprocessingInk" xmlns:wne="http://schemas.microsoft.com/office/word/2006/wordml" xmlns:wps="http://schemas.microsoft.com/office/word/2010/wordprocessingShape" mc:Ignorable="w14 wp14">
+<w:ftr xmlns:wpc="http://schemas.microsoft.com/office/word/2010/wordprocessingCanvas" xmlns:mo="http://schemas.microsoft.com/office/mac/office/2008/main" xmlns:mc="http://schemas.openxmlformats.org/markup-compatibility/2006" xmlns:mv="urn:schemas-microsoft-com:mac:vml" xmlns:o="urn:schemas-microsoft-com:office:office" xmlns:r="http://schemas.openxmlformats.org/officeDocument/2006/relationships" xmlns:m="http://schemas.openxmlformats.org/officeDocument/2006/math" xmlns:v="urn:schemas-microsoft-com:vml" xmlns:wp14="http://schemas.microsoft.com/office/word/2010/wordprocessingDrawing" xmlns:wp="http://schemas.openxmlformats.org/drawingml/2006/wordprocessingDrawing" xmlns:w10="urn:schemas-microsoft-com:office:word" xmlns:w="http://schemas.openxmlformats.org/wordprocessingml/2006/main" xmlns:w14="http://schemas.microsoft.com/office/word/2010/wordml" xmlns:wpg="http://schemas.microsoft.com/office/word/2010/wordprocessingGroup" xmlns:wpi="http://schemas.microsoft.com/office/word/2010/wordprocessingInk" xmlns:wne="http://schemas.microsoft.com/office/word/2006/wordml" xmlns:wps="http://schemas.microsoft.com/office/word/2010/wordprocessingShape" mc:Ignorable="w14 wp14">
   <w:p>
     <w:pPr>
       <w:pStyle w:val="Footer"/>
@@ -3385,7 +4748,7 @@
 </file>
 
 <file path=word/footer2.xml><?xml version="1.0" encoding="utf-8"?>
-<w:ftr xmlns:wpc="http://schemas.microsoft.com/office/word/2010/wordprocessingCanvas" xmlns:mc="http://schemas.openxmlformats.org/markup-compatibility/2006" xmlns:o="urn:schemas-microsoft-com:office:office" xmlns:r="http://schemas.openxmlformats.org/officeDocument/2006/relationships" xmlns:m="http://schemas.openxmlformats.org/officeDocument/2006/math" xmlns:v="urn:schemas-microsoft-com:vml" xmlns:wp14="http://schemas.microsoft.com/office/word/2010/wordprocessingDrawing" xmlns:wp="http://schemas.openxmlformats.org/drawingml/2006/wordprocessingDrawing" xmlns:w10="urn:schemas-microsoft-com:office:word" xmlns:w="http://schemas.openxmlformats.org/wordprocessingml/2006/main" xmlns:w14="http://schemas.microsoft.com/office/word/2010/wordml" xmlns:wpg="http://schemas.microsoft.com/office/word/2010/wordprocessingGroup" xmlns:wpi="http://schemas.microsoft.com/office/word/2010/wordprocessingInk" xmlns:wne="http://schemas.microsoft.com/office/word/2006/wordml" xmlns:wps="http://schemas.microsoft.com/office/word/2010/wordprocessingShape" mc:Ignorable="w14 wp14">
+<w:ftr xmlns:wpc="http://schemas.microsoft.com/office/word/2010/wordprocessingCanvas" xmlns:mo="http://schemas.microsoft.com/office/mac/office/2008/main" xmlns:mc="http://schemas.openxmlformats.org/markup-compatibility/2006" xmlns:mv="urn:schemas-microsoft-com:mac:vml" xmlns:o="urn:schemas-microsoft-com:office:office" xmlns:r="http://schemas.openxmlformats.org/officeDocument/2006/relationships" xmlns:m="http://schemas.openxmlformats.org/officeDocument/2006/math" xmlns:v="urn:schemas-microsoft-com:vml" xmlns:wp14="http://schemas.microsoft.com/office/word/2010/wordprocessingDrawing" xmlns:wp="http://schemas.openxmlformats.org/drawingml/2006/wordprocessingDrawing" xmlns:w10="urn:schemas-microsoft-com:office:word" xmlns:w="http://schemas.openxmlformats.org/wordprocessingml/2006/main" xmlns:w14="http://schemas.microsoft.com/office/word/2010/wordml" xmlns:wpg="http://schemas.microsoft.com/office/word/2010/wordprocessingGroup" xmlns:wpi="http://schemas.microsoft.com/office/word/2010/wordprocessingInk" xmlns:wne="http://schemas.microsoft.com/office/word/2006/wordml" xmlns:wps="http://schemas.microsoft.com/office/word/2010/wordprocessingShape" mc:Ignorable="w14 wp14">
   <w:sdt>
     <w:sdtPr>
       <w:id w:val="-1992545034"/>
@@ -3444,14 +4807,14 @@
                             </a:prstGeom>
                             <a:noFill/>
                             <a:extLst>
-                              <a:ext uri="{909E8E84-426E-40DD-AFC4-6F175D3DCCD1}">
+                              <a:ext uri="{909E8E84-426E-40dd-AFC4-6F175D3DCCD1}">
                                 <a14:hiddenFill xmlns:a14="http://schemas.microsoft.com/office/drawing/2010/main">
                                   <a:solidFill>
                                     <a:srgbClr val="FFFFFF"/>
                                   </a:solidFill>
                                 </a14:hiddenFill>
                               </a:ext>
-                              <a:ext uri="{91240B29-F687-4F45-9708-019B960494DF}">
+                              <a:ext uri="{91240B29-F687-4f45-9708-019B960494DF}">
                                 <a14:hiddenLine xmlns:a14="http://schemas.microsoft.com/office/drawing/2010/main" w="9525">
                                   <a:solidFill>
                                     <a:srgbClr val="000000"/>
@@ -3489,7 +4852,7 @@
                                     <w:sz w:val="18"/>
                                     <w:szCs w:val="18"/>
                                   </w:rPr>
-                                  <w:t>1</w:t>
+                                  <w:t>7</w:t>
                                 </w:r>
                                 <w:r>
                                   <w:rPr>
@@ -3538,7 +4901,7 @@
                                 <a:srgbClr val="84A2C6"/>
                               </a:solidFill>
                               <a:extLst>
-                                <a:ext uri="{91240B29-F687-4F45-9708-019B960494DF}">
+                                <a:ext uri="{91240B29-F687-4f45-9708-019B960494DF}">
                                   <a14:hiddenLine xmlns:a14="http://schemas.microsoft.com/office/drawing/2010/main" w="9525">
                                     <a:solidFill>
                                       <a:srgbClr val="000000"/>
@@ -3571,7 +4934,7 @@
                                 <a:srgbClr val="84A2C6"/>
                               </a:solidFill>
                               <a:extLst>
-                                <a:ext uri="{91240B29-F687-4F45-9708-019B960494DF}">
+                                <a:ext uri="{91240B29-F687-4f45-9708-019B960494DF}">
                                   <a14:hiddenLine xmlns:a14="http://schemas.microsoft.com/office/drawing/2010/main" w="9525">
                                     <a:solidFill>
                                       <a:srgbClr val="000000"/>
@@ -3604,7 +4967,7 @@
                                 <a:srgbClr val="84A2C6"/>
                               </a:solidFill>
                               <a:extLst>
-                                <a:ext uri="{91240B29-F687-4F45-9708-019B960494DF}">
+                                <a:ext uri="{91240B29-F687-4f45-9708-019B960494DF}">
                                   <a14:hiddenLine xmlns:a14="http://schemas.microsoft.com/office/drawing/2010/main" w="9525">
                                     <a:solidFill>
                                       <a:srgbClr val="000000"/>
@@ -3629,12 +4992,12 @@
             </mc:Choice>
             <mc:Fallback>
               <w:pict>
-                <v:group id="Group 62" o:spid="_x0000_s1026" style="width:32.95pt;height:17.45pt;mso-position-horizontal-relative:char;mso-position-vertical-relative:line" coordorigin="5351,739" coordsize="659,349" o:gfxdata="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">
-                  <v:shapetype id="_x0000_t202" coordsize="21600,21600" o:spt="202" path="m,l,21600r21600,l21600,xe">
+                <v:group id="Group 62" o:spid="_x0000_s1026" style="width:32.95pt;height:17.45pt;mso-position-horizontal-relative:char;mso-position-vertical-relative:line" coordorigin="5351,739" coordsize="659,349" o:gfxdata="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">
+                  <v:shapetype id="_x0000_t202" coordsize="21600,21600" o:spt="202" path="m0,0l0,21600,21600,21600,21600,0xe">
                     <v:stroke joinstyle="miter"/>
                     <v:path gradientshapeok="t" o:connecttype="rect"/>
                   </v:shapetype>
-                  <v:shape id="Text Box 63" o:spid="_x0000_s1027" type="#_x0000_t202" style="position:absolute;left:5351;top:800;width:659;height:288;visibility:visible;mso-wrap-style:square;v-text-anchor:middle" o:gfxdata="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" filled="f" stroked="f">
+                  <v:shape id="Text Box 63" o:spid="_x0000_s1027" type="#_x0000_t202" style="position:absolute;left:5351;top:800;width:659;height:288;visibility:visible;mso-wrap-style:square;v-text-anchor:middle" o:gfxdata="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" filled="f" stroked="f">
                     <v:textbox inset="0,0,0,0">
                       <w:txbxContent>
                         <w:p>
@@ -3661,7 +5024,7 @@
                               <w:sz w:val="18"/>
                               <w:szCs w:val="18"/>
                             </w:rPr>
-                            <w:t>1</w:t>
+                            <w:t>7</w:t>
                           </w:r>
                           <w:r>
                             <w:rPr>
@@ -3677,10 +5040,10 @@
                       </w:txbxContent>
                     </v:textbox>
                   </v:shape>
-                  <v:group id="Group 64" o:spid="_x0000_s1028" style="position:absolute;left:5494;top:739;width:372;height:72" coordorigin="5486,739" coordsize="372,72" o:gfxdata="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">
-                    <v:oval id="Oval 65" o:spid="_x0000_s1029" style="position:absolute;left:5486;top:739;width:72;height:72;visibility:visible;mso-wrap-style:square;v-text-anchor:top" o:gfxdata="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" fillcolor="#84a2c6" stroked="f"/>
-                    <v:oval id="Oval 66" o:spid="_x0000_s1030" style="position:absolute;left:5636;top:739;width:72;height:72;visibility:visible;mso-wrap-style:square;v-text-anchor:top" o:gfxdata="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" fillcolor="#84a2c6" stroked="f"/>
-                    <v:oval id="Oval 67" o:spid="_x0000_s1031" style="position:absolute;left:5786;top:739;width:72;height:72;visibility:visible;mso-wrap-style:square;v-text-anchor:top" o:gfxdata="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" fillcolor="#84a2c6" stroked="f"/>
+                  <v:group id="Group 64" o:spid="_x0000_s1028" style="position:absolute;left:5494;top:739;width:372;height:72" coordorigin="5486,739" coordsize="372,72" o:gfxdata="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">
+                    <v:oval id="Oval 65" o:spid="_x0000_s1029" style="position:absolute;left:5486;top:739;width:72;height:72;visibility:visible;mso-wrap-style:square;v-text-anchor:top" o:gfxdata="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" fillcolor="#84a2c6" stroked="f"/>
+                    <v:oval id="Oval 66" o:spid="_x0000_s1030" style="position:absolute;left:5636;top:739;width:72;height:72;visibility:visible;mso-wrap-style:square;v-text-anchor:top" o:gfxdata="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" fillcolor="#84a2c6" stroked="f"/>
+                    <v:oval id="Oval 67" o:spid="_x0000_s1031" style="position:absolute;left:5786;top:739;width:72;height:72;visibility:visible;mso-wrap-style:square;v-text-anchor:top" o:gfxdata="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" fillcolor="#84a2c6" stroked="f"/>
                   </v:group>
                   <w10:anchorlock/>
                 </v:group>
@@ -3700,7 +5063,7 @@
 </file>
 
 <file path=word/footer3.xml><?xml version="1.0" encoding="utf-8"?>
-<w:ftr xmlns:wpc="http://schemas.microsoft.com/office/word/2010/wordprocessingCanvas" xmlns:mc="http://schemas.openxmlformats.org/markup-compatibility/2006" xmlns:o="urn:schemas-microsoft-com:office:office" xmlns:r="http://schemas.openxmlformats.org/officeDocument/2006/relationships" xmlns:m="http://schemas.openxmlformats.org/officeDocument/2006/math" xmlns:v="urn:schemas-microsoft-com:vml" xmlns:wp14="http://schemas.microsoft.com/office/word/2010/wordprocessingDrawing" xmlns:wp="http://schemas.openxmlformats.org/drawingml/2006/wordprocessingDrawing" xmlns:w10="urn:schemas-microsoft-com:office:word" xmlns:w="http://schemas.openxmlformats.org/wordprocessingml/2006/main" xmlns:w14="http://schemas.microsoft.com/office/word/2010/wordml" xmlns:wpg="http://schemas.microsoft.com/office/word/2010/wordprocessingGroup" xmlns:wpi="http://schemas.microsoft.com/office/word/2010/wordprocessingInk" xmlns:wne="http://schemas.microsoft.com/office/word/2006/wordml" xmlns:wps="http://schemas.microsoft.com/office/word/2010/wordprocessingShape" mc:Ignorable="w14 wp14">
+<w:ftr xmlns:wpc="http://schemas.microsoft.com/office/word/2010/wordprocessingCanvas" xmlns:mo="http://schemas.microsoft.com/office/mac/office/2008/main" xmlns:mc="http://schemas.openxmlformats.org/markup-compatibility/2006" xmlns:mv="urn:schemas-microsoft-com:mac:vml" xmlns:o="urn:schemas-microsoft-com:office:office" xmlns:r="http://schemas.openxmlformats.org/officeDocument/2006/relationships" xmlns:m="http://schemas.openxmlformats.org/officeDocument/2006/math" xmlns:v="urn:schemas-microsoft-com:vml" xmlns:wp14="http://schemas.microsoft.com/office/word/2010/wordprocessingDrawing" xmlns:wp="http://schemas.openxmlformats.org/drawingml/2006/wordprocessingDrawing" xmlns:w10="urn:schemas-microsoft-com:office:word" xmlns:w="http://schemas.openxmlformats.org/wordprocessingml/2006/main" xmlns:w14="http://schemas.microsoft.com/office/word/2010/wordml" xmlns:wpg="http://schemas.microsoft.com/office/word/2010/wordprocessingGroup" xmlns:wpi="http://schemas.microsoft.com/office/word/2010/wordprocessingInk" xmlns:wne="http://schemas.microsoft.com/office/word/2006/wordml" xmlns:wps="http://schemas.microsoft.com/office/word/2010/wordprocessingShape" mc:Ignorable="w14 wp14">
   <w:p>
     <w:pPr>
       <w:pStyle w:val="Footer"/>
@@ -3710,7 +5073,7 @@
 </file>
 
 <file path=word/footnotes.xml><?xml version="1.0" encoding="utf-8"?>
-<w:footnotes xmlns:wpc="http://schemas.microsoft.com/office/word/2010/wordprocessingCanvas" xmlns:mc="http://schemas.openxmlformats.org/markup-compatibility/2006" xmlns:o="urn:schemas-microsoft-com:office:office" xmlns:r="http://schemas.openxmlformats.org/officeDocument/2006/relationships" xmlns:m="http://schemas.openxmlformats.org/officeDocument/2006/math" xmlns:v="urn:schemas-microsoft-com:vml" xmlns:wp14="http://schemas.microsoft.com/office/word/2010/wordprocessingDrawing" xmlns:wp="http://schemas.openxmlformats.org/drawingml/2006/wordprocessingDrawing" xmlns:w10="urn:schemas-microsoft-com:office:word" xmlns:w="http://schemas.openxmlformats.org/wordprocessingml/2006/main" xmlns:w14="http://schemas.microsoft.com/office/word/2010/wordml" xmlns:wpg="http://schemas.microsoft.com/office/word/2010/wordprocessingGroup" xmlns:wpi="http://schemas.microsoft.com/office/word/2010/wordprocessingInk" xmlns:wne="http://schemas.microsoft.com/office/word/2006/wordml" xmlns:wps="http://schemas.microsoft.com/office/word/2010/wordprocessingShape" mc:Ignorable="w14 wp14">
+<w:footnotes xmlns:wpc="http://schemas.microsoft.com/office/word/2010/wordprocessingCanvas" xmlns:mo="http://schemas.microsoft.com/office/mac/office/2008/main" xmlns:mc="http://schemas.openxmlformats.org/markup-compatibility/2006" xmlns:mv="urn:schemas-microsoft-com:mac:vml" xmlns:o="urn:schemas-microsoft-com:office:office" xmlns:r="http://schemas.openxmlformats.org/officeDocument/2006/relationships" xmlns:m="http://schemas.openxmlformats.org/officeDocument/2006/math" xmlns:v="urn:schemas-microsoft-com:vml" xmlns:wp14="http://schemas.microsoft.com/office/word/2010/wordprocessingDrawing" xmlns:wp="http://schemas.openxmlformats.org/drawingml/2006/wordprocessingDrawing" xmlns:w10="urn:schemas-microsoft-com:office:word" xmlns:w="http://schemas.openxmlformats.org/wordprocessingml/2006/main" xmlns:w14="http://schemas.microsoft.com/office/word/2010/wordml" xmlns:wpg="http://schemas.microsoft.com/office/word/2010/wordprocessingGroup" xmlns:wpi="http://schemas.microsoft.com/office/word/2010/wordprocessingInk" xmlns:wne="http://schemas.microsoft.com/office/word/2006/wordml" xmlns:wps="http://schemas.microsoft.com/office/word/2010/wordprocessingShape" mc:Ignorable="w14 wp14">
   <w:footnote w:type="separator" w:id="-1">
     <w:p>
       <w:pPr>
@@ -3735,7 +5098,7 @@
 </file>
 
 <file path=word/header1.xml><?xml version="1.0" encoding="utf-8"?>
-<w:hdr xmlns:wpc="http://schemas.microsoft.com/office/word/2010/wordprocessingCanvas" xmlns:mc="http://schemas.openxmlformats.org/markup-compatibility/2006" xmlns:o="urn:schemas-microsoft-com:office:office" xmlns:r="http://schemas.openxmlformats.org/officeDocument/2006/relationships" xmlns:m="http://schemas.openxmlformats.org/officeDocument/2006/math" xmlns:v="urn:schemas-microsoft-com:vml" xmlns:wp14="http://schemas.microsoft.com/office/word/2010/wordprocessingDrawing" xmlns:wp="http://schemas.openxmlformats.org/drawingml/2006/wordprocessingDrawing" xmlns:w10="urn:schemas-microsoft-com:office:word" xmlns:w="http://schemas.openxmlformats.org/wordprocessingml/2006/main" xmlns:w14="http://schemas.microsoft.com/office/word/2010/wordml" xmlns:wpg="http://schemas.microsoft.com/office/word/2010/wordprocessingGroup" xmlns:wpi="http://schemas.microsoft.com/office/word/2010/wordprocessingInk" xmlns:wne="http://schemas.microsoft.com/office/word/2006/wordml" xmlns:wps="http://schemas.microsoft.com/office/word/2010/wordprocessingShape" mc:Ignorable="w14 wp14">
+<w:hdr xmlns:wpc="http://schemas.microsoft.com/office/word/2010/wordprocessingCanvas" xmlns:mo="http://schemas.microsoft.com/office/mac/office/2008/main" xmlns:mc="http://schemas.openxmlformats.org/markup-compatibility/2006" xmlns:mv="urn:schemas-microsoft-com:mac:vml" xmlns:o="urn:schemas-microsoft-com:office:office" xmlns:r="http://schemas.openxmlformats.org/officeDocument/2006/relationships" xmlns:m="http://schemas.openxmlformats.org/officeDocument/2006/math" xmlns:v="urn:schemas-microsoft-com:vml" xmlns:wp14="http://schemas.microsoft.com/office/word/2010/wordprocessingDrawing" xmlns:wp="http://schemas.openxmlformats.org/drawingml/2006/wordprocessingDrawing" xmlns:w10="urn:schemas-microsoft-com:office:word" xmlns:w="http://schemas.openxmlformats.org/wordprocessingml/2006/main" xmlns:w14="http://schemas.microsoft.com/office/word/2010/wordml" xmlns:wpg="http://schemas.microsoft.com/office/word/2010/wordprocessingGroup" xmlns:wpi="http://schemas.microsoft.com/office/word/2010/wordprocessingInk" xmlns:wne="http://schemas.microsoft.com/office/word/2006/wordml" xmlns:wps="http://schemas.microsoft.com/office/word/2010/wordprocessingShape" mc:Ignorable="w14 wp14">
   <w:p>
     <w:pPr>
       <w:pStyle w:val="Header"/>
@@ -3745,7 +5108,7 @@
 </file>
 
 <file path=word/header2.xml><?xml version="1.0" encoding="utf-8"?>
-<w:hdr xmlns:wpc="http://schemas.microsoft.com/office/word/2010/wordprocessingCanvas" xmlns:mc="http://schemas.openxmlformats.org/markup-compatibility/2006" xmlns:o="urn:schemas-microsoft-com:office:office" xmlns:r="http://schemas.openxmlformats.org/officeDocument/2006/relationships" xmlns:m="http://schemas.openxmlformats.org/officeDocument/2006/math" xmlns:v="urn:schemas-microsoft-com:vml" xmlns:wp14="http://schemas.microsoft.com/office/word/2010/wordprocessingDrawing" xmlns:wp="http://schemas.openxmlformats.org/drawingml/2006/wordprocessingDrawing" xmlns:w10="urn:schemas-microsoft-com:office:word" xmlns:w="http://schemas.openxmlformats.org/wordprocessingml/2006/main" xmlns:w14="http://schemas.microsoft.com/office/word/2010/wordml" xmlns:wpg="http://schemas.microsoft.com/office/word/2010/wordprocessingGroup" xmlns:wpi="http://schemas.microsoft.com/office/word/2010/wordprocessingInk" xmlns:wne="http://schemas.microsoft.com/office/word/2006/wordml" xmlns:wps="http://schemas.microsoft.com/office/word/2010/wordprocessingShape" mc:Ignorable="w14 wp14">
+<w:hdr xmlns:wpc="http://schemas.microsoft.com/office/word/2010/wordprocessingCanvas" xmlns:mo="http://schemas.microsoft.com/office/mac/office/2008/main" xmlns:mc="http://schemas.openxmlformats.org/markup-compatibility/2006" xmlns:mv="urn:schemas-microsoft-com:mac:vml" xmlns:o="urn:schemas-microsoft-com:office:office" xmlns:r="http://schemas.openxmlformats.org/officeDocument/2006/relationships" xmlns:m="http://schemas.openxmlformats.org/officeDocument/2006/math" xmlns:v="urn:schemas-microsoft-com:vml" xmlns:wp14="http://schemas.microsoft.com/office/word/2010/wordprocessingDrawing" xmlns:wp="http://schemas.openxmlformats.org/drawingml/2006/wordprocessingDrawing" xmlns:w10="urn:schemas-microsoft-com:office:word" xmlns:w="http://schemas.openxmlformats.org/wordprocessingml/2006/main" xmlns:w14="http://schemas.microsoft.com/office/word/2010/wordml" xmlns:wpg="http://schemas.microsoft.com/office/word/2010/wordprocessingGroup" xmlns:wpi="http://schemas.microsoft.com/office/word/2010/wordprocessingInk" xmlns:wne="http://schemas.microsoft.com/office/word/2006/wordml" xmlns:wps="http://schemas.microsoft.com/office/word/2010/wordprocessingShape" mc:Ignorable="w14 wp14">
   <w:p>
     <w:pPr>
       <w:pStyle w:val="Header"/>
@@ -3755,7 +5118,7 @@
 </file>
 
 <file path=word/header3.xml><?xml version="1.0" encoding="utf-8"?>
-<w:hdr xmlns:wpc="http://schemas.microsoft.com/office/word/2010/wordprocessingCanvas" xmlns:mc="http://schemas.openxmlformats.org/markup-compatibility/2006" xmlns:o="urn:schemas-microsoft-com:office:office" xmlns:r="http://schemas.openxmlformats.org/officeDocument/2006/relationships" xmlns:m="http://schemas.openxmlformats.org/officeDocument/2006/math" xmlns:v="urn:schemas-microsoft-com:vml" xmlns:wp14="http://schemas.microsoft.com/office/word/2010/wordprocessingDrawing" xmlns:wp="http://schemas.openxmlformats.org/drawingml/2006/wordprocessingDrawing" xmlns:w10="urn:schemas-microsoft-com:office:word" xmlns:w="http://schemas.openxmlformats.org/wordprocessingml/2006/main" xmlns:w14="http://schemas.microsoft.com/office/word/2010/wordml" xmlns:wpg="http://schemas.microsoft.com/office/word/2010/wordprocessingGroup" xmlns:wpi="http://schemas.microsoft.com/office/word/2010/wordprocessingInk" xmlns:wne="http://schemas.microsoft.com/office/word/2006/wordml" xmlns:wps="http://schemas.microsoft.com/office/word/2010/wordprocessingShape" mc:Ignorable="w14 wp14">
+<w:hdr xmlns:wpc="http://schemas.microsoft.com/office/word/2010/wordprocessingCanvas" xmlns:mo="http://schemas.microsoft.com/office/mac/office/2008/main" xmlns:mc="http://schemas.openxmlformats.org/markup-compatibility/2006" xmlns:mv="urn:schemas-microsoft-com:mac:vml" xmlns:o="urn:schemas-microsoft-com:office:office" xmlns:r="http://schemas.openxmlformats.org/officeDocument/2006/relationships" xmlns:m="http://schemas.openxmlformats.org/officeDocument/2006/math" xmlns:v="urn:schemas-microsoft-com:vml" xmlns:wp14="http://schemas.microsoft.com/office/word/2010/wordprocessingDrawing" xmlns:wp="http://schemas.openxmlformats.org/drawingml/2006/wordprocessingDrawing" xmlns:w10="urn:schemas-microsoft-com:office:word" xmlns:w="http://schemas.openxmlformats.org/wordprocessingml/2006/main" xmlns:w14="http://schemas.microsoft.com/office/word/2010/wordml" xmlns:wpg="http://schemas.microsoft.com/office/word/2010/wordprocessingGroup" xmlns:wpi="http://schemas.microsoft.com/office/word/2010/wordprocessingInk" xmlns:wne="http://schemas.microsoft.com/office/word/2006/wordml" xmlns:wps="http://schemas.microsoft.com/office/word/2010/wordprocessingShape" mc:Ignorable="w14 wp14">
   <w:p>
     <w:pPr>
       <w:pStyle w:val="Header"/>
@@ -3765,7 +5128,7 @@
 </file>
 
 <file path=word/numbering.xml><?xml version="1.0" encoding="utf-8"?>
-<w:numbering xmlns:wpc="http://schemas.microsoft.com/office/word/2010/wordprocessingCanvas" xmlns:mc="http://schemas.openxmlformats.org/markup-compatibility/2006" xmlns:o="urn:schemas-microsoft-com:office:office" xmlns:r="http://schemas.openxmlformats.org/officeDocument/2006/relationships" xmlns:m="http://schemas.openxmlformats.org/officeDocument/2006/math" xmlns:v="urn:schemas-microsoft-com:vml" xmlns:wp14="http://schemas.microsoft.com/office/word/2010/wordprocessingDrawing" xmlns:wp="http://schemas.openxmlformats.org/drawingml/2006/wordprocessingDrawing" xmlns:w10="urn:schemas-microsoft-com:office:word" xmlns:w="http://schemas.openxmlformats.org/wordprocessingml/2006/main" xmlns:w14="http://schemas.microsoft.com/office/word/2010/wordml" xmlns:wpg="http://schemas.microsoft.com/office/word/2010/wordprocessingGroup" xmlns:wpi="http://schemas.microsoft.com/office/word/2010/wordprocessingInk" xmlns:wne="http://schemas.microsoft.com/office/word/2006/wordml" xmlns:wps="http://schemas.microsoft.com/office/word/2010/wordprocessingShape" mc:Ignorable="w14 wp14">
+<w:numbering xmlns:wpc="http://schemas.microsoft.com/office/word/2010/wordprocessingCanvas" xmlns:mo="http://schemas.microsoft.com/office/mac/office/2008/main" xmlns:mc="http://schemas.openxmlformats.org/markup-compatibility/2006" xmlns:mv="urn:schemas-microsoft-com:mac:vml" xmlns:o="urn:schemas-microsoft-com:office:office" xmlns:r="http://schemas.openxmlformats.org/officeDocument/2006/relationships" xmlns:m="http://schemas.openxmlformats.org/officeDocument/2006/math" xmlns:v="urn:schemas-microsoft-com:vml" xmlns:wp14="http://schemas.microsoft.com/office/word/2010/wordprocessingDrawing" xmlns:wp="http://schemas.openxmlformats.org/drawingml/2006/wordprocessingDrawing" xmlns:w10="urn:schemas-microsoft-com:office:word" xmlns:w="http://schemas.openxmlformats.org/wordprocessingml/2006/main" xmlns:w14="http://schemas.microsoft.com/office/word/2010/wordml" xmlns:wpg="http://schemas.microsoft.com/office/word/2010/wordprocessingGroup" xmlns:wpi="http://schemas.microsoft.com/office/word/2010/wordprocessingInk" xmlns:wne="http://schemas.microsoft.com/office/word/2006/wordml" xmlns:wps="http://schemas.microsoft.com/office/word/2010/wordprocessingShape" mc:Ignorable="w14 wp14">
   <w:abstractNum w:abstractNumId="0">
     <w:nsid w:val="12D93830"/>
     <w:multiLevelType w:val="hybridMultilevel"/>
@@ -4250,7 +5613,7 @@
       </w:pPr>
     </w:pPrDefault>
   </w:docDefaults>
-  <w:latentStyles w:defLockedState="0" w:defUIPriority="99" w:defSemiHidden="1" w:defUnhideWhenUsed="1" w:defQFormat="0" w:count="267">
+  <w:latentStyles w:defLockedState="0" w:defUIPriority="99" w:defSemiHidden="1" w:defUnhideWhenUsed="1" w:defQFormat="0" w:count="276">
     <w:lsdException w:name="Normal" w:semiHidden="0" w:uiPriority="0" w:unhideWhenUsed="0" w:qFormat="1"/>
     <w:lsdException w:name="heading 1" w:semiHidden="0" w:uiPriority="9" w:unhideWhenUsed="0" w:qFormat="1"/>
     <w:lsdException w:name="heading 2" w:uiPriority="9" w:qFormat="1"/>
@@ -4585,7 +5948,7 @@
 </file>
 
 <file path=word/stylesWithEffects.xml><?xml version="1.0" encoding="utf-8"?>
-<w:styles xmlns:wpc="http://schemas.microsoft.com/office/word/2010/wordprocessingCanvas" xmlns:mc="http://schemas.openxmlformats.org/markup-compatibility/2006" xmlns:o="urn:schemas-microsoft-com:office:office" xmlns:r="http://schemas.openxmlformats.org/officeDocument/2006/relationships" xmlns:m="http://schemas.openxmlformats.org/officeDocument/2006/math" xmlns:v="urn:schemas-microsoft-com:vml" xmlns:wp14="http://schemas.microsoft.com/office/word/2010/wordprocessingDrawing" xmlns:wp="http://schemas.openxmlformats.org/drawingml/2006/wordprocessingDrawing" xmlns:w10="urn:schemas-microsoft-com:office:word" xmlns:w="http://schemas.openxmlformats.org/wordprocessingml/2006/main" xmlns:w14="http://schemas.microsoft.com/office/word/2010/wordml" xmlns:wpg="http://schemas.microsoft.com/office/word/2010/wordprocessingGroup" xmlns:wpi="http://schemas.microsoft.com/office/word/2010/wordprocessingInk" xmlns:wne="http://schemas.microsoft.com/office/word/2006/wordml" xmlns:wps="http://schemas.microsoft.com/office/word/2010/wordprocessingShape" mc:Ignorable="w14 wp14">
+<w:styles xmlns:wpc="http://schemas.microsoft.com/office/word/2010/wordprocessingCanvas" xmlns:mo="http://schemas.microsoft.com/office/mac/office/2008/main" xmlns:mc="http://schemas.openxmlformats.org/markup-compatibility/2006" xmlns:mv="urn:schemas-microsoft-com:mac:vml" xmlns:o="urn:schemas-microsoft-com:office:office" xmlns:r="http://schemas.openxmlformats.org/officeDocument/2006/relationships" xmlns:m="http://schemas.openxmlformats.org/officeDocument/2006/math" xmlns:v="urn:schemas-microsoft-com:vml" xmlns:wp14="http://schemas.microsoft.com/office/word/2010/wordprocessingDrawing" xmlns:wp="http://schemas.openxmlformats.org/drawingml/2006/wordprocessingDrawing" xmlns:w10="urn:schemas-microsoft-com:office:word" xmlns:w="http://schemas.openxmlformats.org/wordprocessingml/2006/main" xmlns:w14="http://schemas.microsoft.com/office/word/2010/wordml" xmlns:wpg="http://schemas.microsoft.com/office/word/2010/wordprocessingGroup" xmlns:wpi="http://schemas.microsoft.com/office/word/2010/wordprocessingInk" xmlns:wne="http://schemas.microsoft.com/office/word/2006/wordml" xmlns:wps="http://schemas.microsoft.com/office/word/2010/wordprocessingShape" mc:Ignorable="w14 wp14">
   <w:docDefaults>
     <w:rPrDefault>
       <w:rPr>
@@ -4601,7 +5964,7 @@
       </w:pPr>
     </w:pPrDefault>
   </w:docDefaults>
-  <w:latentStyles w:defLockedState="0" w:defUIPriority="99" w:defSemiHidden="1" w:defUnhideWhenUsed="1" w:defQFormat="0" w:count="267">
+  <w:latentStyles w:defLockedState="0" w:defUIPriority="99" w:defSemiHidden="1" w:defUnhideWhenUsed="1" w:defQFormat="0" w:count="276">
     <w:lsdException w:name="Normal" w:semiHidden="0" w:uiPriority="0" w:unhideWhenUsed="0" w:qFormat="1"/>
     <w:lsdException w:name="heading 1" w:semiHidden="0" w:uiPriority="9" w:unhideWhenUsed="0" w:qFormat="1"/>
     <w:lsdException w:name="heading 2" w:uiPriority="9" w:qFormat="1"/>
@@ -5320,7 +6683,7 @@
 </file>
 
 <file path=customXml/itemProps1.xml><?xml version="1.0" encoding="utf-8"?>
-<ds:datastoreItem xmlns:ds="http://schemas.openxmlformats.org/officeDocument/2006/customXml" ds:itemID="{741DA735-6C69-4CF1-8B90-59E7E8A32C5A}">
+<ds:datastoreItem xmlns:ds="http://schemas.openxmlformats.org/officeDocument/2006/customXml" ds:itemID="{100761BF-843E-4F44-95BC-A9CB01AB57A7}">
   <ds:schemaRefs>
     <ds:schemaRef ds:uri="http://schemas.openxmlformats.org/officeDocument/2006/bibliography"/>
   </ds:schemaRefs>

--- a/Project Abstract.docx
+++ b/Project Abstract.docx
@@ -1,6 +1,6 @@
 
 <file path=word/document.xml><?xml version="1.0" encoding="utf-8"?>
-<w:document xmlns:wpc="http://schemas.microsoft.com/office/word/2010/wordprocessingCanvas" xmlns:mo="http://schemas.microsoft.com/office/mac/office/2008/main" xmlns:mc="http://schemas.openxmlformats.org/markup-compatibility/2006" xmlns:mv="urn:schemas-microsoft-com:mac:vml" xmlns:o="urn:schemas-microsoft-com:office:office" xmlns:r="http://schemas.openxmlformats.org/officeDocument/2006/relationships" xmlns:m="http://schemas.openxmlformats.org/officeDocument/2006/math" xmlns:v="urn:schemas-microsoft-com:vml" xmlns:wp14="http://schemas.microsoft.com/office/word/2010/wordprocessingDrawing" xmlns:wp="http://schemas.openxmlformats.org/drawingml/2006/wordprocessingDrawing" xmlns:w10="urn:schemas-microsoft-com:office:word" xmlns:w="http://schemas.openxmlformats.org/wordprocessingml/2006/main" xmlns:w14="http://schemas.microsoft.com/office/word/2010/wordml" xmlns:wpg="http://schemas.microsoft.com/office/word/2010/wordprocessingGroup" xmlns:wpi="http://schemas.microsoft.com/office/word/2010/wordprocessingInk" xmlns:wne="http://schemas.microsoft.com/office/word/2006/wordml" xmlns:wps="http://schemas.microsoft.com/office/word/2010/wordprocessingShape" mc:Ignorable="w14 wp14">
+<w:document xmlns:wpc="http://schemas.microsoft.com/office/word/2010/wordprocessingCanvas" xmlns:mc="http://schemas.openxmlformats.org/markup-compatibility/2006" xmlns:o="urn:schemas-microsoft-com:office:office" xmlns:r="http://schemas.openxmlformats.org/officeDocument/2006/relationships" xmlns:m="http://schemas.openxmlformats.org/officeDocument/2006/math" xmlns:v="urn:schemas-microsoft-com:vml" xmlns:wp14="http://schemas.microsoft.com/office/word/2010/wordprocessingDrawing" xmlns:wp="http://schemas.openxmlformats.org/drawingml/2006/wordprocessingDrawing" xmlns:w10="urn:schemas-microsoft-com:office:word" xmlns:w="http://schemas.openxmlformats.org/wordprocessingml/2006/main" xmlns:w14="http://schemas.microsoft.com/office/word/2010/wordml" xmlns:wpg="http://schemas.microsoft.com/office/word/2010/wordprocessingGroup" xmlns:wpi="http://schemas.microsoft.com/office/word/2010/wordprocessingInk" xmlns:wne="http://schemas.microsoft.com/office/word/2006/wordml" xmlns:wps="http://schemas.microsoft.com/office/word/2010/wordprocessingShape" mc:Ignorable="w14 wp14">
   <w:body>
     <w:p>
       <w:pPr>
@@ -1376,7 +1376,17 @@
           <w:sz w:val="23"/>
           <w:szCs w:val="23"/>
         </w:rPr>
-        <w:t xml:space="preserve"> Additionally, sending a message is asynchronous, meaning a thread can fire off a message and immediately continue along if it wants to. So if one needed to add an element to a shared list, the processes doesn’t have to wait around for the insertion to complete if it doesn’t need to.</w:t>
+        <w:t xml:space="preserve"> </w:t>
+      </w:r>
+      <w:r>
+        <w:rPr>
+          <w:rFonts w:ascii="Calibri" w:eastAsia="Times New Roman" w:hAnsi="Calibri" w:cs="Times New Roman"/>
+          <w:color w:val="000000"/>
+          <w:sz w:val="23"/>
+          <w:szCs w:val="23"/>
+        </w:rPr>
+        <w:lastRenderedPageBreak/>
+        <w:t>Additionally, sending a message is asynchronous, meaning a thread can fire off a message and immediately continue along if it wants to. So if one needed to add an element to a shared list, the processes doesn’t have to wait around for the insertion to complete if it doesn’t need to.</w:t>
       </w:r>
     </w:p>
     <w:p>
@@ -1415,27 +1425,7 @@
           <w:sz w:val="23"/>
           <w:szCs w:val="23"/>
         </w:rPr>
-        <w:t xml:space="preserve"> </w:t>
-      </w:r>
-      <w:proofErr w:type="gramStart"/>
-      <w:r>
-        <w:rPr>
-          <w:rFonts w:ascii="Calibri" w:eastAsia="Times New Roman" w:hAnsi="Calibri" w:cs="Times New Roman"/>
-          <w:color w:val="000000"/>
-          <w:sz w:val="23"/>
-          <w:szCs w:val="23"/>
-        </w:rPr>
-        <w:t>actors are represented by a thread</w:t>
-      </w:r>
-      <w:proofErr w:type="gramEnd"/>
-      <w:r>
-        <w:rPr>
-          <w:rFonts w:ascii="Calibri" w:eastAsia="Times New Roman" w:hAnsi="Calibri" w:cs="Times New Roman"/>
-          <w:color w:val="000000"/>
-          <w:sz w:val="23"/>
-          <w:szCs w:val="23"/>
-        </w:rPr>
-        <w:t xml:space="preserve">. Each thread has a relatively low overhead </w:t>
+        <w:t xml:space="preserve"> actors are represented by a thread. Each thread has a relatively low overhead </w:t>
       </w:r>
       <w:r>
         <w:rPr>
@@ -1646,7 +1636,7 @@
           <w:sz w:val="20"/>
           <w:szCs w:val="20"/>
         </w:rPr>
-        <w:t>go</w:t>
+        <w:t>go(</w:t>
       </w:r>
       <w:proofErr w:type="gramEnd"/>
       <w:r>
@@ -1656,7 +1646,7 @@
           <w:sz w:val="20"/>
           <w:szCs w:val="20"/>
         </w:rPr>
-        <w:t>()-&gt;</w:t>
+        <w:t>)-&gt;</w:t>
       </w:r>
     </w:p>
     <w:p>
@@ -1917,6 +1907,15 @@
         <w:t>reciever</w:t>
       </w:r>
       <w:proofErr w:type="spellEnd"/>
+      <w:r>
+        <w:rPr>
+          <w:rFonts w:ascii="Consolas" w:eastAsia="Times New Roman" w:hAnsi="Consolas" w:cs="Consolas"/>
+          <w:color w:val="000000"/>
+          <w:sz w:val="20"/>
+          <w:szCs w:val="20"/>
+        </w:rPr>
+        <w:t>(</w:t>
+      </w:r>
       <w:proofErr w:type="gramEnd"/>
       <w:r>
         <w:rPr>
@@ -1925,7 +1924,7 @@
           <w:sz w:val="20"/>
           <w:szCs w:val="20"/>
         </w:rPr>
-        <w:t>()-&gt;</w:t>
+        <w:t>)-&gt;</w:t>
       </w:r>
     </w:p>
     <w:p>
@@ -2013,14 +2012,25 @@
         <w:t xml:space="preserve">, Text} -&gt; </w:t>
       </w:r>
       <w:proofErr w:type="spellStart"/>
-      <w:r>
-        <w:rPr>
-          <w:rFonts w:ascii="Consolas" w:eastAsia="Times New Roman" w:hAnsi="Consolas" w:cs="Consolas"/>
-          <w:color w:val="000000"/>
-          <w:sz w:val="20"/>
-          <w:szCs w:val="20"/>
-        </w:rPr>
-        <w:t>io:format</w:t>
+      <w:proofErr w:type="gramStart"/>
+      <w:r>
+        <w:rPr>
+          <w:rFonts w:ascii="Consolas" w:eastAsia="Times New Roman" w:hAnsi="Consolas" w:cs="Consolas"/>
+          <w:color w:val="000000"/>
+          <w:sz w:val="20"/>
+          <w:szCs w:val="20"/>
+        </w:rPr>
+        <w:t>io:</w:t>
+      </w:r>
+      <w:proofErr w:type="gramEnd"/>
+      <w:r>
+        <w:rPr>
+          <w:rFonts w:ascii="Consolas" w:eastAsia="Times New Roman" w:hAnsi="Consolas" w:cs="Consolas"/>
+          <w:color w:val="000000"/>
+          <w:sz w:val="20"/>
+          <w:szCs w:val="20"/>
+        </w:rPr>
+        <w:t>format</w:t>
       </w:r>
       <w:proofErr w:type="spellEnd"/>
       <w:r>
@@ -2267,7 +2277,7 @@
           <w:sz w:val="20"/>
           <w:szCs w:val="20"/>
         </w:rPr>
-        <w:t>receiver</w:t>
+        <w:t>receiver(</w:t>
       </w:r>
       <w:proofErr w:type="gramEnd"/>
       <w:r>
@@ -2277,7 +2287,7 @@
           <w:sz w:val="20"/>
           <w:szCs w:val="20"/>
         </w:rPr>
-        <w:t>() -&gt;</w:t>
+        <w:t>) -&gt;</w:t>
       </w:r>
       <w:r>
         <w:rPr>
@@ -2411,10 +2421,19 @@
           <w:sz w:val="20"/>
           <w:szCs w:val="20"/>
         </w:rPr>
-        <w:t>io:format</w:t>
+        <w:t>io:</w:t>
+      </w:r>
+      <w:proofErr w:type="gramEnd"/>
+      <w:r>
+        <w:rPr>
+          <w:rFonts w:ascii="Consolas" w:eastAsia="Times New Roman" w:hAnsi="Consolas" w:cs="Consolas"/>
+          <w:color w:val="000000"/>
+          <w:sz w:val="20"/>
+          <w:szCs w:val="20"/>
+        </w:rPr>
+        <w:t>format</w:t>
       </w:r>
       <w:proofErr w:type="spellEnd"/>
-      <w:proofErr w:type="gramEnd"/>
       <w:r>
         <w:rPr>
           <w:rFonts w:ascii="Consolas" w:eastAsia="Times New Roman" w:hAnsi="Consolas" w:cs="Consolas"/>
@@ -2608,10 +2627,19 @@
           <w:sz w:val="20"/>
           <w:szCs w:val="20"/>
         </w:rPr>
-        <w:t>io:format</w:t>
+        <w:t>io:</w:t>
+      </w:r>
+      <w:proofErr w:type="gramEnd"/>
+      <w:r>
+        <w:rPr>
+          <w:rFonts w:ascii="Consolas" w:eastAsia="Times New Roman" w:hAnsi="Consolas" w:cs="Consolas"/>
+          <w:color w:val="000000"/>
+          <w:sz w:val="20"/>
+          <w:szCs w:val="20"/>
+        </w:rPr>
+        <w:t>format</w:t>
       </w:r>
       <w:proofErr w:type="spellEnd"/>
-      <w:proofErr w:type="gramEnd"/>
       <w:r>
         <w:rPr>
           <w:rFonts w:ascii="Consolas" w:eastAsia="Times New Roman" w:hAnsi="Consolas" w:cs="Consolas"/>
@@ -2701,6 +2729,7 @@
           <w:sz w:val="20"/>
           <w:szCs w:val="20"/>
         </w:rPr>
+        <w:lastRenderedPageBreak/>
         <w:t>This</w:t>
       </w:r>
       <w:r>
@@ -3260,21 +3289,12 @@
         </w:rPr>
         <w:t xml:space="preserve"> retrieves the message from its mailbox and then recursively redefines itself if any changes need to be made to the internal structure. </w:t>
       </w:r>
-      <w:proofErr w:type="gramStart"/>
-      <w:r>
-        <w:rPr>
-          <w:rFonts w:ascii="Calibri" w:eastAsia="Times New Roman" w:hAnsi="Calibri" w:cs="Menlo Regular"/>
-          <w:color w:val="000000"/>
-        </w:rPr>
-        <w:t>Tuples are grouped by atoms</w:t>
-      </w:r>
-      <w:proofErr w:type="gramEnd"/>
-      <w:r>
-        <w:rPr>
-          <w:rFonts w:ascii="Calibri" w:eastAsia="Times New Roman" w:hAnsi="Calibri" w:cs="Menlo Regular"/>
-          <w:color w:val="000000"/>
-        </w:rPr>
-        <w:t xml:space="preserve"> (which are akin to </w:t>
+      <w:r>
+        <w:rPr>
+          <w:rFonts w:ascii="Calibri" w:eastAsia="Times New Roman" w:hAnsi="Calibri" w:cs="Menlo Regular"/>
+          <w:color w:val="000000"/>
+        </w:rPr>
+        <w:t xml:space="preserve">Tuples are grouped by atoms (which are akin to </w:t>
       </w:r>
       <w:proofErr w:type="spellStart"/>
       <w:r>
@@ -3502,6 +3522,7 @@
           <w:rFonts w:ascii="Calibri" w:eastAsia="Times New Roman" w:hAnsi="Calibri" w:cs="Menlo Regular"/>
           <w:color w:val="000000"/>
         </w:rPr>
+        <w:lastRenderedPageBreak/>
         <w:t xml:space="preserve">Additionally we created a similar test using a built in </w:t>
       </w:r>
       <w:proofErr w:type="spellStart"/>
@@ -3541,23 +3562,7 @@
           <w:rFonts w:ascii="Calibri" w:eastAsia="Times New Roman" w:hAnsi="Calibri" w:cs="Menlo Regular"/>
           <w:color w:val="000000"/>
         </w:rPr>
-        <w:t xml:space="preserve">. Like our tuple space it allows for tuples to be added and removed in an atomic manner. However, unlike our structure ETS doesn’t guarantee that tuples will be </w:t>
-      </w:r>
-      <w:proofErr w:type="gramStart"/>
-      <w:r>
-        <w:rPr>
-          <w:rFonts w:ascii="Calibri" w:eastAsia="Times New Roman" w:hAnsi="Calibri" w:cs="Menlo Regular"/>
-          <w:color w:val="000000"/>
-        </w:rPr>
-        <w:t>added,</w:t>
-      </w:r>
-      <w:proofErr w:type="gramEnd"/>
-      <w:r>
-        <w:rPr>
-          <w:rFonts w:ascii="Calibri" w:eastAsia="Times New Roman" w:hAnsi="Calibri" w:cs="Menlo Regular"/>
-          <w:color w:val="000000"/>
-        </w:rPr>
-        <w:t xml:space="preserve"> the insertion may fail</w:t>
+        <w:t>. Like our tuple space it allows for tuples to be added and removed in an atomic manner. However, unlike our structure ETS doesn’t guarantee that tuples will be added, the insertion may fail</w:t>
       </w:r>
       <w:r>
         <w:rPr>
@@ -3823,8 +3828,6 @@
         </w:rPr>
         <w:t xml:space="preserve">Given this new knowledge, our results now seem to bear more meaning. As the size of the data set increases, so does the overhead experienced on the heap. Thus, when we ran our simulations with large number of clients or large number of messages, we began to see better times for ETS relative to the list implementation because ETS' memory model was compensating for some of the time. </w:t>
       </w:r>
-      <w:bookmarkStart w:id="0" w:name="_GoBack"/>
-      <w:bookmarkEnd w:id="0"/>
       <w:r>
         <w:rPr>
           <w:rFonts w:ascii="Calibri" w:eastAsia="Times New Roman" w:hAnsi="Calibri" w:cs="Menlo Regular"/>
@@ -3995,7 +3998,15 @@
           <w:rFonts w:ascii="Calibri" w:eastAsia="Times New Roman" w:hAnsi="Calibri" w:cs="Menlo Regular"/>
           <w:color w:val="000000"/>
         </w:rPr>
-        <w:t xml:space="preserve"> not only performs at its best, but it also makes coding a joy. Our implementation would have taken orders of magnitude more time to debug in languages that used standard locking primitives and the resulting code would not have been nearly as concise. </w:t>
+        <w:t xml:space="preserve"> not only performs at its best, but it also makes coding a joy. Our implementation would have taken orders of magnitude more time to debug in languages that used standard locking primitives </w:t>
+      </w:r>
+      <w:r>
+        <w:rPr>
+          <w:rFonts w:ascii="Calibri" w:eastAsia="Times New Roman" w:hAnsi="Calibri" w:cs="Menlo Regular"/>
+          <w:color w:val="000000"/>
+        </w:rPr>
+        <w:lastRenderedPageBreak/>
+        <w:t xml:space="preserve">and the resulting code would not have been nearly as concise. </w:t>
       </w:r>
       <w:proofErr w:type="spellStart"/>
       <w:r>
@@ -4047,16 +4058,1055 @@
         </w:rPr>
         <w:t>Appendix</w:t>
       </w:r>
-    </w:p>
-    <w:p>
-      <w:pPr>
-        <w:rPr>
-          <w:rFonts w:ascii="Calibri" w:eastAsia="Times New Roman" w:hAnsi="Calibri" w:cs="Times New Roman"/>
-          <w:color w:val="000000"/>
-          <w:sz w:val="23"/>
-          <w:szCs w:val="23"/>
-        </w:rPr>
-      </w:pPr>
+      <w:r>
+        <w:rPr>
+          <w:rFonts w:ascii="Calibri" w:hAnsi="Calibri"/>
+          <w:color w:val="000000"/>
+          <w:sz w:val="29"/>
+          <w:szCs w:val="29"/>
+        </w:rPr>
+        <w:t xml:space="preserve"> A – Performance Results</w:t>
+      </w:r>
+    </w:p>
+    <w:tbl>
+      <w:tblPr>
+        <w:tblStyle w:val="LightShading"/>
+        <w:tblW w:w="9564" w:type="dxa"/>
+        <w:tblLook w:val="04A0" w:firstRow="1" w:lastRow="0" w:firstColumn="1" w:lastColumn="0" w:noHBand="0" w:noVBand="1"/>
+      </w:tblPr>
+      <w:tblGrid>
+        <w:gridCol w:w="1282"/>
+        <w:gridCol w:w="1883"/>
+        <w:gridCol w:w="2146"/>
+        <w:gridCol w:w="2006"/>
+        <w:gridCol w:w="2247"/>
+      </w:tblGrid>
+      <w:tr>
+        <w:trPr>
+          <w:cnfStyle w:val="100000000000" w:firstRow="1" w:lastRow="0" w:firstColumn="0" w:lastColumn="0" w:oddVBand="0" w:evenVBand="0" w:oddHBand="0" w:evenHBand="0" w:firstRowFirstColumn="0" w:firstRowLastColumn="0" w:lastRowFirstColumn="0" w:lastRowLastColumn="0"/>
+          <w:trHeight w:val="304"/>
+        </w:trPr>
+        <w:tc>
+          <w:tcPr>
+            <w:cnfStyle w:val="001000000000" w:firstRow="0" w:lastRow="0" w:firstColumn="1" w:lastColumn="0" w:oddVBand="0" w:evenVBand="0" w:oddHBand="0" w:evenHBand="0" w:firstRowFirstColumn="0" w:firstRowLastColumn="0" w:lastRowFirstColumn="0" w:lastRowLastColumn="0"/>
+            <w:tcW w:w="1282" w:type="dxa"/>
+            <w:hideMark/>
+          </w:tcPr>
+          <w:p>
+            <w:pPr>
+              <w:jc w:val="right"/>
+              <w:rPr>
+                <w:rFonts w:ascii="Calibri" w:eastAsia="Times New Roman" w:hAnsi="Calibri" w:cs="Calibri"/>
+                <w:color w:val="000000"/>
+                <w:sz w:val="20"/>
+                <w:szCs w:val="20"/>
+              </w:rPr>
+            </w:pPr>
+            <w:r>
+              <w:rPr>
+                <w:rFonts w:ascii="Calibri" w:eastAsia="Times New Roman" w:hAnsi="Calibri" w:cs="Calibri"/>
+                <w:color w:val="000000"/>
+                <w:sz w:val="20"/>
+                <w:szCs w:val="20"/>
+              </w:rPr>
+              <w:t>Clients</w:t>
+            </w:r>
+          </w:p>
+        </w:tc>
+        <w:tc>
+          <w:tcPr>
+            <w:tcW w:w="1883" w:type="dxa"/>
+            <w:hideMark/>
+          </w:tcPr>
+          <w:p>
+            <w:pPr>
+              <w:jc w:val="right"/>
+              <w:cnfStyle w:val="100000000000" w:firstRow="1" w:lastRow="0" w:firstColumn="0" w:lastColumn="0" w:oddVBand="0" w:evenVBand="0" w:oddHBand="0" w:evenHBand="0" w:firstRowFirstColumn="0" w:firstRowLastColumn="0" w:lastRowFirstColumn="0" w:lastRowLastColumn="0"/>
+              <w:rPr>
+                <w:rFonts w:ascii="Calibri" w:eastAsia="Times New Roman" w:hAnsi="Calibri" w:cs="Calibri"/>
+                <w:color w:val="000000"/>
+                <w:sz w:val="20"/>
+                <w:szCs w:val="20"/>
+              </w:rPr>
+            </w:pPr>
+            <w:r>
+              <w:rPr>
+                <w:rFonts w:ascii="Calibri" w:eastAsia="Times New Roman" w:hAnsi="Calibri" w:cs="Calibri"/>
+                <w:color w:val="000000"/>
+                <w:sz w:val="20"/>
+                <w:szCs w:val="20"/>
+              </w:rPr>
+              <w:t>Messages per Client</w:t>
+            </w:r>
+          </w:p>
+        </w:tc>
+        <w:tc>
+          <w:tcPr>
+            <w:tcW w:w="2146" w:type="dxa"/>
+            <w:hideMark/>
+          </w:tcPr>
+          <w:p>
+            <w:pPr>
+              <w:jc w:val="right"/>
+              <w:cnfStyle w:val="100000000000" w:firstRow="1" w:lastRow="0" w:firstColumn="0" w:lastColumn="0" w:oddVBand="0" w:evenVBand="0" w:oddHBand="0" w:evenHBand="0" w:firstRowFirstColumn="0" w:firstRowLastColumn="0" w:lastRowFirstColumn="0" w:lastRowLastColumn="0"/>
+              <w:rPr>
+                <w:rFonts w:ascii="Calibri" w:eastAsia="Times New Roman" w:hAnsi="Calibri" w:cs="Calibri"/>
+                <w:color w:val="000000"/>
+                <w:sz w:val="20"/>
+                <w:szCs w:val="20"/>
+              </w:rPr>
+            </w:pPr>
+            <w:r>
+              <w:rPr>
+                <w:rFonts w:ascii="Calibri" w:eastAsia="Times New Roman" w:hAnsi="Calibri" w:cs="Calibri"/>
+                <w:color w:val="000000"/>
+                <w:sz w:val="20"/>
+                <w:szCs w:val="20"/>
+              </w:rPr>
+              <w:t>ETS (microseconds)</w:t>
+            </w:r>
+          </w:p>
+        </w:tc>
+        <w:tc>
+          <w:tcPr>
+            <w:tcW w:w="2006" w:type="dxa"/>
+            <w:hideMark/>
+          </w:tcPr>
+          <w:p>
+            <w:pPr>
+              <w:ind w:right="-108"/>
+              <w:jc w:val="right"/>
+              <w:cnfStyle w:val="100000000000" w:firstRow="1" w:lastRow="0" w:firstColumn="0" w:lastColumn="0" w:oddVBand="0" w:evenVBand="0" w:oddHBand="0" w:evenHBand="0" w:firstRowFirstColumn="0" w:firstRowLastColumn="0" w:lastRowFirstColumn="0" w:lastRowLastColumn="0"/>
+              <w:rPr>
+                <w:rFonts w:ascii="Calibri" w:eastAsia="Times New Roman" w:hAnsi="Calibri" w:cs="Calibri"/>
+                <w:color w:val="000000"/>
+                <w:sz w:val="20"/>
+                <w:szCs w:val="20"/>
+              </w:rPr>
+            </w:pPr>
+            <w:r>
+              <w:rPr>
+                <w:rFonts w:ascii="Calibri" w:eastAsia="Times New Roman" w:hAnsi="Calibri" w:cs="Calibri"/>
+                <w:color w:val="000000"/>
+                <w:sz w:val="20"/>
+                <w:szCs w:val="20"/>
+              </w:rPr>
+              <w:t>List (microseconds)</w:t>
+            </w:r>
+          </w:p>
+        </w:tc>
+        <w:tc>
+          <w:tcPr>
+            <w:tcW w:w="2247" w:type="dxa"/>
+            <w:hideMark/>
+          </w:tcPr>
+          <w:p>
+            <w:pPr>
+              <w:ind w:right="-18"/>
+              <w:jc w:val="right"/>
+              <w:cnfStyle w:val="100000000000" w:firstRow="1" w:lastRow="0" w:firstColumn="0" w:lastColumn="0" w:oddVBand="0" w:evenVBand="0" w:oddHBand="0" w:evenHBand="0" w:firstRowFirstColumn="0" w:firstRowLastColumn="0" w:lastRowFirstColumn="0" w:lastRowLastColumn="0"/>
+              <w:rPr>
+                <w:rFonts w:ascii="Calibri" w:eastAsia="Times New Roman" w:hAnsi="Calibri" w:cs="Calibri"/>
+                <w:color w:val="000000"/>
+                <w:sz w:val="20"/>
+                <w:szCs w:val="20"/>
+              </w:rPr>
+            </w:pPr>
+            <w:r>
+              <w:rPr>
+                <w:rFonts w:ascii="Calibri" w:eastAsia="Times New Roman" w:hAnsi="Calibri" w:cs="Calibri"/>
+                <w:color w:val="000000"/>
+                <w:sz w:val="20"/>
+                <w:szCs w:val="20"/>
+              </w:rPr>
+              <w:t>x times faster than ETS</w:t>
+            </w:r>
+          </w:p>
+        </w:tc>
+      </w:tr>
+      <w:tr>
+        <w:trPr>
+          <w:cnfStyle w:val="000000100000" w:firstRow="0" w:lastRow="0" w:firstColumn="0" w:lastColumn="0" w:oddVBand="0" w:evenVBand="0" w:oddHBand="1" w:evenHBand="0" w:firstRowFirstColumn="0" w:firstRowLastColumn="0" w:lastRowFirstColumn="0" w:lastRowLastColumn="0"/>
+          <w:trHeight w:val="210"/>
+        </w:trPr>
+        <w:tc>
+          <w:tcPr>
+            <w:cnfStyle w:val="001000000000" w:firstRow="0" w:lastRow="0" w:firstColumn="1" w:lastColumn="0" w:oddVBand="0" w:evenVBand="0" w:oddHBand="0" w:evenHBand="0" w:firstRowFirstColumn="0" w:firstRowLastColumn="0" w:lastRowFirstColumn="0" w:lastRowLastColumn="0"/>
+            <w:tcW w:w="1282" w:type="dxa"/>
+            <w:hideMark/>
+          </w:tcPr>
+          <w:p>
+            <w:pPr>
+              <w:jc w:val="right"/>
+              <w:rPr>
+                <w:rFonts w:ascii="Calibri" w:eastAsia="Times New Roman" w:hAnsi="Calibri" w:cs="Calibri"/>
+                <w:color w:val="000000"/>
+                <w:sz w:val="20"/>
+                <w:szCs w:val="20"/>
+              </w:rPr>
+            </w:pPr>
+            <w:r>
+              <w:rPr>
+                <w:rFonts w:ascii="Calibri" w:eastAsia="Times New Roman" w:hAnsi="Calibri" w:cs="Calibri"/>
+                <w:color w:val="000000"/>
+                <w:sz w:val="20"/>
+                <w:szCs w:val="20"/>
+              </w:rPr>
+              <w:t>5</w:t>
+            </w:r>
+          </w:p>
+        </w:tc>
+        <w:tc>
+          <w:tcPr>
+            <w:tcW w:w="1883" w:type="dxa"/>
+            <w:hideMark/>
+          </w:tcPr>
+          <w:p>
+            <w:pPr>
+              <w:jc w:val="right"/>
+              <w:cnfStyle w:val="000000100000" w:firstRow="0" w:lastRow="0" w:firstColumn="0" w:lastColumn="0" w:oddVBand="0" w:evenVBand="0" w:oddHBand="1" w:evenHBand="0" w:firstRowFirstColumn="0" w:firstRowLastColumn="0" w:lastRowFirstColumn="0" w:lastRowLastColumn="0"/>
+              <w:rPr>
+                <w:rFonts w:ascii="Calibri" w:eastAsia="Times New Roman" w:hAnsi="Calibri" w:cs="Calibri"/>
+                <w:color w:val="000000"/>
+                <w:sz w:val="20"/>
+                <w:szCs w:val="20"/>
+              </w:rPr>
+            </w:pPr>
+            <w:r>
+              <w:rPr>
+                <w:rFonts w:ascii="Calibri" w:eastAsia="Times New Roman" w:hAnsi="Calibri" w:cs="Calibri"/>
+                <w:color w:val="000000"/>
+                <w:sz w:val="20"/>
+                <w:szCs w:val="20"/>
+              </w:rPr>
+              <w:t>10000</w:t>
+            </w:r>
+          </w:p>
+        </w:tc>
+        <w:tc>
+          <w:tcPr>
+            <w:tcW w:w="2146" w:type="dxa"/>
+            <w:hideMark/>
+          </w:tcPr>
+          <w:p>
+            <w:pPr>
+              <w:jc w:val="right"/>
+              <w:cnfStyle w:val="000000100000" w:firstRow="0" w:lastRow="0" w:firstColumn="0" w:lastColumn="0" w:oddVBand="0" w:evenVBand="0" w:oddHBand="1" w:evenHBand="0" w:firstRowFirstColumn="0" w:firstRowLastColumn="0" w:lastRowFirstColumn="0" w:lastRowLastColumn="0"/>
+              <w:rPr>
+                <w:rFonts w:ascii="Calibri" w:eastAsia="Times New Roman" w:hAnsi="Calibri" w:cs="Calibri"/>
+                <w:color w:val="000000"/>
+                <w:sz w:val="20"/>
+                <w:szCs w:val="20"/>
+              </w:rPr>
+            </w:pPr>
+            <w:r>
+              <w:rPr>
+                <w:rFonts w:ascii="Calibri" w:eastAsia="Times New Roman" w:hAnsi="Calibri" w:cs="Calibri"/>
+                <w:color w:val="000000"/>
+                <w:sz w:val="20"/>
+                <w:szCs w:val="20"/>
+              </w:rPr>
+              <w:t>142024030</w:t>
+            </w:r>
+          </w:p>
+        </w:tc>
+        <w:tc>
+          <w:tcPr>
+            <w:tcW w:w="2006" w:type="dxa"/>
+            <w:hideMark/>
+          </w:tcPr>
+          <w:p>
+            <w:pPr>
+              <w:jc w:val="right"/>
+              <w:cnfStyle w:val="000000100000" w:firstRow="0" w:lastRow="0" w:firstColumn="0" w:lastColumn="0" w:oddVBand="0" w:evenVBand="0" w:oddHBand="1" w:evenHBand="0" w:firstRowFirstColumn="0" w:firstRowLastColumn="0" w:lastRowFirstColumn="0" w:lastRowLastColumn="0"/>
+              <w:rPr>
+                <w:rFonts w:ascii="Calibri" w:eastAsia="Times New Roman" w:hAnsi="Calibri" w:cs="Calibri"/>
+                <w:color w:val="000000"/>
+                <w:sz w:val="20"/>
+                <w:szCs w:val="20"/>
+              </w:rPr>
+            </w:pPr>
+            <w:r>
+              <w:rPr>
+                <w:rFonts w:ascii="Calibri" w:eastAsia="Times New Roman" w:hAnsi="Calibri" w:cs="Calibri"/>
+                <w:color w:val="000000"/>
+                <w:sz w:val="20"/>
+                <w:szCs w:val="20"/>
+              </w:rPr>
+              <w:t>390382</w:t>
+            </w:r>
+          </w:p>
+        </w:tc>
+        <w:tc>
+          <w:tcPr>
+            <w:tcW w:w="2247" w:type="dxa"/>
+            <w:hideMark/>
+          </w:tcPr>
+          <w:p>
+            <w:pPr>
+              <w:jc w:val="right"/>
+              <w:cnfStyle w:val="000000100000" w:firstRow="0" w:lastRow="0" w:firstColumn="0" w:lastColumn="0" w:oddVBand="0" w:evenVBand="0" w:oddHBand="1" w:evenHBand="0" w:firstRowFirstColumn="0" w:firstRowLastColumn="0" w:lastRowFirstColumn="0" w:lastRowLastColumn="0"/>
+              <w:rPr>
+                <w:rFonts w:ascii="Calibri" w:eastAsia="Times New Roman" w:hAnsi="Calibri" w:cs="Calibri"/>
+                <w:color w:val="000000"/>
+                <w:sz w:val="20"/>
+                <w:szCs w:val="20"/>
+              </w:rPr>
+            </w:pPr>
+            <w:r>
+              <w:rPr>
+                <w:rFonts w:ascii="Calibri" w:eastAsia="Times New Roman" w:hAnsi="Calibri" w:cs="Calibri"/>
+                <w:color w:val="000000"/>
+                <w:sz w:val="20"/>
+                <w:szCs w:val="20"/>
+              </w:rPr>
+              <w:t>363.807834</w:t>
+            </w:r>
+          </w:p>
+        </w:tc>
+      </w:tr>
+      <w:tr>
+        <w:trPr>
+          <w:trHeight w:val="210"/>
+        </w:trPr>
+        <w:tc>
+          <w:tcPr>
+            <w:cnfStyle w:val="001000000000" w:firstRow="0" w:lastRow="0" w:firstColumn="1" w:lastColumn="0" w:oddVBand="0" w:evenVBand="0" w:oddHBand="0" w:evenHBand="0" w:firstRowFirstColumn="0" w:firstRowLastColumn="0" w:lastRowFirstColumn="0" w:lastRowLastColumn="0"/>
+            <w:tcW w:w="1282" w:type="dxa"/>
+            <w:hideMark/>
+          </w:tcPr>
+          <w:p>
+            <w:pPr>
+              <w:jc w:val="right"/>
+              <w:rPr>
+                <w:rFonts w:ascii="Calibri" w:eastAsia="Times New Roman" w:hAnsi="Calibri" w:cs="Calibri"/>
+                <w:color w:val="000000"/>
+                <w:sz w:val="20"/>
+                <w:szCs w:val="20"/>
+              </w:rPr>
+            </w:pPr>
+            <w:r>
+              <w:rPr>
+                <w:rFonts w:ascii="Calibri" w:eastAsia="Times New Roman" w:hAnsi="Calibri" w:cs="Calibri"/>
+                <w:color w:val="000000"/>
+                <w:sz w:val="20"/>
+                <w:szCs w:val="20"/>
+              </w:rPr>
+              <w:t>10</w:t>
+            </w:r>
+          </w:p>
+        </w:tc>
+        <w:tc>
+          <w:tcPr>
+            <w:tcW w:w="1883" w:type="dxa"/>
+            <w:hideMark/>
+          </w:tcPr>
+          <w:p>
+            <w:pPr>
+              <w:jc w:val="right"/>
+              <w:cnfStyle w:val="000000000000" w:firstRow="0" w:lastRow="0" w:firstColumn="0" w:lastColumn="0" w:oddVBand="0" w:evenVBand="0" w:oddHBand="0" w:evenHBand="0" w:firstRowFirstColumn="0" w:firstRowLastColumn="0" w:lastRowFirstColumn="0" w:lastRowLastColumn="0"/>
+              <w:rPr>
+                <w:rFonts w:ascii="Calibri" w:eastAsia="Times New Roman" w:hAnsi="Calibri" w:cs="Calibri"/>
+                <w:color w:val="000000"/>
+                <w:sz w:val="20"/>
+                <w:szCs w:val="20"/>
+              </w:rPr>
+            </w:pPr>
+            <w:r>
+              <w:rPr>
+                <w:rFonts w:ascii="Calibri" w:eastAsia="Times New Roman" w:hAnsi="Calibri" w:cs="Calibri"/>
+                <w:color w:val="000000"/>
+                <w:sz w:val="20"/>
+                <w:szCs w:val="20"/>
+              </w:rPr>
+              <w:t>10000</w:t>
+            </w:r>
+          </w:p>
+        </w:tc>
+        <w:tc>
+          <w:tcPr>
+            <w:tcW w:w="2146" w:type="dxa"/>
+            <w:hideMark/>
+          </w:tcPr>
+          <w:p>
+            <w:pPr>
+              <w:jc w:val="right"/>
+              <w:cnfStyle w:val="000000000000" w:firstRow="0" w:lastRow="0" w:firstColumn="0" w:lastColumn="0" w:oddVBand="0" w:evenVBand="0" w:oddHBand="0" w:evenHBand="0" w:firstRowFirstColumn="0" w:firstRowLastColumn="0" w:lastRowFirstColumn="0" w:lastRowLastColumn="0"/>
+              <w:rPr>
+                <w:rFonts w:ascii="Calibri" w:eastAsia="Times New Roman" w:hAnsi="Calibri" w:cs="Calibri"/>
+                <w:color w:val="000000"/>
+                <w:sz w:val="20"/>
+                <w:szCs w:val="20"/>
+              </w:rPr>
+            </w:pPr>
+            <w:r>
+              <w:rPr>
+                <w:rFonts w:ascii="Calibri" w:eastAsia="Times New Roman" w:hAnsi="Calibri" w:cs="Calibri"/>
+                <w:color w:val="000000"/>
+                <w:sz w:val="20"/>
+                <w:szCs w:val="20"/>
+              </w:rPr>
+              <w:t>293977373</w:t>
+            </w:r>
+          </w:p>
+        </w:tc>
+        <w:tc>
+          <w:tcPr>
+            <w:tcW w:w="2006" w:type="dxa"/>
+            <w:hideMark/>
+          </w:tcPr>
+          <w:p>
+            <w:pPr>
+              <w:jc w:val="right"/>
+              <w:cnfStyle w:val="000000000000" w:firstRow="0" w:lastRow="0" w:firstColumn="0" w:lastColumn="0" w:oddVBand="0" w:evenVBand="0" w:oddHBand="0" w:evenHBand="0" w:firstRowFirstColumn="0" w:firstRowLastColumn="0" w:lastRowFirstColumn="0" w:lastRowLastColumn="0"/>
+              <w:rPr>
+                <w:rFonts w:ascii="Calibri" w:eastAsia="Times New Roman" w:hAnsi="Calibri" w:cs="Calibri"/>
+                <w:color w:val="000000"/>
+                <w:sz w:val="20"/>
+                <w:szCs w:val="20"/>
+              </w:rPr>
+            </w:pPr>
+            <w:r>
+              <w:rPr>
+                <w:rFonts w:ascii="Calibri" w:eastAsia="Times New Roman" w:hAnsi="Calibri" w:cs="Calibri"/>
+                <w:color w:val="000000"/>
+                <w:sz w:val="20"/>
+                <w:szCs w:val="20"/>
+              </w:rPr>
+              <w:t>410164</w:t>
+            </w:r>
+          </w:p>
+        </w:tc>
+        <w:tc>
+          <w:tcPr>
+            <w:tcW w:w="2247" w:type="dxa"/>
+            <w:hideMark/>
+          </w:tcPr>
+          <w:p>
+            <w:pPr>
+              <w:jc w:val="right"/>
+              <w:cnfStyle w:val="000000000000" w:firstRow="0" w:lastRow="0" w:firstColumn="0" w:lastColumn="0" w:oddVBand="0" w:evenVBand="0" w:oddHBand="0" w:evenHBand="0" w:firstRowFirstColumn="0" w:firstRowLastColumn="0" w:lastRowFirstColumn="0" w:lastRowLastColumn="0"/>
+              <w:rPr>
+                <w:rFonts w:ascii="Calibri" w:eastAsia="Times New Roman" w:hAnsi="Calibri" w:cs="Calibri"/>
+                <w:color w:val="000000"/>
+                <w:sz w:val="20"/>
+                <w:szCs w:val="20"/>
+              </w:rPr>
+            </w:pPr>
+            <w:r>
+              <w:rPr>
+                <w:rFonts w:ascii="Calibri" w:eastAsia="Times New Roman" w:hAnsi="Calibri" w:cs="Calibri"/>
+                <w:color w:val="000000"/>
+                <w:sz w:val="20"/>
+                <w:szCs w:val="20"/>
+              </w:rPr>
+              <w:t>716.73129</w:t>
+            </w:r>
+          </w:p>
+        </w:tc>
+      </w:tr>
+      <w:tr>
+        <w:trPr>
+          <w:cnfStyle w:val="000000100000" w:firstRow="0" w:lastRow="0" w:firstColumn="0" w:lastColumn="0" w:oddVBand="0" w:evenVBand="0" w:oddHBand="1" w:evenHBand="0" w:firstRowFirstColumn="0" w:firstRowLastColumn="0" w:lastRowFirstColumn="0" w:lastRowLastColumn="0"/>
+          <w:trHeight w:val="210"/>
+        </w:trPr>
+        <w:tc>
+          <w:tcPr>
+            <w:cnfStyle w:val="001000000000" w:firstRow="0" w:lastRow="0" w:firstColumn="1" w:lastColumn="0" w:oddVBand="0" w:evenVBand="0" w:oddHBand="0" w:evenHBand="0" w:firstRowFirstColumn="0" w:firstRowLastColumn="0" w:lastRowFirstColumn="0" w:lastRowLastColumn="0"/>
+            <w:tcW w:w="1282" w:type="dxa"/>
+            <w:hideMark/>
+          </w:tcPr>
+          <w:p>
+            <w:pPr>
+              <w:jc w:val="right"/>
+              <w:rPr>
+                <w:rFonts w:ascii="Calibri" w:eastAsia="Times New Roman" w:hAnsi="Calibri" w:cs="Calibri"/>
+                <w:color w:val="000000"/>
+                <w:sz w:val="20"/>
+                <w:szCs w:val="20"/>
+              </w:rPr>
+            </w:pPr>
+            <w:r>
+              <w:rPr>
+                <w:rFonts w:ascii="Calibri" w:eastAsia="Times New Roman" w:hAnsi="Calibri" w:cs="Calibri"/>
+                <w:color w:val="000000"/>
+                <w:sz w:val="20"/>
+                <w:szCs w:val="20"/>
+              </w:rPr>
+              <w:t>20</w:t>
+            </w:r>
+          </w:p>
+        </w:tc>
+        <w:tc>
+          <w:tcPr>
+            <w:tcW w:w="1883" w:type="dxa"/>
+            <w:hideMark/>
+          </w:tcPr>
+          <w:p>
+            <w:pPr>
+              <w:jc w:val="right"/>
+              <w:cnfStyle w:val="000000100000" w:firstRow="0" w:lastRow="0" w:firstColumn="0" w:lastColumn="0" w:oddVBand="0" w:evenVBand="0" w:oddHBand="1" w:evenHBand="0" w:firstRowFirstColumn="0" w:firstRowLastColumn="0" w:lastRowFirstColumn="0" w:lastRowLastColumn="0"/>
+              <w:rPr>
+                <w:rFonts w:ascii="Calibri" w:eastAsia="Times New Roman" w:hAnsi="Calibri" w:cs="Calibri"/>
+                <w:color w:val="000000"/>
+                <w:sz w:val="20"/>
+                <w:szCs w:val="20"/>
+              </w:rPr>
+            </w:pPr>
+            <w:r>
+              <w:rPr>
+                <w:rFonts w:ascii="Calibri" w:eastAsia="Times New Roman" w:hAnsi="Calibri" w:cs="Calibri"/>
+                <w:color w:val="000000"/>
+                <w:sz w:val="20"/>
+                <w:szCs w:val="20"/>
+              </w:rPr>
+              <w:t>10000</w:t>
+            </w:r>
+          </w:p>
+        </w:tc>
+        <w:tc>
+          <w:tcPr>
+            <w:tcW w:w="2146" w:type="dxa"/>
+            <w:hideMark/>
+          </w:tcPr>
+          <w:p>
+            <w:pPr>
+              <w:jc w:val="right"/>
+              <w:cnfStyle w:val="000000100000" w:firstRow="0" w:lastRow="0" w:firstColumn="0" w:lastColumn="0" w:oddVBand="0" w:evenVBand="0" w:oddHBand="1" w:evenHBand="0" w:firstRowFirstColumn="0" w:firstRowLastColumn="0" w:lastRowFirstColumn="0" w:lastRowLastColumn="0"/>
+              <w:rPr>
+                <w:rFonts w:ascii="Calibri" w:eastAsia="Times New Roman" w:hAnsi="Calibri" w:cs="Calibri"/>
+                <w:color w:val="000000"/>
+                <w:sz w:val="20"/>
+                <w:szCs w:val="20"/>
+              </w:rPr>
+            </w:pPr>
+            <w:r>
+              <w:rPr>
+                <w:rFonts w:ascii="Calibri" w:eastAsia="Times New Roman" w:hAnsi="Calibri" w:cs="Calibri"/>
+                <w:color w:val="000000"/>
+                <w:sz w:val="20"/>
+                <w:szCs w:val="20"/>
+              </w:rPr>
+              <w:t>491128245</w:t>
+            </w:r>
+          </w:p>
+        </w:tc>
+        <w:tc>
+          <w:tcPr>
+            <w:tcW w:w="2006" w:type="dxa"/>
+            <w:hideMark/>
+          </w:tcPr>
+          <w:p>
+            <w:pPr>
+              <w:jc w:val="right"/>
+              <w:cnfStyle w:val="000000100000" w:firstRow="0" w:lastRow="0" w:firstColumn="0" w:lastColumn="0" w:oddVBand="0" w:evenVBand="0" w:oddHBand="1" w:evenHBand="0" w:firstRowFirstColumn="0" w:firstRowLastColumn="0" w:lastRowFirstColumn="0" w:lastRowLastColumn="0"/>
+              <w:rPr>
+                <w:rFonts w:ascii="Calibri" w:eastAsia="Times New Roman" w:hAnsi="Calibri" w:cs="Calibri"/>
+                <w:color w:val="000000"/>
+                <w:sz w:val="20"/>
+                <w:szCs w:val="20"/>
+              </w:rPr>
+            </w:pPr>
+            <w:r>
+              <w:rPr>
+                <w:rFonts w:ascii="Calibri" w:eastAsia="Times New Roman" w:hAnsi="Calibri" w:cs="Calibri"/>
+                <w:color w:val="000000"/>
+                <w:sz w:val="20"/>
+                <w:szCs w:val="20"/>
+              </w:rPr>
+              <w:t>688698</w:t>
+            </w:r>
+          </w:p>
+        </w:tc>
+        <w:tc>
+          <w:tcPr>
+            <w:tcW w:w="2247" w:type="dxa"/>
+            <w:hideMark/>
+          </w:tcPr>
+          <w:p>
+            <w:pPr>
+              <w:jc w:val="right"/>
+              <w:cnfStyle w:val="000000100000" w:firstRow="0" w:lastRow="0" w:firstColumn="0" w:lastColumn="0" w:oddVBand="0" w:evenVBand="0" w:oddHBand="1" w:evenHBand="0" w:firstRowFirstColumn="0" w:firstRowLastColumn="0" w:lastRowFirstColumn="0" w:lastRowLastColumn="0"/>
+              <w:rPr>
+                <w:rFonts w:ascii="Calibri" w:eastAsia="Times New Roman" w:hAnsi="Calibri" w:cs="Calibri"/>
+                <w:color w:val="000000"/>
+                <w:sz w:val="20"/>
+                <w:szCs w:val="20"/>
+              </w:rPr>
+            </w:pPr>
+            <w:r>
+              <w:rPr>
+                <w:rFonts w:ascii="Calibri" w:eastAsia="Times New Roman" w:hAnsi="Calibri" w:cs="Calibri"/>
+                <w:color w:val="000000"/>
+                <w:sz w:val="20"/>
+                <w:szCs w:val="20"/>
+              </w:rPr>
+              <w:t>713.125702</w:t>
+            </w:r>
+          </w:p>
+        </w:tc>
+      </w:tr>
+      <w:tr>
+        <w:trPr>
+          <w:trHeight w:val="210"/>
+        </w:trPr>
+        <w:tc>
+          <w:tcPr>
+            <w:cnfStyle w:val="001000000000" w:firstRow="0" w:lastRow="0" w:firstColumn="1" w:lastColumn="0" w:oddVBand="0" w:evenVBand="0" w:oddHBand="0" w:evenHBand="0" w:firstRowFirstColumn="0" w:firstRowLastColumn="0" w:lastRowFirstColumn="0" w:lastRowLastColumn="0"/>
+            <w:tcW w:w="1282" w:type="dxa"/>
+            <w:hideMark/>
+          </w:tcPr>
+          <w:p>
+            <w:pPr>
+              <w:jc w:val="right"/>
+              <w:rPr>
+                <w:rFonts w:ascii="Calibri" w:eastAsia="Times New Roman" w:hAnsi="Calibri" w:cs="Calibri"/>
+                <w:color w:val="000000"/>
+                <w:sz w:val="20"/>
+                <w:szCs w:val="20"/>
+              </w:rPr>
+            </w:pPr>
+            <w:r>
+              <w:rPr>
+                <w:rFonts w:ascii="Calibri" w:eastAsia="Times New Roman" w:hAnsi="Calibri" w:cs="Calibri"/>
+                <w:color w:val="000000"/>
+                <w:sz w:val="20"/>
+                <w:szCs w:val="20"/>
+              </w:rPr>
+              <w:t>100</w:t>
+            </w:r>
+          </w:p>
+        </w:tc>
+        <w:tc>
+          <w:tcPr>
+            <w:tcW w:w="1883" w:type="dxa"/>
+            <w:hideMark/>
+          </w:tcPr>
+          <w:p>
+            <w:pPr>
+              <w:jc w:val="right"/>
+              <w:cnfStyle w:val="000000000000" w:firstRow="0" w:lastRow="0" w:firstColumn="0" w:lastColumn="0" w:oddVBand="0" w:evenVBand="0" w:oddHBand="0" w:evenHBand="0" w:firstRowFirstColumn="0" w:firstRowLastColumn="0" w:lastRowFirstColumn="0" w:lastRowLastColumn="0"/>
+              <w:rPr>
+                <w:rFonts w:ascii="Calibri" w:eastAsia="Times New Roman" w:hAnsi="Calibri" w:cs="Calibri"/>
+                <w:color w:val="000000"/>
+                <w:sz w:val="20"/>
+                <w:szCs w:val="20"/>
+              </w:rPr>
+            </w:pPr>
+            <w:r>
+              <w:rPr>
+                <w:rFonts w:ascii="Calibri" w:eastAsia="Times New Roman" w:hAnsi="Calibri" w:cs="Calibri"/>
+                <w:color w:val="000000"/>
+                <w:sz w:val="20"/>
+                <w:szCs w:val="20"/>
+              </w:rPr>
+              <w:t>1000</w:t>
+            </w:r>
+          </w:p>
+        </w:tc>
+        <w:tc>
+          <w:tcPr>
+            <w:tcW w:w="2146" w:type="dxa"/>
+            <w:hideMark/>
+          </w:tcPr>
+          <w:p>
+            <w:pPr>
+              <w:jc w:val="right"/>
+              <w:cnfStyle w:val="000000000000" w:firstRow="0" w:lastRow="0" w:firstColumn="0" w:lastColumn="0" w:oddVBand="0" w:evenVBand="0" w:oddHBand="0" w:evenHBand="0" w:firstRowFirstColumn="0" w:firstRowLastColumn="0" w:lastRowFirstColumn="0" w:lastRowLastColumn="0"/>
+              <w:rPr>
+                <w:rFonts w:ascii="Calibri" w:eastAsia="Times New Roman" w:hAnsi="Calibri" w:cs="Calibri"/>
+                <w:color w:val="000000"/>
+                <w:sz w:val="20"/>
+                <w:szCs w:val="20"/>
+              </w:rPr>
+            </w:pPr>
+            <w:r>
+              <w:rPr>
+                <w:rFonts w:ascii="Calibri" w:eastAsia="Times New Roman" w:hAnsi="Calibri" w:cs="Calibri"/>
+                <w:color w:val="000000"/>
+                <w:sz w:val="20"/>
+                <w:szCs w:val="20"/>
+              </w:rPr>
+              <w:t>153967662</w:t>
+            </w:r>
+          </w:p>
+        </w:tc>
+        <w:tc>
+          <w:tcPr>
+            <w:tcW w:w="2006" w:type="dxa"/>
+            <w:hideMark/>
+          </w:tcPr>
+          <w:p>
+            <w:pPr>
+              <w:jc w:val="right"/>
+              <w:cnfStyle w:val="000000000000" w:firstRow="0" w:lastRow="0" w:firstColumn="0" w:lastColumn="0" w:oddVBand="0" w:evenVBand="0" w:oddHBand="0" w:evenHBand="0" w:firstRowFirstColumn="0" w:firstRowLastColumn="0" w:lastRowFirstColumn="0" w:lastRowLastColumn="0"/>
+              <w:rPr>
+                <w:rFonts w:ascii="Calibri" w:eastAsia="Times New Roman" w:hAnsi="Calibri" w:cs="Calibri"/>
+                <w:color w:val="000000"/>
+                <w:sz w:val="20"/>
+                <w:szCs w:val="20"/>
+              </w:rPr>
+            </w:pPr>
+            <w:r>
+              <w:rPr>
+                <w:rFonts w:ascii="Calibri" w:eastAsia="Times New Roman" w:hAnsi="Calibri" w:cs="Calibri"/>
+                <w:color w:val="000000"/>
+                <w:sz w:val="20"/>
+                <w:szCs w:val="20"/>
+              </w:rPr>
+              <w:t>821250</w:t>
+            </w:r>
+          </w:p>
+        </w:tc>
+        <w:tc>
+          <w:tcPr>
+            <w:tcW w:w="2247" w:type="dxa"/>
+            <w:hideMark/>
+          </w:tcPr>
+          <w:p>
+            <w:pPr>
+              <w:jc w:val="right"/>
+              <w:cnfStyle w:val="000000000000" w:firstRow="0" w:lastRow="0" w:firstColumn="0" w:lastColumn="0" w:oddVBand="0" w:evenVBand="0" w:oddHBand="0" w:evenHBand="0" w:firstRowFirstColumn="0" w:firstRowLastColumn="0" w:lastRowFirstColumn="0" w:lastRowLastColumn="0"/>
+              <w:rPr>
+                <w:rFonts w:ascii="Calibri" w:eastAsia="Times New Roman" w:hAnsi="Calibri" w:cs="Calibri"/>
+                <w:color w:val="000000"/>
+                <w:sz w:val="20"/>
+                <w:szCs w:val="20"/>
+              </w:rPr>
+            </w:pPr>
+            <w:r>
+              <w:rPr>
+                <w:rFonts w:ascii="Calibri" w:eastAsia="Times New Roman" w:hAnsi="Calibri" w:cs="Calibri"/>
+                <w:color w:val="000000"/>
+                <w:sz w:val="20"/>
+                <w:szCs w:val="20"/>
+              </w:rPr>
+              <w:t>187.479649</w:t>
+            </w:r>
+          </w:p>
+        </w:tc>
+      </w:tr>
+      <w:tr>
+        <w:trPr>
+          <w:cnfStyle w:val="000000100000" w:firstRow="0" w:lastRow="0" w:firstColumn="0" w:lastColumn="0" w:oddVBand="0" w:evenVBand="0" w:oddHBand="1" w:evenHBand="0" w:firstRowFirstColumn="0" w:firstRowLastColumn="0" w:lastRowFirstColumn="0" w:lastRowLastColumn="0"/>
+          <w:trHeight w:val="210"/>
+        </w:trPr>
+        <w:tc>
+          <w:tcPr>
+            <w:cnfStyle w:val="001000000000" w:firstRow="0" w:lastRow="0" w:firstColumn="1" w:lastColumn="0" w:oddVBand="0" w:evenVBand="0" w:oddHBand="0" w:evenHBand="0" w:firstRowFirstColumn="0" w:firstRowLastColumn="0" w:lastRowFirstColumn="0" w:lastRowLastColumn="0"/>
+            <w:tcW w:w="1282" w:type="dxa"/>
+            <w:hideMark/>
+          </w:tcPr>
+          <w:p>
+            <w:pPr>
+              <w:jc w:val="right"/>
+              <w:rPr>
+                <w:rFonts w:ascii="Calibri" w:eastAsia="Times New Roman" w:hAnsi="Calibri" w:cs="Calibri"/>
+                <w:color w:val="000000"/>
+                <w:sz w:val="20"/>
+                <w:szCs w:val="20"/>
+              </w:rPr>
+            </w:pPr>
+            <w:r>
+              <w:rPr>
+                <w:rFonts w:ascii="Calibri" w:eastAsia="Times New Roman" w:hAnsi="Calibri" w:cs="Calibri"/>
+                <w:color w:val="000000"/>
+                <w:sz w:val="20"/>
+                <w:szCs w:val="20"/>
+              </w:rPr>
+              <w:t>1000</w:t>
+            </w:r>
+          </w:p>
+        </w:tc>
+        <w:tc>
+          <w:tcPr>
+            <w:tcW w:w="1883" w:type="dxa"/>
+            <w:hideMark/>
+          </w:tcPr>
+          <w:p>
+            <w:pPr>
+              <w:jc w:val="right"/>
+              <w:cnfStyle w:val="000000100000" w:firstRow="0" w:lastRow="0" w:firstColumn="0" w:lastColumn="0" w:oddVBand="0" w:evenVBand="0" w:oddHBand="1" w:evenHBand="0" w:firstRowFirstColumn="0" w:firstRowLastColumn="0" w:lastRowFirstColumn="0" w:lastRowLastColumn="0"/>
+              <w:rPr>
+                <w:rFonts w:ascii="Calibri" w:eastAsia="Times New Roman" w:hAnsi="Calibri" w:cs="Calibri"/>
+                <w:color w:val="000000"/>
+                <w:sz w:val="20"/>
+                <w:szCs w:val="20"/>
+              </w:rPr>
+            </w:pPr>
+            <w:r>
+              <w:rPr>
+                <w:rFonts w:ascii="Calibri" w:eastAsia="Times New Roman" w:hAnsi="Calibri" w:cs="Calibri"/>
+                <w:color w:val="000000"/>
+                <w:sz w:val="20"/>
+                <w:szCs w:val="20"/>
+              </w:rPr>
+              <w:t>1000</w:t>
+            </w:r>
+          </w:p>
+        </w:tc>
+        <w:tc>
+          <w:tcPr>
+            <w:tcW w:w="2146" w:type="dxa"/>
+            <w:hideMark/>
+          </w:tcPr>
+          <w:p>
+            <w:pPr>
+              <w:jc w:val="right"/>
+              <w:cnfStyle w:val="000000100000" w:firstRow="0" w:lastRow="0" w:firstColumn="0" w:lastColumn="0" w:oddVBand="0" w:evenVBand="0" w:oddHBand="1" w:evenHBand="0" w:firstRowFirstColumn="0" w:firstRowLastColumn="0" w:lastRowFirstColumn="0" w:lastRowLastColumn="0"/>
+              <w:rPr>
+                <w:rFonts w:ascii="Calibri" w:eastAsia="Times New Roman" w:hAnsi="Calibri" w:cs="Calibri"/>
+                <w:color w:val="000000"/>
+                <w:sz w:val="20"/>
+                <w:szCs w:val="20"/>
+              </w:rPr>
+            </w:pPr>
+            <w:r>
+              <w:rPr>
+                <w:rFonts w:ascii="Calibri" w:eastAsia="Times New Roman" w:hAnsi="Calibri" w:cs="Calibri"/>
+                <w:color w:val="000000"/>
+                <w:sz w:val="20"/>
+                <w:szCs w:val="20"/>
+              </w:rPr>
+              <w:t>1615261536</w:t>
+            </w:r>
+          </w:p>
+        </w:tc>
+        <w:tc>
+          <w:tcPr>
+            <w:tcW w:w="2006" w:type="dxa"/>
+            <w:hideMark/>
+          </w:tcPr>
+          <w:p>
+            <w:pPr>
+              <w:jc w:val="right"/>
+              <w:cnfStyle w:val="000000100000" w:firstRow="0" w:lastRow="0" w:firstColumn="0" w:lastColumn="0" w:oddVBand="0" w:evenVBand="0" w:oddHBand="1" w:evenHBand="0" w:firstRowFirstColumn="0" w:firstRowLastColumn="0" w:lastRowFirstColumn="0" w:lastRowLastColumn="0"/>
+              <w:rPr>
+                <w:rFonts w:ascii="Calibri" w:eastAsia="Times New Roman" w:hAnsi="Calibri" w:cs="Calibri"/>
+                <w:color w:val="000000"/>
+                <w:sz w:val="20"/>
+                <w:szCs w:val="20"/>
+              </w:rPr>
+            </w:pPr>
+            <w:r>
+              <w:rPr>
+                <w:rFonts w:ascii="Calibri" w:eastAsia="Times New Roman" w:hAnsi="Calibri" w:cs="Calibri"/>
+                <w:color w:val="000000"/>
+                <w:sz w:val="20"/>
+                <w:szCs w:val="20"/>
+              </w:rPr>
+              <w:t>2956294</w:t>
+            </w:r>
+          </w:p>
+        </w:tc>
+        <w:tc>
+          <w:tcPr>
+            <w:tcW w:w="2247" w:type="dxa"/>
+            <w:hideMark/>
+          </w:tcPr>
+          <w:p>
+            <w:pPr>
+              <w:jc w:val="right"/>
+              <w:cnfStyle w:val="000000100000" w:firstRow="0" w:lastRow="0" w:firstColumn="0" w:lastColumn="0" w:oddVBand="0" w:evenVBand="0" w:oddHBand="1" w:evenHBand="0" w:firstRowFirstColumn="0" w:firstRowLastColumn="0" w:lastRowFirstColumn="0" w:lastRowLastColumn="0"/>
+              <w:rPr>
+                <w:rFonts w:ascii="Calibri" w:eastAsia="Times New Roman" w:hAnsi="Calibri" w:cs="Calibri"/>
+                <w:color w:val="000000"/>
+                <w:sz w:val="20"/>
+                <w:szCs w:val="20"/>
+              </w:rPr>
+            </w:pPr>
+            <w:r>
+              <w:rPr>
+                <w:rFonts w:ascii="Calibri" w:eastAsia="Times New Roman" w:hAnsi="Calibri" w:cs="Calibri"/>
+                <w:color w:val="000000"/>
+                <w:sz w:val="20"/>
+                <w:szCs w:val="20"/>
+              </w:rPr>
+              <w:t>546.380548</w:t>
+            </w:r>
+          </w:p>
+        </w:tc>
+      </w:tr>
+      <w:tr>
+        <w:trPr>
+          <w:trHeight w:val="219"/>
+        </w:trPr>
+        <w:tc>
+          <w:tcPr>
+            <w:cnfStyle w:val="001000000000" w:firstRow="0" w:lastRow="0" w:firstColumn="1" w:lastColumn="0" w:oddVBand="0" w:evenVBand="0" w:oddHBand="0" w:evenHBand="0" w:firstRowFirstColumn="0" w:firstRowLastColumn="0" w:lastRowFirstColumn="0" w:lastRowLastColumn="0"/>
+            <w:tcW w:w="1282" w:type="dxa"/>
+            <w:hideMark/>
+          </w:tcPr>
+          <w:p>
+            <w:pPr>
+              <w:jc w:val="right"/>
+              <w:rPr>
+                <w:rFonts w:ascii="Calibri" w:eastAsia="Times New Roman" w:hAnsi="Calibri" w:cs="Calibri"/>
+                <w:color w:val="000000"/>
+                <w:sz w:val="20"/>
+                <w:szCs w:val="20"/>
+              </w:rPr>
+            </w:pPr>
+            <w:r>
+              <w:rPr>
+                <w:rFonts w:ascii="Calibri" w:eastAsia="Times New Roman" w:hAnsi="Calibri" w:cs="Calibri"/>
+                <w:color w:val="000000"/>
+                <w:sz w:val="20"/>
+                <w:szCs w:val="20"/>
+              </w:rPr>
+              <w:t>10000</w:t>
+            </w:r>
+          </w:p>
+        </w:tc>
+        <w:tc>
+          <w:tcPr>
+            <w:tcW w:w="1883" w:type="dxa"/>
+            <w:hideMark/>
+          </w:tcPr>
+          <w:p>
+            <w:pPr>
+              <w:jc w:val="right"/>
+              <w:cnfStyle w:val="000000000000" w:firstRow="0" w:lastRow="0" w:firstColumn="0" w:lastColumn="0" w:oddVBand="0" w:evenVBand="0" w:oddHBand="0" w:evenHBand="0" w:firstRowFirstColumn="0" w:firstRowLastColumn="0" w:lastRowFirstColumn="0" w:lastRowLastColumn="0"/>
+              <w:rPr>
+                <w:rFonts w:ascii="Calibri" w:eastAsia="Times New Roman" w:hAnsi="Calibri" w:cs="Calibri"/>
+                <w:color w:val="000000"/>
+                <w:sz w:val="20"/>
+                <w:szCs w:val="20"/>
+              </w:rPr>
+            </w:pPr>
+            <w:r>
+              <w:rPr>
+                <w:rFonts w:ascii="Calibri" w:eastAsia="Times New Roman" w:hAnsi="Calibri" w:cs="Calibri"/>
+                <w:color w:val="000000"/>
+                <w:sz w:val="20"/>
+                <w:szCs w:val="20"/>
+              </w:rPr>
+              <w:t>10</w:t>
+            </w:r>
+          </w:p>
+        </w:tc>
+        <w:tc>
+          <w:tcPr>
+            <w:tcW w:w="2146" w:type="dxa"/>
+            <w:hideMark/>
+          </w:tcPr>
+          <w:p>
+            <w:pPr>
+              <w:jc w:val="right"/>
+              <w:cnfStyle w:val="000000000000" w:firstRow="0" w:lastRow="0" w:firstColumn="0" w:lastColumn="0" w:oddVBand="0" w:evenVBand="0" w:oddHBand="0" w:evenHBand="0" w:firstRowFirstColumn="0" w:firstRowLastColumn="0" w:lastRowFirstColumn="0" w:lastRowLastColumn="0"/>
+              <w:rPr>
+                <w:rFonts w:ascii="Calibri" w:eastAsia="Times New Roman" w:hAnsi="Calibri" w:cs="Calibri"/>
+                <w:color w:val="000000"/>
+                <w:sz w:val="20"/>
+                <w:szCs w:val="20"/>
+              </w:rPr>
+            </w:pPr>
+            <w:r>
+              <w:rPr>
+                <w:rFonts w:ascii="Calibri" w:eastAsia="Times New Roman" w:hAnsi="Calibri" w:cs="Calibri"/>
+                <w:color w:val="000000"/>
+                <w:sz w:val="20"/>
+                <w:szCs w:val="20"/>
+              </w:rPr>
+              <w:t>162682650</w:t>
+            </w:r>
+          </w:p>
+        </w:tc>
+        <w:tc>
+          <w:tcPr>
+            <w:tcW w:w="2006" w:type="dxa"/>
+            <w:hideMark/>
+          </w:tcPr>
+          <w:p>
+            <w:pPr>
+              <w:jc w:val="right"/>
+              <w:cnfStyle w:val="000000000000" w:firstRow="0" w:lastRow="0" w:firstColumn="0" w:lastColumn="0" w:oddVBand="0" w:evenVBand="0" w:oddHBand="0" w:evenHBand="0" w:firstRowFirstColumn="0" w:firstRowLastColumn="0" w:lastRowFirstColumn="0" w:lastRowLastColumn="0"/>
+              <w:rPr>
+                <w:rFonts w:ascii="Calibri" w:eastAsia="Times New Roman" w:hAnsi="Calibri" w:cs="Calibri"/>
+                <w:color w:val="000000"/>
+                <w:sz w:val="20"/>
+                <w:szCs w:val="20"/>
+              </w:rPr>
+            </w:pPr>
+            <w:r>
+              <w:rPr>
+                <w:rFonts w:ascii="Calibri" w:eastAsia="Times New Roman" w:hAnsi="Calibri" w:cs="Calibri"/>
+                <w:color w:val="000000"/>
+                <w:sz w:val="20"/>
+                <w:szCs w:val="20"/>
+              </w:rPr>
+              <w:t>570684</w:t>
+            </w:r>
+          </w:p>
+        </w:tc>
+        <w:tc>
+          <w:tcPr>
+            <w:tcW w:w="2247" w:type="dxa"/>
+            <w:hideMark/>
+          </w:tcPr>
+          <w:p>
+            <w:pPr>
+              <w:jc w:val="right"/>
+              <w:cnfStyle w:val="000000000000" w:firstRow="0" w:lastRow="0" w:firstColumn="0" w:lastColumn="0" w:oddVBand="0" w:evenVBand="0" w:oddHBand="0" w:evenHBand="0" w:firstRowFirstColumn="0" w:firstRowLastColumn="0" w:lastRowFirstColumn="0" w:lastRowLastColumn="0"/>
+              <w:rPr>
+                <w:rFonts w:ascii="Calibri" w:eastAsia="Times New Roman" w:hAnsi="Calibri" w:cs="Calibri"/>
+                <w:color w:val="000000"/>
+                <w:sz w:val="20"/>
+                <w:szCs w:val="20"/>
+              </w:rPr>
+            </w:pPr>
+            <w:r>
+              <w:rPr>
+                <w:rFonts w:ascii="Calibri" w:eastAsia="Times New Roman" w:hAnsi="Calibri" w:cs="Calibri"/>
+                <w:color w:val="000000"/>
+                <w:sz w:val="20"/>
+                <w:szCs w:val="20"/>
+              </w:rPr>
+              <w:t>285.066079</w:t>
+            </w:r>
+          </w:p>
+        </w:tc>
+      </w:tr>
+    </w:tbl>
+    <w:p>
+      <w:pPr>
+        <w:pStyle w:val="Heading1"/>
+        <w:rPr>
+          <w:rFonts w:ascii="Calibri" w:hAnsi="Calibri"/>
+          <w:color w:val="000000"/>
+          <w:sz w:val="29"/>
+          <w:szCs w:val="29"/>
+        </w:rPr>
+      </w:pPr>
+      <w:r>
+        <w:rPr>
+          <w:rFonts w:ascii="Calibri" w:hAnsi="Calibri"/>
+          <w:color w:val="000000"/>
+          <w:sz w:val="29"/>
+          <w:szCs w:val="29"/>
+        </w:rPr>
+        <w:t>Appendix</w:t>
+      </w:r>
+      <w:r>
+        <w:rPr>
+          <w:rFonts w:ascii="Calibri" w:hAnsi="Calibri"/>
+          <w:color w:val="000000"/>
+          <w:sz w:val="29"/>
+          <w:szCs w:val="29"/>
+        </w:rPr>
+        <w:t xml:space="preserve"> B - Definitions</w:t>
+      </w:r>
+    </w:p>
+    <w:p>
+      <w:pPr>
+        <w:rPr>
+          <w:rFonts w:ascii="Calibri" w:eastAsia="Times New Roman" w:hAnsi="Calibri" w:cs="Times New Roman"/>
+          <w:color w:val="000000"/>
+          <w:sz w:val="23"/>
+          <w:szCs w:val="23"/>
+        </w:rPr>
+      </w:pPr>
+      <w:proofErr w:type="gramStart"/>
       <w:r>
         <w:rPr>
           <w:rFonts w:ascii="Calibri" w:eastAsia="Times New Roman" w:hAnsi="Calibri" w:cs="Times New Roman"/>
@@ -4101,7 +5151,17 @@
           <w:sz w:val="23"/>
           <w:szCs w:val="23"/>
         </w:rPr>
-        <w:t>a programming model wherein ‘actors’ represent the state of the program. In this model the actors maintain mutable data while communicating via immutable messages. An actor is the only one who can access its state directly. While actors don’t control what messages they receive they do determine how to handle (including ignoring) messages. Actors are also able to spawn more actors.</w:t>
+        <w:t>a programming model wherein ‘actors’ represent the state of the program.</w:t>
+      </w:r>
+      <w:proofErr w:type="gramEnd"/>
+      <w:r>
+        <w:rPr>
+          <w:rFonts w:ascii="Calibri" w:eastAsia="Times New Roman" w:hAnsi="Calibri" w:cs="Times New Roman"/>
+          <w:color w:val="000000"/>
+          <w:sz w:val="23"/>
+          <w:szCs w:val="23"/>
+        </w:rPr>
+        <w:t xml:space="preserve"> In this model the actors maintain mutable data while communicating via immutable messages. An actor is the only one who can access its state directly. While actors don’t control what messages they receive they do determine how to handle (including ignoring) messages. Actors are also able to spawn more actors.</w:t>
       </w:r>
     </w:p>
     <w:p>
@@ -4372,7 +5432,37 @@
           <w:sz w:val="23"/>
           <w:szCs w:val="23"/>
         </w:rPr>
-        <w:t xml:space="preserve"> where a missed deadline is considered to be a system failure. A DVD player is a good example of soft-real time. If the system isn’t able to render a frame in a certain amount of time, the picture experience is degraded. Anti-Lock brakes are an example of hard-real time, where an arbitrary delay in responding to stepping on your breaks is unacceptable. </w:t>
+        <w:t xml:space="preserve"> where a missed deadline is considered to be a system failure. A DVD player is</w:t>
+      </w:r>
+      <w:bookmarkStart w:id="0" w:name="_GoBack"/>
+      <w:bookmarkEnd w:id="0"/>
+      <w:r>
+        <w:rPr>
+          <w:rFonts w:ascii="Calibri" w:eastAsia="Times New Roman" w:hAnsi="Calibri" w:cs="Times New Roman"/>
+          <w:color w:val="000000"/>
+          <w:sz w:val="23"/>
+          <w:szCs w:val="23"/>
+        </w:rPr>
+        <w:t xml:space="preserve"> a good example of soft-real time. If the system isn’t able to render a frame in a certain amount of time, the picture experience is degraded. Anti-Lock brakes are an example of hard-real time, where an arbitrary delay in responding to stepping on your breaks is unacceptable. </w:t>
+      </w:r>
+    </w:p>
+    <w:p>
+      <w:pPr>
+        <w:rPr>
+          <w:rFonts w:ascii="Calibri" w:eastAsia="Times New Roman" w:hAnsi="Calibri" w:cs="Times New Roman"/>
+          <w:color w:val="000000"/>
+          <w:sz w:val="23"/>
+          <w:szCs w:val="23"/>
+        </w:rPr>
+      </w:pPr>
+      <w:r>
+        <w:rPr>
+          <w:rFonts w:ascii="Calibri" w:eastAsia="Times New Roman" w:hAnsi="Calibri" w:cs="Times New Roman"/>
+          <w:color w:val="000000"/>
+          <w:sz w:val="23"/>
+          <w:szCs w:val="23"/>
+        </w:rPr>
+        <w:br w:type="page"/>
       </w:r>
     </w:p>
     <w:p>
@@ -4392,6 +5482,7 @@
           <w:sz w:val="29"/>
           <w:szCs w:val="29"/>
         </w:rPr>
+        <w:lastRenderedPageBreak/>
         <w:t xml:space="preserve">References </w:t>
       </w:r>
       <w:r>
@@ -4713,7 +5804,7 @@
 </file>
 
 <file path=word/endnotes.xml><?xml version="1.0" encoding="utf-8"?>
-<w:endnotes xmlns:wpc="http://schemas.microsoft.com/office/word/2010/wordprocessingCanvas" xmlns:mo="http://schemas.microsoft.com/office/mac/office/2008/main" xmlns:mc="http://schemas.openxmlformats.org/markup-compatibility/2006" xmlns:mv="urn:schemas-microsoft-com:mac:vml" xmlns:o="urn:schemas-microsoft-com:office:office" xmlns:r="http://schemas.openxmlformats.org/officeDocument/2006/relationships" xmlns:m="http://schemas.openxmlformats.org/officeDocument/2006/math" xmlns:v="urn:schemas-microsoft-com:vml" xmlns:wp14="http://schemas.microsoft.com/office/word/2010/wordprocessingDrawing" xmlns:wp="http://schemas.openxmlformats.org/drawingml/2006/wordprocessingDrawing" xmlns:w10="urn:schemas-microsoft-com:office:word" xmlns:w="http://schemas.openxmlformats.org/wordprocessingml/2006/main" xmlns:w14="http://schemas.microsoft.com/office/word/2010/wordml" xmlns:wpg="http://schemas.microsoft.com/office/word/2010/wordprocessingGroup" xmlns:wpi="http://schemas.microsoft.com/office/word/2010/wordprocessingInk" xmlns:wne="http://schemas.microsoft.com/office/word/2006/wordml" xmlns:wps="http://schemas.microsoft.com/office/word/2010/wordprocessingShape" mc:Ignorable="w14 wp14">
+<w:endnotes xmlns:wpc="http://schemas.microsoft.com/office/word/2010/wordprocessingCanvas" xmlns:mc="http://schemas.openxmlformats.org/markup-compatibility/2006" xmlns:o="urn:schemas-microsoft-com:office:office" xmlns:r="http://schemas.openxmlformats.org/officeDocument/2006/relationships" xmlns:m="http://schemas.openxmlformats.org/officeDocument/2006/math" xmlns:v="urn:schemas-microsoft-com:vml" xmlns:wp14="http://schemas.microsoft.com/office/word/2010/wordprocessingDrawing" xmlns:wp="http://schemas.openxmlformats.org/drawingml/2006/wordprocessingDrawing" xmlns:w10="urn:schemas-microsoft-com:office:word" xmlns:w="http://schemas.openxmlformats.org/wordprocessingml/2006/main" xmlns:w14="http://schemas.microsoft.com/office/word/2010/wordml" xmlns:wpg="http://schemas.microsoft.com/office/word/2010/wordprocessingGroup" xmlns:wpi="http://schemas.microsoft.com/office/word/2010/wordprocessingInk" xmlns:wne="http://schemas.microsoft.com/office/word/2006/wordml" xmlns:wps="http://schemas.microsoft.com/office/word/2010/wordprocessingShape" mc:Ignorable="w14 wp14">
   <w:endnote w:type="separator" w:id="-1">
     <w:p>
       <w:pPr>
@@ -4738,7 +5829,7 @@
 </file>
 
 <file path=word/footer1.xml><?xml version="1.0" encoding="utf-8"?>
-<w:ftr xmlns:wpc="http://schemas.microsoft.com/office/word/2010/wordprocessingCanvas" xmlns:mo="http://schemas.microsoft.com/office/mac/office/2008/main" xmlns:mc="http://schemas.openxmlformats.org/markup-compatibility/2006" xmlns:mv="urn:schemas-microsoft-com:mac:vml" xmlns:o="urn:schemas-microsoft-com:office:office" xmlns:r="http://schemas.openxmlformats.org/officeDocument/2006/relationships" xmlns:m="http://schemas.openxmlformats.org/officeDocument/2006/math" xmlns:v="urn:schemas-microsoft-com:vml" xmlns:wp14="http://schemas.microsoft.com/office/word/2010/wordprocessingDrawing" xmlns:wp="http://schemas.openxmlformats.org/drawingml/2006/wordprocessingDrawing" xmlns:w10="urn:schemas-microsoft-com:office:word" xmlns:w="http://schemas.openxmlformats.org/wordprocessingml/2006/main" xmlns:w14="http://schemas.microsoft.com/office/word/2010/wordml" xmlns:wpg="http://schemas.microsoft.com/office/word/2010/wordprocessingGroup" xmlns:wpi="http://schemas.microsoft.com/office/word/2010/wordprocessingInk" xmlns:wne="http://schemas.microsoft.com/office/word/2006/wordml" xmlns:wps="http://schemas.microsoft.com/office/word/2010/wordprocessingShape" mc:Ignorable="w14 wp14">
+<w:ftr xmlns:wpc="http://schemas.microsoft.com/office/word/2010/wordprocessingCanvas" xmlns:mc="http://schemas.openxmlformats.org/markup-compatibility/2006" xmlns:o="urn:schemas-microsoft-com:office:office" xmlns:r="http://schemas.openxmlformats.org/officeDocument/2006/relationships" xmlns:m="http://schemas.openxmlformats.org/officeDocument/2006/math" xmlns:v="urn:schemas-microsoft-com:vml" xmlns:wp14="http://schemas.microsoft.com/office/word/2010/wordprocessingDrawing" xmlns:wp="http://schemas.openxmlformats.org/drawingml/2006/wordprocessingDrawing" xmlns:w10="urn:schemas-microsoft-com:office:word" xmlns:w="http://schemas.openxmlformats.org/wordprocessingml/2006/main" xmlns:w14="http://schemas.microsoft.com/office/word/2010/wordml" xmlns:wpg="http://schemas.microsoft.com/office/word/2010/wordprocessingGroup" xmlns:wpi="http://schemas.microsoft.com/office/word/2010/wordprocessingInk" xmlns:wne="http://schemas.microsoft.com/office/word/2006/wordml" xmlns:wps="http://schemas.microsoft.com/office/word/2010/wordprocessingShape" mc:Ignorable="w14 wp14">
   <w:p>
     <w:pPr>
       <w:pStyle w:val="Footer"/>
@@ -4748,7 +5839,7 @@
 </file>
 
 <file path=word/footer2.xml><?xml version="1.0" encoding="utf-8"?>
-<w:ftr xmlns:wpc="http://schemas.microsoft.com/office/word/2010/wordprocessingCanvas" xmlns:mo="http://schemas.microsoft.com/office/mac/office/2008/main" xmlns:mc="http://schemas.openxmlformats.org/markup-compatibility/2006" xmlns:mv="urn:schemas-microsoft-com:mac:vml" xmlns:o="urn:schemas-microsoft-com:office:office" xmlns:r="http://schemas.openxmlformats.org/officeDocument/2006/relationships" xmlns:m="http://schemas.openxmlformats.org/officeDocument/2006/math" xmlns:v="urn:schemas-microsoft-com:vml" xmlns:wp14="http://schemas.microsoft.com/office/word/2010/wordprocessingDrawing" xmlns:wp="http://schemas.openxmlformats.org/drawingml/2006/wordprocessingDrawing" xmlns:w10="urn:schemas-microsoft-com:office:word" xmlns:w="http://schemas.openxmlformats.org/wordprocessingml/2006/main" xmlns:w14="http://schemas.microsoft.com/office/word/2010/wordml" xmlns:wpg="http://schemas.microsoft.com/office/word/2010/wordprocessingGroup" xmlns:wpi="http://schemas.microsoft.com/office/word/2010/wordprocessingInk" xmlns:wne="http://schemas.microsoft.com/office/word/2006/wordml" xmlns:wps="http://schemas.microsoft.com/office/word/2010/wordprocessingShape" mc:Ignorable="w14 wp14">
+<w:ftr xmlns:wpc="http://schemas.microsoft.com/office/word/2010/wordprocessingCanvas" xmlns:mc="http://schemas.openxmlformats.org/markup-compatibility/2006" xmlns:o="urn:schemas-microsoft-com:office:office" xmlns:r="http://schemas.openxmlformats.org/officeDocument/2006/relationships" xmlns:m="http://schemas.openxmlformats.org/officeDocument/2006/math" xmlns:v="urn:schemas-microsoft-com:vml" xmlns:wp14="http://schemas.microsoft.com/office/word/2010/wordprocessingDrawing" xmlns:wp="http://schemas.openxmlformats.org/drawingml/2006/wordprocessingDrawing" xmlns:w10="urn:schemas-microsoft-com:office:word" xmlns:w="http://schemas.openxmlformats.org/wordprocessingml/2006/main" xmlns:w14="http://schemas.microsoft.com/office/word/2010/wordml" xmlns:wpg="http://schemas.microsoft.com/office/word/2010/wordprocessingGroup" xmlns:wpi="http://schemas.microsoft.com/office/word/2010/wordprocessingInk" xmlns:wne="http://schemas.microsoft.com/office/word/2006/wordml" xmlns:wps="http://schemas.microsoft.com/office/word/2010/wordprocessingShape" mc:Ignorable="w14 wp14">
   <w:sdt>
     <w:sdtPr>
       <w:id w:val="-1992545034"/>
@@ -4807,14 +5898,14 @@
                             </a:prstGeom>
                             <a:noFill/>
                             <a:extLst>
-                              <a:ext uri="{909E8E84-426E-40dd-AFC4-6F175D3DCCD1}">
+                              <a:ext uri="{909E8E84-426E-40DD-AFC4-6F175D3DCCD1}">
                                 <a14:hiddenFill xmlns:a14="http://schemas.microsoft.com/office/drawing/2010/main">
                                   <a:solidFill>
                                     <a:srgbClr val="FFFFFF"/>
                                   </a:solidFill>
                                 </a14:hiddenFill>
                               </a:ext>
-                              <a:ext uri="{91240B29-F687-4f45-9708-019B960494DF}">
+                              <a:ext uri="{91240B29-F687-4F45-9708-019B960494DF}">
                                 <a14:hiddenLine xmlns:a14="http://schemas.microsoft.com/office/drawing/2010/main" w="9525">
                                   <a:solidFill>
                                     <a:srgbClr val="000000"/>
@@ -4901,7 +5992,7 @@
                                 <a:srgbClr val="84A2C6"/>
                               </a:solidFill>
                               <a:extLst>
-                                <a:ext uri="{91240B29-F687-4f45-9708-019B960494DF}">
+                                <a:ext uri="{91240B29-F687-4F45-9708-019B960494DF}">
                                   <a14:hiddenLine xmlns:a14="http://schemas.microsoft.com/office/drawing/2010/main" w="9525">
                                     <a:solidFill>
                                       <a:srgbClr val="000000"/>
@@ -4934,7 +6025,7 @@
                                 <a:srgbClr val="84A2C6"/>
                               </a:solidFill>
                               <a:extLst>
-                                <a:ext uri="{91240B29-F687-4f45-9708-019B960494DF}">
+                                <a:ext uri="{91240B29-F687-4F45-9708-019B960494DF}">
                                   <a14:hiddenLine xmlns:a14="http://schemas.microsoft.com/office/drawing/2010/main" w="9525">
                                     <a:solidFill>
                                       <a:srgbClr val="000000"/>
@@ -4967,7 +6058,7 @@
                                 <a:srgbClr val="84A2C6"/>
                               </a:solidFill>
                               <a:extLst>
-                                <a:ext uri="{91240B29-F687-4f45-9708-019B960494DF}">
+                                <a:ext uri="{91240B29-F687-4F45-9708-019B960494DF}">
                                   <a14:hiddenLine xmlns:a14="http://schemas.microsoft.com/office/drawing/2010/main" w="9525">
                                     <a:solidFill>
                                       <a:srgbClr val="000000"/>
@@ -4992,12 +6083,12 @@
             </mc:Choice>
             <mc:Fallback>
               <w:pict>
-                <v:group id="Group 62" o:spid="_x0000_s1026" style="width:32.95pt;height:17.45pt;mso-position-horizontal-relative:char;mso-position-vertical-relative:line" coordorigin="5351,739" coordsize="659,349" o:gfxdata="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">
-                  <v:shapetype id="_x0000_t202" coordsize="21600,21600" o:spt="202" path="m0,0l0,21600,21600,21600,21600,0xe">
+                <v:group id="Group 62" o:spid="_x0000_s1026" style="width:32.95pt;height:17.45pt;mso-position-horizontal-relative:char;mso-position-vertical-relative:line" coordorigin="5351,739" coordsize="659,349" o:gfxdata="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">
+                  <v:shapetype id="_x0000_t202" coordsize="21600,21600" o:spt="202" path="m,l,21600r21600,l21600,xe">
                     <v:stroke joinstyle="miter"/>
                     <v:path gradientshapeok="t" o:connecttype="rect"/>
                   </v:shapetype>
-                  <v:shape id="Text Box 63" o:spid="_x0000_s1027" type="#_x0000_t202" style="position:absolute;left:5351;top:800;width:659;height:288;visibility:visible;mso-wrap-style:square;v-text-anchor:middle" o:gfxdata="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" filled="f" stroked="f">
+                  <v:shape id="Text Box 63" o:spid="_x0000_s1027" type="#_x0000_t202" style="position:absolute;left:5351;top:800;width:659;height:288;visibility:visible;mso-wrap-style:square;v-text-anchor:middle" o:gfxdata="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" filled="f" stroked="f">
                     <v:textbox inset="0,0,0,0">
                       <w:txbxContent>
                         <w:p>
@@ -5040,10 +6131,10 @@
                       </w:txbxContent>
                     </v:textbox>
                   </v:shape>
-                  <v:group id="Group 64" o:spid="_x0000_s1028" style="position:absolute;left:5494;top:739;width:372;height:72" coordorigin="5486,739" coordsize="372,72" o:gfxdata="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">
-                    <v:oval id="Oval 65" o:spid="_x0000_s1029" style="position:absolute;left:5486;top:739;width:72;height:72;visibility:visible;mso-wrap-style:square;v-text-anchor:top" o:gfxdata="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" fillcolor="#84a2c6" stroked="f"/>
-                    <v:oval id="Oval 66" o:spid="_x0000_s1030" style="position:absolute;left:5636;top:739;width:72;height:72;visibility:visible;mso-wrap-style:square;v-text-anchor:top" o:gfxdata="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" fillcolor="#84a2c6" stroked="f"/>
-                    <v:oval id="Oval 67" o:spid="_x0000_s1031" style="position:absolute;left:5786;top:739;width:72;height:72;visibility:visible;mso-wrap-style:square;v-text-anchor:top" o:gfxdata="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" fillcolor="#84a2c6" stroked="f"/>
+                  <v:group id="Group 64" o:spid="_x0000_s1028" style="position:absolute;left:5494;top:739;width:372;height:72" coordorigin="5486,739" coordsize="372,72" o:gfxdata="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">
+                    <v:oval id="Oval 65" o:spid="_x0000_s1029" style="position:absolute;left:5486;top:739;width:72;height:72;visibility:visible;mso-wrap-style:square;v-text-anchor:top" o:gfxdata="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" fillcolor="#84a2c6" stroked="f"/>
+                    <v:oval id="Oval 66" o:spid="_x0000_s1030" style="position:absolute;left:5636;top:739;width:72;height:72;visibility:visible;mso-wrap-style:square;v-text-anchor:top" o:gfxdata="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" fillcolor="#84a2c6" stroked="f"/>
+                    <v:oval id="Oval 67" o:spid="_x0000_s1031" style="position:absolute;left:5786;top:739;width:72;height:72;visibility:visible;mso-wrap-style:square;v-text-anchor:top" o:gfxdata="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" fillcolor="#84a2c6" stroked="f"/>
                   </v:group>
                   <w10:anchorlock/>
                 </v:group>
@@ -5063,7 +6154,7 @@
 </file>
 
 <file path=word/footer3.xml><?xml version="1.0" encoding="utf-8"?>
-<w:ftr xmlns:wpc="http://schemas.microsoft.com/office/word/2010/wordprocessingCanvas" xmlns:mo="http://schemas.microsoft.com/office/mac/office/2008/main" xmlns:mc="http://schemas.openxmlformats.org/markup-compatibility/2006" xmlns:mv="urn:schemas-microsoft-com:mac:vml" xmlns:o="urn:schemas-microsoft-com:office:office" xmlns:r="http://schemas.openxmlformats.org/officeDocument/2006/relationships" xmlns:m="http://schemas.openxmlformats.org/officeDocument/2006/math" xmlns:v="urn:schemas-microsoft-com:vml" xmlns:wp14="http://schemas.microsoft.com/office/word/2010/wordprocessingDrawing" xmlns:wp="http://schemas.openxmlformats.org/drawingml/2006/wordprocessingDrawing" xmlns:w10="urn:schemas-microsoft-com:office:word" xmlns:w="http://schemas.openxmlformats.org/wordprocessingml/2006/main" xmlns:w14="http://schemas.microsoft.com/office/word/2010/wordml" xmlns:wpg="http://schemas.microsoft.com/office/word/2010/wordprocessingGroup" xmlns:wpi="http://schemas.microsoft.com/office/word/2010/wordprocessingInk" xmlns:wne="http://schemas.microsoft.com/office/word/2006/wordml" xmlns:wps="http://schemas.microsoft.com/office/word/2010/wordprocessingShape" mc:Ignorable="w14 wp14">
+<w:ftr xmlns:wpc="http://schemas.microsoft.com/office/word/2010/wordprocessingCanvas" xmlns:mc="http://schemas.openxmlformats.org/markup-compatibility/2006" xmlns:o="urn:schemas-microsoft-com:office:office" xmlns:r="http://schemas.openxmlformats.org/officeDocument/2006/relationships" xmlns:m="http://schemas.openxmlformats.org/officeDocument/2006/math" xmlns:v="urn:schemas-microsoft-com:vml" xmlns:wp14="http://schemas.microsoft.com/office/word/2010/wordprocessingDrawing" xmlns:wp="http://schemas.openxmlformats.org/drawingml/2006/wordprocessingDrawing" xmlns:w10="urn:schemas-microsoft-com:office:word" xmlns:w="http://schemas.openxmlformats.org/wordprocessingml/2006/main" xmlns:w14="http://schemas.microsoft.com/office/word/2010/wordml" xmlns:wpg="http://schemas.microsoft.com/office/word/2010/wordprocessingGroup" xmlns:wpi="http://schemas.microsoft.com/office/word/2010/wordprocessingInk" xmlns:wne="http://schemas.microsoft.com/office/word/2006/wordml" xmlns:wps="http://schemas.microsoft.com/office/word/2010/wordprocessingShape" mc:Ignorable="w14 wp14">
   <w:p>
     <w:pPr>
       <w:pStyle w:val="Footer"/>
@@ -5073,7 +6164,7 @@
 </file>
 
 <file path=word/footnotes.xml><?xml version="1.0" encoding="utf-8"?>
-<w:footnotes xmlns:wpc="http://schemas.microsoft.com/office/word/2010/wordprocessingCanvas" xmlns:mo="http://schemas.microsoft.com/office/mac/office/2008/main" xmlns:mc="http://schemas.openxmlformats.org/markup-compatibility/2006" xmlns:mv="urn:schemas-microsoft-com:mac:vml" xmlns:o="urn:schemas-microsoft-com:office:office" xmlns:r="http://schemas.openxmlformats.org/officeDocument/2006/relationships" xmlns:m="http://schemas.openxmlformats.org/officeDocument/2006/math" xmlns:v="urn:schemas-microsoft-com:vml" xmlns:wp14="http://schemas.microsoft.com/office/word/2010/wordprocessingDrawing" xmlns:wp="http://schemas.openxmlformats.org/drawingml/2006/wordprocessingDrawing" xmlns:w10="urn:schemas-microsoft-com:office:word" xmlns:w="http://schemas.openxmlformats.org/wordprocessingml/2006/main" xmlns:w14="http://schemas.microsoft.com/office/word/2010/wordml" xmlns:wpg="http://schemas.microsoft.com/office/word/2010/wordprocessingGroup" xmlns:wpi="http://schemas.microsoft.com/office/word/2010/wordprocessingInk" xmlns:wne="http://schemas.microsoft.com/office/word/2006/wordml" xmlns:wps="http://schemas.microsoft.com/office/word/2010/wordprocessingShape" mc:Ignorable="w14 wp14">
+<w:footnotes xmlns:wpc="http://schemas.microsoft.com/office/word/2010/wordprocessingCanvas" xmlns:mc="http://schemas.openxmlformats.org/markup-compatibility/2006" xmlns:o="urn:schemas-microsoft-com:office:office" xmlns:r="http://schemas.openxmlformats.org/officeDocument/2006/relationships" xmlns:m="http://schemas.openxmlformats.org/officeDocument/2006/math" xmlns:v="urn:schemas-microsoft-com:vml" xmlns:wp14="http://schemas.microsoft.com/office/word/2010/wordprocessingDrawing" xmlns:wp="http://schemas.openxmlformats.org/drawingml/2006/wordprocessingDrawing" xmlns:w10="urn:schemas-microsoft-com:office:word" xmlns:w="http://schemas.openxmlformats.org/wordprocessingml/2006/main" xmlns:w14="http://schemas.microsoft.com/office/word/2010/wordml" xmlns:wpg="http://schemas.microsoft.com/office/word/2010/wordprocessingGroup" xmlns:wpi="http://schemas.microsoft.com/office/word/2010/wordprocessingInk" xmlns:wne="http://schemas.microsoft.com/office/word/2006/wordml" xmlns:wps="http://schemas.microsoft.com/office/word/2010/wordprocessingShape" mc:Ignorable="w14 wp14">
   <w:footnote w:type="separator" w:id="-1">
     <w:p>
       <w:pPr>
@@ -5098,7 +6189,7 @@
 </file>
 
 <file path=word/header1.xml><?xml version="1.0" encoding="utf-8"?>
-<w:hdr xmlns:wpc="http://schemas.microsoft.com/office/word/2010/wordprocessingCanvas" xmlns:mo="http://schemas.microsoft.com/office/mac/office/2008/main" xmlns:mc="http://schemas.openxmlformats.org/markup-compatibility/2006" xmlns:mv="urn:schemas-microsoft-com:mac:vml" xmlns:o="urn:schemas-microsoft-com:office:office" xmlns:r="http://schemas.openxmlformats.org/officeDocument/2006/relationships" xmlns:m="http://schemas.openxmlformats.org/officeDocument/2006/math" xmlns:v="urn:schemas-microsoft-com:vml" xmlns:wp14="http://schemas.microsoft.com/office/word/2010/wordprocessingDrawing" xmlns:wp="http://schemas.openxmlformats.org/drawingml/2006/wordprocessingDrawing" xmlns:w10="urn:schemas-microsoft-com:office:word" xmlns:w="http://schemas.openxmlformats.org/wordprocessingml/2006/main" xmlns:w14="http://schemas.microsoft.com/office/word/2010/wordml" xmlns:wpg="http://schemas.microsoft.com/office/word/2010/wordprocessingGroup" xmlns:wpi="http://schemas.microsoft.com/office/word/2010/wordprocessingInk" xmlns:wne="http://schemas.microsoft.com/office/word/2006/wordml" xmlns:wps="http://schemas.microsoft.com/office/word/2010/wordprocessingShape" mc:Ignorable="w14 wp14">
+<w:hdr xmlns:wpc="http://schemas.microsoft.com/office/word/2010/wordprocessingCanvas" xmlns:mc="http://schemas.openxmlformats.org/markup-compatibility/2006" xmlns:o="urn:schemas-microsoft-com:office:office" xmlns:r="http://schemas.openxmlformats.org/officeDocument/2006/relationships" xmlns:m="http://schemas.openxmlformats.org/officeDocument/2006/math" xmlns:v="urn:schemas-microsoft-com:vml" xmlns:wp14="http://schemas.microsoft.com/office/word/2010/wordprocessingDrawing" xmlns:wp="http://schemas.openxmlformats.org/drawingml/2006/wordprocessingDrawing" xmlns:w10="urn:schemas-microsoft-com:office:word" xmlns:w="http://schemas.openxmlformats.org/wordprocessingml/2006/main" xmlns:w14="http://schemas.microsoft.com/office/word/2010/wordml" xmlns:wpg="http://schemas.microsoft.com/office/word/2010/wordprocessingGroup" xmlns:wpi="http://schemas.microsoft.com/office/word/2010/wordprocessingInk" xmlns:wne="http://schemas.microsoft.com/office/word/2006/wordml" xmlns:wps="http://schemas.microsoft.com/office/word/2010/wordprocessingShape" mc:Ignorable="w14 wp14">
   <w:p>
     <w:pPr>
       <w:pStyle w:val="Header"/>
@@ -5108,7 +6199,7 @@
 </file>
 
 <file path=word/header2.xml><?xml version="1.0" encoding="utf-8"?>
-<w:hdr xmlns:wpc="http://schemas.microsoft.com/office/word/2010/wordprocessingCanvas" xmlns:mo="http://schemas.microsoft.com/office/mac/office/2008/main" xmlns:mc="http://schemas.openxmlformats.org/markup-compatibility/2006" xmlns:mv="urn:schemas-microsoft-com:mac:vml" xmlns:o="urn:schemas-microsoft-com:office:office" xmlns:r="http://schemas.openxmlformats.org/officeDocument/2006/relationships" xmlns:m="http://schemas.openxmlformats.org/officeDocument/2006/math" xmlns:v="urn:schemas-microsoft-com:vml" xmlns:wp14="http://schemas.microsoft.com/office/word/2010/wordprocessingDrawing" xmlns:wp="http://schemas.openxmlformats.org/drawingml/2006/wordprocessingDrawing" xmlns:w10="urn:schemas-microsoft-com:office:word" xmlns:w="http://schemas.openxmlformats.org/wordprocessingml/2006/main" xmlns:w14="http://schemas.microsoft.com/office/word/2010/wordml" xmlns:wpg="http://schemas.microsoft.com/office/word/2010/wordprocessingGroup" xmlns:wpi="http://schemas.microsoft.com/office/word/2010/wordprocessingInk" xmlns:wne="http://schemas.microsoft.com/office/word/2006/wordml" xmlns:wps="http://schemas.microsoft.com/office/word/2010/wordprocessingShape" mc:Ignorable="w14 wp14">
+<w:hdr xmlns:wpc="http://schemas.microsoft.com/office/word/2010/wordprocessingCanvas" xmlns:mc="http://schemas.openxmlformats.org/markup-compatibility/2006" xmlns:o="urn:schemas-microsoft-com:office:office" xmlns:r="http://schemas.openxmlformats.org/officeDocument/2006/relationships" xmlns:m="http://schemas.openxmlformats.org/officeDocument/2006/math" xmlns:v="urn:schemas-microsoft-com:vml" xmlns:wp14="http://schemas.microsoft.com/office/word/2010/wordprocessingDrawing" xmlns:wp="http://schemas.openxmlformats.org/drawingml/2006/wordprocessingDrawing" xmlns:w10="urn:schemas-microsoft-com:office:word" xmlns:w="http://schemas.openxmlformats.org/wordprocessingml/2006/main" xmlns:w14="http://schemas.microsoft.com/office/word/2010/wordml" xmlns:wpg="http://schemas.microsoft.com/office/word/2010/wordprocessingGroup" xmlns:wpi="http://schemas.microsoft.com/office/word/2010/wordprocessingInk" xmlns:wne="http://schemas.microsoft.com/office/word/2006/wordml" xmlns:wps="http://schemas.microsoft.com/office/word/2010/wordprocessingShape" mc:Ignorable="w14 wp14">
   <w:p>
     <w:pPr>
       <w:pStyle w:val="Header"/>
@@ -5118,7 +6209,7 @@
 </file>
 
 <file path=word/header3.xml><?xml version="1.0" encoding="utf-8"?>
-<w:hdr xmlns:wpc="http://schemas.microsoft.com/office/word/2010/wordprocessingCanvas" xmlns:mo="http://schemas.microsoft.com/office/mac/office/2008/main" xmlns:mc="http://schemas.openxmlformats.org/markup-compatibility/2006" xmlns:mv="urn:schemas-microsoft-com:mac:vml" xmlns:o="urn:schemas-microsoft-com:office:office" xmlns:r="http://schemas.openxmlformats.org/officeDocument/2006/relationships" xmlns:m="http://schemas.openxmlformats.org/officeDocument/2006/math" xmlns:v="urn:schemas-microsoft-com:vml" xmlns:wp14="http://schemas.microsoft.com/office/word/2010/wordprocessingDrawing" xmlns:wp="http://schemas.openxmlformats.org/drawingml/2006/wordprocessingDrawing" xmlns:w10="urn:schemas-microsoft-com:office:word" xmlns:w="http://schemas.openxmlformats.org/wordprocessingml/2006/main" xmlns:w14="http://schemas.microsoft.com/office/word/2010/wordml" xmlns:wpg="http://schemas.microsoft.com/office/word/2010/wordprocessingGroup" xmlns:wpi="http://schemas.microsoft.com/office/word/2010/wordprocessingInk" xmlns:wne="http://schemas.microsoft.com/office/word/2006/wordml" xmlns:wps="http://schemas.microsoft.com/office/word/2010/wordprocessingShape" mc:Ignorable="w14 wp14">
+<w:hdr xmlns:wpc="http://schemas.microsoft.com/office/word/2010/wordprocessingCanvas" xmlns:mc="http://schemas.openxmlformats.org/markup-compatibility/2006" xmlns:o="urn:schemas-microsoft-com:office:office" xmlns:r="http://schemas.openxmlformats.org/officeDocument/2006/relationships" xmlns:m="http://schemas.openxmlformats.org/officeDocument/2006/math" xmlns:v="urn:schemas-microsoft-com:vml" xmlns:wp14="http://schemas.microsoft.com/office/word/2010/wordprocessingDrawing" xmlns:wp="http://schemas.openxmlformats.org/drawingml/2006/wordprocessingDrawing" xmlns:w10="urn:schemas-microsoft-com:office:word" xmlns:w="http://schemas.openxmlformats.org/wordprocessingml/2006/main" xmlns:w14="http://schemas.microsoft.com/office/word/2010/wordml" xmlns:wpg="http://schemas.microsoft.com/office/word/2010/wordprocessingGroup" xmlns:wpi="http://schemas.microsoft.com/office/word/2010/wordprocessingInk" xmlns:wne="http://schemas.microsoft.com/office/word/2006/wordml" xmlns:wps="http://schemas.microsoft.com/office/word/2010/wordprocessingShape" mc:Ignorable="w14 wp14">
   <w:p>
     <w:pPr>
       <w:pStyle w:val="Header"/>
@@ -5128,7 +6219,7 @@
 </file>
 
 <file path=word/numbering.xml><?xml version="1.0" encoding="utf-8"?>
-<w:numbering xmlns:wpc="http://schemas.microsoft.com/office/word/2010/wordprocessingCanvas" xmlns:mo="http://schemas.microsoft.com/office/mac/office/2008/main" xmlns:mc="http://schemas.openxmlformats.org/markup-compatibility/2006" xmlns:mv="urn:schemas-microsoft-com:mac:vml" xmlns:o="urn:schemas-microsoft-com:office:office" xmlns:r="http://schemas.openxmlformats.org/officeDocument/2006/relationships" xmlns:m="http://schemas.openxmlformats.org/officeDocument/2006/math" xmlns:v="urn:schemas-microsoft-com:vml" xmlns:wp14="http://schemas.microsoft.com/office/word/2010/wordprocessingDrawing" xmlns:wp="http://schemas.openxmlformats.org/drawingml/2006/wordprocessingDrawing" xmlns:w10="urn:schemas-microsoft-com:office:word" xmlns:w="http://schemas.openxmlformats.org/wordprocessingml/2006/main" xmlns:w14="http://schemas.microsoft.com/office/word/2010/wordml" xmlns:wpg="http://schemas.microsoft.com/office/word/2010/wordprocessingGroup" xmlns:wpi="http://schemas.microsoft.com/office/word/2010/wordprocessingInk" xmlns:wne="http://schemas.microsoft.com/office/word/2006/wordml" xmlns:wps="http://schemas.microsoft.com/office/word/2010/wordprocessingShape" mc:Ignorable="w14 wp14">
+<w:numbering xmlns:wpc="http://schemas.microsoft.com/office/word/2010/wordprocessingCanvas" xmlns:mc="http://schemas.openxmlformats.org/markup-compatibility/2006" xmlns:o="urn:schemas-microsoft-com:office:office" xmlns:r="http://schemas.openxmlformats.org/officeDocument/2006/relationships" xmlns:m="http://schemas.openxmlformats.org/officeDocument/2006/math" xmlns:v="urn:schemas-microsoft-com:vml" xmlns:wp14="http://schemas.microsoft.com/office/word/2010/wordprocessingDrawing" xmlns:wp="http://schemas.openxmlformats.org/drawingml/2006/wordprocessingDrawing" xmlns:w10="urn:schemas-microsoft-com:office:word" xmlns:w="http://schemas.openxmlformats.org/wordprocessingml/2006/main" xmlns:w14="http://schemas.microsoft.com/office/word/2010/wordml" xmlns:wpg="http://schemas.microsoft.com/office/word/2010/wordprocessingGroup" xmlns:wpi="http://schemas.microsoft.com/office/word/2010/wordprocessingInk" xmlns:wne="http://schemas.microsoft.com/office/word/2006/wordml" xmlns:wps="http://schemas.microsoft.com/office/word/2010/wordprocessingShape" mc:Ignorable="w14 wp14">
   <w:abstractNum w:abstractNumId="0">
     <w:nsid w:val="12D93830"/>
     <w:multiLevelType w:val="hybridMultilevel"/>
@@ -5613,7 +6704,7 @@
       </w:pPr>
     </w:pPrDefault>
   </w:docDefaults>
-  <w:latentStyles w:defLockedState="0" w:defUIPriority="99" w:defSemiHidden="1" w:defUnhideWhenUsed="1" w:defQFormat="0" w:count="276">
+  <w:latentStyles w:defLockedState="0" w:defUIPriority="99" w:defSemiHidden="1" w:defUnhideWhenUsed="1" w:defQFormat="0" w:count="267">
     <w:lsdException w:name="Normal" w:semiHidden="0" w:uiPriority="0" w:unhideWhenUsed="0" w:qFormat="1"/>
     <w:lsdException w:name="heading 1" w:semiHidden="0" w:uiPriority="9" w:unhideWhenUsed="0" w:qFormat="1"/>
     <w:lsdException w:name="heading 2" w:uiPriority="9" w:qFormat="1"/>
@@ -5944,11 +7035,217 @@
       <w:contextualSpacing/>
     </w:pPr>
   </w:style>
+  <w:style w:type="table" w:styleId="LightShading">
+    <w:name w:val="Light Shading"/>
+    <w:basedOn w:val="TableNormal"/>
+    <w:uiPriority w:val="60"/>
+    <w:rsid w:val="00594DFF"/>
+    <w:pPr>
+      <w:spacing w:after="0" w:line="240" w:lineRule="auto"/>
+    </w:pPr>
+    <w:rPr>
+      <w:color w:val="000000" w:themeColor="text1" w:themeShade="BF"/>
+    </w:rPr>
+    <w:tblPr>
+      <w:tblStyleRowBandSize w:val="1"/>
+      <w:tblStyleColBandSize w:val="1"/>
+      <w:tblInd w:w="0" w:type="dxa"/>
+      <w:tblBorders>
+        <w:top w:val="single" w:sz="8" w:space="0" w:color="000000" w:themeColor="text1"/>
+        <w:bottom w:val="single" w:sz="8" w:space="0" w:color="000000" w:themeColor="text1"/>
+      </w:tblBorders>
+      <w:tblCellMar>
+        <w:top w:w="0" w:type="dxa"/>
+        <w:left w:w="108" w:type="dxa"/>
+        <w:bottom w:w="0" w:type="dxa"/>
+        <w:right w:w="108" w:type="dxa"/>
+      </w:tblCellMar>
+    </w:tblPr>
+    <w:tblStylePr w:type="firstRow">
+      <w:pPr>
+        <w:spacing w:before="0" w:after="0" w:line="240" w:lineRule="auto"/>
+      </w:pPr>
+      <w:rPr>
+        <w:b/>
+        <w:bCs/>
+      </w:rPr>
+      <w:tblPr/>
+      <w:tcPr>
+        <w:tcBorders>
+          <w:top w:val="single" w:sz="8" w:space="0" w:color="000000" w:themeColor="text1"/>
+          <w:left w:val="nil"/>
+          <w:bottom w:val="single" w:sz="8" w:space="0" w:color="000000" w:themeColor="text1"/>
+          <w:right w:val="nil"/>
+          <w:insideH w:val="nil"/>
+          <w:insideV w:val="nil"/>
+        </w:tcBorders>
+      </w:tcPr>
+    </w:tblStylePr>
+    <w:tblStylePr w:type="lastRow">
+      <w:pPr>
+        <w:spacing w:before="0" w:after="0" w:line="240" w:lineRule="auto"/>
+      </w:pPr>
+      <w:rPr>
+        <w:b/>
+        <w:bCs/>
+      </w:rPr>
+      <w:tblPr/>
+      <w:tcPr>
+        <w:tcBorders>
+          <w:top w:val="single" w:sz="8" w:space="0" w:color="000000" w:themeColor="text1"/>
+          <w:left w:val="nil"/>
+          <w:bottom w:val="single" w:sz="8" w:space="0" w:color="000000" w:themeColor="text1"/>
+          <w:right w:val="nil"/>
+          <w:insideH w:val="nil"/>
+          <w:insideV w:val="nil"/>
+        </w:tcBorders>
+      </w:tcPr>
+    </w:tblStylePr>
+    <w:tblStylePr w:type="firstCol">
+      <w:rPr>
+        <w:b/>
+        <w:bCs/>
+      </w:rPr>
+    </w:tblStylePr>
+    <w:tblStylePr w:type="lastCol">
+      <w:rPr>
+        <w:b/>
+        <w:bCs/>
+      </w:rPr>
+    </w:tblStylePr>
+    <w:tblStylePr w:type="band1Vert">
+      <w:tblPr/>
+      <w:tcPr>
+        <w:tcBorders>
+          <w:left w:val="nil"/>
+          <w:right w:val="nil"/>
+          <w:insideH w:val="nil"/>
+          <w:insideV w:val="nil"/>
+        </w:tcBorders>
+        <w:shd w:val="clear" w:color="auto" w:fill="C0C0C0" w:themeFill="text1" w:themeFillTint="3F"/>
+      </w:tcPr>
+    </w:tblStylePr>
+    <w:tblStylePr w:type="band1Horz">
+      <w:tblPr/>
+      <w:tcPr>
+        <w:tcBorders>
+          <w:left w:val="nil"/>
+          <w:right w:val="nil"/>
+          <w:insideH w:val="nil"/>
+          <w:insideV w:val="nil"/>
+        </w:tcBorders>
+        <w:shd w:val="clear" w:color="auto" w:fill="C0C0C0" w:themeFill="text1" w:themeFillTint="3F"/>
+      </w:tcPr>
+    </w:tblStylePr>
+  </w:style>
+  <w:style w:type="table" w:styleId="LightShading-Accent5">
+    <w:name w:val="Light Shading Accent 5"/>
+    <w:basedOn w:val="TableNormal"/>
+    <w:uiPriority w:val="60"/>
+    <w:rsid w:val="00440A0B"/>
+    <w:pPr>
+      <w:spacing w:after="0" w:line="240" w:lineRule="auto"/>
+    </w:pPr>
+    <w:rPr>
+      <w:color w:val="31849B" w:themeColor="accent5" w:themeShade="BF"/>
+    </w:rPr>
+    <w:tblPr>
+      <w:tblStyleRowBandSize w:val="1"/>
+      <w:tblStyleColBandSize w:val="1"/>
+      <w:tblInd w:w="0" w:type="dxa"/>
+      <w:tblBorders>
+        <w:top w:val="single" w:sz="8" w:space="0" w:color="4BACC6" w:themeColor="accent5"/>
+        <w:bottom w:val="single" w:sz="8" w:space="0" w:color="4BACC6" w:themeColor="accent5"/>
+      </w:tblBorders>
+      <w:tblCellMar>
+        <w:top w:w="0" w:type="dxa"/>
+        <w:left w:w="108" w:type="dxa"/>
+        <w:bottom w:w="0" w:type="dxa"/>
+        <w:right w:w="108" w:type="dxa"/>
+      </w:tblCellMar>
+    </w:tblPr>
+    <w:tblStylePr w:type="firstRow">
+      <w:pPr>
+        <w:spacing w:before="0" w:after="0" w:line="240" w:lineRule="auto"/>
+      </w:pPr>
+      <w:rPr>
+        <w:b/>
+        <w:bCs/>
+      </w:rPr>
+      <w:tblPr/>
+      <w:tcPr>
+        <w:tcBorders>
+          <w:top w:val="single" w:sz="8" w:space="0" w:color="4BACC6" w:themeColor="accent5"/>
+          <w:left w:val="nil"/>
+          <w:bottom w:val="single" w:sz="8" w:space="0" w:color="4BACC6" w:themeColor="accent5"/>
+          <w:right w:val="nil"/>
+          <w:insideH w:val="nil"/>
+          <w:insideV w:val="nil"/>
+        </w:tcBorders>
+      </w:tcPr>
+    </w:tblStylePr>
+    <w:tblStylePr w:type="lastRow">
+      <w:pPr>
+        <w:spacing w:before="0" w:after="0" w:line="240" w:lineRule="auto"/>
+      </w:pPr>
+      <w:rPr>
+        <w:b/>
+        <w:bCs/>
+      </w:rPr>
+      <w:tblPr/>
+      <w:tcPr>
+        <w:tcBorders>
+          <w:top w:val="single" w:sz="8" w:space="0" w:color="4BACC6" w:themeColor="accent5"/>
+          <w:left w:val="nil"/>
+          <w:bottom w:val="single" w:sz="8" w:space="0" w:color="4BACC6" w:themeColor="accent5"/>
+          <w:right w:val="nil"/>
+          <w:insideH w:val="nil"/>
+          <w:insideV w:val="nil"/>
+        </w:tcBorders>
+      </w:tcPr>
+    </w:tblStylePr>
+    <w:tblStylePr w:type="firstCol">
+      <w:rPr>
+        <w:b/>
+        <w:bCs/>
+      </w:rPr>
+    </w:tblStylePr>
+    <w:tblStylePr w:type="lastCol">
+      <w:rPr>
+        <w:b/>
+        <w:bCs/>
+      </w:rPr>
+    </w:tblStylePr>
+    <w:tblStylePr w:type="band1Vert">
+      <w:tblPr/>
+      <w:tcPr>
+        <w:tcBorders>
+          <w:left w:val="nil"/>
+          <w:right w:val="nil"/>
+          <w:insideH w:val="nil"/>
+          <w:insideV w:val="nil"/>
+        </w:tcBorders>
+        <w:shd w:val="clear" w:color="auto" w:fill="D2EAF1" w:themeFill="accent5" w:themeFillTint="3F"/>
+      </w:tcPr>
+    </w:tblStylePr>
+    <w:tblStylePr w:type="band1Horz">
+      <w:tblPr/>
+      <w:tcPr>
+        <w:tcBorders>
+          <w:left w:val="nil"/>
+          <w:right w:val="nil"/>
+          <w:insideH w:val="nil"/>
+          <w:insideV w:val="nil"/>
+        </w:tcBorders>
+        <w:shd w:val="clear" w:color="auto" w:fill="D2EAF1" w:themeFill="accent5" w:themeFillTint="3F"/>
+      </w:tcPr>
+    </w:tblStylePr>
+  </w:style>
 </w:styles>
 </file>
 
 <file path=word/stylesWithEffects.xml><?xml version="1.0" encoding="utf-8"?>
-<w:styles xmlns:wpc="http://schemas.microsoft.com/office/word/2010/wordprocessingCanvas" xmlns:mo="http://schemas.microsoft.com/office/mac/office/2008/main" xmlns:mc="http://schemas.openxmlformats.org/markup-compatibility/2006" xmlns:mv="urn:schemas-microsoft-com:mac:vml" xmlns:o="urn:schemas-microsoft-com:office:office" xmlns:r="http://schemas.openxmlformats.org/officeDocument/2006/relationships" xmlns:m="http://schemas.openxmlformats.org/officeDocument/2006/math" xmlns:v="urn:schemas-microsoft-com:vml" xmlns:wp14="http://schemas.microsoft.com/office/word/2010/wordprocessingDrawing" xmlns:wp="http://schemas.openxmlformats.org/drawingml/2006/wordprocessingDrawing" xmlns:w10="urn:schemas-microsoft-com:office:word" xmlns:w="http://schemas.openxmlformats.org/wordprocessingml/2006/main" xmlns:w14="http://schemas.microsoft.com/office/word/2010/wordml" xmlns:wpg="http://schemas.microsoft.com/office/word/2010/wordprocessingGroup" xmlns:wpi="http://schemas.microsoft.com/office/word/2010/wordprocessingInk" xmlns:wne="http://schemas.microsoft.com/office/word/2006/wordml" xmlns:wps="http://schemas.microsoft.com/office/word/2010/wordprocessingShape" mc:Ignorable="w14 wp14">
+<w:styles xmlns:wpc="http://schemas.microsoft.com/office/word/2010/wordprocessingCanvas" xmlns:mc="http://schemas.openxmlformats.org/markup-compatibility/2006" xmlns:o="urn:schemas-microsoft-com:office:office" xmlns:r="http://schemas.openxmlformats.org/officeDocument/2006/relationships" xmlns:m="http://schemas.openxmlformats.org/officeDocument/2006/math" xmlns:v="urn:schemas-microsoft-com:vml" xmlns:wp14="http://schemas.microsoft.com/office/word/2010/wordprocessingDrawing" xmlns:wp="http://schemas.openxmlformats.org/drawingml/2006/wordprocessingDrawing" xmlns:w10="urn:schemas-microsoft-com:office:word" xmlns:w="http://schemas.openxmlformats.org/wordprocessingml/2006/main" xmlns:w14="http://schemas.microsoft.com/office/word/2010/wordml" xmlns:wpg="http://schemas.microsoft.com/office/word/2010/wordprocessingGroup" xmlns:wpi="http://schemas.microsoft.com/office/word/2010/wordprocessingInk" xmlns:wne="http://schemas.microsoft.com/office/word/2006/wordml" xmlns:wps="http://schemas.microsoft.com/office/word/2010/wordprocessingShape" mc:Ignorable="w14 wp14">
   <w:docDefaults>
     <w:rPrDefault>
       <w:rPr>
@@ -5964,7 +7261,7 @@
       </w:pPr>
     </w:pPrDefault>
   </w:docDefaults>
-  <w:latentStyles w:defLockedState="0" w:defUIPriority="99" w:defSemiHidden="1" w:defUnhideWhenUsed="1" w:defQFormat="0" w:count="276">
+  <w:latentStyles w:defLockedState="0" w:defUIPriority="99" w:defSemiHidden="1" w:defUnhideWhenUsed="1" w:defQFormat="0" w:count="267">
     <w:lsdException w:name="Normal" w:semiHidden="0" w:uiPriority="0" w:unhideWhenUsed="0" w:qFormat="1"/>
     <w:lsdException w:name="heading 1" w:semiHidden="0" w:uiPriority="9" w:unhideWhenUsed="0" w:qFormat="1"/>
     <w:lsdException w:name="heading 2" w:uiPriority="9" w:qFormat="1"/>
@@ -6294,6 +7591,212 @@
       <w:ind w:left="720"/>
       <w:contextualSpacing/>
     </w:pPr>
+  </w:style>
+  <w:style w:type="table" w:styleId="LightShading">
+    <w:name w:val="Light Shading"/>
+    <w:basedOn w:val="TableNormal"/>
+    <w:uiPriority w:val="60"/>
+    <w:rsid w:val="00594DFF"/>
+    <w:pPr>
+      <w:spacing w:after="0" w:line="240" w:lineRule="auto"/>
+    </w:pPr>
+    <w:rPr>
+      <w:color w:val="000000" w:themeColor="text1" w:themeShade="BF"/>
+    </w:rPr>
+    <w:tblPr>
+      <w:tblStyleRowBandSize w:val="1"/>
+      <w:tblStyleColBandSize w:val="1"/>
+      <w:tblInd w:w="0" w:type="dxa"/>
+      <w:tblBorders>
+        <w:top w:val="single" w:sz="8" w:space="0" w:color="000000" w:themeColor="text1"/>
+        <w:bottom w:val="single" w:sz="8" w:space="0" w:color="000000" w:themeColor="text1"/>
+      </w:tblBorders>
+      <w:tblCellMar>
+        <w:top w:w="0" w:type="dxa"/>
+        <w:left w:w="108" w:type="dxa"/>
+        <w:bottom w:w="0" w:type="dxa"/>
+        <w:right w:w="108" w:type="dxa"/>
+      </w:tblCellMar>
+    </w:tblPr>
+    <w:tblStylePr w:type="firstRow">
+      <w:pPr>
+        <w:spacing w:before="0" w:after="0" w:line="240" w:lineRule="auto"/>
+      </w:pPr>
+      <w:rPr>
+        <w:b/>
+        <w:bCs/>
+      </w:rPr>
+      <w:tblPr/>
+      <w:tcPr>
+        <w:tcBorders>
+          <w:top w:val="single" w:sz="8" w:space="0" w:color="000000" w:themeColor="text1"/>
+          <w:left w:val="nil"/>
+          <w:bottom w:val="single" w:sz="8" w:space="0" w:color="000000" w:themeColor="text1"/>
+          <w:right w:val="nil"/>
+          <w:insideH w:val="nil"/>
+          <w:insideV w:val="nil"/>
+        </w:tcBorders>
+      </w:tcPr>
+    </w:tblStylePr>
+    <w:tblStylePr w:type="lastRow">
+      <w:pPr>
+        <w:spacing w:before="0" w:after="0" w:line="240" w:lineRule="auto"/>
+      </w:pPr>
+      <w:rPr>
+        <w:b/>
+        <w:bCs/>
+      </w:rPr>
+      <w:tblPr/>
+      <w:tcPr>
+        <w:tcBorders>
+          <w:top w:val="single" w:sz="8" w:space="0" w:color="000000" w:themeColor="text1"/>
+          <w:left w:val="nil"/>
+          <w:bottom w:val="single" w:sz="8" w:space="0" w:color="000000" w:themeColor="text1"/>
+          <w:right w:val="nil"/>
+          <w:insideH w:val="nil"/>
+          <w:insideV w:val="nil"/>
+        </w:tcBorders>
+      </w:tcPr>
+    </w:tblStylePr>
+    <w:tblStylePr w:type="firstCol">
+      <w:rPr>
+        <w:b/>
+        <w:bCs/>
+      </w:rPr>
+    </w:tblStylePr>
+    <w:tblStylePr w:type="lastCol">
+      <w:rPr>
+        <w:b/>
+        <w:bCs/>
+      </w:rPr>
+    </w:tblStylePr>
+    <w:tblStylePr w:type="band1Vert">
+      <w:tblPr/>
+      <w:tcPr>
+        <w:tcBorders>
+          <w:left w:val="nil"/>
+          <w:right w:val="nil"/>
+          <w:insideH w:val="nil"/>
+          <w:insideV w:val="nil"/>
+        </w:tcBorders>
+        <w:shd w:val="clear" w:color="auto" w:fill="C0C0C0" w:themeFill="text1" w:themeFillTint="3F"/>
+      </w:tcPr>
+    </w:tblStylePr>
+    <w:tblStylePr w:type="band1Horz">
+      <w:tblPr/>
+      <w:tcPr>
+        <w:tcBorders>
+          <w:left w:val="nil"/>
+          <w:right w:val="nil"/>
+          <w:insideH w:val="nil"/>
+          <w:insideV w:val="nil"/>
+        </w:tcBorders>
+        <w:shd w:val="clear" w:color="auto" w:fill="C0C0C0" w:themeFill="text1" w:themeFillTint="3F"/>
+      </w:tcPr>
+    </w:tblStylePr>
+  </w:style>
+  <w:style w:type="table" w:styleId="LightShading-Accent5">
+    <w:name w:val="Light Shading Accent 5"/>
+    <w:basedOn w:val="TableNormal"/>
+    <w:uiPriority w:val="60"/>
+    <w:rsid w:val="00440A0B"/>
+    <w:pPr>
+      <w:spacing w:after="0" w:line="240" w:lineRule="auto"/>
+    </w:pPr>
+    <w:rPr>
+      <w:color w:val="31849B" w:themeColor="accent5" w:themeShade="BF"/>
+    </w:rPr>
+    <w:tblPr>
+      <w:tblStyleRowBandSize w:val="1"/>
+      <w:tblStyleColBandSize w:val="1"/>
+      <w:tblInd w:w="0" w:type="dxa"/>
+      <w:tblBorders>
+        <w:top w:val="single" w:sz="8" w:space="0" w:color="4BACC6" w:themeColor="accent5"/>
+        <w:bottom w:val="single" w:sz="8" w:space="0" w:color="4BACC6" w:themeColor="accent5"/>
+      </w:tblBorders>
+      <w:tblCellMar>
+        <w:top w:w="0" w:type="dxa"/>
+        <w:left w:w="108" w:type="dxa"/>
+        <w:bottom w:w="0" w:type="dxa"/>
+        <w:right w:w="108" w:type="dxa"/>
+      </w:tblCellMar>
+    </w:tblPr>
+    <w:tblStylePr w:type="firstRow">
+      <w:pPr>
+        <w:spacing w:before="0" w:after="0" w:line="240" w:lineRule="auto"/>
+      </w:pPr>
+      <w:rPr>
+        <w:b/>
+        <w:bCs/>
+      </w:rPr>
+      <w:tblPr/>
+      <w:tcPr>
+        <w:tcBorders>
+          <w:top w:val="single" w:sz="8" w:space="0" w:color="4BACC6" w:themeColor="accent5"/>
+          <w:left w:val="nil"/>
+          <w:bottom w:val="single" w:sz="8" w:space="0" w:color="4BACC6" w:themeColor="accent5"/>
+          <w:right w:val="nil"/>
+          <w:insideH w:val="nil"/>
+          <w:insideV w:val="nil"/>
+        </w:tcBorders>
+      </w:tcPr>
+    </w:tblStylePr>
+    <w:tblStylePr w:type="lastRow">
+      <w:pPr>
+        <w:spacing w:before="0" w:after="0" w:line="240" w:lineRule="auto"/>
+      </w:pPr>
+      <w:rPr>
+        <w:b/>
+        <w:bCs/>
+      </w:rPr>
+      <w:tblPr/>
+      <w:tcPr>
+        <w:tcBorders>
+          <w:top w:val="single" w:sz="8" w:space="0" w:color="4BACC6" w:themeColor="accent5"/>
+          <w:left w:val="nil"/>
+          <w:bottom w:val="single" w:sz="8" w:space="0" w:color="4BACC6" w:themeColor="accent5"/>
+          <w:right w:val="nil"/>
+          <w:insideH w:val="nil"/>
+          <w:insideV w:val="nil"/>
+        </w:tcBorders>
+      </w:tcPr>
+    </w:tblStylePr>
+    <w:tblStylePr w:type="firstCol">
+      <w:rPr>
+        <w:b/>
+        <w:bCs/>
+      </w:rPr>
+    </w:tblStylePr>
+    <w:tblStylePr w:type="lastCol">
+      <w:rPr>
+        <w:b/>
+        <w:bCs/>
+      </w:rPr>
+    </w:tblStylePr>
+    <w:tblStylePr w:type="band1Vert">
+      <w:tblPr/>
+      <w:tcPr>
+        <w:tcBorders>
+          <w:left w:val="nil"/>
+          <w:right w:val="nil"/>
+          <w:insideH w:val="nil"/>
+          <w:insideV w:val="nil"/>
+        </w:tcBorders>
+        <w:shd w:val="clear" w:color="auto" w:fill="D2EAF1" w:themeFill="accent5" w:themeFillTint="3F"/>
+      </w:tcPr>
+    </w:tblStylePr>
+    <w:tblStylePr w:type="band1Horz">
+      <w:tblPr/>
+      <w:tcPr>
+        <w:tcBorders>
+          <w:left w:val="nil"/>
+          <w:right w:val="nil"/>
+          <w:insideH w:val="nil"/>
+          <w:insideV w:val="nil"/>
+        </w:tcBorders>
+        <w:shd w:val="clear" w:color="auto" w:fill="D2EAF1" w:themeFill="accent5" w:themeFillTint="3F"/>
+      </w:tcPr>
+    </w:tblStylePr>
   </w:style>
 </w:styles>
 </file>
@@ -6683,7 +8186,7 @@
 </file>
 
 <file path=customXml/itemProps1.xml><?xml version="1.0" encoding="utf-8"?>
-<ds:datastoreItem xmlns:ds="http://schemas.openxmlformats.org/officeDocument/2006/customXml" ds:itemID="{100761BF-843E-4F44-95BC-A9CB01AB57A7}">
+<ds:datastoreItem xmlns:ds="http://schemas.openxmlformats.org/officeDocument/2006/customXml" ds:itemID="{78EEBD73-D6A7-4A8C-8E21-D0E72C0E0B45}">
   <ds:schemaRefs>
     <ds:schemaRef ds:uri="http://schemas.openxmlformats.org/officeDocument/2006/bibliography"/>
   </ds:schemaRefs>
